--- a/readme-git.docx
+++ b/readme-git.docx
@@ -18,7 +18,25 @@
           <w:sz w:val="28"/>
           <w:szCs w:val="28"/>
         </w:rPr>
-        <w:t xml:space="preserve">Comandos básicos para Git </w:t>
+        <w:t xml:space="preserve">Comandos básicos para </w:t>
+      </w:r>
+      <w:proofErr w:type="spellStart"/>
+      <w:r>
+        <w:rPr>
+          <w:b/>
+          <w:sz w:val="28"/>
+          <w:szCs w:val="28"/>
+        </w:rPr>
+        <w:t>Git</w:t>
+      </w:r>
+      <w:proofErr w:type="spellEnd"/>
+      <w:r>
+        <w:rPr>
+          <w:b/>
+          <w:sz w:val="28"/>
+          <w:szCs w:val="28"/>
+        </w:rPr>
+        <w:t xml:space="preserve"> </w:t>
       </w:r>
     </w:p>
     <w:p>
@@ -67,23 +85,89 @@
           <w:sz w:val="28"/>
           <w:szCs w:val="28"/>
         </w:rPr>
-        <w:t>$ git init</w:t>
-      </w:r>
-      <w:r>
-        <w:rPr>
-          <w:rFonts w:ascii="Courier New" w:hAnsi="Courier New" w:cs="Courier New"/>
-          <w:sz w:val="28"/>
-          <w:szCs w:val="28"/>
-        </w:rPr>
-        <w:t xml:space="preserve"> : comando que permite iniciar git. </w:t>
-      </w:r>
-      <w:r>
-        <w:rPr>
-          <w:rFonts w:ascii="Courier New" w:hAnsi="Courier New" w:cs="Courier New"/>
-          <w:sz w:val="28"/>
-          <w:szCs w:val="28"/>
-        </w:rPr>
-        <w:t>Esto crea un nuevo subdirectorio llamado .git que contiene todos los archivos necesarios del repositorio</w:t>
+        <w:t xml:space="preserve">$ </w:t>
+      </w:r>
+      <w:proofErr w:type="spellStart"/>
+      <w:proofErr w:type="gramStart"/>
+      <w:r>
+        <w:rPr>
+          <w:rFonts w:ascii="Courier New" w:hAnsi="Courier New" w:cs="Courier New"/>
+          <w:sz w:val="28"/>
+          <w:szCs w:val="28"/>
+        </w:rPr>
+        <w:t>git</w:t>
+      </w:r>
+      <w:proofErr w:type="spellEnd"/>
+      <w:proofErr w:type="gramEnd"/>
+      <w:r>
+        <w:rPr>
+          <w:rFonts w:ascii="Courier New" w:hAnsi="Courier New" w:cs="Courier New"/>
+          <w:sz w:val="28"/>
+          <w:szCs w:val="28"/>
+        </w:rPr>
+        <w:t xml:space="preserve"> </w:t>
+      </w:r>
+      <w:proofErr w:type="spellStart"/>
+      <w:r>
+        <w:rPr>
+          <w:rFonts w:ascii="Courier New" w:hAnsi="Courier New" w:cs="Courier New"/>
+          <w:sz w:val="28"/>
+          <w:szCs w:val="28"/>
+        </w:rPr>
+        <w:t>init</w:t>
+      </w:r>
+      <w:proofErr w:type="spellEnd"/>
+      <w:r>
+        <w:rPr>
+          <w:rFonts w:ascii="Courier New" w:hAnsi="Courier New" w:cs="Courier New"/>
+          <w:sz w:val="28"/>
+          <w:szCs w:val="28"/>
+        </w:rPr>
+        <w:t xml:space="preserve"> : comando que permite iniciar </w:t>
+      </w:r>
+      <w:proofErr w:type="spellStart"/>
+      <w:r>
+        <w:rPr>
+          <w:rFonts w:ascii="Courier New" w:hAnsi="Courier New" w:cs="Courier New"/>
+          <w:sz w:val="28"/>
+          <w:szCs w:val="28"/>
+        </w:rPr>
+        <w:t>git</w:t>
+      </w:r>
+      <w:proofErr w:type="spellEnd"/>
+      <w:r>
+        <w:rPr>
+          <w:rFonts w:ascii="Courier New" w:hAnsi="Courier New" w:cs="Courier New"/>
+          <w:sz w:val="28"/>
+          <w:szCs w:val="28"/>
+        </w:rPr>
+        <w:t xml:space="preserve">. </w:t>
+      </w:r>
+      <w:r>
+        <w:rPr>
+          <w:rFonts w:ascii="Courier New" w:hAnsi="Courier New" w:cs="Courier New"/>
+          <w:sz w:val="28"/>
+          <w:szCs w:val="28"/>
+        </w:rPr>
+        <w:t>Esto crea un nuevo subdirectorio llamado .</w:t>
+      </w:r>
+      <w:proofErr w:type="spellStart"/>
+      <w:r>
+        <w:rPr>
+          <w:rFonts w:ascii="Courier New" w:hAnsi="Courier New" w:cs="Courier New"/>
+          <w:sz w:val="28"/>
+          <w:szCs w:val="28"/>
+        </w:rPr>
+        <w:t>git</w:t>
+      </w:r>
+      <w:proofErr w:type="spellEnd"/>
+      <w:r>
+        <w:rPr>
+          <w:rFonts w:ascii="Courier New" w:hAnsi="Courier New" w:cs="Courier New"/>
+          <w:sz w:val="28"/>
+          <w:szCs w:val="28"/>
+        </w:rPr>
+        <w:t xml:space="preserve"> que contiene todos los archivos necesarios del repositorio</w:t>
       </w:r>
       <w:r>
         <w:rPr>
@@ -118,8 +202,20 @@
           <w:sz w:val="28"/>
           <w:szCs w:val="28"/>
         </w:rPr>
-        <w:t>$ git</w:t>
-      </w:r>
+        <w:t xml:space="preserve">$ </w:t>
+      </w:r>
+      <w:proofErr w:type="spellStart"/>
+      <w:proofErr w:type="gramStart"/>
+      <w:r>
+        <w:rPr>
+          <w:rFonts w:ascii="Courier New" w:hAnsi="Courier New" w:cs="Courier New"/>
+          <w:sz w:val="28"/>
+          <w:szCs w:val="28"/>
+        </w:rPr>
+        <w:t>git</w:t>
+      </w:r>
+      <w:proofErr w:type="spellEnd"/>
+      <w:proofErr w:type="gramEnd"/>
       <w:r>
         <w:rPr>
           <w:rFonts w:ascii="Courier New" w:hAnsi="Courier New" w:cs="Courier New"/>
@@ -166,7 +262,25 @@
           <w:sz w:val="28"/>
           <w:szCs w:val="28"/>
         </w:rPr>
-        <w:t>es el comando git status</w:t>
+        <w:t xml:space="preserve">es el comando </w:t>
+      </w:r>
+      <w:proofErr w:type="spellStart"/>
+      <w:r>
+        <w:rPr>
+          <w:rFonts w:ascii="Courier New" w:hAnsi="Courier New" w:cs="Courier New"/>
+          <w:sz w:val="28"/>
+          <w:szCs w:val="28"/>
+        </w:rPr>
+        <w:t>git</w:t>
+      </w:r>
+      <w:proofErr w:type="spellEnd"/>
+      <w:r>
+        <w:rPr>
+          <w:rFonts w:ascii="Courier New" w:hAnsi="Courier New" w:cs="Courier New"/>
+          <w:sz w:val="28"/>
+          <w:szCs w:val="28"/>
+        </w:rPr>
+        <w:t xml:space="preserve"> status</w:t>
       </w:r>
       <w:r>
         <w:rPr>
@@ -193,8 +307,20 @@
           <w:sz w:val="28"/>
           <w:szCs w:val="28"/>
         </w:rPr>
-        <w:t>$ git</w:t>
-      </w:r>
+        <w:t xml:space="preserve">$ </w:t>
+      </w:r>
+      <w:proofErr w:type="spellStart"/>
+      <w:proofErr w:type="gramStart"/>
+      <w:r>
+        <w:rPr>
+          <w:rFonts w:ascii="Courier New" w:hAnsi="Courier New" w:cs="Courier New"/>
+          <w:sz w:val="28"/>
+          <w:szCs w:val="28"/>
+        </w:rPr>
+        <w:t>git</w:t>
+      </w:r>
+      <w:proofErr w:type="spellEnd"/>
+      <w:proofErr w:type="gramEnd"/>
       <w:r>
         <w:rPr>
           <w:rFonts w:ascii="Courier New" w:hAnsi="Courier New" w:cs="Courier New"/>
@@ -203,6 +329,7 @@
         </w:rPr>
         <w:t xml:space="preserve"> </w:t>
       </w:r>
+      <w:proofErr w:type="spellStart"/>
       <w:r>
         <w:rPr>
           <w:rFonts w:ascii="Courier New" w:hAnsi="Courier New" w:cs="Courier New"/>
@@ -211,6 +338,7 @@
         </w:rPr>
         <w:t>add</w:t>
       </w:r>
+      <w:proofErr w:type="spellEnd"/>
       <w:r>
         <w:rPr>
           <w:rFonts w:ascii="Courier New" w:hAnsi="Courier New" w:cs="Courier New"/>
@@ -233,18 +361,52 @@
           <w:sz w:val="28"/>
           <w:szCs w:val="28"/>
         </w:rPr>
-        <w:t>ste comando actualiza el índice con el contenido actual que se encuentra en el árbol de trabajo, para preparar el contenido organizado para el próximo commit.</w:t>
-      </w:r>
-      <w:r>
-        <w:rPr>
-          <w:rFonts w:ascii="Courier New" w:hAnsi="Courier New" w:cs="Courier New"/>
-          <w:sz w:val="28"/>
-          <w:szCs w:val="28"/>
-        </w:rPr>
-        <w:t xml:space="preserve"> Este se realiza antes de hacer un commit.</w:t>
-      </w:r>
-      <w:bookmarkStart w:id="0" w:name="_GoBack"/>
-      <w:bookmarkEnd w:id="0"/>
+        <w:t xml:space="preserve">ste comando actualiza el índice con el contenido actual que se encuentra en el árbol de trabajo, para preparar el contenido organizado para el próximo </w:t>
+      </w:r>
+      <w:proofErr w:type="spellStart"/>
+      <w:r>
+        <w:rPr>
+          <w:rFonts w:ascii="Courier New" w:hAnsi="Courier New" w:cs="Courier New"/>
+          <w:sz w:val="28"/>
+          <w:szCs w:val="28"/>
+        </w:rPr>
+        <w:t>commit</w:t>
+      </w:r>
+      <w:proofErr w:type="spellEnd"/>
+      <w:r>
+        <w:rPr>
+          <w:rFonts w:ascii="Courier New" w:hAnsi="Courier New" w:cs="Courier New"/>
+          <w:sz w:val="28"/>
+          <w:szCs w:val="28"/>
+        </w:rPr>
+        <w:t>.</w:t>
+      </w:r>
+      <w:r>
+        <w:rPr>
+          <w:rFonts w:ascii="Courier New" w:hAnsi="Courier New" w:cs="Courier New"/>
+          <w:sz w:val="28"/>
+          <w:szCs w:val="28"/>
+        </w:rPr>
+        <w:t xml:space="preserve"> Este se realiza antes de hacer un </w:t>
+      </w:r>
+      <w:proofErr w:type="spellStart"/>
+      <w:r>
+        <w:rPr>
+          <w:rFonts w:ascii="Courier New" w:hAnsi="Courier New" w:cs="Courier New"/>
+          <w:sz w:val="28"/>
+          <w:szCs w:val="28"/>
+        </w:rPr>
+        <w:t>commit</w:t>
+      </w:r>
+      <w:proofErr w:type="spellEnd"/>
+      <w:r>
+        <w:rPr>
+          <w:rFonts w:ascii="Courier New" w:hAnsi="Courier New" w:cs="Courier New"/>
+          <w:sz w:val="28"/>
+          <w:szCs w:val="28"/>
+        </w:rPr>
+        <w:t>.</w:t>
+      </w:r>
     </w:p>
     <w:p>
       <w:pPr>
@@ -262,15 +424,199 @@
           <w:sz w:val="28"/>
           <w:szCs w:val="28"/>
         </w:rPr>
-        <w:t xml:space="preserve">$ git </w:t>
-      </w:r>
-      <w:r>
-        <w:rPr>
-          <w:rFonts w:ascii="Courier New" w:hAnsi="Courier New" w:cs="Courier New"/>
-          <w:sz w:val="28"/>
-          <w:szCs w:val="28"/>
-        </w:rPr>
-        <w:t xml:space="preserve">commit : </w:t>
+        <w:tab/>
+      </w:r>
+      <w:r>
+        <w:rPr>
+          <w:rFonts w:ascii="Courier New" w:hAnsi="Courier New" w:cs="Courier New"/>
+          <w:sz w:val="28"/>
+          <w:szCs w:val="28"/>
+        </w:rPr>
+        <w:t xml:space="preserve">$ </w:t>
+      </w:r>
+      <w:proofErr w:type="spellStart"/>
+      <w:proofErr w:type="gramStart"/>
+      <w:r>
+        <w:rPr>
+          <w:rFonts w:ascii="Courier New" w:hAnsi="Courier New" w:cs="Courier New"/>
+          <w:sz w:val="28"/>
+          <w:szCs w:val="28"/>
+        </w:rPr>
+        <w:t>git</w:t>
+      </w:r>
+      <w:proofErr w:type="spellEnd"/>
+      <w:proofErr w:type="gramEnd"/>
+      <w:r>
+        <w:rPr>
+          <w:rFonts w:ascii="Courier New" w:hAnsi="Courier New" w:cs="Courier New"/>
+          <w:sz w:val="28"/>
+          <w:szCs w:val="28"/>
+        </w:rPr>
+        <w:t xml:space="preserve"> </w:t>
+      </w:r>
+      <w:proofErr w:type="spellStart"/>
+      <w:r>
+        <w:rPr>
+          <w:rFonts w:ascii="Courier New" w:hAnsi="Courier New" w:cs="Courier New"/>
+          <w:sz w:val="28"/>
+          <w:szCs w:val="28"/>
+        </w:rPr>
+        <w:t>add</w:t>
+      </w:r>
+      <w:proofErr w:type="spellEnd"/>
+      <w:r>
+        <w:rPr>
+          <w:rFonts w:ascii="Courier New" w:hAnsi="Courier New" w:cs="Courier New"/>
+          <w:sz w:val="28"/>
+          <w:szCs w:val="28"/>
+        </w:rPr>
+        <w:t xml:space="preserve"> . : colocar todos los archivos modificados al índice.</w:t>
+      </w:r>
+    </w:p>
+    <w:p>
+      <w:pPr>
+        <w:spacing w:line="240" w:lineRule="auto"/>
+        <w:jc w:val="both"/>
+        <w:rPr>
+          <w:rFonts w:ascii="Courier New" w:hAnsi="Courier New" w:cs="Courier New"/>
+          <w:sz w:val="28"/>
+          <w:szCs w:val="28"/>
+        </w:rPr>
+      </w:pPr>
+      <w:r>
+        <w:rPr>
+          <w:rFonts w:ascii="Courier New" w:hAnsi="Courier New" w:cs="Courier New"/>
+          <w:sz w:val="28"/>
+          <w:szCs w:val="28"/>
+        </w:rPr>
+        <w:tab/>
+      </w:r>
+      <w:r>
+        <w:rPr>
+          <w:rFonts w:ascii="Courier New" w:hAnsi="Courier New" w:cs="Courier New"/>
+          <w:sz w:val="28"/>
+          <w:szCs w:val="28"/>
+        </w:rPr>
+        <w:t xml:space="preserve">$ </w:t>
+      </w:r>
+      <w:proofErr w:type="spellStart"/>
+      <w:proofErr w:type="gramStart"/>
+      <w:r>
+        <w:rPr>
+          <w:rFonts w:ascii="Courier New" w:hAnsi="Courier New" w:cs="Courier New"/>
+          <w:sz w:val="28"/>
+          <w:szCs w:val="28"/>
+        </w:rPr>
+        <w:t>git</w:t>
+      </w:r>
+      <w:proofErr w:type="spellEnd"/>
+      <w:proofErr w:type="gramEnd"/>
+      <w:r>
+        <w:rPr>
+          <w:rFonts w:ascii="Courier New" w:hAnsi="Courier New" w:cs="Courier New"/>
+          <w:sz w:val="28"/>
+          <w:szCs w:val="28"/>
+        </w:rPr>
+        <w:t xml:space="preserve"> </w:t>
+      </w:r>
+      <w:proofErr w:type="spellStart"/>
+      <w:r>
+        <w:rPr>
+          <w:rFonts w:ascii="Courier New" w:hAnsi="Courier New" w:cs="Courier New"/>
+          <w:sz w:val="28"/>
+          <w:szCs w:val="28"/>
+        </w:rPr>
+        <w:t>add</w:t>
+      </w:r>
+      <w:proofErr w:type="spellEnd"/>
+      <w:r>
+        <w:rPr>
+          <w:rFonts w:ascii="Courier New" w:hAnsi="Courier New" w:cs="Courier New"/>
+          <w:sz w:val="28"/>
+          <w:szCs w:val="28"/>
+        </w:rPr>
+        <w:t xml:space="preserve"> </w:t>
+      </w:r>
+      <w:r>
+        <w:rPr>
+          <w:rFonts w:ascii="Courier New" w:hAnsi="Courier New" w:cs="Courier New"/>
+          <w:sz w:val="28"/>
+          <w:szCs w:val="28"/>
+        </w:rPr>
+        <w:t>&lt;archivo&gt;</w:t>
+      </w:r>
+      <w:r>
+        <w:rPr>
+          <w:rFonts w:ascii="Courier New" w:hAnsi="Courier New" w:cs="Courier New"/>
+          <w:sz w:val="28"/>
+          <w:szCs w:val="28"/>
+        </w:rPr>
+        <w:t xml:space="preserve"> :</w:t>
+      </w:r>
+      <w:r>
+        <w:rPr>
+          <w:rFonts w:ascii="Courier New" w:hAnsi="Courier New" w:cs="Courier New"/>
+          <w:sz w:val="28"/>
+          <w:szCs w:val="28"/>
+        </w:rPr>
+        <w:t xml:space="preserve"> coloca solo el archivo mencionado al índice.</w:t>
+      </w:r>
+    </w:p>
+    <w:p>
+      <w:pPr>
+        <w:spacing w:line="240" w:lineRule="auto"/>
+        <w:jc w:val="both"/>
+        <w:rPr>
+          <w:rFonts w:ascii="Courier New" w:hAnsi="Courier New" w:cs="Courier New"/>
+          <w:sz w:val="28"/>
+          <w:szCs w:val="28"/>
+        </w:rPr>
+      </w:pPr>
+      <w:r>
+        <w:rPr>
+          <w:rFonts w:ascii="Courier New" w:hAnsi="Courier New" w:cs="Courier New"/>
+          <w:sz w:val="28"/>
+          <w:szCs w:val="28"/>
+        </w:rPr>
+        <w:t xml:space="preserve">$ </w:t>
+      </w:r>
+      <w:proofErr w:type="spellStart"/>
+      <w:proofErr w:type="gramStart"/>
+      <w:r>
+        <w:rPr>
+          <w:rFonts w:ascii="Courier New" w:hAnsi="Courier New" w:cs="Courier New"/>
+          <w:sz w:val="28"/>
+          <w:szCs w:val="28"/>
+        </w:rPr>
+        <w:t>git</w:t>
+      </w:r>
+      <w:proofErr w:type="spellEnd"/>
+      <w:proofErr w:type="gramEnd"/>
+      <w:r>
+        <w:rPr>
+          <w:rFonts w:ascii="Courier New" w:hAnsi="Courier New" w:cs="Courier New"/>
+          <w:sz w:val="28"/>
+          <w:szCs w:val="28"/>
+        </w:rPr>
+        <w:t xml:space="preserve"> </w:t>
+      </w:r>
+      <w:proofErr w:type="spellStart"/>
+      <w:r>
+        <w:rPr>
+          <w:rFonts w:ascii="Courier New" w:hAnsi="Courier New" w:cs="Courier New"/>
+          <w:sz w:val="28"/>
+          <w:szCs w:val="28"/>
+        </w:rPr>
+        <w:t>commit</w:t>
+      </w:r>
+      <w:proofErr w:type="spellEnd"/>
+      <w:r>
+        <w:rPr>
+          <w:rFonts w:ascii="Courier New" w:hAnsi="Courier New" w:cs="Courier New"/>
+          <w:sz w:val="28"/>
+          <w:szCs w:val="28"/>
+        </w:rPr>
+        <w:t xml:space="preserve"> : </w:t>
       </w:r>
       <w:r>
         <w:rPr>
@@ -320,6 +666,318 @@
         </w:rPr>
         <w:t xml:space="preserve"> repositorio</w:t>
       </w:r>
+      <w:r>
+        <w:rPr>
+          <w:rFonts w:ascii="Courier New" w:hAnsi="Courier New" w:cs="Courier New"/>
+          <w:sz w:val="28"/>
+          <w:szCs w:val="28"/>
+        </w:rPr>
+        <w:t>.</w:t>
+      </w:r>
+    </w:p>
+    <w:p>
+      <w:pPr>
+        <w:spacing w:line="240" w:lineRule="auto"/>
+        <w:jc w:val="both"/>
+        <w:rPr>
+          <w:rFonts w:ascii="Courier New" w:hAnsi="Courier New" w:cs="Courier New"/>
+          <w:sz w:val="28"/>
+          <w:szCs w:val="28"/>
+        </w:rPr>
+      </w:pPr>
+      <w:r>
+        <w:rPr>
+          <w:rFonts w:ascii="Courier New" w:hAnsi="Courier New" w:cs="Courier New"/>
+          <w:sz w:val="28"/>
+          <w:szCs w:val="28"/>
+        </w:rPr>
+        <w:t xml:space="preserve">$ </w:t>
+      </w:r>
+      <w:proofErr w:type="spellStart"/>
+      <w:proofErr w:type="gramStart"/>
+      <w:r>
+        <w:rPr>
+          <w:rFonts w:ascii="Courier New" w:hAnsi="Courier New" w:cs="Courier New"/>
+          <w:sz w:val="28"/>
+          <w:szCs w:val="28"/>
+        </w:rPr>
+        <w:t>git</w:t>
+      </w:r>
+      <w:proofErr w:type="spellEnd"/>
+      <w:proofErr w:type="gramEnd"/>
+      <w:r>
+        <w:rPr>
+          <w:rFonts w:ascii="Courier New" w:hAnsi="Courier New" w:cs="Courier New"/>
+          <w:sz w:val="28"/>
+          <w:szCs w:val="28"/>
+        </w:rPr>
+        <w:t xml:space="preserve"> </w:t>
+      </w:r>
+      <w:r>
+        <w:rPr>
+          <w:rFonts w:ascii="Courier New" w:hAnsi="Courier New" w:cs="Courier New"/>
+          <w:sz w:val="28"/>
+          <w:szCs w:val="28"/>
+        </w:rPr>
+        <w:t>log</w:t>
+      </w:r>
+      <w:r>
+        <w:rPr>
+          <w:rFonts w:ascii="Courier New" w:hAnsi="Courier New" w:cs="Courier New"/>
+          <w:sz w:val="28"/>
+          <w:szCs w:val="28"/>
+        </w:rPr>
+        <w:t xml:space="preserve"> : </w:t>
+      </w:r>
+      <w:proofErr w:type="spellStart"/>
+      <w:r>
+        <w:rPr>
+          <w:rFonts w:ascii="Courier New" w:hAnsi="Courier New" w:cs="Courier New"/>
+          <w:sz w:val="28"/>
+          <w:szCs w:val="28"/>
+        </w:rPr>
+        <w:t>mue</w:t>
+      </w:r>
+      <w:r>
+        <w:rPr>
+          <w:rFonts w:ascii="Courier New" w:hAnsi="Courier New" w:cs="Courier New"/>
+          <w:sz w:val="28"/>
+          <w:szCs w:val="28"/>
+        </w:rPr>
+        <w:t>strar</w:t>
+      </w:r>
+      <w:proofErr w:type="spellEnd"/>
+      <w:r>
+        <w:rPr>
+          <w:rFonts w:ascii="Courier New" w:hAnsi="Courier New" w:cs="Courier New"/>
+          <w:sz w:val="28"/>
+          <w:szCs w:val="28"/>
+        </w:rPr>
+        <w:t xml:space="preserve"> </w:t>
+      </w:r>
+      <w:r>
+        <w:rPr>
+          <w:rFonts w:ascii="Courier New" w:hAnsi="Courier New" w:cs="Courier New"/>
+          <w:sz w:val="28"/>
+          <w:szCs w:val="28"/>
+        </w:rPr>
+        <w:t xml:space="preserve">los </w:t>
+      </w:r>
+      <w:proofErr w:type="spellStart"/>
+      <w:r>
+        <w:rPr>
+          <w:rFonts w:ascii="Courier New" w:hAnsi="Courier New" w:cs="Courier New"/>
+          <w:sz w:val="28"/>
+          <w:szCs w:val="28"/>
+        </w:rPr>
+        <w:t>commit</w:t>
+      </w:r>
+      <w:proofErr w:type="spellEnd"/>
+      <w:r>
+        <w:rPr>
+          <w:rFonts w:ascii="Courier New" w:hAnsi="Courier New" w:cs="Courier New"/>
+          <w:sz w:val="28"/>
+          <w:szCs w:val="28"/>
+        </w:rPr>
+        <w:t xml:space="preserve"> registr</w:t>
+      </w:r>
+      <w:r>
+        <w:rPr>
+          <w:rFonts w:ascii="Courier New" w:hAnsi="Courier New" w:cs="Courier New"/>
+          <w:sz w:val="28"/>
+          <w:szCs w:val="28"/>
+        </w:rPr>
+        <w:t xml:space="preserve">ados o historial de </w:t>
+      </w:r>
+      <w:proofErr w:type="spellStart"/>
+      <w:r>
+        <w:rPr>
+          <w:rFonts w:ascii="Courier New" w:hAnsi="Courier New" w:cs="Courier New"/>
+          <w:sz w:val="28"/>
+          <w:szCs w:val="28"/>
+        </w:rPr>
+        <w:t>commit</w:t>
+      </w:r>
+      <w:proofErr w:type="spellEnd"/>
+      <w:r>
+        <w:rPr>
+          <w:rFonts w:ascii="Courier New" w:hAnsi="Courier New" w:cs="Courier New"/>
+          <w:sz w:val="28"/>
+          <w:szCs w:val="28"/>
+        </w:rPr>
+        <w:t xml:space="preserve"> log.</w:t>
+      </w:r>
+    </w:p>
+    <w:p>
+      <w:pPr>
+        <w:spacing w:line="240" w:lineRule="auto"/>
+        <w:jc w:val="both"/>
+        <w:rPr>
+          <w:rFonts w:ascii="Courier New" w:hAnsi="Courier New" w:cs="Courier New"/>
+          <w:sz w:val="28"/>
+          <w:szCs w:val="28"/>
+        </w:rPr>
+      </w:pPr>
+      <w:r>
+        <w:rPr>
+          <w:rFonts w:ascii="Courier New" w:hAnsi="Courier New" w:cs="Courier New"/>
+          <w:sz w:val="28"/>
+          <w:szCs w:val="28"/>
+        </w:rPr>
+        <w:t xml:space="preserve">$ </w:t>
+      </w:r>
+      <w:proofErr w:type="spellStart"/>
+      <w:proofErr w:type="gramStart"/>
+      <w:r>
+        <w:rPr>
+          <w:rFonts w:ascii="Courier New" w:hAnsi="Courier New" w:cs="Courier New"/>
+          <w:sz w:val="28"/>
+          <w:szCs w:val="28"/>
+        </w:rPr>
+        <w:t>git</w:t>
+      </w:r>
+      <w:proofErr w:type="spellEnd"/>
+      <w:proofErr w:type="gramEnd"/>
+      <w:r>
+        <w:rPr>
+          <w:rFonts w:ascii="Courier New" w:hAnsi="Courier New" w:cs="Courier New"/>
+          <w:sz w:val="28"/>
+          <w:szCs w:val="28"/>
+        </w:rPr>
+        <w:t xml:space="preserve"> </w:t>
+      </w:r>
+      <w:proofErr w:type="spellStart"/>
+      <w:r>
+        <w:rPr>
+          <w:rFonts w:ascii="Courier New" w:hAnsi="Courier New" w:cs="Courier New"/>
+          <w:sz w:val="28"/>
+          <w:szCs w:val="28"/>
+        </w:rPr>
+        <w:t>diff</w:t>
+      </w:r>
+      <w:proofErr w:type="spellEnd"/>
+      <w:r>
+        <w:rPr>
+          <w:rFonts w:ascii="Courier New" w:hAnsi="Courier New" w:cs="Courier New"/>
+          <w:sz w:val="28"/>
+          <w:szCs w:val="28"/>
+        </w:rPr>
+        <w:t xml:space="preserve"> :</w:t>
+      </w:r>
+      <w:r>
+        <w:rPr>
+          <w:rFonts w:ascii="Courier New" w:hAnsi="Courier New" w:cs="Courier New"/>
+          <w:sz w:val="28"/>
+          <w:szCs w:val="28"/>
+        </w:rPr>
+        <w:t xml:space="preserve"> muestra una serie de cambios realizados a los archivos </w:t>
+      </w:r>
+      <w:r>
+        <w:rPr>
+          <w:rFonts w:ascii="Courier New" w:hAnsi="Courier New" w:cs="Courier New"/>
+          <w:sz w:val="28"/>
+          <w:szCs w:val="28"/>
+        </w:rPr>
+        <w:t xml:space="preserve">del </w:t>
+      </w:r>
+      <w:r>
+        <w:rPr>
+          <w:rFonts w:ascii="Courier New" w:hAnsi="Courier New" w:cs="Courier New"/>
+          <w:sz w:val="28"/>
+          <w:szCs w:val="28"/>
+        </w:rPr>
+        <w:t>proyecto</w:t>
+      </w:r>
+      <w:r>
+        <w:rPr>
+          <w:rFonts w:ascii="Courier New" w:hAnsi="Courier New" w:cs="Courier New"/>
+          <w:sz w:val="28"/>
+          <w:szCs w:val="28"/>
+        </w:rPr>
+        <w:t xml:space="preserve">, cambios que no estén en el </w:t>
+      </w:r>
+      <w:proofErr w:type="spellStart"/>
+      <w:r>
+        <w:rPr>
+          <w:rFonts w:ascii="Courier New" w:hAnsi="Courier New" w:cs="Courier New"/>
+          <w:sz w:val="28"/>
+          <w:szCs w:val="28"/>
+        </w:rPr>
+        <w:t>stanged</w:t>
+      </w:r>
+      <w:proofErr w:type="spellEnd"/>
+      <w:r>
+        <w:rPr>
+          <w:rFonts w:ascii="Courier New" w:hAnsi="Courier New" w:cs="Courier New"/>
+          <w:sz w:val="28"/>
+          <w:szCs w:val="28"/>
+        </w:rPr>
+        <w:t xml:space="preserve"> o </w:t>
+      </w:r>
+      <w:r>
+        <w:rPr>
+          <w:rFonts w:ascii="Courier New" w:hAnsi="Courier New" w:cs="Courier New"/>
+          <w:sz w:val="28"/>
+          <w:szCs w:val="28"/>
+        </w:rPr>
+        <w:t>índice</w:t>
+      </w:r>
+      <w:r>
+        <w:rPr>
+          <w:rFonts w:ascii="Courier New" w:hAnsi="Courier New" w:cs="Courier New"/>
+          <w:sz w:val="28"/>
+          <w:szCs w:val="28"/>
+        </w:rPr>
+        <w:t xml:space="preserve">. </w:t>
+      </w:r>
+      <w:r>
+        <w:rPr>
+          <w:rFonts w:ascii="Courier New" w:hAnsi="Courier New" w:cs="Courier New"/>
+          <w:sz w:val="28"/>
+          <w:szCs w:val="28"/>
+        </w:rPr>
+        <w:t>Muestra los cambios entre el árbol de trabajo y el índice o un árbol, los cambios entre el índice y un árbol, los cambios entre dos árboles, los cambios entre dos objetos blob o cambios entre dos arch</w:t>
+      </w:r>
+      <w:bookmarkStart w:id="0" w:name="_GoBack"/>
+      <w:bookmarkEnd w:id="0"/>
+      <w:r>
+        <w:rPr>
+          <w:rFonts w:ascii="Courier New" w:hAnsi="Courier New" w:cs="Courier New"/>
+          <w:sz w:val="28"/>
+          <w:szCs w:val="28"/>
+        </w:rPr>
+        <w:t>ivos en el disco.</w:t>
+      </w:r>
+      <w:r>
+        <w:rPr>
+          <w:rFonts w:ascii="Courier New" w:hAnsi="Courier New" w:cs="Courier New"/>
+          <w:sz w:val="28"/>
+          <w:szCs w:val="28"/>
+        </w:rPr>
+        <w:t xml:space="preserve"> </w:t>
+      </w:r>
+    </w:p>
+    <w:p>
+      <w:pPr>
+        <w:spacing w:line="240" w:lineRule="auto"/>
+        <w:jc w:val="both"/>
+        <w:rPr>
+          <w:rFonts w:ascii="Courier New" w:hAnsi="Courier New" w:cs="Courier New"/>
+          <w:sz w:val="28"/>
+          <w:szCs w:val="28"/>
+        </w:rPr>
+      </w:pPr>
+    </w:p>
+    <w:p>
+      <w:pPr>
+        <w:spacing w:line="240" w:lineRule="auto"/>
+        <w:jc w:val="both"/>
+        <w:rPr>
+          <w:rFonts w:ascii="Courier New" w:hAnsi="Courier New" w:cs="Courier New"/>
+          <w:sz w:val="28"/>
+          <w:szCs w:val="28"/>
+        </w:rPr>
+      </w:pPr>
     </w:p>
     <w:p>
       <w:pPr>

--- a/readme-git.docx
+++ b/readme-git.docx
@@ -691,6 +691,14 @@
           <w:sz w:val="28"/>
           <w:szCs w:val="28"/>
         </w:rPr>
+        <w:tab/>
+      </w:r>
+      <w:r>
+        <w:rPr>
+          <w:rFonts w:ascii="Courier New" w:hAnsi="Courier New" w:cs="Courier New"/>
+          <w:sz w:val="28"/>
+          <w:szCs w:val="28"/>
+        </w:rPr>
         <w:t xml:space="preserve">$ </w:t>
       </w:r>
       <w:proofErr w:type="spellStart"/>
@@ -713,38 +721,14 @@
         </w:rPr>
         <w:t xml:space="preserve"> </w:t>
       </w:r>
-      <w:r>
-        <w:rPr>
-          <w:rFonts w:ascii="Courier New" w:hAnsi="Courier New" w:cs="Courier New"/>
-          <w:sz w:val="28"/>
-          <w:szCs w:val="28"/>
-        </w:rPr>
-        <w:t>log</w:t>
-      </w:r>
-      <w:r>
-        <w:rPr>
-          <w:rFonts w:ascii="Courier New" w:hAnsi="Courier New" w:cs="Courier New"/>
-          <w:sz w:val="28"/>
-          <w:szCs w:val="28"/>
-        </w:rPr>
-        <w:t xml:space="preserve"> : </w:t>
-      </w:r>
-      <w:proofErr w:type="spellStart"/>
-      <w:r>
-        <w:rPr>
-          <w:rFonts w:ascii="Courier New" w:hAnsi="Courier New" w:cs="Courier New"/>
-          <w:sz w:val="28"/>
-          <w:szCs w:val="28"/>
-        </w:rPr>
-        <w:t>mue</w:t>
-      </w:r>
-      <w:r>
-        <w:rPr>
-          <w:rFonts w:ascii="Courier New" w:hAnsi="Courier New" w:cs="Courier New"/>
-          <w:sz w:val="28"/>
-          <w:szCs w:val="28"/>
-        </w:rPr>
-        <w:t>strar</w:t>
+      <w:proofErr w:type="spellStart"/>
+      <w:r>
+        <w:rPr>
+          <w:rFonts w:ascii="Courier New" w:hAnsi="Courier New" w:cs="Courier New"/>
+          <w:sz w:val="28"/>
+          <w:szCs w:val="28"/>
+        </w:rPr>
+        <w:t>commit</w:t>
       </w:r>
       <w:proofErr w:type="spellEnd"/>
       <w:r>
@@ -761,51 +745,59 @@
           <w:sz w:val="28"/>
           <w:szCs w:val="28"/>
         </w:rPr>
-        <w:t xml:space="preserve">los </w:t>
-      </w:r>
-      <w:proofErr w:type="spellStart"/>
-      <w:r>
-        <w:rPr>
-          <w:rFonts w:ascii="Courier New" w:hAnsi="Courier New" w:cs="Courier New"/>
-          <w:sz w:val="28"/>
-          <w:szCs w:val="28"/>
-        </w:rPr>
-        <w:t>commit</w:t>
-      </w:r>
-      <w:proofErr w:type="spellEnd"/>
-      <w:r>
-        <w:rPr>
-          <w:rFonts w:ascii="Courier New" w:hAnsi="Courier New" w:cs="Courier New"/>
-          <w:sz w:val="28"/>
-          <w:szCs w:val="28"/>
-        </w:rPr>
-        <w:t xml:space="preserve"> registr</w:t>
-      </w:r>
-      <w:r>
-        <w:rPr>
-          <w:rFonts w:ascii="Courier New" w:hAnsi="Courier New" w:cs="Courier New"/>
-          <w:sz w:val="28"/>
-          <w:szCs w:val="28"/>
-        </w:rPr>
-        <w:t xml:space="preserve">ados o historial de </w:t>
-      </w:r>
-      <w:proofErr w:type="spellStart"/>
-      <w:r>
-        <w:rPr>
-          <w:rFonts w:ascii="Courier New" w:hAnsi="Courier New" w:cs="Courier New"/>
-          <w:sz w:val="28"/>
-          <w:szCs w:val="28"/>
-        </w:rPr>
-        <w:t>commit</w:t>
-      </w:r>
-      <w:proofErr w:type="spellEnd"/>
-      <w:r>
-        <w:rPr>
-          <w:rFonts w:ascii="Courier New" w:hAnsi="Courier New" w:cs="Courier New"/>
-          <w:sz w:val="28"/>
-          <w:szCs w:val="28"/>
-        </w:rPr>
-        <w:t xml:space="preserve"> log.</w:t>
+        <w:t>–</w:t>
+      </w:r>
+      <w:proofErr w:type="spellStart"/>
+      <w:r>
+        <w:rPr>
+          <w:rFonts w:ascii="Courier New" w:hAnsi="Courier New" w:cs="Courier New"/>
+          <w:sz w:val="28"/>
+          <w:szCs w:val="28"/>
+        </w:rPr>
+        <w:t>amend</w:t>
+      </w:r>
+      <w:proofErr w:type="spellEnd"/>
+      <w:r>
+        <w:rPr>
+          <w:rFonts w:ascii="Courier New" w:hAnsi="Courier New" w:cs="Courier New"/>
+          <w:sz w:val="28"/>
+          <w:szCs w:val="28"/>
+        </w:rPr>
+        <w:t xml:space="preserve"> : permite guardar el cambio en el </w:t>
+      </w:r>
+      <w:proofErr w:type="spellStart"/>
+      <w:r>
+        <w:rPr>
+          <w:rFonts w:ascii="Courier New" w:hAnsi="Courier New" w:cs="Courier New"/>
+          <w:sz w:val="28"/>
+          <w:szCs w:val="28"/>
+        </w:rPr>
+        <w:t>utimo</w:t>
+      </w:r>
+      <w:proofErr w:type="spellEnd"/>
+      <w:r>
+        <w:rPr>
+          <w:rFonts w:ascii="Courier New" w:hAnsi="Courier New" w:cs="Courier New"/>
+          <w:sz w:val="28"/>
+          <w:szCs w:val="28"/>
+        </w:rPr>
+        <w:t xml:space="preserve"> registro guardado sin necesidad de crear uno nuevo registro en el repositorio</w:t>
+      </w:r>
+      <w:r>
+        <w:rPr>
+          <w:rFonts w:ascii="Courier New" w:hAnsi="Courier New" w:cs="Courier New"/>
+          <w:sz w:val="28"/>
+          <w:szCs w:val="28"/>
+        </w:rPr>
+        <w:t>.</w:t>
+      </w:r>
+      <w:r>
+        <w:rPr>
+          <w:rFonts w:ascii="Courier New" w:hAnsi="Courier New" w:cs="Courier New"/>
+          <w:sz w:val="28"/>
+          <w:szCs w:val="28"/>
+        </w:rPr>
+        <w:t xml:space="preserve"> </w:t>
       </w:r>
     </w:p>
     <w:p>
@@ -846,108 +838,40 @@
         </w:rPr>
         <w:t xml:space="preserve"> </w:t>
       </w:r>
-      <w:proofErr w:type="spellStart"/>
-      <w:r>
-        <w:rPr>
-          <w:rFonts w:ascii="Courier New" w:hAnsi="Courier New" w:cs="Courier New"/>
-          <w:sz w:val="28"/>
-          <w:szCs w:val="28"/>
-        </w:rPr>
-        <w:t>diff</w:t>
-      </w:r>
-      <w:proofErr w:type="spellEnd"/>
-      <w:r>
-        <w:rPr>
-          <w:rFonts w:ascii="Courier New" w:hAnsi="Courier New" w:cs="Courier New"/>
-          <w:sz w:val="28"/>
-          <w:szCs w:val="28"/>
-        </w:rPr>
-        <w:t xml:space="preserve"> :</w:t>
-      </w:r>
-      <w:r>
-        <w:rPr>
-          <w:rFonts w:ascii="Courier New" w:hAnsi="Courier New" w:cs="Courier New"/>
-          <w:sz w:val="28"/>
-          <w:szCs w:val="28"/>
-        </w:rPr>
-        <w:t xml:space="preserve"> muestra una serie de cambios realizados a los archivos </w:t>
-      </w:r>
-      <w:r>
-        <w:rPr>
-          <w:rFonts w:ascii="Courier New" w:hAnsi="Courier New" w:cs="Courier New"/>
-          <w:sz w:val="28"/>
-          <w:szCs w:val="28"/>
-        </w:rPr>
-        <w:t xml:space="preserve">del </w:t>
-      </w:r>
-      <w:r>
-        <w:rPr>
-          <w:rFonts w:ascii="Courier New" w:hAnsi="Courier New" w:cs="Courier New"/>
-          <w:sz w:val="28"/>
-          <w:szCs w:val="28"/>
-        </w:rPr>
-        <w:t>proyecto</w:t>
-      </w:r>
-      <w:r>
-        <w:rPr>
-          <w:rFonts w:ascii="Courier New" w:hAnsi="Courier New" w:cs="Courier New"/>
-          <w:sz w:val="28"/>
-          <w:szCs w:val="28"/>
-        </w:rPr>
-        <w:t xml:space="preserve">, cambios que no estén en el </w:t>
-      </w:r>
-      <w:proofErr w:type="spellStart"/>
-      <w:r>
-        <w:rPr>
-          <w:rFonts w:ascii="Courier New" w:hAnsi="Courier New" w:cs="Courier New"/>
-          <w:sz w:val="28"/>
-          <w:szCs w:val="28"/>
-        </w:rPr>
-        <w:t>stanged</w:t>
-      </w:r>
-      <w:proofErr w:type="spellEnd"/>
-      <w:r>
-        <w:rPr>
-          <w:rFonts w:ascii="Courier New" w:hAnsi="Courier New" w:cs="Courier New"/>
-          <w:sz w:val="28"/>
-          <w:szCs w:val="28"/>
-        </w:rPr>
-        <w:t xml:space="preserve"> o </w:t>
-      </w:r>
-      <w:r>
-        <w:rPr>
-          <w:rFonts w:ascii="Courier New" w:hAnsi="Courier New" w:cs="Courier New"/>
-          <w:sz w:val="28"/>
-          <w:szCs w:val="28"/>
-        </w:rPr>
-        <w:t>índice</w:t>
-      </w:r>
-      <w:r>
-        <w:rPr>
-          <w:rFonts w:ascii="Courier New" w:hAnsi="Courier New" w:cs="Courier New"/>
-          <w:sz w:val="28"/>
-          <w:szCs w:val="28"/>
-        </w:rPr>
-        <w:t xml:space="preserve">. </w:t>
-      </w:r>
-      <w:r>
-        <w:rPr>
-          <w:rFonts w:ascii="Courier New" w:hAnsi="Courier New" w:cs="Courier New"/>
-          <w:sz w:val="28"/>
-          <w:szCs w:val="28"/>
-        </w:rPr>
-        <w:t>Muestra los cambios entre el árbol de trabajo y el índice o un árbol, los cambios entre el índice y un árbol, los cambios entre dos árboles, los cambios entre dos objetos blob o cambios entre dos arch</w:t>
-      </w:r>
-      <w:bookmarkStart w:id="0" w:name="_GoBack"/>
-      <w:bookmarkEnd w:id="0"/>
-      <w:r>
-        <w:rPr>
-          <w:rFonts w:ascii="Courier New" w:hAnsi="Courier New" w:cs="Courier New"/>
-          <w:sz w:val="28"/>
-          <w:szCs w:val="28"/>
-        </w:rPr>
-        <w:t>ivos en el disco.</w:t>
-      </w:r>
+      <w:r>
+        <w:rPr>
+          <w:rFonts w:ascii="Courier New" w:hAnsi="Courier New" w:cs="Courier New"/>
+          <w:sz w:val="28"/>
+          <w:szCs w:val="28"/>
+        </w:rPr>
+        <w:t>log</w:t>
+      </w:r>
+      <w:r>
+        <w:rPr>
+          <w:rFonts w:ascii="Courier New" w:hAnsi="Courier New" w:cs="Courier New"/>
+          <w:sz w:val="28"/>
+          <w:szCs w:val="28"/>
+        </w:rPr>
+        <w:t xml:space="preserve"> : </w:t>
+      </w:r>
+      <w:proofErr w:type="spellStart"/>
+      <w:r>
+        <w:rPr>
+          <w:rFonts w:ascii="Courier New" w:hAnsi="Courier New" w:cs="Courier New"/>
+          <w:sz w:val="28"/>
+          <w:szCs w:val="28"/>
+        </w:rPr>
+        <w:t>mue</w:t>
+      </w:r>
+      <w:r>
+        <w:rPr>
+          <w:rFonts w:ascii="Courier New" w:hAnsi="Courier New" w:cs="Courier New"/>
+          <w:sz w:val="28"/>
+          <w:szCs w:val="28"/>
+        </w:rPr>
+        <w:t>strar</w:t>
+      </w:r>
+      <w:proofErr w:type="spellEnd"/>
       <w:r>
         <w:rPr>
           <w:rFonts w:ascii="Courier New" w:hAnsi="Courier New" w:cs="Courier New"/>
@@ -955,6 +879,58 @@
           <w:szCs w:val="28"/>
         </w:rPr>
         <w:t xml:space="preserve"> </w:t>
+      </w:r>
+      <w:r>
+        <w:rPr>
+          <w:rFonts w:ascii="Courier New" w:hAnsi="Courier New" w:cs="Courier New"/>
+          <w:sz w:val="28"/>
+          <w:szCs w:val="28"/>
+        </w:rPr>
+        <w:t xml:space="preserve">los </w:t>
+      </w:r>
+      <w:proofErr w:type="spellStart"/>
+      <w:r>
+        <w:rPr>
+          <w:rFonts w:ascii="Courier New" w:hAnsi="Courier New" w:cs="Courier New"/>
+          <w:sz w:val="28"/>
+          <w:szCs w:val="28"/>
+        </w:rPr>
+        <w:t>commit</w:t>
+      </w:r>
+      <w:proofErr w:type="spellEnd"/>
+      <w:r>
+        <w:rPr>
+          <w:rFonts w:ascii="Courier New" w:hAnsi="Courier New" w:cs="Courier New"/>
+          <w:sz w:val="28"/>
+          <w:szCs w:val="28"/>
+        </w:rPr>
+        <w:t xml:space="preserve"> registr</w:t>
+      </w:r>
+      <w:r>
+        <w:rPr>
+          <w:rFonts w:ascii="Courier New" w:hAnsi="Courier New" w:cs="Courier New"/>
+          <w:sz w:val="28"/>
+          <w:szCs w:val="28"/>
+        </w:rPr>
+        <w:t xml:space="preserve">ados o historial de </w:t>
+      </w:r>
+      <w:proofErr w:type="spellStart"/>
+      <w:r>
+        <w:rPr>
+          <w:rFonts w:ascii="Courier New" w:hAnsi="Courier New" w:cs="Courier New"/>
+          <w:sz w:val="28"/>
+          <w:szCs w:val="28"/>
+        </w:rPr>
+        <w:t>commit</w:t>
+      </w:r>
+      <w:proofErr w:type="spellEnd"/>
+      <w:r>
+        <w:rPr>
+          <w:rFonts w:ascii="Courier New" w:hAnsi="Courier New" w:cs="Courier New"/>
+          <w:sz w:val="28"/>
+          <w:szCs w:val="28"/>
+        </w:rPr>
+        <w:t xml:space="preserve"> log.</w:t>
       </w:r>
     </w:p>
     <w:p>
@@ -967,6 +943,577 @@
           <w:szCs w:val="28"/>
         </w:rPr>
       </w:pPr>
+      <w:r>
+        <w:rPr>
+          <w:rFonts w:ascii="Courier New" w:hAnsi="Courier New" w:cs="Courier New"/>
+          <w:sz w:val="28"/>
+          <w:szCs w:val="28"/>
+        </w:rPr>
+        <w:t xml:space="preserve">$ </w:t>
+      </w:r>
+      <w:proofErr w:type="spellStart"/>
+      <w:proofErr w:type="gramStart"/>
+      <w:r>
+        <w:rPr>
+          <w:rFonts w:ascii="Courier New" w:hAnsi="Courier New" w:cs="Courier New"/>
+          <w:sz w:val="28"/>
+          <w:szCs w:val="28"/>
+        </w:rPr>
+        <w:t>git</w:t>
+      </w:r>
+      <w:proofErr w:type="spellEnd"/>
+      <w:proofErr w:type="gramEnd"/>
+      <w:r>
+        <w:rPr>
+          <w:rFonts w:ascii="Courier New" w:hAnsi="Courier New" w:cs="Courier New"/>
+          <w:sz w:val="28"/>
+          <w:szCs w:val="28"/>
+        </w:rPr>
+        <w:t xml:space="preserve"> </w:t>
+      </w:r>
+      <w:proofErr w:type="spellStart"/>
+      <w:r>
+        <w:rPr>
+          <w:rFonts w:ascii="Courier New" w:hAnsi="Courier New" w:cs="Courier New"/>
+          <w:sz w:val="28"/>
+          <w:szCs w:val="28"/>
+        </w:rPr>
+        <w:t>diff</w:t>
+      </w:r>
+      <w:proofErr w:type="spellEnd"/>
+      <w:r>
+        <w:rPr>
+          <w:rFonts w:ascii="Courier New" w:hAnsi="Courier New" w:cs="Courier New"/>
+          <w:sz w:val="28"/>
+          <w:szCs w:val="28"/>
+        </w:rPr>
+        <w:t xml:space="preserve"> :</w:t>
+      </w:r>
+      <w:r>
+        <w:rPr>
+          <w:rFonts w:ascii="Courier New" w:hAnsi="Courier New" w:cs="Courier New"/>
+          <w:sz w:val="28"/>
+          <w:szCs w:val="28"/>
+        </w:rPr>
+        <w:t xml:space="preserve"> muestra una serie de cambios realizados a los archivos </w:t>
+      </w:r>
+      <w:r>
+        <w:rPr>
+          <w:rFonts w:ascii="Courier New" w:hAnsi="Courier New" w:cs="Courier New"/>
+          <w:sz w:val="28"/>
+          <w:szCs w:val="28"/>
+        </w:rPr>
+        <w:t xml:space="preserve">del </w:t>
+      </w:r>
+      <w:r>
+        <w:rPr>
+          <w:rFonts w:ascii="Courier New" w:hAnsi="Courier New" w:cs="Courier New"/>
+          <w:sz w:val="28"/>
+          <w:szCs w:val="28"/>
+        </w:rPr>
+        <w:t>proyecto</w:t>
+      </w:r>
+      <w:r>
+        <w:rPr>
+          <w:rFonts w:ascii="Courier New" w:hAnsi="Courier New" w:cs="Courier New"/>
+          <w:sz w:val="28"/>
+          <w:szCs w:val="28"/>
+        </w:rPr>
+        <w:t xml:space="preserve">, cambios que no estén en el </w:t>
+      </w:r>
+      <w:proofErr w:type="spellStart"/>
+      <w:r>
+        <w:rPr>
+          <w:rFonts w:ascii="Courier New" w:hAnsi="Courier New" w:cs="Courier New"/>
+          <w:sz w:val="28"/>
+          <w:szCs w:val="28"/>
+        </w:rPr>
+        <w:t>stag</w:t>
+      </w:r>
+      <w:r>
+        <w:rPr>
+          <w:rFonts w:ascii="Courier New" w:hAnsi="Courier New" w:cs="Courier New"/>
+          <w:sz w:val="28"/>
+          <w:szCs w:val="28"/>
+        </w:rPr>
+        <w:t>ing</w:t>
+      </w:r>
+      <w:proofErr w:type="spellEnd"/>
+      <w:r>
+        <w:rPr>
+          <w:rFonts w:ascii="Courier New" w:hAnsi="Courier New" w:cs="Courier New"/>
+          <w:sz w:val="28"/>
+          <w:szCs w:val="28"/>
+        </w:rPr>
+        <w:t xml:space="preserve"> o </w:t>
+      </w:r>
+      <w:r>
+        <w:rPr>
+          <w:rFonts w:ascii="Courier New" w:hAnsi="Courier New" w:cs="Courier New"/>
+          <w:sz w:val="28"/>
+          <w:szCs w:val="28"/>
+        </w:rPr>
+        <w:t>índice</w:t>
+      </w:r>
+      <w:r>
+        <w:rPr>
+          <w:rFonts w:ascii="Courier New" w:hAnsi="Courier New" w:cs="Courier New"/>
+          <w:sz w:val="28"/>
+          <w:szCs w:val="28"/>
+        </w:rPr>
+        <w:t xml:space="preserve">. </w:t>
+      </w:r>
+      <w:r>
+        <w:rPr>
+          <w:rFonts w:ascii="Courier New" w:hAnsi="Courier New" w:cs="Courier New"/>
+          <w:sz w:val="28"/>
+          <w:szCs w:val="28"/>
+        </w:rPr>
+        <w:t>Muestra los cambios entre el árbol de trabajo y el índice o un árbol, los cambios entre el índice y un árbol, los cambios entre dos árboles, los cambios entre dos objetos blob o cambios entre dos archivos en el disco.</w:t>
+      </w:r>
+      <w:r>
+        <w:rPr>
+          <w:rFonts w:ascii="Courier New" w:hAnsi="Courier New" w:cs="Courier New"/>
+          <w:sz w:val="28"/>
+          <w:szCs w:val="28"/>
+        </w:rPr>
+        <w:t xml:space="preserve"> </w:t>
+      </w:r>
+    </w:p>
+    <w:p>
+      <w:pPr>
+        <w:spacing w:line="240" w:lineRule="auto"/>
+        <w:jc w:val="both"/>
+        <w:rPr>
+          <w:rFonts w:ascii="Courier New" w:hAnsi="Courier New" w:cs="Courier New"/>
+          <w:sz w:val="28"/>
+          <w:szCs w:val="28"/>
+        </w:rPr>
+      </w:pPr>
+      <w:r>
+        <w:rPr>
+          <w:rFonts w:ascii="Courier New" w:hAnsi="Courier New" w:cs="Courier New"/>
+          <w:sz w:val="28"/>
+          <w:szCs w:val="28"/>
+        </w:rPr>
+        <w:lastRenderedPageBreak/>
+        <w:t>$</w:t>
+      </w:r>
+      <w:r>
+        <w:rPr>
+          <w:rFonts w:ascii="Courier New" w:hAnsi="Courier New" w:cs="Courier New"/>
+          <w:sz w:val="28"/>
+          <w:szCs w:val="28"/>
+        </w:rPr>
+        <w:t xml:space="preserve"> </w:t>
+      </w:r>
+      <w:proofErr w:type="spellStart"/>
+      <w:proofErr w:type="gramStart"/>
+      <w:r>
+        <w:rPr>
+          <w:rFonts w:ascii="Courier New" w:hAnsi="Courier New" w:cs="Courier New"/>
+          <w:sz w:val="28"/>
+          <w:szCs w:val="28"/>
+        </w:rPr>
+        <w:t>git</w:t>
+      </w:r>
+      <w:proofErr w:type="spellEnd"/>
+      <w:proofErr w:type="gramEnd"/>
+      <w:r>
+        <w:rPr>
+          <w:rFonts w:ascii="Courier New" w:hAnsi="Courier New" w:cs="Courier New"/>
+          <w:sz w:val="28"/>
+          <w:szCs w:val="28"/>
+        </w:rPr>
+        <w:t xml:space="preserve"> </w:t>
+      </w:r>
+      <w:proofErr w:type="spellStart"/>
+      <w:r>
+        <w:rPr>
+          <w:rFonts w:ascii="Courier New" w:hAnsi="Courier New" w:cs="Courier New"/>
+          <w:sz w:val="28"/>
+          <w:szCs w:val="28"/>
+        </w:rPr>
+        <w:t>checkout</w:t>
+      </w:r>
+      <w:proofErr w:type="spellEnd"/>
+      <w:r>
+        <w:rPr>
+          <w:rFonts w:ascii="Courier New" w:hAnsi="Courier New" w:cs="Courier New"/>
+          <w:sz w:val="28"/>
+          <w:szCs w:val="28"/>
+        </w:rPr>
+        <w:t xml:space="preserve"> : comando que permite realizar varias tareas</w:t>
+      </w:r>
+    </w:p>
+    <w:p>
+      <w:pPr>
+        <w:spacing w:line="240" w:lineRule="auto"/>
+        <w:jc w:val="both"/>
+        <w:rPr>
+          <w:rFonts w:ascii="Courier New" w:hAnsi="Courier New" w:cs="Courier New"/>
+          <w:sz w:val="28"/>
+          <w:szCs w:val="28"/>
+        </w:rPr>
+      </w:pPr>
+      <w:r>
+        <w:rPr>
+          <w:rFonts w:ascii="Courier New" w:hAnsi="Courier New" w:cs="Courier New"/>
+          <w:sz w:val="28"/>
+          <w:szCs w:val="28"/>
+        </w:rPr>
+        <w:tab/>
+        <w:t xml:space="preserve">$ </w:t>
+      </w:r>
+      <w:proofErr w:type="spellStart"/>
+      <w:proofErr w:type="gramStart"/>
+      <w:r>
+        <w:rPr>
+          <w:rFonts w:ascii="Courier New" w:hAnsi="Courier New" w:cs="Courier New"/>
+          <w:sz w:val="28"/>
+          <w:szCs w:val="28"/>
+        </w:rPr>
+        <w:t>git</w:t>
+      </w:r>
+      <w:proofErr w:type="spellEnd"/>
+      <w:proofErr w:type="gramEnd"/>
+      <w:r>
+        <w:rPr>
+          <w:rFonts w:ascii="Courier New" w:hAnsi="Courier New" w:cs="Courier New"/>
+          <w:sz w:val="28"/>
+          <w:szCs w:val="28"/>
+        </w:rPr>
+        <w:t xml:space="preserve"> </w:t>
+      </w:r>
+      <w:proofErr w:type="spellStart"/>
+      <w:r>
+        <w:rPr>
+          <w:rFonts w:ascii="Courier New" w:hAnsi="Courier New" w:cs="Courier New"/>
+          <w:sz w:val="28"/>
+          <w:szCs w:val="28"/>
+        </w:rPr>
+        <w:t>checkout</w:t>
+      </w:r>
+      <w:proofErr w:type="spellEnd"/>
+      <w:r>
+        <w:rPr>
+          <w:rFonts w:ascii="Courier New" w:hAnsi="Courier New" w:cs="Courier New"/>
+          <w:sz w:val="28"/>
+          <w:szCs w:val="28"/>
+        </w:rPr>
+        <w:t xml:space="preserve"> -- &lt;</w:t>
+      </w:r>
+      <w:proofErr w:type="spellStart"/>
+      <w:r>
+        <w:rPr>
+          <w:rFonts w:ascii="Courier New" w:hAnsi="Courier New" w:cs="Courier New"/>
+          <w:sz w:val="28"/>
+          <w:szCs w:val="28"/>
+        </w:rPr>
+        <w:t>archvio</w:t>
+      </w:r>
+      <w:proofErr w:type="spellEnd"/>
+      <w:r>
+        <w:rPr>
+          <w:rFonts w:ascii="Courier New" w:hAnsi="Courier New" w:cs="Courier New"/>
+          <w:sz w:val="28"/>
+          <w:szCs w:val="28"/>
+        </w:rPr>
+        <w:t>&gt;</w:t>
+      </w:r>
+      <w:r>
+        <w:rPr>
+          <w:rFonts w:ascii="Courier New" w:hAnsi="Courier New" w:cs="Courier New"/>
+          <w:sz w:val="28"/>
+          <w:szCs w:val="28"/>
+        </w:rPr>
+        <w:t xml:space="preserve"> :</w:t>
+      </w:r>
+      <w:r>
+        <w:rPr>
+          <w:rFonts w:ascii="Courier New" w:hAnsi="Courier New" w:cs="Courier New"/>
+          <w:sz w:val="28"/>
+          <w:szCs w:val="28"/>
+        </w:rPr>
+        <w:t xml:space="preserve"> </w:t>
+      </w:r>
+      <w:r>
+        <w:rPr>
+          <w:rFonts w:ascii="Courier New" w:hAnsi="Courier New" w:cs="Courier New"/>
+          <w:sz w:val="28"/>
+          <w:szCs w:val="28"/>
+        </w:rPr>
+        <w:t xml:space="preserve">permite deshacer los cambios en el directorio de trabajo. Deshace la última modificación del archivo esto en el caso que el status este en rojo. </w:t>
+      </w:r>
+    </w:p>
+    <w:p>
+      <w:pPr>
+        <w:spacing w:line="240" w:lineRule="auto"/>
+        <w:ind w:firstLine="708"/>
+        <w:jc w:val="both"/>
+        <w:rPr>
+          <w:rFonts w:ascii="Courier New" w:hAnsi="Courier New" w:cs="Courier New"/>
+          <w:sz w:val="28"/>
+          <w:szCs w:val="28"/>
+        </w:rPr>
+      </w:pPr>
+      <w:r>
+        <w:rPr>
+          <w:rFonts w:ascii="Courier New" w:hAnsi="Courier New" w:cs="Courier New"/>
+          <w:sz w:val="28"/>
+          <w:szCs w:val="28"/>
+        </w:rPr>
+        <w:t xml:space="preserve">Ejemplo: </w:t>
+      </w:r>
+      <w:r>
+        <w:rPr>
+          <w:rFonts w:ascii="Courier New" w:hAnsi="Courier New" w:cs="Courier New"/>
+          <w:sz w:val="28"/>
+          <w:szCs w:val="28"/>
+        </w:rPr>
+        <w:t xml:space="preserve">$ </w:t>
+      </w:r>
+      <w:proofErr w:type="spellStart"/>
+      <w:r>
+        <w:rPr>
+          <w:rFonts w:ascii="Courier New" w:hAnsi="Courier New" w:cs="Courier New"/>
+          <w:sz w:val="28"/>
+          <w:szCs w:val="28"/>
+        </w:rPr>
+        <w:t>git</w:t>
+      </w:r>
+      <w:proofErr w:type="spellEnd"/>
+      <w:r>
+        <w:rPr>
+          <w:rFonts w:ascii="Courier New" w:hAnsi="Courier New" w:cs="Courier New"/>
+          <w:sz w:val="28"/>
+          <w:szCs w:val="28"/>
+        </w:rPr>
+        <w:t xml:space="preserve"> </w:t>
+      </w:r>
+      <w:proofErr w:type="spellStart"/>
+      <w:r>
+        <w:rPr>
+          <w:rFonts w:ascii="Courier New" w:hAnsi="Courier New" w:cs="Courier New"/>
+          <w:sz w:val="28"/>
+          <w:szCs w:val="28"/>
+        </w:rPr>
+        <w:t>checkout</w:t>
+      </w:r>
+      <w:proofErr w:type="spellEnd"/>
+      <w:r>
+        <w:rPr>
+          <w:rFonts w:ascii="Courier New" w:hAnsi="Courier New" w:cs="Courier New"/>
+          <w:sz w:val="28"/>
+          <w:szCs w:val="28"/>
+        </w:rPr>
+        <w:t xml:space="preserve"> -- index.html</w:t>
+      </w:r>
+      <w:r>
+        <w:rPr>
+          <w:rFonts w:ascii="Courier New" w:hAnsi="Courier New" w:cs="Courier New"/>
+          <w:sz w:val="28"/>
+          <w:szCs w:val="28"/>
+        </w:rPr>
+        <w:t xml:space="preserve">   </w:t>
+      </w:r>
+    </w:p>
+    <w:p>
+      <w:pPr>
+        <w:spacing w:line="240" w:lineRule="auto"/>
+        <w:jc w:val="both"/>
+        <w:rPr>
+          <w:rFonts w:ascii="Courier New" w:hAnsi="Courier New" w:cs="Courier New"/>
+          <w:sz w:val="28"/>
+          <w:szCs w:val="28"/>
+        </w:rPr>
+      </w:pPr>
+      <w:r>
+        <w:rPr>
+          <w:rFonts w:ascii="Courier New" w:hAnsi="Courier New" w:cs="Courier New"/>
+          <w:sz w:val="28"/>
+          <w:szCs w:val="28"/>
+        </w:rPr>
+        <w:t xml:space="preserve">$ </w:t>
+      </w:r>
+      <w:proofErr w:type="spellStart"/>
+      <w:proofErr w:type="gramStart"/>
+      <w:r>
+        <w:rPr>
+          <w:rFonts w:ascii="Courier New" w:hAnsi="Courier New" w:cs="Courier New"/>
+          <w:sz w:val="28"/>
+          <w:szCs w:val="28"/>
+        </w:rPr>
+        <w:t>git</w:t>
+      </w:r>
+      <w:proofErr w:type="spellEnd"/>
+      <w:proofErr w:type="gramEnd"/>
+      <w:r>
+        <w:rPr>
+          <w:rFonts w:ascii="Courier New" w:hAnsi="Courier New" w:cs="Courier New"/>
+          <w:sz w:val="28"/>
+          <w:szCs w:val="28"/>
+        </w:rPr>
+        <w:t xml:space="preserve"> </w:t>
+      </w:r>
+      <w:proofErr w:type="spellStart"/>
+      <w:r>
+        <w:rPr>
+          <w:rFonts w:ascii="Courier New" w:hAnsi="Courier New" w:cs="Courier New"/>
+          <w:sz w:val="28"/>
+          <w:szCs w:val="28"/>
+        </w:rPr>
+        <w:t>reset</w:t>
+      </w:r>
+      <w:proofErr w:type="spellEnd"/>
+      <w:r>
+        <w:rPr>
+          <w:rFonts w:ascii="Courier New" w:hAnsi="Courier New" w:cs="Courier New"/>
+          <w:sz w:val="28"/>
+          <w:szCs w:val="28"/>
+        </w:rPr>
+        <w:t xml:space="preserve"> HEAD </w:t>
+      </w:r>
+      <w:r>
+        <w:rPr>
+          <w:rFonts w:ascii="Courier New" w:hAnsi="Courier New" w:cs="Courier New"/>
+          <w:sz w:val="28"/>
+          <w:szCs w:val="28"/>
+        </w:rPr>
+        <w:t>&lt;</w:t>
+      </w:r>
+      <w:proofErr w:type="spellStart"/>
+      <w:r>
+        <w:rPr>
+          <w:rFonts w:ascii="Courier New" w:hAnsi="Courier New" w:cs="Courier New"/>
+          <w:sz w:val="28"/>
+          <w:szCs w:val="28"/>
+        </w:rPr>
+        <w:t>archvio</w:t>
+      </w:r>
+      <w:proofErr w:type="spellEnd"/>
+      <w:r>
+        <w:rPr>
+          <w:rFonts w:ascii="Courier New" w:hAnsi="Courier New" w:cs="Courier New"/>
+          <w:sz w:val="28"/>
+          <w:szCs w:val="28"/>
+        </w:rPr>
+        <w:t xml:space="preserve">&gt; : </w:t>
+      </w:r>
+      <w:r>
+        <w:rPr>
+          <w:rFonts w:ascii="Courier New" w:hAnsi="Courier New" w:cs="Courier New"/>
+          <w:sz w:val="28"/>
+          <w:szCs w:val="28"/>
+        </w:rPr>
+        <w:t>permite deshacer los cambios</w:t>
+      </w:r>
+      <w:r>
+        <w:rPr>
+          <w:rFonts w:ascii="Courier New" w:hAnsi="Courier New" w:cs="Courier New"/>
+          <w:sz w:val="28"/>
+          <w:szCs w:val="28"/>
+        </w:rPr>
+        <w:t xml:space="preserve">, esto a nivel que se haya ejecutado </w:t>
+      </w:r>
+      <w:r>
+        <w:rPr>
+          <w:rFonts w:ascii="Courier New" w:hAnsi="Courier New" w:cs="Courier New"/>
+          <w:sz w:val="28"/>
+          <w:szCs w:val="28"/>
+        </w:rPr>
+        <w:t xml:space="preserve">$ </w:t>
+      </w:r>
+      <w:proofErr w:type="spellStart"/>
+      <w:r>
+        <w:rPr>
+          <w:rFonts w:ascii="Courier New" w:hAnsi="Courier New" w:cs="Courier New"/>
+          <w:sz w:val="28"/>
+          <w:szCs w:val="28"/>
+        </w:rPr>
+        <w:t>git</w:t>
+      </w:r>
+      <w:proofErr w:type="spellEnd"/>
+      <w:r>
+        <w:rPr>
+          <w:rFonts w:ascii="Courier New" w:hAnsi="Courier New" w:cs="Courier New"/>
+          <w:sz w:val="28"/>
+          <w:szCs w:val="28"/>
+        </w:rPr>
+        <w:t xml:space="preserve"> </w:t>
+      </w:r>
+      <w:proofErr w:type="spellStart"/>
+      <w:r>
+        <w:rPr>
+          <w:rFonts w:ascii="Courier New" w:hAnsi="Courier New" w:cs="Courier New"/>
+          <w:sz w:val="28"/>
+          <w:szCs w:val="28"/>
+        </w:rPr>
+        <w:t>add</w:t>
+      </w:r>
+      <w:proofErr w:type="spellEnd"/>
+      <w:r>
+        <w:rPr>
+          <w:rFonts w:ascii="Courier New" w:hAnsi="Courier New" w:cs="Courier New"/>
+          <w:sz w:val="28"/>
+          <w:szCs w:val="28"/>
+        </w:rPr>
+        <w:t xml:space="preserve">. Al hacer este cambio ya se puede utilizar el </w:t>
+      </w:r>
+      <w:r>
+        <w:rPr>
+          <w:rFonts w:ascii="Courier New" w:hAnsi="Courier New" w:cs="Courier New"/>
+          <w:sz w:val="28"/>
+          <w:szCs w:val="28"/>
+        </w:rPr>
+        <w:t xml:space="preserve">$ </w:t>
+      </w:r>
+      <w:proofErr w:type="spellStart"/>
+      <w:r>
+        <w:rPr>
+          <w:rFonts w:ascii="Courier New" w:hAnsi="Courier New" w:cs="Courier New"/>
+          <w:sz w:val="28"/>
+          <w:szCs w:val="28"/>
+        </w:rPr>
+        <w:t>git</w:t>
+      </w:r>
+      <w:proofErr w:type="spellEnd"/>
+      <w:r>
+        <w:rPr>
+          <w:rFonts w:ascii="Courier New" w:hAnsi="Courier New" w:cs="Courier New"/>
+          <w:sz w:val="28"/>
+          <w:szCs w:val="28"/>
+        </w:rPr>
+        <w:t xml:space="preserve"> </w:t>
+      </w:r>
+      <w:proofErr w:type="spellStart"/>
+      <w:r>
+        <w:rPr>
+          <w:rFonts w:ascii="Courier New" w:hAnsi="Courier New" w:cs="Courier New"/>
+          <w:sz w:val="28"/>
+          <w:szCs w:val="28"/>
+        </w:rPr>
+        <w:t>checkout</w:t>
+      </w:r>
+      <w:proofErr w:type="spellEnd"/>
+      <w:r>
+        <w:rPr>
+          <w:rFonts w:ascii="Courier New" w:hAnsi="Courier New" w:cs="Courier New"/>
+          <w:sz w:val="28"/>
+          <w:szCs w:val="28"/>
+        </w:rPr>
+        <w:t xml:space="preserve"> -- &lt;archvio</w:t>
+      </w:r>
+      <w:r>
+        <w:rPr>
+          <w:rFonts w:ascii="Courier New" w:hAnsi="Courier New" w:cs="Courier New"/>
+          <w:sz w:val="28"/>
+          <w:szCs w:val="28"/>
+        </w:rPr>
+        <w:t>&gt;</w:t>
+      </w:r>
+      <w:bookmarkStart w:id="0" w:name="_GoBack"/>
+      <w:bookmarkEnd w:id="0"/>
     </w:p>
     <w:p>
       <w:pPr>

--- a/readme-git.docx
+++ b/readme-git.docx
@@ -18,7 +18,25 @@
           <w:sz w:val="28"/>
           <w:szCs w:val="28"/>
         </w:rPr>
-        <w:t xml:space="preserve">Comandos básicos para Git </w:t>
+        <w:t xml:space="preserve">Comandos básicos para </w:t>
+      </w:r>
+      <w:proofErr w:type="spellStart"/>
+      <w:r>
+        <w:rPr>
+          <w:b/>
+          <w:sz w:val="28"/>
+          <w:szCs w:val="28"/>
+        </w:rPr>
+        <w:t>Git</w:t>
+      </w:r>
+      <w:proofErr w:type="spellEnd"/>
+      <w:r>
+        <w:rPr>
+          <w:b/>
+          <w:sz w:val="28"/>
+          <w:szCs w:val="28"/>
+        </w:rPr>
+        <w:t xml:space="preserve"> </w:t>
       </w:r>
     </w:p>
     <w:p>
@@ -64,26 +82,96 @@
       <w:r>
         <w:rPr>
           <w:rFonts w:ascii="Courier New" w:hAnsi="Courier New" w:cs="Courier New"/>
-          <w:sz w:val="28"/>
-          <w:szCs w:val="28"/>
-        </w:rPr>
-        <w:t>$ git init</w:t>
-      </w:r>
-      <w:r>
-        <w:rPr>
-          <w:rFonts w:ascii="Courier New" w:hAnsi="Courier New" w:cs="Courier New"/>
-          <w:sz w:val="28"/>
-          <w:szCs w:val="28"/>
-        </w:rPr>
-        <w:t xml:space="preserve"> : comando que permite iniciar git. </w:t>
-      </w:r>
-      <w:r>
-        <w:rPr>
-          <w:rFonts w:ascii="Courier New" w:hAnsi="Courier New" w:cs="Courier New"/>
-          <w:sz w:val="28"/>
-          <w:szCs w:val="28"/>
-        </w:rPr>
-        <w:t>Esto crea un nuevo subdirectorio llamado .git que contiene todos los archivos necesarios del repositorio</w:t>
+          <w:b/>
+          <w:sz w:val="28"/>
+          <w:szCs w:val="28"/>
+        </w:rPr>
+        <w:t xml:space="preserve">$ </w:t>
+      </w:r>
+      <w:proofErr w:type="spellStart"/>
+      <w:proofErr w:type="gramStart"/>
+      <w:r>
+        <w:rPr>
+          <w:rFonts w:ascii="Courier New" w:hAnsi="Courier New" w:cs="Courier New"/>
+          <w:b/>
+          <w:sz w:val="28"/>
+          <w:szCs w:val="28"/>
+        </w:rPr>
+        <w:t>git</w:t>
+      </w:r>
+      <w:proofErr w:type="spellEnd"/>
+      <w:proofErr w:type="gramEnd"/>
+      <w:r>
+        <w:rPr>
+          <w:rFonts w:ascii="Courier New" w:hAnsi="Courier New" w:cs="Courier New"/>
+          <w:b/>
+          <w:sz w:val="28"/>
+          <w:szCs w:val="28"/>
+        </w:rPr>
+        <w:t xml:space="preserve"> </w:t>
+      </w:r>
+      <w:proofErr w:type="spellStart"/>
+      <w:r>
+        <w:rPr>
+          <w:rFonts w:ascii="Courier New" w:hAnsi="Courier New" w:cs="Courier New"/>
+          <w:b/>
+          <w:sz w:val="28"/>
+          <w:szCs w:val="28"/>
+        </w:rPr>
+        <w:t>init</w:t>
+      </w:r>
+      <w:proofErr w:type="spellEnd"/>
+      <w:r>
+        <w:rPr>
+          <w:rFonts w:ascii="Courier New" w:hAnsi="Courier New" w:cs="Courier New"/>
+          <w:sz w:val="28"/>
+          <w:szCs w:val="28"/>
+        </w:rPr>
+        <w:t xml:space="preserve"> : comando que permite iniciar </w:t>
+      </w:r>
+      <w:proofErr w:type="spellStart"/>
+      <w:r>
+        <w:rPr>
+          <w:rFonts w:ascii="Courier New" w:hAnsi="Courier New" w:cs="Courier New"/>
+          <w:sz w:val="28"/>
+          <w:szCs w:val="28"/>
+        </w:rPr>
+        <w:t>git</w:t>
+      </w:r>
+      <w:proofErr w:type="spellEnd"/>
+      <w:r>
+        <w:rPr>
+          <w:rFonts w:ascii="Courier New" w:hAnsi="Courier New" w:cs="Courier New"/>
+          <w:sz w:val="28"/>
+          <w:szCs w:val="28"/>
+        </w:rPr>
+        <w:t xml:space="preserve">. </w:t>
+      </w:r>
+      <w:r>
+        <w:rPr>
+          <w:rFonts w:ascii="Courier New" w:hAnsi="Courier New" w:cs="Courier New"/>
+          <w:sz w:val="28"/>
+          <w:szCs w:val="28"/>
+        </w:rPr>
+        <w:t>Esto crea un nuevo subdirectorio llamado .</w:t>
+      </w:r>
+      <w:proofErr w:type="spellStart"/>
+      <w:r>
+        <w:rPr>
+          <w:rFonts w:ascii="Courier New" w:hAnsi="Courier New" w:cs="Courier New"/>
+          <w:sz w:val="28"/>
+          <w:szCs w:val="28"/>
+        </w:rPr>
+        <w:t>git</w:t>
+      </w:r>
+      <w:proofErr w:type="spellEnd"/>
+      <w:r>
+        <w:rPr>
+          <w:rFonts w:ascii="Courier New" w:hAnsi="Courier New" w:cs="Courier New"/>
+          <w:sz w:val="28"/>
+          <w:szCs w:val="28"/>
+        </w:rPr>
+        <w:t xml:space="preserve"> que contiene todos los archivos necesarios del repositorio</w:t>
       </w:r>
       <w:r>
         <w:rPr>
@@ -115,18 +203,41 @@
       <w:r>
         <w:rPr>
           <w:rFonts w:ascii="Courier New" w:hAnsi="Courier New" w:cs="Courier New"/>
-          <w:sz w:val="28"/>
-          <w:szCs w:val="28"/>
-        </w:rPr>
-        <w:t>$ git</w:t>
-      </w:r>
-      <w:r>
-        <w:rPr>
-          <w:rFonts w:ascii="Courier New" w:hAnsi="Courier New" w:cs="Courier New"/>
-          <w:sz w:val="28"/>
-          <w:szCs w:val="28"/>
-        </w:rPr>
-        <w:t xml:space="preserve"> status : comando que permite saber el estado de nuestro repositorio. D</w:t>
+          <w:b/>
+          <w:sz w:val="28"/>
+          <w:szCs w:val="28"/>
+        </w:rPr>
+        <w:t xml:space="preserve">$ </w:t>
+      </w:r>
+      <w:proofErr w:type="spellStart"/>
+      <w:proofErr w:type="gramStart"/>
+      <w:r>
+        <w:rPr>
+          <w:rFonts w:ascii="Courier New" w:hAnsi="Courier New" w:cs="Courier New"/>
+          <w:b/>
+          <w:sz w:val="28"/>
+          <w:szCs w:val="28"/>
+        </w:rPr>
+        <w:t>git</w:t>
+      </w:r>
+      <w:proofErr w:type="spellEnd"/>
+      <w:proofErr w:type="gramEnd"/>
+      <w:r>
+        <w:rPr>
+          <w:rFonts w:ascii="Courier New" w:hAnsi="Courier New" w:cs="Courier New"/>
+          <w:b/>
+          <w:sz w:val="28"/>
+          <w:szCs w:val="28"/>
+        </w:rPr>
+        <w:t xml:space="preserve"> status</w:t>
+      </w:r>
+      <w:r>
+        <w:rPr>
+          <w:rFonts w:ascii="Courier New" w:hAnsi="Courier New" w:cs="Courier New"/>
+          <w:sz w:val="28"/>
+          <w:szCs w:val="28"/>
+        </w:rPr>
+        <w:t xml:space="preserve"> : comando que permite saber el estado de nuestro repositorio. D</w:t>
       </w:r>
       <w:r>
         <w:rPr>
@@ -166,7 +277,25 @@
           <w:sz w:val="28"/>
           <w:szCs w:val="28"/>
         </w:rPr>
-        <w:t>es el comando git status</w:t>
+        <w:t xml:space="preserve">es el comando </w:t>
+      </w:r>
+      <w:proofErr w:type="spellStart"/>
+      <w:r>
+        <w:rPr>
+          <w:rFonts w:ascii="Courier New" w:hAnsi="Courier New" w:cs="Courier New"/>
+          <w:sz w:val="28"/>
+          <w:szCs w:val="28"/>
+        </w:rPr>
+        <w:t>git</w:t>
+      </w:r>
+      <w:proofErr w:type="spellEnd"/>
+      <w:r>
+        <w:rPr>
+          <w:rFonts w:ascii="Courier New" w:hAnsi="Courier New" w:cs="Courier New"/>
+          <w:sz w:val="28"/>
+          <w:szCs w:val="28"/>
+        </w:rPr>
+        <w:t xml:space="preserve"> status</w:t>
       </w:r>
       <w:r>
         <w:rPr>
@@ -190,34 +319,104 @@
       <w:r>
         <w:rPr>
           <w:rFonts w:ascii="Courier New" w:hAnsi="Courier New" w:cs="Courier New"/>
-          <w:sz w:val="28"/>
-          <w:szCs w:val="28"/>
-        </w:rPr>
-        <w:t>$ git</w:t>
-      </w:r>
-      <w:r>
-        <w:rPr>
-          <w:rFonts w:ascii="Courier New" w:hAnsi="Courier New" w:cs="Courier New"/>
-          <w:sz w:val="28"/>
-          <w:szCs w:val="28"/>
-        </w:rPr>
-        <w:t xml:space="preserve"> add : e</w:t>
-      </w:r>
-      <w:r>
-        <w:rPr>
-          <w:rFonts w:ascii="Courier New" w:hAnsi="Courier New" w:cs="Courier New"/>
-          <w:sz w:val="28"/>
-          <w:szCs w:val="28"/>
-        </w:rPr>
-        <w:t>ste comando actualiza el índice con el contenido actual que se encuentra en el árbol de trabajo, para preparar el contenido organizado para el próximo commit.</w:t>
-      </w:r>
-      <w:r>
-        <w:rPr>
-          <w:rFonts w:ascii="Courier New" w:hAnsi="Courier New" w:cs="Courier New"/>
-          <w:sz w:val="28"/>
-          <w:szCs w:val="28"/>
-        </w:rPr>
-        <w:t xml:space="preserve"> Este se realiza antes de hacer un commit.</w:t>
+          <w:b/>
+          <w:sz w:val="28"/>
+          <w:szCs w:val="28"/>
+        </w:rPr>
+        <w:t xml:space="preserve">$ </w:t>
+      </w:r>
+      <w:proofErr w:type="spellStart"/>
+      <w:proofErr w:type="gramStart"/>
+      <w:r>
+        <w:rPr>
+          <w:rFonts w:ascii="Courier New" w:hAnsi="Courier New" w:cs="Courier New"/>
+          <w:b/>
+          <w:sz w:val="28"/>
+          <w:szCs w:val="28"/>
+        </w:rPr>
+        <w:t>git</w:t>
+      </w:r>
+      <w:proofErr w:type="spellEnd"/>
+      <w:proofErr w:type="gramEnd"/>
+      <w:r>
+        <w:rPr>
+          <w:rFonts w:ascii="Courier New" w:hAnsi="Courier New" w:cs="Courier New"/>
+          <w:b/>
+          <w:sz w:val="28"/>
+          <w:szCs w:val="28"/>
+        </w:rPr>
+        <w:t xml:space="preserve"> </w:t>
+      </w:r>
+      <w:proofErr w:type="spellStart"/>
+      <w:r>
+        <w:rPr>
+          <w:rFonts w:ascii="Courier New" w:hAnsi="Courier New" w:cs="Courier New"/>
+          <w:b/>
+          <w:sz w:val="28"/>
+          <w:szCs w:val="28"/>
+        </w:rPr>
+        <w:t>add</w:t>
+      </w:r>
+      <w:proofErr w:type="spellEnd"/>
+      <w:r>
+        <w:rPr>
+          <w:rFonts w:ascii="Courier New" w:hAnsi="Courier New" w:cs="Courier New"/>
+          <w:sz w:val="28"/>
+          <w:szCs w:val="28"/>
+        </w:rPr>
+        <w:t xml:space="preserve"> : e</w:t>
+      </w:r>
+      <w:r>
+        <w:rPr>
+          <w:rFonts w:ascii="Courier New" w:hAnsi="Courier New" w:cs="Courier New"/>
+          <w:sz w:val="28"/>
+          <w:szCs w:val="28"/>
+        </w:rPr>
+        <w:t xml:space="preserve">ste comando actualiza el índice con el contenido actual que se encuentra en el árbol de trabajo, para preparar el contenido organizado para el próximo </w:t>
+      </w:r>
+      <w:proofErr w:type="spellStart"/>
+      <w:r>
+        <w:rPr>
+          <w:rFonts w:ascii="Courier New" w:hAnsi="Courier New" w:cs="Courier New"/>
+          <w:sz w:val="28"/>
+          <w:szCs w:val="28"/>
+        </w:rPr>
+        <w:t>commit</w:t>
+      </w:r>
+      <w:proofErr w:type="spellEnd"/>
+      <w:r>
+        <w:rPr>
+          <w:rFonts w:ascii="Courier New" w:hAnsi="Courier New" w:cs="Courier New"/>
+          <w:sz w:val="28"/>
+          <w:szCs w:val="28"/>
+        </w:rPr>
+        <w:t>.</w:t>
+      </w:r>
+      <w:r>
+        <w:rPr>
+          <w:rFonts w:ascii="Courier New" w:hAnsi="Courier New" w:cs="Courier New"/>
+          <w:sz w:val="28"/>
+          <w:szCs w:val="28"/>
+        </w:rPr>
+        <w:t xml:space="preserve"> Este se realiza antes de hacer un </w:t>
+      </w:r>
+      <w:proofErr w:type="spellStart"/>
+      <w:r>
+        <w:rPr>
+          <w:rFonts w:ascii="Courier New" w:hAnsi="Courier New" w:cs="Courier New"/>
+          <w:sz w:val="28"/>
+          <w:szCs w:val="28"/>
+        </w:rPr>
+        <w:t>commit</w:t>
+      </w:r>
+      <w:proofErr w:type="spellEnd"/>
+      <w:r>
+        <w:rPr>
+          <w:rFonts w:ascii="Courier New" w:hAnsi="Courier New" w:cs="Courier New"/>
+          <w:sz w:val="28"/>
+          <w:szCs w:val="28"/>
+        </w:rPr>
+        <w:t>.</w:t>
       </w:r>
     </w:p>
     <w:p>
@@ -241,18 +440,66 @@
       <w:r>
         <w:rPr>
           <w:rFonts w:ascii="Courier New" w:hAnsi="Courier New" w:cs="Courier New"/>
-          <w:sz w:val="28"/>
-          <w:szCs w:val="28"/>
-        </w:rPr>
-        <w:t>$ git</w:t>
-      </w:r>
-      <w:r>
-        <w:rPr>
-          <w:rFonts w:ascii="Courier New" w:hAnsi="Courier New" w:cs="Courier New"/>
-          <w:sz w:val="28"/>
-          <w:szCs w:val="28"/>
-        </w:rPr>
-        <w:t xml:space="preserve"> add . : colocar todos los archivos modificados al índice.</w:t>
+          <w:b/>
+          <w:i/>
+          <w:sz w:val="28"/>
+          <w:szCs w:val="28"/>
+        </w:rPr>
+        <w:t xml:space="preserve">$ </w:t>
+      </w:r>
+      <w:proofErr w:type="spellStart"/>
+      <w:proofErr w:type="gramStart"/>
+      <w:r>
+        <w:rPr>
+          <w:rFonts w:ascii="Courier New" w:hAnsi="Courier New" w:cs="Courier New"/>
+          <w:b/>
+          <w:i/>
+          <w:sz w:val="28"/>
+          <w:szCs w:val="28"/>
+        </w:rPr>
+        <w:t>git</w:t>
+      </w:r>
+      <w:proofErr w:type="spellEnd"/>
+      <w:proofErr w:type="gramEnd"/>
+      <w:r>
+        <w:rPr>
+          <w:rFonts w:ascii="Courier New" w:hAnsi="Courier New" w:cs="Courier New"/>
+          <w:b/>
+          <w:i/>
+          <w:sz w:val="28"/>
+          <w:szCs w:val="28"/>
+        </w:rPr>
+        <w:t xml:space="preserve"> </w:t>
+      </w:r>
+      <w:proofErr w:type="spellStart"/>
+      <w:r>
+        <w:rPr>
+          <w:rFonts w:ascii="Courier New" w:hAnsi="Courier New" w:cs="Courier New"/>
+          <w:b/>
+          <w:i/>
+          <w:sz w:val="28"/>
+          <w:szCs w:val="28"/>
+        </w:rPr>
+        <w:t>add</w:t>
+      </w:r>
+      <w:proofErr w:type="spellEnd"/>
+      <w:r>
+        <w:rPr>
+          <w:rFonts w:ascii="Courier New" w:hAnsi="Courier New" w:cs="Courier New"/>
+          <w:b/>
+          <w:i/>
+          <w:sz w:val="28"/>
+          <w:szCs w:val="28"/>
+        </w:rPr>
+        <w:t xml:space="preserve"> .</w:t>
+      </w:r>
+      <w:r>
+        <w:rPr>
+          <w:rFonts w:ascii="Courier New" w:hAnsi="Courier New" w:cs="Courier New"/>
+          <w:sz w:val="28"/>
+          <w:szCs w:val="28"/>
+        </w:rPr>
+        <w:t xml:space="preserve"> : colocar todos los archivos modificados al índice.</w:t>
       </w:r>
     </w:p>
     <w:p>
@@ -276,18 +523,66 @@
       <w:r>
         <w:rPr>
           <w:rFonts w:ascii="Courier New" w:hAnsi="Courier New" w:cs="Courier New"/>
-          <w:sz w:val="28"/>
-          <w:szCs w:val="28"/>
-        </w:rPr>
-        <w:t>$ git</w:t>
-      </w:r>
-      <w:r>
-        <w:rPr>
-          <w:rFonts w:ascii="Courier New" w:hAnsi="Courier New" w:cs="Courier New"/>
-          <w:sz w:val="28"/>
-          <w:szCs w:val="28"/>
-        </w:rPr>
-        <w:t xml:space="preserve"> add &lt;archivo&gt; : coloca solo el archivo mencionado al índice.</w:t>
+          <w:b/>
+          <w:i/>
+          <w:sz w:val="28"/>
+          <w:szCs w:val="28"/>
+        </w:rPr>
+        <w:t xml:space="preserve">$ </w:t>
+      </w:r>
+      <w:proofErr w:type="spellStart"/>
+      <w:proofErr w:type="gramStart"/>
+      <w:r>
+        <w:rPr>
+          <w:rFonts w:ascii="Courier New" w:hAnsi="Courier New" w:cs="Courier New"/>
+          <w:b/>
+          <w:i/>
+          <w:sz w:val="28"/>
+          <w:szCs w:val="28"/>
+        </w:rPr>
+        <w:t>git</w:t>
+      </w:r>
+      <w:proofErr w:type="spellEnd"/>
+      <w:proofErr w:type="gramEnd"/>
+      <w:r>
+        <w:rPr>
+          <w:rFonts w:ascii="Courier New" w:hAnsi="Courier New" w:cs="Courier New"/>
+          <w:b/>
+          <w:i/>
+          <w:sz w:val="28"/>
+          <w:szCs w:val="28"/>
+        </w:rPr>
+        <w:t xml:space="preserve"> </w:t>
+      </w:r>
+      <w:proofErr w:type="spellStart"/>
+      <w:r>
+        <w:rPr>
+          <w:rFonts w:ascii="Courier New" w:hAnsi="Courier New" w:cs="Courier New"/>
+          <w:b/>
+          <w:i/>
+          <w:sz w:val="28"/>
+          <w:szCs w:val="28"/>
+        </w:rPr>
+        <w:t>add</w:t>
+      </w:r>
+      <w:proofErr w:type="spellEnd"/>
+      <w:r>
+        <w:rPr>
+          <w:rFonts w:ascii="Courier New" w:hAnsi="Courier New" w:cs="Courier New"/>
+          <w:b/>
+          <w:i/>
+          <w:sz w:val="28"/>
+          <w:szCs w:val="28"/>
+        </w:rPr>
+        <w:t xml:space="preserve"> &lt;archivo&gt;</w:t>
+      </w:r>
+      <w:r>
+        <w:rPr>
+          <w:rFonts w:ascii="Courier New" w:hAnsi="Courier New" w:cs="Courier New"/>
+          <w:sz w:val="28"/>
+          <w:szCs w:val="28"/>
+        </w:rPr>
+        <w:t xml:space="preserve"> : coloca solo el archivo mencionado al índice.</w:t>
       </w:r>
     </w:p>
     <w:p>
@@ -303,10 +598,52 @@
       <w:r>
         <w:rPr>
           <w:rFonts w:ascii="Courier New" w:hAnsi="Courier New" w:cs="Courier New"/>
-          <w:sz w:val="28"/>
-          <w:szCs w:val="28"/>
-        </w:rPr>
-        <w:t xml:space="preserve">$ git commit : </w:t>
+          <w:b/>
+          <w:sz w:val="28"/>
+          <w:szCs w:val="28"/>
+        </w:rPr>
+        <w:t xml:space="preserve">$ </w:t>
+      </w:r>
+      <w:proofErr w:type="spellStart"/>
+      <w:proofErr w:type="gramStart"/>
+      <w:r>
+        <w:rPr>
+          <w:rFonts w:ascii="Courier New" w:hAnsi="Courier New" w:cs="Courier New"/>
+          <w:b/>
+          <w:sz w:val="28"/>
+          <w:szCs w:val="28"/>
+        </w:rPr>
+        <w:t>git</w:t>
+      </w:r>
+      <w:proofErr w:type="spellEnd"/>
+      <w:proofErr w:type="gramEnd"/>
+      <w:r>
+        <w:rPr>
+          <w:rFonts w:ascii="Courier New" w:hAnsi="Courier New" w:cs="Courier New"/>
+          <w:b/>
+          <w:sz w:val="28"/>
+          <w:szCs w:val="28"/>
+        </w:rPr>
+        <w:t xml:space="preserve"> </w:t>
+      </w:r>
+      <w:proofErr w:type="spellStart"/>
+      <w:r>
+        <w:rPr>
+          <w:rFonts w:ascii="Courier New" w:hAnsi="Courier New" w:cs="Courier New"/>
+          <w:b/>
+          <w:sz w:val="28"/>
+          <w:szCs w:val="28"/>
+        </w:rPr>
+        <w:t>commit</w:t>
+      </w:r>
+      <w:proofErr w:type="spellEnd"/>
+      <w:r>
+        <w:rPr>
+          <w:rFonts w:ascii="Courier New" w:hAnsi="Courier New" w:cs="Courier New"/>
+          <w:sz w:val="28"/>
+          <w:szCs w:val="28"/>
+        </w:rPr>
+        <w:t xml:space="preserve"> : </w:t>
       </w:r>
       <w:r>
         <w:rPr>
@@ -386,34 +723,96 @@
       <w:r>
         <w:rPr>
           <w:rFonts w:ascii="Courier New" w:hAnsi="Courier New" w:cs="Courier New"/>
-          <w:sz w:val="28"/>
-          <w:szCs w:val="28"/>
-        </w:rPr>
-        <w:t xml:space="preserve">$ git commit </w:t>
-      </w:r>
-      <w:r>
-        <w:rPr>
-          <w:rFonts w:ascii="Courier New" w:hAnsi="Courier New" w:cs="Courier New"/>
-          <w:sz w:val="28"/>
-          <w:szCs w:val="28"/>
-        </w:rPr>
-        <w:t>–</w:t>
-      </w:r>
-      <w:r>
-        <w:rPr>
-          <w:rFonts w:ascii="Courier New" w:hAnsi="Courier New" w:cs="Courier New"/>
+          <w:b/>
+          <w:i/>
+          <w:sz w:val="28"/>
+          <w:szCs w:val="28"/>
+        </w:rPr>
+        <w:t xml:space="preserve">$ </w:t>
+      </w:r>
+      <w:proofErr w:type="spellStart"/>
+      <w:proofErr w:type="gramStart"/>
+      <w:r>
+        <w:rPr>
+          <w:rFonts w:ascii="Courier New" w:hAnsi="Courier New" w:cs="Courier New"/>
+          <w:b/>
+          <w:i/>
+          <w:sz w:val="28"/>
+          <w:szCs w:val="28"/>
+        </w:rPr>
+        <w:t>git</w:t>
+      </w:r>
+      <w:proofErr w:type="spellEnd"/>
+      <w:proofErr w:type="gramEnd"/>
+      <w:r>
+        <w:rPr>
+          <w:rFonts w:ascii="Courier New" w:hAnsi="Courier New" w:cs="Courier New"/>
+          <w:b/>
+          <w:i/>
+          <w:sz w:val="28"/>
+          <w:szCs w:val="28"/>
+        </w:rPr>
+        <w:t xml:space="preserve"> </w:t>
+      </w:r>
+      <w:proofErr w:type="spellStart"/>
+      <w:r>
+        <w:rPr>
+          <w:rFonts w:ascii="Courier New" w:hAnsi="Courier New" w:cs="Courier New"/>
+          <w:b/>
+          <w:i/>
+          <w:sz w:val="28"/>
+          <w:szCs w:val="28"/>
+        </w:rPr>
+        <w:t>commit</w:t>
+      </w:r>
+      <w:proofErr w:type="spellEnd"/>
+      <w:r>
+        <w:rPr>
+          <w:rFonts w:ascii="Courier New" w:hAnsi="Courier New" w:cs="Courier New"/>
+          <w:b/>
+          <w:i/>
+          <w:sz w:val="28"/>
+          <w:szCs w:val="28"/>
+        </w:rPr>
+        <w:t xml:space="preserve"> –</w:t>
+      </w:r>
+      <w:proofErr w:type="spellStart"/>
+      <w:r>
+        <w:rPr>
+          <w:rFonts w:ascii="Courier New" w:hAnsi="Courier New" w:cs="Courier New"/>
+          <w:b/>
+          <w:i/>
           <w:sz w:val="28"/>
           <w:szCs w:val="28"/>
         </w:rPr>
         <w:t>amend</w:t>
       </w:r>
-      <w:r>
-        <w:rPr>
-          <w:rFonts w:ascii="Courier New" w:hAnsi="Courier New" w:cs="Courier New"/>
-          <w:sz w:val="28"/>
-          <w:szCs w:val="28"/>
-        </w:rPr>
-        <w:t xml:space="preserve"> : permite guardar el cambio en el utimo registro guardado sin necesidad de crear uno nuevo registro en el repositorio</w:t>
+      <w:proofErr w:type="spellEnd"/>
+      <w:r>
+        <w:rPr>
+          <w:rFonts w:ascii="Courier New" w:hAnsi="Courier New" w:cs="Courier New"/>
+          <w:sz w:val="28"/>
+          <w:szCs w:val="28"/>
+        </w:rPr>
+        <w:t xml:space="preserve"> : permite guardar el cambio en el </w:t>
+      </w:r>
+      <w:proofErr w:type="spellStart"/>
+      <w:r>
+        <w:rPr>
+          <w:rFonts w:ascii="Courier New" w:hAnsi="Courier New" w:cs="Courier New"/>
+          <w:sz w:val="28"/>
+          <w:szCs w:val="28"/>
+        </w:rPr>
+        <w:t>utimo</w:t>
+      </w:r>
+      <w:proofErr w:type="spellEnd"/>
+      <w:r>
+        <w:rPr>
+          <w:rFonts w:ascii="Courier New" w:hAnsi="Courier New" w:cs="Courier New"/>
+          <w:sz w:val="28"/>
+          <w:szCs w:val="28"/>
+        </w:rPr>
+        <w:t xml:space="preserve"> registro guardado sin necesidad de crear uno nuevo registro en el repositorio</w:t>
       </w:r>
       <w:r>
         <w:rPr>
@@ -445,67 +844,99 @@
       <w:r>
         <w:rPr>
           <w:rFonts w:ascii="Courier New" w:hAnsi="Courier New" w:cs="Courier New"/>
-          <w:sz w:val="28"/>
-          <w:szCs w:val="28"/>
-        </w:rPr>
-        <w:t xml:space="preserve">$ git </w:t>
-      </w:r>
-      <w:r>
-        <w:rPr>
-          <w:rFonts w:ascii="Courier New" w:hAnsi="Courier New" w:cs="Courier New"/>
-          <w:sz w:val="28"/>
-          <w:szCs w:val="28"/>
-        </w:rPr>
-        <w:t>log</w:t>
-      </w:r>
-      <w:r>
-        <w:rPr>
-          <w:rFonts w:ascii="Courier New" w:hAnsi="Courier New" w:cs="Courier New"/>
-          <w:sz w:val="28"/>
-          <w:szCs w:val="28"/>
-        </w:rPr>
-        <w:t xml:space="preserve"> : </w:t>
-      </w:r>
-      <w:r>
-        <w:rPr>
-          <w:rFonts w:ascii="Courier New" w:hAnsi="Courier New" w:cs="Courier New"/>
-          <w:sz w:val="28"/>
-          <w:szCs w:val="28"/>
-        </w:rPr>
-        <w:t>mue</w:t>
-      </w:r>
-      <w:r>
-        <w:rPr>
-          <w:rFonts w:ascii="Courier New" w:hAnsi="Courier New" w:cs="Courier New"/>
-          <w:sz w:val="28"/>
-          <w:szCs w:val="28"/>
-        </w:rPr>
-        <w:t xml:space="preserve">strar </w:t>
-      </w:r>
-      <w:r>
-        <w:rPr>
-          <w:rFonts w:ascii="Courier New" w:hAnsi="Courier New" w:cs="Courier New"/>
-          <w:sz w:val="28"/>
-          <w:szCs w:val="28"/>
-        </w:rPr>
-        <w:t>los commit</w:t>
-      </w:r>
-      <w:r>
-        <w:rPr>
-          <w:rFonts w:ascii="Courier New" w:hAnsi="Courier New" w:cs="Courier New"/>
-          <w:sz w:val="28"/>
-          <w:szCs w:val="28"/>
-        </w:rPr>
-        <w:t xml:space="preserve"> registr</w:t>
-      </w:r>
-      <w:r>
-        <w:rPr>
-          <w:rFonts w:ascii="Courier New" w:hAnsi="Courier New" w:cs="Courier New"/>
-          <w:sz w:val="28"/>
-          <w:szCs w:val="28"/>
-        </w:rPr>
-        <w:t>ados o historial de commit log.</w:t>
-      </w:r>
+          <w:b/>
+          <w:sz w:val="28"/>
+          <w:szCs w:val="28"/>
+        </w:rPr>
+        <w:t xml:space="preserve">$ </w:t>
+      </w:r>
+      <w:proofErr w:type="spellStart"/>
+      <w:proofErr w:type="gramStart"/>
+      <w:r>
+        <w:rPr>
+          <w:rFonts w:ascii="Courier New" w:hAnsi="Courier New" w:cs="Courier New"/>
+          <w:b/>
+          <w:sz w:val="28"/>
+          <w:szCs w:val="28"/>
+        </w:rPr>
+        <w:t>git</w:t>
+      </w:r>
+      <w:proofErr w:type="spellEnd"/>
+      <w:proofErr w:type="gramEnd"/>
+      <w:r>
+        <w:rPr>
+          <w:rFonts w:ascii="Courier New" w:hAnsi="Courier New" w:cs="Courier New"/>
+          <w:b/>
+          <w:sz w:val="28"/>
+          <w:szCs w:val="28"/>
+        </w:rPr>
+        <w:t xml:space="preserve"> show</w:t>
+      </w:r>
+      <w:r>
+        <w:rPr>
+          <w:rFonts w:ascii="Courier New" w:hAnsi="Courier New" w:cs="Courier New"/>
+          <w:b/>
+          <w:sz w:val="28"/>
+          <w:szCs w:val="28"/>
+        </w:rPr>
+        <w:t xml:space="preserve"> &lt;código del </w:t>
+      </w:r>
+      <w:proofErr w:type="spellStart"/>
+      <w:r>
+        <w:rPr>
+          <w:rFonts w:ascii="Courier New" w:hAnsi="Courier New" w:cs="Courier New"/>
+          <w:b/>
+          <w:sz w:val="28"/>
+          <w:szCs w:val="28"/>
+        </w:rPr>
+        <w:t>commit</w:t>
+      </w:r>
+      <w:proofErr w:type="spellEnd"/>
+      <w:r>
+        <w:rPr>
+          <w:rFonts w:ascii="Courier New" w:hAnsi="Courier New" w:cs="Courier New"/>
+          <w:b/>
+          <w:sz w:val="28"/>
+          <w:szCs w:val="28"/>
+        </w:rPr>
+        <w:t xml:space="preserve">&gt; : </w:t>
+      </w:r>
+      <w:r>
+        <w:rPr>
+          <w:rFonts w:ascii="Courier New" w:hAnsi="Courier New" w:cs="Courier New"/>
+          <w:sz w:val="28"/>
+          <w:szCs w:val="28"/>
+        </w:rPr>
+        <w:t xml:space="preserve">muestra la </w:t>
+      </w:r>
+      <w:proofErr w:type="spellStart"/>
+      <w:r>
+        <w:rPr>
+          <w:rFonts w:ascii="Courier New" w:hAnsi="Courier New" w:cs="Courier New"/>
+          <w:sz w:val="28"/>
+          <w:szCs w:val="28"/>
+        </w:rPr>
+        <w:t>infomación</w:t>
+      </w:r>
+      <w:proofErr w:type="spellEnd"/>
+      <w:r>
+        <w:rPr>
+          <w:rFonts w:ascii="Courier New" w:hAnsi="Courier New" w:cs="Courier New"/>
+          <w:sz w:val="28"/>
+          <w:szCs w:val="28"/>
+        </w:rPr>
+        <w:t xml:space="preserve"> del </w:t>
+      </w:r>
+      <w:proofErr w:type="spellStart"/>
+      <w:r>
+        <w:rPr>
+          <w:rFonts w:ascii="Courier New" w:hAnsi="Courier New" w:cs="Courier New"/>
+          <w:sz w:val="28"/>
+          <w:szCs w:val="28"/>
+        </w:rPr>
+        <w:t>commit</w:t>
+      </w:r>
+      <w:proofErr w:type="spellEnd"/>
     </w:p>
     <w:p>
       <w:pPr>
@@ -520,42 +951,119 @@
       <w:r>
         <w:rPr>
           <w:rFonts w:ascii="Courier New" w:hAnsi="Courier New" w:cs="Courier New"/>
-          <w:sz w:val="28"/>
-          <w:szCs w:val="28"/>
-        </w:rPr>
-        <w:tab/>
-      </w:r>
-      <w:r>
-        <w:rPr>
-          <w:rFonts w:ascii="Courier New" w:hAnsi="Courier New" w:cs="Courier New"/>
-          <w:sz w:val="28"/>
-          <w:szCs w:val="28"/>
-        </w:rPr>
-        <w:t xml:space="preserve">$ git log </w:t>
-      </w:r>
-      <w:r>
-        <w:rPr>
-          <w:rFonts w:ascii="Courier New" w:hAnsi="Courier New" w:cs="Courier New"/>
-          <w:sz w:val="28"/>
-          <w:szCs w:val="28"/>
-        </w:rPr>
-        <w:t>–</w:t>
-      </w:r>
-      <w:r>
-        <w:rPr>
-          <w:rFonts w:ascii="Courier New" w:hAnsi="Courier New" w:cs="Courier New"/>
-          <w:sz w:val="28"/>
-          <w:szCs w:val="28"/>
-        </w:rPr>
-        <w:t>oneline</w:t>
-      </w:r>
-      <w:r>
-        <w:rPr>
-          <w:rFonts w:ascii="Courier New" w:hAnsi="Courier New" w:cs="Courier New"/>
-          <w:sz w:val="28"/>
-          <w:szCs w:val="28"/>
-        </w:rPr>
-        <w:t xml:space="preserve"> : muestra los commit en una línea y su código de 7 digitos de identificación</w:t>
+          <w:b/>
+          <w:sz w:val="28"/>
+          <w:szCs w:val="28"/>
+        </w:rPr>
+        <w:t xml:space="preserve">$ </w:t>
+      </w:r>
+      <w:proofErr w:type="spellStart"/>
+      <w:proofErr w:type="gramStart"/>
+      <w:r>
+        <w:rPr>
+          <w:rFonts w:ascii="Courier New" w:hAnsi="Courier New" w:cs="Courier New"/>
+          <w:b/>
+          <w:sz w:val="28"/>
+          <w:szCs w:val="28"/>
+        </w:rPr>
+        <w:t>git</w:t>
+      </w:r>
+      <w:proofErr w:type="spellEnd"/>
+      <w:proofErr w:type="gramEnd"/>
+      <w:r>
+        <w:rPr>
+          <w:rFonts w:ascii="Courier New" w:hAnsi="Courier New" w:cs="Courier New"/>
+          <w:b/>
+          <w:sz w:val="28"/>
+          <w:szCs w:val="28"/>
+        </w:rPr>
+        <w:t xml:space="preserve"> log</w:t>
+      </w:r>
+      <w:r>
+        <w:rPr>
+          <w:rFonts w:ascii="Courier New" w:hAnsi="Courier New" w:cs="Courier New"/>
+          <w:sz w:val="28"/>
+          <w:szCs w:val="28"/>
+        </w:rPr>
+        <w:t xml:space="preserve"> : </w:t>
+      </w:r>
+      <w:proofErr w:type="spellStart"/>
+      <w:r>
+        <w:rPr>
+          <w:rFonts w:ascii="Courier New" w:hAnsi="Courier New" w:cs="Courier New"/>
+          <w:sz w:val="28"/>
+          <w:szCs w:val="28"/>
+        </w:rPr>
+        <w:t>mue</w:t>
+      </w:r>
+      <w:r>
+        <w:rPr>
+          <w:rFonts w:ascii="Courier New" w:hAnsi="Courier New" w:cs="Courier New"/>
+          <w:sz w:val="28"/>
+          <w:szCs w:val="28"/>
+        </w:rPr>
+        <w:t>strar</w:t>
+      </w:r>
+      <w:proofErr w:type="spellEnd"/>
+      <w:r>
+        <w:rPr>
+          <w:rFonts w:ascii="Courier New" w:hAnsi="Courier New" w:cs="Courier New"/>
+          <w:sz w:val="28"/>
+          <w:szCs w:val="28"/>
+        </w:rPr>
+        <w:t xml:space="preserve"> </w:t>
+      </w:r>
+      <w:r>
+        <w:rPr>
+          <w:rFonts w:ascii="Courier New" w:hAnsi="Courier New" w:cs="Courier New"/>
+          <w:sz w:val="28"/>
+          <w:szCs w:val="28"/>
+        </w:rPr>
+        <w:t xml:space="preserve">los </w:t>
+      </w:r>
+      <w:proofErr w:type="spellStart"/>
+      <w:r>
+        <w:rPr>
+          <w:rFonts w:ascii="Courier New" w:hAnsi="Courier New" w:cs="Courier New"/>
+          <w:sz w:val="28"/>
+          <w:szCs w:val="28"/>
+        </w:rPr>
+        <w:t>commit</w:t>
+      </w:r>
+      <w:proofErr w:type="spellEnd"/>
+      <w:r>
+        <w:rPr>
+          <w:rFonts w:ascii="Courier New" w:hAnsi="Courier New" w:cs="Courier New"/>
+          <w:sz w:val="28"/>
+          <w:szCs w:val="28"/>
+        </w:rPr>
+        <w:t xml:space="preserve"> registr</w:t>
+      </w:r>
+      <w:r>
+        <w:rPr>
+          <w:rFonts w:ascii="Courier New" w:hAnsi="Courier New" w:cs="Courier New"/>
+          <w:sz w:val="28"/>
+          <w:szCs w:val="28"/>
+        </w:rPr>
+        <w:t xml:space="preserve">ados o historial de </w:t>
+      </w:r>
+      <w:proofErr w:type="spellStart"/>
+      <w:r>
+        <w:rPr>
+          <w:rFonts w:ascii="Courier New" w:hAnsi="Courier New" w:cs="Courier New"/>
+          <w:sz w:val="28"/>
+          <w:szCs w:val="28"/>
+        </w:rPr>
+        <w:t>commit</w:t>
+      </w:r>
+      <w:proofErr w:type="spellEnd"/>
+      <w:r>
+        <w:rPr>
+          <w:rFonts w:ascii="Courier New" w:hAnsi="Courier New" w:cs="Courier New"/>
+          <w:sz w:val="28"/>
+          <w:szCs w:val="28"/>
+        </w:rPr>
+        <w:t xml:space="preserve"> log.</w:t>
       </w:r>
     </w:p>
     <w:p>
@@ -579,34 +1087,92 @@
       <w:r>
         <w:rPr>
           <w:rFonts w:ascii="Courier New" w:hAnsi="Courier New" w:cs="Courier New"/>
-          <w:sz w:val="28"/>
-          <w:szCs w:val="28"/>
-        </w:rPr>
-        <w:t xml:space="preserve">$ git log </w:t>
-      </w:r>
-      <w:r>
-        <w:rPr>
-          <w:rFonts w:ascii="Courier New" w:hAnsi="Courier New" w:cs="Courier New"/>
-          <w:sz w:val="28"/>
-          <w:szCs w:val="28"/>
-        </w:rPr>
-        <w:t>–</w:t>
-      </w:r>
-      <w:r>
-        <w:rPr>
-          <w:rFonts w:ascii="Courier New" w:hAnsi="Courier New" w:cs="Courier New"/>
+          <w:b/>
+          <w:i/>
+          <w:sz w:val="28"/>
+          <w:szCs w:val="28"/>
+        </w:rPr>
+        <w:t xml:space="preserve">$ </w:t>
+      </w:r>
+      <w:proofErr w:type="spellStart"/>
+      <w:proofErr w:type="gramStart"/>
+      <w:r>
+        <w:rPr>
+          <w:rFonts w:ascii="Courier New" w:hAnsi="Courier New" w:cs="Courier New"/>
+          <w:b/>
+          <w:i/>
+          <w:sz w:val="28"/>
+          <w:szCs w:val="28"/>
+        </w:rPr>
+        <w:t>git</w:t>
+      </w:r>
+      <w:proofErr w:type="spellEnd"/>
+      <w:proofErr w:type="gramEnd"/>
+      <w:r>
+        <w:rPr>
+          <w:rFonts w:ascii="Courier New" w:hAnsi="Courier New" w:cs="Courier New"/>
+          <w:b/>
+          <w:i/>
+          <w:sz w:val="28"/>
+          <w:szCs w:val="28"/>
+        </w:rPr>
+        <w:t xml:space="preserve"> log –</w:t>
+      </w:r>
+      <w:proofErr w:type="spellStart"/>
+      <w:r>
+        <w:rPr>
+          <w:rFonts w:ascii="Courier New" w:hAnsi="Courier New" w:cs="Courier New"/>
+          <w:b/>
+          <w:i/>
           <w:sz w:val="28"/>
           <w:szCs w:val="28"/>
         </w:rPr>
         <w:t>oneline</w:t>
       </w:r>
-      <w:r>
-        <w:rPr>
-          <w:rFonts w:ascii="Courier New" w:hAnsi="Courier New" w:cs="Courier New"/>
-          <w:sz w:val="28"/>
-          <w:szCs w:val="28"/>
-        </w:rPr>
-        <w:t xml:space="preserve"> | cat : para sistemas operativos unix </w:t>
+      <w:proofErr w:type="spellEnd"/>
+      <w:r>
+        <w:rPr>
+          <w:rFonts w:ascii="Courier New" w:hAnsi="Courier New" w:cs="Courier New"/>
+          <w:sz w:val="28"/>
+          <w:szCs w:val="28"/>
+        </w:rPr>
+        <w:t xml:space="preserve"> : muestra los </w:t>
+      </w:r>
+      <w:proofErr w:type="spellStart"/>
+      <w:r>
+        <w:rPr>
+          <w:rFonts w:ascii="Courier New" w:hAnsi="Courier New" w:cs="Courier New"/>
+          <w:sz w:val="28"/>
+          <w:szCs w:val="28"/>
+        </w:rPr>
+        <w:t>commit</w:t>
+      </w:r>
+      <w:proofErr w:type="spellEnd"/>
+      <w:r>
+        <w:rPr>
+          <w:rFonts w:ascii="Courier New" w:hAnsi="Courier New" w:cs="Courier New"/>
+          <w:sz w:val="28"/>
+          <w:szCs w:val="28"/>
+        </w:rPr>
+        <w:t xml:space="preserve"> en una línea y su código de 7 </w:t>
+      </w:r>
+      <w:proofErr w:type="spellStart"/>
+      <w:r>
+        <w:rPr>
+          <w:rFonts w:ascii="Courier New" w:hAnsi="Courier New" w:cs="Courier New"/>
+          <w:sz w:val="28"/>
+          <w:szCs w:val="28"/>
+        </w:rPr>
+        <w:t>digitos</w:t>
+      </w:r>
+      <w:proofErr w:type="spellEnd"/>
+      <w:r>
+        <w:rPr>
+          <w:rFonts w:ascii="Courier New" w:hAnsi="Courier New" w:cs="Courier New"/>
+          <w:sz w:val="28"/>
+          <w:szCs w:val="28"/>
+        </w:rPr>
+        <w:t xml:space="preserve"> de identificación</w:t>
       </w:r>
     </w:p>
     <w:p>
@@ -625,40 +1191,215 @@
           <w:sz w:val="28"/>
           <w:szCs w:val="28"/>
         </w:rPr>
+        <w:tab/>
+      </w:r>
+      <w:r>
+        <w:rPr>
+          <w:rFonts w:ascii="Courier New" w:hAnsi="Courier New" w:cs="Courier New"/>
+          <w:b/>
+          <w:i/>
+          <w:sz w:val="28"/>
+          <w:szCs w:val="28"/>
+        </w:rPr>
+        <w:t xml:space="preserve">$ </w:t>
+      </w:r>
+      <w:proofErr w:type="spellStart"/>
+      <w:proofErr w:type="gramStart"/>
+      <w:r>
+        <w:rPr>
+          <w:rFonts w:ascii="Courier New" w:hAnsi="Courier New" w:cs="Courier New"/>
+          <w:b/>
+          <w:i/>
+          <w:sz w:val="28"/>
+          <w:szCs w:val="28"/>
+        </w:rPr>
+        <w:t>git</w:t>
+      </w:r>
+      <w:proofErr w:type="spellEnd"/>
+      <w:proofErr w:type="gramEnd"/>
+      <w:r>
+        <w:rPr>
+          <w:rFonts w:ascii="Courier New" w:hAnsi="Courier New" w:cs="Courier New"/>
+          <w:b/>
+          <w:i/>
+          <w:sz w:val="28"/>
+          <w:szCs w:val="28"/>
+        </w:rPr>
+        <w:t xml:space="preserve"> log –</w:t>
+      </w:r>
+      <w:proofErr w:type="spellStart"/>
+      <w:r>
+        <w:rPr>
+          <w:rFonts w:ascii="Courier New" w:hAnsi="Courier New" w:cs="Courier New"/>
+          <w:b/>
+          <w:i/>
+          <w:sz w:val="28"/>
+          <w:szCs w:val="28"/>
+        </w:rPr>
+        <w:t>oneline</w:t>
+      </w:r>
+      <w:proofErr w:type="spellEnd"/>
+      <w:r>
+        <w:rPr>
+          <w:rFonts w:ascii="Courier New" w:hAnsi="Courier New" w:cs="Courier New"/>
+          <w:b/>
+          <w:i/>
+          <w:sz w:val="28"/>
+          <w:szCs w:val="28"/>
+        </w:rPr>
+        <w:t xml:space="preserve"> | </w:t>
+      </w:r>
+      <w:proofErr w:type="spellStart"/>
+      <w:r>
+        <w:rPr>
+          <w:rFonts w:ascii="Courier New" w:hAnsi="Courier New" w:cs="Courier New"/>
+          <w:b/>
+          <w:i/>
+          <w:sz w:val="28"/>
+          <w:szCs w:val="28"/>
+        </w:rPr>
+        <w:t>cat</w:t>
+      </w:r>
+      <w:proofErr w:type="spellEnd"/>
+      <w:r>
+        <w:rPr>
+          <w:rFonts w:ascii="Courier New" w:hAnsi="Courier New" w:cs="Courier New"/>
+          <w:sz w:val="28"/>
+          <w:szCs w:val="28"/>
+        </w:rPr>
+        <w:t xml:space="preserve"> : para sistemas operativos </w:t>
+      </w:r>
+      <w:proofErr w:type="spellStart"/>
+      <w:r>
+        <w:rPr>
+          <w:rFonts w:ascii="Courier New" w:hAnsi="Courier New" w:cs="Courier New"/>
+          <w:sz w:val="28"/>
+          <w:szCs w:val="28"/>
+        </w:rPr>
+        <w:t>unix</w:t>
+      </w:r>
+      <w:proofErr w:type="spellEnd"/>
+      <w:r>
+        <w:rPr>
+          <w:rFonts w:ascii="Courier New" w:hAnsi="Courier New" w:cs="Courier New"/>
+          <w:sz w:val="28"/>
+          <w:szCs w:val="28"/>
+        </w:rPr>
+        <w:t xml:space="preserve"> </w:t>
+      </w:r>
+    </w:p>
+    <w:p>
+      <w:pPr>
+        <w:spacing w:line="240" w:lineRule="auto"/>
+        <w:jc w:val="both"/>
+        <w:rPr>
+          <w:rFonts w:ascii="Courier New" w:hAnsi="Courier New" w:cs="Courier New"/>
+          <w:sz w:val="28"/>
+          <w:szCs w:val="28"/>
+        </w:rPr>
+      </w:pPr>
+      <w:r>
+        <w:rPr>
+          <w:rFonts w:ascii="Courier New" w:hAnsi="Courier New" w:cs="Courier New"/>
+          <w:sz w:val="28"/>
+          <w:szCs w:val="28"/>
+        </w:rPr>
         <w:lastRenderedPageBreak/>
         <w:tab/>
       </w:r>
       <w:r>
         <w:rPr>
           <w:rFonts w:ascii="Courier New" w:hAnsi="Courier New" w:cs="Courier New"/>
-          <w:sz w:val="28"/>
-          <w:szCs w:val="28"/>
-        </w:rPr>
-        <w:t xml:space="preserve">git log --oneline </w:t>
-      </w:r>
-      <w:r>
-        <w:rPr>
-          <w:rFonts w:ascii="Courier New" w:hAnsi="Courier New" w:cs="Courier New"/>
-          <w:sz w:val="28"/>
-          <w:szCs w:val="28"/>
-        </w:rPr>
-        <w:t>-–</w:t>
-      </w:r>
-      <w:r>
-        <w:rPr>
-          <w:rFonts w:ascii="Courier New" w:hAnsi="Courier New" w:cs="Courier New"/>
+          <w:b/>
+          <w:i/>
+          <w:sz w:val="28"/>
+          <w:szCs w:val="28"/>
+        </w:rPr>
+        <w:t xml:space="preserve">$ </w:t>
+      </w:r>
+      <w:proofErr w:type="spellStart"/>
+      <w:proofErr w:type="gramStart"/>
+      <w:r>
+        <w:rPr>
+          <w:rFonts w:ascii="Courier New" w:hAnsi="Courier New" w:cs="Courier New"/>
+          <w:b/>
+          <w:i/>
+          <w:sz w:val="28"/>
+          <w:szCs w:val="28"/>
+        </w:rPr>
+        <w:t>git</w:t>
+      </w:r>
+      <w:proofErr w:type="spellEnd"/>
+      <w:proofErr w:type="gramEnd"/>
+      <w:r>
+        <w:rPr>
+          <w:rFonts w:ascii="Courier New" w:hAnsi="Courier New" w:cs="Courier New"/>
+          <w:b/>
+          <w:i/>
+          <w:sz w:val="28"/>
+          <w:szCs w:val="28"/>
+        </w:rPr>
+        <w:t xml:space="preserve"> log --</w:t>
+      </w:r>
+      <w:proofErr w:type="spellStart"/>
+      <w:r>
+        <w:rPr>
+          <w:rFonts w:ascii="Courier New" w:hAnsi="Courier New" w:cs="Courier New"/>
+          <w:b/>
+          <w:i/>
+          <w:sz w:val="28"/>
+          <w:szCs w:val="28"/>
+        </w:rPr>
+        <w:t>oneline</w:t>
+      </w:r>
+      <w:proofErr w:type="spellEnd"/>
+      <w:r>
+        <w:rPr>
+          <w:rFonts w:ascii="Courier New" w:hAnsi="Courier New" w:cs="Courier New"/>
+          <w:b/>
+          <w:i/>
+          <w:sz w:val="28"/>
+          <w:szCs w:val="28"/>
+        </w:rPr>
+        <w:t xml:space="preserve"> -–</w:t>
+      </w:r>
+      <w:proofErr w:type="spellStart"/>
+      <w:r>
+        <w:rPr>
+          <w:rFonts w:ascii="Courier New" w:hAnsi="Courier New" w:cs="Courier New"/>
+          <w:b/>
+          <w:i/>
           <w:sz w:val="28"/>
           <w:szCs w:val="28"/>
         </w:rPr>
         <w:t>decorate</w:t>
       </w:r>
-      <w:r>
-        <w:rPr>
-          <w:rFonts w:ascii="Courier New" w:hAnsi="Courier New" w:cs="Courier New"/>
-          <w:sz w:val="28"/>
-          <w:szCs w:val="28"/>
-        </w:rPr>
-        <w:t xml:space="preserve"> : sirve para ver el nombre de los punteros en el repositorio o commit. Ejemplo: (HEAD -&gt; master)</w:t>
+      <w:proofErr w:type="spellEnd"/>
+      <w:r>
+        <w:rPr>
+          <w:rFonts w:ascii="Courier New" w:hAnsi="Courier New" w:cs="Courier New"/>
+          <w:sz w:val="28"/>
+          <w:szCs w:val="28"/>
+        </w:rPr>
+        <w:t xml:space="preserve"> : sirve para ver el nombre de los punteros en el repositorio o </w:t>
+      </w:r>
+      <w:proofErr w:type="spellStart"/>
+      <w:r>
+        <w:rPr>
+          <w:rFonts w:ascii="Courier New" w:hAnsi="Courier New" w:cs="Courier New"/>
+          <w:sz w:val="28"/>
+          <w:szCs w:val="28"/>
+        </w:rPr>
+        <w:t>commit</w:t>
+      </w:r>
+      <w:proofErr w:type="spellEnd"/>
+      <w:r>
+        <w:rPr>
+          <w:rFonts w:ascii="Courier New" w:hAnsi="Courier New" w:cs="Courier New"/>
+          <w:sz w:val="28"/>
+          <w:szCs w:val="28"/>
+        </w:rPr>
+        <w:t>. Ejemplo: (HEAD -&gt; master)</w:t>
       </w:r>
     </w:p>
     <w:p>
@@ -677,279 +1418,113 @@
           <w:sz w:val="28"/>
           <w:szCs w:val="28"/>
         </w:rPr>
-        <w:t xml:space="preserve">$ git </w:t>
-      </w:r>
-      <w:r>
-        <w:rPr>
-          <w:rFonts w:ascii="Courier New" w:hAnsi="Courier New" w:cs="Courier New"/>
-          <w:sz w:val="28"/>
-          <w:szCs w:val="28"/>
-        </w:rPr>
-        <w:t>diff</w:t>
-      </w:r>
-      <w:r>
-        <w:rPr>
-          <w:rFonts w:ascii="Courier New" w:hAnsi="Courier New" w:cs="Courier New"/>
-          <w:sz w:val="28"/>
-          <w:szCs w:val="28"/>
-        </w:rPr>
-        <w:t xml:space="preserve"> :</w:t>
-      </w:r>
-      <w:r>
-        <w:rPr>
-          <w:rFonts w:ascii="Courier New" w:hAnsi="Courier New" w:cs="Courier New"/>
-          <w:sz w:val="28"/>
-          <w:szCs w:val="28"/>
-        </w:rPr>
-        <w:t xml:space="preserve"> muestra una serie de cambios realizados a los archivos </w:t>
-      </w:r>
-      <w:r>
-        <w:rPr>
-          <w:rFonts w:ascii="Courier New" w:hAnsi="Courier New" w:cs="Courier New"/>
-          <w:sz w:val="28"/>
-          <w:szCs w:val="28"/>
-        </w:rPr>
-        <w:t xml:space="preserve">del </w:t>
-      </w:r>
-      <w:r>
-        <w:rPr>
-          <w:rFonts w:ascii="Courier New" w:hAnsi="Courier New" w:cs="Courier New"/>
-          <w:sz w:val="28"/>
-          <w:szCs w:val="28"/>
-        </w:rPr>
-        <w:t>proyecto</w:t>
-      </w:r>
-      <w:r>
-        <w:rPr>
-          <w:rFonts w:ascii="Courier New" w:hAnsi="Courier New" w:cs="Courier New"/>
-          <w:sz w:val="28"/>
-          <w:szCs w:val="28"/>
-        </w:rPr>
-        <w:t>, cambios que no estén en el stag</w:t>
-      </w:r>
-      <w:r>
-        <w:rPr>
-          <w:rFonts w:ascii="Courier New" w:hAnsi="Courier New" w:cs="Courier New"/>
-          <w:sz w:val="28"/>
-          <w:szCs w:val="28"/>
-        </w:rPr>
-        <w:t>ing</w:t>
-      </w:r>
-      <w:r>
-        <w:rPr>
-          <w:rFonts w:ascii="Courier New" w:hAnsi="Courier New" w:cs="Courier New"/>
-          <w:sz w:val="28"/>
-          <w:szCs w:val="28"/>
-        </w:rPr>
-        <w:t xml:space="preserve"> o </w:t>
-      </w:r>
-      <w:r>
-        <w:rPr>
-          <w:rFonts w:ascii="Courier New" w:hAnsi="Courier New" w:cs="Courier New"/>
-          <w:sz w:val="28"/>
-          <w:szCs w:val="28"/>
-        </w:rPr>
-        <w:t>índice</w:t>
-      </w:r>
-      <w:r>
-        <w:rPr>
-          <w:rFonts w:ascii="Courier New" w:hAnsi="Courier New" w:cs="Courier New"/>
-          <w:sz w:val="28"/>
-          <w:szCs w:val="28"/>
-        </w:rPr>
-        <w:t xml:space="preserve">. </w:t>
-      </w:r>
-      <w:r>
-        <w:rPr>
-          <w:rFonts w:ascii="Courier New" w:hAnsi="Courier New" w:cs="Courier New"/>
-          <w:sz w:val="28"/>
-          <w:szCs w:val="28"/>
-        </w:rPr>
-        <w:t>Muestra los cambios entre el árbol de trabajo y el índice o un árbol, los cambios entre el índice y un árbol, los cambios entre dos árboles, los cambios entre dos objetos blob o cambios entre dos archivos en el disco.</w:t>
-      </w:r>
-    </w:p>
-    <w:p>
-      <w:pPr>
-        <w:spacing w:line="240" w:lineRule="auto"/>
-        <w:jc w:val="both"/>
-        <w:rPr>
-          <w:rFonts w:ascii="Courier New" w:hAnsi="Courier New" w:cs="Courier New"/>
-          <w:sz w:val="28"/>
-          <w:szCs w:val="28"/>
-        </w:rPr>
-      </w:pPr>
-      <w:r>
-        <w:rPr>
-          <w:rFonts w:ascii="Courier New" w:hAnsi="Courier New" w:cs="Courier New"/>
-          <w:sz w:val="28"/>
-          <w:szCs w:val="28"/>
-        </w:rPr>
         <w:tab/>
       </w:r>
       <w:r>
         <w:rPr>
           <w:rFonts w:ascii="Courier New" w:hAnsi="Courier New" w:cs="Courier New"/>
-          <w:sz w:val="28"/>
-          <w:szCs w:val="28"/>
-        </w:rPr>
-        <w:t xml:space="preserve"> </w:t>
-      </w:r>
-      <w:r>
-        <w:rPr>
-          <w:rFonts w:ascii="Courier New" w:hAnsi="Courier New" w:cs="Courier New"/>
-          <w:sz w:val="28"/>
-          <w:szCs w:val="28"/>
-        </w:rPr>
-        <w:t xml:space="preserve">$ git </w:t>
-      </w:r>
-      <w:r>
-        <w:rPr>
-          <w:rFonts w:ascii="Courier New" w:hAnsi="Courier New" w:cs="Courier New"/>
-          <w:sz w:val="28"/>
-          <w:szCs w:val="28"/>
-        </w:rPr>
-        <w:t>diff</w:t>
-      </w:r>
-      <w:r>
-        <w:rPr>
-          <w:rFonts w:ascii="Courier New" w:hAnsi="Courier New" w:cs="Courier New"/>
-          <w:sz w:val="28"/>
-          <w:szCs w:val="28"/>
-        </w:rPr>
-        <w:t xml:space="preserve"> </w:t>
-      </w:r>
-      <w:r>
-        <w:rPr>
-          <w:rFonts w:ascii="Courier New" w:hAnsi="Courier New" w:cs="Courier New"/>
-          <w:sz w:val="28"/>
-          <w:szCs w:val="28"/>
-        </w:rPr>
-        <w:t>HEAD~&lt;numero&gt;</w:t>
-      </w:r>
-      <w:r>
-        <w:rPr>
-          <w:rFonts w:ascii="Courier New" w:hAnsi="Courier New" w:cs="Courier New"/>
-          <w:sz w:val="28"/>
-          <w:szCs w:val="28"/>
-        </w:rPr>
-        <w:t>:</w:t>
-      </w:r>
-      <w:r>
-        <w:rPr>
-          <w:rFonts w:ascii="Courier New" w:hAnsi="Courier New" w:cs="Courier New"/>
-          <w:sz w:val="28"/>
-          <w:szCs w:val="28"/>
-        </w:rPr>
-        <w:t xml:space="preserve"> sintaxis para referir a los commit anteriores al HEAD ejemplo: </w:t>
-      </w:r>
-      <w:r>
-        <w:rPr>
-          <w:rFonts w:ascii="Courier New" w:hAnsi="Courier New" w:cs="Courier New"/>
-          <w:sz w:val="28"/>
-          <w:szCs w:val="28"/>
-        </w:rPr>
-        <w:t xml:space="preserve">$ git </w:t>
-      </w:r>
-      <w:r>
-        <w:rPr>
-          <w:rFonts w:ascii="Courier New" w:hAnsi="Courier New" w:cs="Courier New"/>
-          <w:sz w:val="28"/>
-          <w:szCs w:val="28"/>
-        </w:rPr>
-        <w:t>diff</w:t>
-      </w:r>
-      <w:r>
-        <w:rPr>
-          <w:rFonts w:ascii="Courier New" w:hAnsi="Courier New" w:cs="Courier New"/>
-          <w:sz w:val="28"/>
-          <w:szCs w:val="28"/>
-        </w:rPr>
-        <w:t xml:space="preserve"> </w:t>
-      </w:r>
-      <w:r>
-        <w:rPr>
-          <w:rFonts w:ascii="Courier New" w:hAnsi="Courier New" w:cs="Courier New"/>
-          <w:sz w:val="28"/>
-          <w:szCs w:val="28"/>
-        </w:rPr>
-        <w:t>HEAD~</w:t>
-      </w:r>
-      <w:r>
-        <w:rPr>
-          <w:rFonts w:ascii="Courier New" w:hAnsi="Courier New" w:cs="Courier New"/>
-          <w:sz w:val="28"/>
-          <w:szCs w:val="28"/>
-        </w:rPr>
-        <w:t>1</w:t>
-      </w:r>
-      <w:r>
-        <w:rPr>
-          <w:rFonts w:ascii="Courier New" w:hAnsi="Courier New" w:cs="Courier New"/>
-          <w:sz w:val="28"/>
-          <w:szCs w:val="28"/>
-        </w:rPr>
-        <w:t xml:space="preserve"> HEAD</w:t>
-      </w:r>
-      <w:r>
-        <w:rPr>
-          <w:rFonts w:ascii="Courier New" w:hAnsi="Courier New" w:cs="Courier New"/>
-          <w:sz w:val="28"/>
-          <w:szCs w:val="28"/>
-        </w:rPr>
-        <w:t xml:space="preserve"> ( ~ significa anterior )</w:t>
-      </w:r>
-    </w:p>
-    <w:p>
-      <w:pPr>
-        <w:spacing w:line="240" w:lineRule="auto"/>
-        <w:jc w:val="both"/>
-        <w:rPr>
-          <w:rFonts w:ascii="Courier New" w:hAnsi="Courier New" w:cs="Courier New"/>
-          <w:sz w:val="28"/>
-          <w:szCs w:val="28"/>
-        </w:rPr>
-      </w:pPr>
-      <w:r>
-        <w:rPr>
-          <w:rFonts w:ascii="Courier New" w:hAnsi="Courier New" w:cs="Courier New"/>
-          <w:sz w:val="28"/>
-          <w:szCs w:val="28"/>
-        </w:rPr>
-        <w:t>$</w:t>
-      </w:r>
-      <w:r>
-        <w:rPr>
-          <w:rFonts w:ascii="Courier New" w:hAnsi="Courier New" w:cs="Courier New"/>
-          <w:sz w:val="28"/>
-          <w:szCs w:val="28"/>
-        </w:rPr>
-        <w:t xml:space="preserve"> </w:t>
-      </w:r>
-      <w:r>
-        <w:rPr>
-          <w:rFonts w:ascii="Courier New" w:hAnsi="Courier New" w:cs="Courier New"/>
-          <w:sz w:val="28"/>
-          <w:szCs w:val="28"/>
-        </w:rPr>
-        <w:t>git checkout</w:t>
-      </w:r>
-      <w:r>
-        <w:rPr>
-          <w:rFonts w:ascii="Courier New" w:hAnsi="Courier New" w:cs="Courier New"/>
-          <w:sz w:val="28"/>
-          <w:szCs w:val="28"/>
-        </w:rPr>
-        <w:t xml:space="preserve"> : comando que permite realizar varias tareas</w:t>
-      </w:r>
-    </w:p>
-    <w:p>
-      <w:pPr>
-        <w:spacing w:line="240" w:lineRule="auto"/>
-        <w:jc w:val="both"/>
-        <w:rPr>
-          <w:rFonts w:ascii="Courier New" w:hAnsi="Courier New" w:cs="Courier New"/>
-          <w:sz w:val="28"/>
-          <w:szCs w:val="28"/>
+          <w:b/>
+          <w:i/>
+          <w:sz w:val="28"/>
+          <w:szCs w:val="28"/>
+        </w:rPr>
+        <w:t xml:space="preserve">$ </w:t>
+      </w:r>
+      <w:proofErr w:type="spellStart"/>
+      <w:proofErr w:type="gramStart"/>
+      <w:r>
+        <w:rPr>
+          <w:rFonts w:ascii="Courier New" w:hAnsi="Courier New" w:cs="Courier New"/>
+          <w:b/>
+          <w:i/>
+          <w:sz w:val="28"/>
+          <w:szCs w:val="28"/>
+        </w:rPr>
+        <w:t>git</w:t>
+      </w:r>
+      <w:proofErr w:type="spellEnd"/>
+      <w:proofErr w:type="gramEnd"/>
+      <w:r>
+        <w:rPr>
+          <w:rFonts w:ascii="Courier New" w:hAnsi="Courier New" w:cs="Courier New"/>
+          <w:b/>
+          <w:i/>
+          <w:sz w:val="28"/>
+          <w:szCs w:val="28"/>
+        </w:rPr>
+        <w:t xml:space="preserve"> log --</w:t>
+      </w:r>
+      <w:proofErr w:type="spellStart"/>
+      <w:r>
+        <w:rPr>
+          <w:rFonts w:ascii="Courier New" w:hAnsi="Courier New" w:cs="Courier New"/>
+          <w:b/>
+          <w:i/>
+          <w:sz w:val="28"/>
+          <w:szCs w:val="28"/>
+        </w:rPr>
+        <w:t>oneline</w:t>
+      </w:r>
+      <w:proofErr w:type="spellEnd"/>
+      <w:r>
+        <w:rPr>
+          <w:rFonts w:ascii="Courier New" w:hAnsi="Courier New" w:cs="Courier New"/>
+          <w:b/>
+          <w:i/>
+          <w:sz w:val="28"/>
+          <w:szCs w:val="28"/>
+        </w:rPr>
+        <w:t xml:space="preserve"> –</w:t>
+      </w:r>
+      <w:proofErr w:type="spellStart"/>
+      <w:r>
+        <w:rPr>
+          <w:rFonts w:ascii="Courier New" w:hAnsi="Courier New" w:cs="Courier New"/>
+          <w:b/>
+          <w:i/>
+          <w:sz w:val="28"/>
+          <w:szCs w:val="28"/>
+        </w:rPr>
+        <w:t>graph</w:t>
+      </w:r>
+      <w:proofErr w:type="spellEnd"/>
+      <w:r>
+        <w:rPr>
+          <w:rFonts w:ascii="Courier New" w:hAnsi="Courier New" w:cs="Courier New"/>
+          <w:sz w:val="28"/>
+          <w:szCs w:val="28"/>
+        </w:rPr>
+        <w:t xml:space="preserve"> : muestra la relación de un </w:t>
+      </w:r>
+      <w:proofErr w:type="spellStart"/>
+      <w:r>
+        <w:rPr>
+          <w:rFonts w:ascii="Courier New" w:hAnsi="Courier New" w:cs="Courier New"/>
+          <w:sz w:val="28"/>
+          <w:szCs w:val="28"/>
+        </w:rPr>
+        <w:t>commit</w:t>
+      </w:r>
+      <w:proofErr w:type="spellEnd"/>
+      <w:r>
+        <w:rPr>
+          <w:rFonts w:ascii="Courier New" w:hAnsi="Courier New" w:cs="Courier New"/>
+          <w:sz w:val="28"/>
+          <w:szCs w:val="28"/>
+        </w:rPr>
+        <w:t xml:space="preserve"> y los que lo acompañan ejemplo</w:t>
+      </w:r>
+    </w:p>
+    <w:p>
+      <w:pPr>
+        <w:autoSpaceDE w:val="0"/>
+        <w:autoSpaceDN w:val="0"/>
+        <w:adjustRightInd w:val="0"/>
+        <w:spacing w:after="0" w:line="240" w:lineRule="auto"/>
+        <w:rPr>
+          <w:rFonts w:ascii="Lucida Console" w:hAnsi="Lucida Console" w:cs="Lucida Console"/>
+          <w:sz w:val="18"/>
+          <w:szCs w:val="18"/>
         </w:rPr>
       </w:pPr>
       <w:r>
@@ -959,39 +1534,31 @@
           <w:szCs w:val="28"/>
         </w:rPr>
         <w:tab/>
-        <w:t>$ git checkout -- &lt;archvio</w:t>
-      </w:r>
-      <w:r>
-        <w:rPr>
-          <w:rFonts w:ascii="Courier New" w:hAnsi="Courier New" w:cs="Courier New"/>
-          <w:sz w:val="28"/>
-          <w:szCs w:val="28"/>
-        </w:rPr>
-        <w:t>&gt;</w:t>
-      </w:r>
-      <w:r>
-        <w:rPr>
-          <w:rFonts w:ascii="Courier New" w:hAnsi="Courier New" w:cs="Courier New"/>
-          <w:sz w:val="28"/>
-          <w:szCs w:val="28"/>
-        </w:rPr>
-        <w:t xml:space="preserve"> :</w:t>
-      </w:r>
-      <w:r>
-        <w:rPr>
-          <w:rFonts w:ascii="Courier New" w:hAnsi="Courier New" w:cs="Courier New"/>
-          <w:sz w:val="28"/>
-          <w:szCs w:val="28"/>
-        </w:rPr>
-        <w:t xml:space="preserve"> </w:t>
-      </w:r>
-      <w:r>
-        <w:rPr>
-          <w:rFonts w:ascii="Courier New" w:hAnsi="Courier New" w:cs="Courier New"/>
-          <w:sz w:val="28"/>
-          <w:szCs w:val="28"/>
-        </w:rPr>
-        <w:t xml:space="preserve">permite deshacer los cambios en el directorio de trabajo. Deshace la última modificación del archivo esto en el caso que el status este en rojo. </w:t>
+      </w:r>
+      <w:r>
+        <w:rPr>
+          <w:rFonts w:ascii="Lucida Console" w:hAnsi="Lucida Console" w:cs="Lucida Console"/>
+          <w:sz w:val="18"/>
+          <w:szCs w:val="18"/>
+        </w:rPr>
+        <w:t xml:space="preserve">* </w:t>
+      </w:r>
+      <w:r>
+        <w:rPr>
+          <w:rFonts w:ascii="Lucida Console" w:hAnsi="Lucida Console" w:cs="Lucida Console"/>
+          <w:color w:val="BFBF00"/>
+          <w:sz w:val="18"/>
+          <w:szCs w:val="18"/>
+        </w:rPr>
+        <w:t>62c566c</w:t>
+      </w:r>
+      <w:r>
+        <w:rPr>
+          <w:rFonts w:ascii="Lucida Console" w:hAnsi="Lucida Console" w:cs="Lucida Console"/>
+          <w:sz w:val="18"/>
+          <w:szCs w:val="18"/>
+        </w:rPr>
+        <w:t xml:space="preserve"> Estamos en construcción:</w:t>
       </w:r>
     </w:p>
     <w:p>
@@ -1000,34 +1567,53 @@
         <w:ind w:firstLine="708"/>
         <w:jc w:val="both"/>
         <w:rPr>
-          <w:rFonts w:ascii="Courier New" w:hAnsi="Courier New" w:cs="Courier New"/>
-          <w:sz w:val="28"/>
-          <w:szCs w:val="28"/>
-        </w:rPr>
-      </w:pPr>
-      <w:r>
-        <w:rPr>
-          <w:rFonts w:ascii="Courier New" w:hAnsi="Courier New" w:cs="Courier New"/>
-          <w:sz w:val="28"/>
-          <w:szCs w:val="28"/>
-        </w:rPr>
-        <w:t xml:space="preserve">Ejemplo: </w:t>
-      </w:r>
-      <w:r>
-        <w:rPr>
-          <w:rFonts w:ascii="Courier New" w:hAnsi="Courier New" w:cs="Courier New"/>
-          <w:sz w:val="28"/>
-          <w:szCs w:val="28"/>
-        </w:rPr>
-        <w:t>$ git checkout -- index.html</w:t>
-      </w:r>
-      <w:r>
-        <w:rPr>
-          <w:rFonts w:ascii="Courier New" w:hAnsi="Courier New" w:cs="Courier New"/>
-          <w:sz w:val="28"/>
-          <w:szCs w:val="28"/>
-        </w:rPr>
-        <w:t xml:space="preserve">   </w:t>
+          <w:rFonts w:ascii="Lucida Console" w:hAnsi="Lucida Console" w:cs="Lucida Console"/>
+          <w:sz w:val="18"/>
+          <w:szCs w:val="18"/>
+        </w:rPr>
+      </w:pPr>
+      <w:r>
+        <w:rPr>
+          <w:rFonts w:ascii="Lucida Console" w:hAnsi="Lucida Console" w:cs="Lucida Console"/>
+          <w:sz w:val="18"/>
+          <w:szCs w:val="18"/>
+        </w:rPr>
+        <w:t xml:space="preserve">* </w:t>
+      </w:r>
+      <w:r>
+        <w:rPr>
+          <w:rFonts w:ascii="Lucida Console" w:hAnsi="Lucida Console" w:cs="Lucida Console"/>
+          <w:color w:val="BFBF00"/>
+          <w:sz w:val="18"/>
+          <w:szCs w:val="18"/>
+        </w:rPr>
+        <w:t>05c64fc</w:t>
+      </w:r>
+      <w:r>
+        <w:rPr>
+          <w:rFonts w:ascii="Lucida Console" w:hAnsi="Lucida Console" w:cs="Lucida Console"/>
+          <w:sz w:val="18"/>
+          <w:szCs w:val="18"/>
+        </w:rPr>
+        <w:t xml:space="preserve"> Inicia el repositorio el </w:t>
+      </w:r>
+      <w:proofErr w:type="spellStart"/>
+      <w:r>
+        <w:rPr>
+          <w:rFonts w:ascii="Lucida Console" w:hAnsi="Lucida Console" w:cs="Lucida Console"/>
+          <w:sz w:val="18"/>
+          <w:szCs w:val="18"/>
+        </w:rPr>
+        <w:t>git</w:t>
+      </w:r>
+      <w:proofErr w:type="spellEnd"/>
+      <w:r>
+        <w:rPr>
+          <w:rFonts w:ascii="Lucida Console" w:hAnsi="Lucida Console" w:cs="Lucida Console"/>
+          <w:sz w:val="18"/>
+          <w:szCs w:val="18"/>
+        </w:rPr>
+        <w:t xml:space="preserve"> de mi proyecto</w:t>
       </w:r>
     </w:p>
     <w:p>
@@ -1046,47 +1632,80 @@
           <w:sz w:val="28"/>
           <w:szCs w:val="28"/>
         </w:rPr>
-        <w:t xml:space="preserve">$ git reset HEAD </w:t>
-      </w:r>
-      <w:r>
-        <w:rPr>
-          <w:rFonts w:ascii="Courier New" w:hAnsi="Courier New" w:cs="Courier New"/>
-          <w:sz w:val="28"/>
-          <w:szCs w:val="28"/>
-        </w:rPr>
-        <w:t xml:space="preserve">&lt;archvio&gt; : permite deshacer los cambios, esto a nivel que se haya ejecutado </w:t>
-      </w:r>
-      <w:r>
-        <w:rPr>
-          <w:rFonts w:ascii="Courier New" w:hAnsi="Courier New" w:cs="Courier New"/>
-          <w:sz w:val="28"/>
-          <w:szCs w:val="28"/>
-        </w:rPr>
-        <w:t xml:space="preserve">$ git </w:t>
-      </w:r>
-      <w:r>
-        <w:rPr>
-          <w:rFonts w:ascii="Courier New" w:hAnsi="Courier New" w:cs="Courier New"/>
-          <w:sz w:val="28"/>
-          <w:szCs w:val="28"/>
-        </w:rPr>
-        <w:t>add</w:t>
-      </w:r>
-      <w:r>
-        <w:rPr>
-          <w:rFonts w:ascii="Courier New" w:hAnsi="Courier New" w:cs="Courier New"/>
-          <w:sz w:val="28"/>
-          <w:szCs w:val="28"/>
-        </w:rPr>
-        <w:t>. Al hacer este cambio ya se puede utilizar el $ git checkout -- &lt;archvio</w:t>
-      </w:r>
-      <w:r>
-        <w:rPr>
-          <w:rFonts w:ascii="Courier New" w:hAnsi="Courier New" w:cs="Courier New"/>
-          <w:sz w:val="28"/>
-          <w:szCs w:val="28"/>
-        </w:rPr>
-        <w:t>&gt;</w:t>
+        <w:tab/>
+        <w:t xml:space="preserve">El </w:t>
+      </w:r>
+      <w:proofErr w:type="spellStart"/>
+      <w:r>
+        <w:rPr>
+          <w:rFonts w:ascii="Courier New" w:hAnsi="Courier New" w:cs="Courier New"/>
+          <w:sz w:val="28"/>
+          <w:szCs w:val="28"/>
+        </w:rPr>
+        <w:t>commit</w:t>
+      </w:r>
+      <w:proofErr w:type="spellEnd"/>
+      <w:r>
+        <w:rPr>
+          <w:rFonts w:ascii="Courier New" w:hAnsi="Courier New" w:cs="Courier New"/>
+          <w:sz w:val="28"/>
+          <w:szCs w:val="28"/>
+        </w:rPr>
+        <w:t xml:space="preserve"> 62c566c es el </w:t>
+      </w:r>
+      <w:proofErr w:type="spellStart"/>
+      <w:r>
+        <w:rPr>
+          <w:rFonts w:ascii="Courier New" w:hAnsi="Courier New" w:cs="Courier New"/>
+          <w:sz w:val="28"/>
+          <w:szCs w:val="28"/>
+        </w:rPr>
+        <w:t>commit</w:t>
+      </w:r>
+      <w:proofErr w:type="spellEnd"/>
+      <w:r>
+        <w:rPr>
+          <w:rFonts w:ascii="Courier New" w:hAnsi="Courier New" w:cs="Courier New"/>
+          <w:sz w:val="28"/>
+          <w:szCs w:val="28"/>
+        </w:rPr>
+        <w:t xml:space="preserve"> sucesor de 05c64fc y el </w:t>
+      </w:r>
+      <w:proofErr w:type="spellStart"/>
+      <w:r>
+        <w:rPr>
+          <w:rFonts w:ascii="Courier New" w:hAnsi="Courier New" w:cs="Courier New"/>
+          <w:sz w:val="28"/>
+          <w:szCs w:val="28"/>
+        </w:rPr>
+        <w:t>commit</w:t>
+      </w:r>
+      <w:proofErr w:type="spellEnd"/>
+      <w:r>
+        <w:rPr>
+          <w:rFonts w:ascii="Courier New" w:hAnsi="Courier New" w:cs="Courier New"/>
+          <w:sz w:val="28"/>
+          <w:szCs w:val="28"/>
+        </w:rPr>
+        <w:t xml:space="preserve"> 62c566c es el </w:t>
+      </w:r>
+      <w:proofErr w:type="spellStart"/>
+      <w:r>
+        <w:rPr>
+          <w:rFonts w:ascii="Courier New" w:hAnsi="Courier New" w:cs="Courier New"/>
+          <w:sz w:val="28"/>
+          <w:szCs w:val="28"/>
+        </w:rPr>
+        <w:t>commit</w:t>
+      </w:r>
+      <w:proofErr w:type="spellEnd"/>
+      <w:r>
+        <w:rPr>
+          <w:rFonts w:ascii="Courier New" w:hAnsi="Courier New" w:cs="Courier New"/>
+          <w:sz w:val="28"/>
+          <w:szCs w:val="28"/>
+        </w:rPr>
+        <w:t xml:space="preserve"> raíz ya que no tiene sucesor</w:t>
       </w:r>
     </w:p>
     <w:p>
@@ -1105,31 +1724,768 @@
           <w:sz w:val="28"/>
           <w:szCs w:val="28"/>
         </w:rPr>
-        <w:t>$ git reset &lt;código del commit&gt; : permite borrar un determinado commit, en este caso debe de exitir el commit, hay que tener cuidado porque este comando es dañino</w:t>
-      </w:r>
-      <w:r>
-        <w:rPr>
-          <w:rFonts w:ascii="Courier New" w:hAnsi="Courier New" w:cs="Courier New"/>
-          <w:sz w:val="28"/>
-          <w:szCs w:val="28"/>
-        </w:rPr>
-        <w:t xml:space="preserve"> o destructivo</w:t>
-      </w:r>
-      <w:r>
-        <w:rPr>
-          <w:rFonts w:ascii="Courier New" w:hAnsi="Courier New" w:cs="Courier New"/>
-          <w:sz w:val="28"/>
-          <w:szCs w:val="28"/>
-        </w:rPr>
-        <w:t xml:space="preserve"> y borra en caso de trabajar local no hay problema pero en caso de trabajar con un grupo en la red puede ocasionar problemas al sincronizar commit de otras personas para ello</w:t>
-      </w:r>
-      <w:r>
-        <w:rPr>
-          <w:rFonts w:ascii="Courier New" w:hAnsi="Courier New" w:cs="Courier New"/>
-          <w:sz w:val="28"/>
-          <w:szCs w:val="28"/>
-        </w:rPr>
-        <w:t xml:space="preserve"> se pide utilizar otro comando.</w:t>
+        <w:tab/>
+      </w:r>
+      <w:r>
+        <w:rPr>
+          <w:rFonts w:ascii="Courier New" w:hAnsi="Courier New" w:cs="Courier New"/>
+          <w:b/>
+          <w:i/>
+          <w:sz w:val="28"/>
+          <w:szCs w:val="28"/>
+        </w:rPr>
+        <w:t xml:space="preserve">$ </w:t>
+      </w:r>
+      <w:proofErr w:type="spellStart"/>
+      <w:proofErr w:type="gramStart"/>
+      <w:r>
+        <w:rPr>
+          <w:rFonts w:ascii="Courier New" w:hAnsi="Courier New" w:cs="Courier New"/>
+          <w:b/>
+          <w:i/>
+          <w:sz w:val="28"/>
+          <w:szCs w:val="28"/>
+        </w:rPr>
+        <w:t>git</w:t>
+      </w:r>
+      <w:proofErr w:type="spellEnd"/>
+      <w:proofErr w:type="gramEnd"/>
+      <w:r>
+        <w:rPr>
+          <w:rFonts w:ascii="Courier New" w:hAnsi="Courier New" w:cs="Courier New"/>
+          <w:b/>
+          <w:i/>
+          <w:sz w:val="28"/>
+          <w:szCs w:val="28"/>
+        </w:rPr>
+        <w:t xml:space="preserve"> log --</w:t>
+      </w:r>
+      <w:proofErr w:type="spellStart"/>
+      <w:r>
+        <w:rPr>
+          <w:rFonts w:ascii="Courier New" w:hAnsi="Courier New" w:cs="Courier New"/>
+          <w:b/>
+          <w:i/>
+          <w:sz w:val="28"/>
+          <w:szCs w:val="28"/>
+        </w:rPr>
+        <w:t>oneline</w:t>
+      </w:r>
+      <w:proofErr w:type="spellEnd"/>
+      <w:r>
+        <w:rPr>
+          <w:rFonts w:ascii="Courier New" w:hAnsi="Courier New" w:cs="Courier New"/>
+          <w:b/>
+          <w:i/>
+          <w:sz w:val="28"/>
+          <w:szCs w:val="28"/>
+        </w:rPr>
+        <w:t xml:space="preserve"> --</w:t>
+      </w:r>
+      <w:proofErr w:type="spellStart"/>
+      <w:r>
+        <w:rPr>
+          <w:rFonts w:ascii="Courier New" w:hAnsi="Courier New" w:cs="Courier New"/>
+          <w:b/>
+          <w:i/>
+          <w:sz w:val="28"/>
+          <w:szCs w:val="28"/>
+        </w:rPr>
+        <w:t>decorate</w:t>
+      </w:r>
+      <w:proofErr w:type="spellEnd"/>
+      <w:r>
+        <w:rPr>
+          <w:rFonts w:ascii="Courier New" w:hAnsi="Courier New" w:cs="Courier New"/>
+          <w:b/>
+          <w:i/>
+          <w:sz w:val="28"/>
+          <w:szCs w:val="28"/>
+        </w:rPr>
+        <w:t xml:space="preserve"> –</w:t>
+      </w:r>
+      <w:proofErr w:type="spellStart"/>
+      <w:r>
+        <w:rPr>
+          <w:rFonts w:ascii="Courier New" w:hAnsi="Courier New" w:cs="Courier New"/>
+          <w:b/>
+          <w:i/>
+          <w:sz w:val="28"/>
+          <w:szCs w:val="28"/>
+        </w:rPr>
+        <w:t>all</w:t>
+      </w:r>
+      <w:proofErr w:type="spellEnd"/>
+      <w:r>
+        <w:rPr>
+          <w:rFonts w:ascii="Courier New" w:hAnsi="Courier New" w:cs="Courier New"/>
+          <w:sz w:val="28"/>
+          <w:szCs w:val="28"/>
+        </w:rPr>
+        <w:t xml:space="preserve"> : permite ver todos los </w:t>
+      </w:r>
+      <w:proofErr w:type="spellStart"/>
+      <w:r>
+        <w:rPr>
+          <w:rFonts w:ascii="Courier New" w:hAnsi="Courier New" w:cs="Courier New"/>
+          <w:sz w:val="28"/>
+          <w:szCs w:val="28"/>
+        </w:rPr>
+        <w:t>commit</w:t>
+      </w:r>
+      <w:proofErr w:type="spellEnd"/>
+    </w:p>
+    <w:p>
+      <w:pPr>
+        <w:spacing w:line="240" w:lineRule="auto"/>
+        <w:jc w:val="both"/>
+        <w:rPr>
+          <w:rFonts w:ascii="Courier New" w:hAnsi="Courier New" w:cs="Courier New"/>
+          <w:b/>
+          <w:i/>
+          <w:sz w:val="28"/>
+          <w:szCs w:val="28"/>
+        </w:rPr>
+      </w:pPr>
+      <w:r>
+        <w:rPr>
+          <w:rFonts w:ascii="Courier New" w:hAnsi="Courier New" w:cs="Courier New"/>
+          <w:sz w:val="28"/>
+          <w:szCs w:val="28"/>
+        </w:rPr>
+        <w:tab/>
+      </w:r>
+      <w:r>
+        <w:rPr>
+          <w:rFonts w:ascii="Courier New" w:hAnsi="Courier New" w:cs="Courier New"/>
+          <w:b/>
+          <w:i/>
+          <w:sz w:val="28"/>
+          <w:szCs w:val="28"/>
+        </w:rPr>
+        <w:t xml:space="preserve">$ </w:t>
+      </w:r>
+      <w:proofErr w:type="spellStart"/>
+      <w:proofErr w:type="gramStart"/>
+      <w:r>
+        <w:rPr>
+          <w:rFonts w:ascii="Courier New" w:hAnsi="Courier New" w:cs="Courier New"/>
+          <w:b/>
+          <w:i/>
+          <w:sz w:val="28"/>
+          <w:szCs w:val="28"/>
+        </w:rPr>
+        <w:t>git</w:t>
+      </w:r>
+      <w:proofErr w:type="spellEnd"/>
+      <w:proofErr w:type="gramEnd"/>
+      <w:r>
+        <w:rPr>
+          <w:rFonts w:ascii="Courier New" w:hAnsi="Courier New" w:cs="Courier New"/>
+          <w:b/>
+          <w:i/>
+          <w:sz w:val="28"/>
+          <w:szCs w:val="28"/>
+        </w:rPr>
+        <w:t xml:space="preserve"> log --</w:t>
+      </w:r>
+      <w:proofErr w:type="spellStart"/>
+      <w:r>
+        <w:rPr>
+          <w:rFonts w:ascii="Courier New" w:hAnsi="Courier New" w:cs="Courier New"/>
+          <w:b/>
+          <w:i/>
+          <w:sz w:val="28"/>
+          <w:szCs w:val="28"/>
+        </w:rPr>
+        <w:t>oneline</w:t>
+      </w:r>
+      <w:proofErr w:type="spellEnd"/>
+      <w:r>
+        <w:rPr>
+          <w:rFonts w:ascii="Courier New" w:hAnsi="Courier New" w:cs="Courier New"/>
+          <w:b/>
+          <w:i/>
+          <w:sz w:val="28"/>
+          <w:szCs w:val="28"/>
+        </w:rPr>
+        <w:t xml:space="preserve"> --</w:t>
+      </w:r>
+      <w:proofErr w:type="spellStart"/>
+      <w:r>
+        <w:rPr>
+          <w:rFonts w:ascii="Courier New" w:hAnsi="Courier New" w:cs="Courier New"/>
+          <w:b/>
+          <w:i/>
+          <w:sz w:val="28"/>
+          <w:szCs w:val="28"/>
+        </w:rPr>
+        <w:t>decorate</w:t>
+      </w:r>
+      <w:proofErr w:type="spellEnd"/>
+      <w:r>
+        <w:rPr>
+          <w:rFonts w:ascii="Courier New" w:hAnsi="Courier New" w:cs="Courier New"/>
+          <w:b/>
+          <w:i/>
+          <w:sz w:val="28"/>
+          <w:szCs w:val="28"/>
+        </w:rPr>
+        <w:t xml:space="preserve"> --</w:t>
+      </w:r>
+      <w:proofErr w:type="spellStart"/>
+      <w:r>
+        <w:rPr>
+          <w:rFonts w:ascii="Courier New" w:hAnsi="Courier New" w:cs="Courier New"/>
+          <w:b/>
+          <w:i/>
+          <w:sz w:val="28"/>
+          <w:szCs w:val="28"/>
+        </w:rPr>
+        <w:t>all</w:t>
+      </w:r>
+      <w:proofErr w:type="spellEnd"/>
+      <w:r>
+        <w:rPr>
+          <w:rFonts w:ascii="Courier New" w:hAnsi="Courier New" w:cs="Courier New"/>
+          <w:b/>
+          <w:i/>
+          <w:sz w:val="28"/>
+          <w:szCs w:val="28"/>
+        </w:rPr>
+        <w:t xml:space="preserve"> --</w:t>
+      </w:r>
+      <w:proofErr w:type="spellStart"/>
+      <w:r>
+        <w:rPr>
+          <w:rFonts w:ascii="Courier New" w:hAnsi="Courier New" w:cs="Courier New"/>
+          <w:b/>
+          <w:i/>
+          <w:sz w:val="28"/>
+          <w:szCs w:val="28"/>
+        </w:rPr>
+        <w:t>graph</w:t>
+      </w:r>
+      <w:proofErr w:type="spellEnd"/>
+    </w:p>
+    <w:p>
+      <w:pPr>
+        <w:spacing w:line="240" w:lineRule="auto"/>
+        <w:jc w:val="both"/>
+        <w:rPr>
+          <w:rFonts w:ascii="Courier New" w:hAnsi="Courier New" w:cs="Courier New"/>
+          <w:sz w:val="28"/>
+          <w:szCs w:val="28"/>
+        </w:rPr>
+      </w:pPr>
+      <w:r>
+        <w:rPr>
+          <w:rFonts w:ascii="Courier New" w:hAnsi="Courier New" w:cs="Courier New"/>
+          <w:b/>
+          <w:sz w:val="28"/>
+          <w:szCs w:val="28"/>
+        </w:rPr>
+        <w:t xml:space="preserve">$ </w:t>
+      </w:r>
+      <w:proofErr w:type="spellStart"/>
+      <w:proofErr w:type="gramStart"/>
+      <w:r>
+        <w:rPr>
+          <w:rFonts w:ascii="Courier New" w:hAnsi="Courier New" w:cs="Courier New"/>
+          <w:b/>
+          <w:sz w:val="28"/>
+          <w:szCs w:val="28"/>
+        </w:rPr>
+        <w:t>git</w:t>
+      </w:r>
+      <w:proofErr w:type="spellEnd"/>
+      <w:proofErr w:type="gramEnd"/>
+      <w:r>
+        <w:rPr>
+          <w:rFonts w:ascii="Courier New" w:hAnsi="Courier New" w:cs="Courier New"/>
+          <w:b/>
+          <w:sz w:val="28"/>
+          <w:szCs w:val="28"/>
+        </w:rPr>
+        <w:t xml:space="preserve"> </w:t>
+      </w:r>
+      <w:proofErr w:type="spellStart"/>
+      <w:r>
+        <w:rPr>
+          <w:rFonts w:ascii="Courier New" w:hAnsi="Courier New" w:cs="Courier New"/>
+          <w:b/>
+          <w:sz w:val="28"/>
+          <w:szCs w:val="28"/>
+        </w:rPr>
+        <w:t>diff</w:t>
+      </w:r>
+      <w:proofErr w:type="spellEnd"/>
+      <w:r>
+        <w:rPr>
+          <w:rFonts w:ascii="Courier New" w:hAnsi="Courier New" w:cs="Courier New"/>
+          <w:sz w:val="28"/>
+          <w:szCs w:val="28"/>
+        </w:rPr>
+        <w:t xml:space="preserve"> :</w:t>
+      </w:r>
+      <w:r>
+        <w:rPr>
+          <w:rFonts w:ascii="Courier New" w:hAnsi="Courier New" w:cs="Courier New"/>
+          <w:sz w:val="28"/>
+          <w:szCs w:val="28"/>
+        </w:rPr>
+        <w:t xml:space="preserve"> muestra una serie de cambios realizados a los archivos </w:t>
+      </w:r>
+      <w:r>
+        <w:rPr>
+          <w:rFonts w:ascii="Courier New" w:hAnsi="Courier New" w:cs="Courier New"/>
+          <w:sz w:val="28"/>
+          <w:szCs w:val="28"/>
+        </w:rPr>
+        <w:t xml:space="preserve">del </w:t>
+      </w:r>
+      <w:r>
+        <w:rPr>
+          <w:rFonts w:ascii="Courier New" w:hAnsi="Courier New" w:cs="Courier New"/>
+          <w:sz w:val="28"/>
+          <w:szCs w:val="28"/>
+        </w:rPr>
+        <w:t>proyecto</w:t>
+      </w:r>
+      <w:r>
+        <w:rPr>
+          <w:rFonts w:ascii="Courier New" w:hAnsi="Courier New" w:cs="Courier New"/>
+          <w:sz w:val="28"/>
+          <w:szCs w:val="28"/>
+        </w:rPr>
+        <w:t xml:space="preserve">, cambios que no estén en el </w:t>
+      </w:r>
+      <w:proofErr w:type="spellStart"/>
+      <w:r>
+        <w:rPr>
+          <w:rFonts w:ascii="Courier New" w:hAnsi="Courier New" w:cs="Courier New"/>
+          <w:sz w:val="28"/>
+          <w:szCs w:val="28"/>
+        </w:rPr>
+        <w:t>stag</w:t>
+      </w:r>
+      <w:r>
+        <w:rPr>
+          <w:rFonts w:ascii="Courier New" w:hAnsi="Courier New" w:cs="Courier New"/>
+          <w:sz w:val="28"/>
+          <w:szCs w:val="28"/>
+        </w:rPr>
+        <w:t>ing</w:t>
+      </w:r>
+      <w:proofErr w:type="spellEnd"/>
+      <w:r>
+        <w:rPr>
+          <w:rFonts w:ascii="Courier New" w:hAnsi="Courier New" w:cs="Courier New"/>
+          <w:sz w:val="28"/>
+          <w:szCs w:val="28"/>
+        </w:rPr>
+        <w:t xml:space="preserve"> o </w:t>
+      </w:r>
+      <w:r>
+        <w:rPr>
+          <w:rFonts w:ascii="Courier New" w:hAnsi="Courier New" w:cs="Courier New"/>
+          <w:sz w:val="28"/>
+          <w:szCs w:val="28"/>
+        </w:rPr>
+        <w:t>índice</w:t>
+      </w:r>
+      <w:r>
+        <w:rPr>
+          <w:rFonts w:ascii="Courier New" w:hAnsi="Courier New" w:cs="Courier New"/>
+          <w:sz w:val="28"/>
+          <w:szCs w:val="28"/>
+        </w:rPr>
+        <w:t xml:space="preserve">. </w:t>
+      </w:r>
+      <w:r>
+        <w:rPr>
+          <w:rFonts w:ascii="Courier New" w:hAnsi="Courier New" w:cs="Courier New"/>
+          <w:sz w:val="28"/>
+          <w:szCs w:val="28"/>
+        </w:rPr>
+        <w:t>Muestra los cambios entre el árbol de trabajo y el índice o un árbol, los cambios entre el índice y un árbol, los cambios entre dos árboles, los cambios entre dos objetos blob o cambios entre dos archivos en el disco.</w:t>
+      </w:r>
+    </w:p>
+    <w:p>
+      <w:pPr>
+        <w:spacing w:line="240" w:lineRule="auto"/>
+        <w:jc w:val="both"/>
+        <w:rPr>
+          <w:rFonts w:ascii="Courier New" w:hAnsi="Courier New" w:cs="Courier New"/>
+          <w:sz w:val="28"/>
+          <w:szCs w:val="28"/>
+        </w:rPr>
+      </w:pPr>
+      <w:r>
+        <w:rPr>
+          <w:rFonts w:ascii="Courier New" w:hAnsi="Courier New" w:cs="Courier New"/>
+          <w:sz w:val="28"/>
+          <w:szCs w:val="28"/>
+        </w:rPr>
+        <w:tab/>
+      </w:r>
+      <w:r>
+        <w:rPr>
+          <w:rFonts w:ascii="Courier New" w:hAnsi="Courier New" w:cs="Courier New"/>
+          <w:sz w:val="28"/>
+          <w:szCs w:val="28"/>
+        </w:rPr>
+        <w:t xml:space="preserve"> </w:t>
+      </w:r>
+      <w:r>
+        <w:rPr>
+          <w:rFonts w:ascii="Courier New" w:hAnsi="Courier New" w:cs="Courier New"/>
+          <w:b/>
+          <w:i/>
+          <w:sz w:val="28"/>
+          <w:szCs w:val="28"/>
+        </w:rPr>
+        <w:t xml:space="preserve">$ </w:t>
+      </w:r>
+      <w:proofErr w:type="spellStart"/>
+      <w:proofErr w:type="gramStart"/>
+      <w:r>
+        <w:rPr>
+          <w:rFonts w:ascii="Courier New" w:hAnsi="Courier New" w:cs="Courier New"/>
+          <w:b/>
+          <w:i/>
+          <w:sz w:val="28"/>
+          <w:szCs w:val="28"/>
+        </w:rPr>
+        <w:t>git</w:t>
+      </w:r>
+      <w:proofErr w:type="spellEnd"/>
+      <w:proofErr w:type="gramEnd"/>
+      <w:r>
+        <w:rPr>
+          <w:rFonts w:ascii="Courier New" w:hAnsi="Courier New" w:cs="Courier New"/>
+          <w:b/>
+          <w:i/>
+          <w:sz w:val="28"/>
+          <w:szCs w:val="28"/>
+        </w:rPr>
+        <w:t xml:space="preserve"> </w:t>
+      </w:r>
+      <w:proofErr w:type="spellStart"/>
+      <w:r>
+        <w:rPr>
+          <w:rFonts w:ascii="Courier New" w:hAnsi="Courier New" w:cs="Courier New"/>
+          <w:b/>
+          <w:i/>
+          <w:sz w:val="28"/>
+          <w:szCs w:val="28"/>
+        </w:rPr>
+        <w:t>diff</w:t>
+      </w:r>
+      <w:proofErr w:type="spellEnd"/>
+      <w:r>
+        <w:rPr>
+          <w:rFonts w:ascii="Courier New" w:hAnsi="Courier New" w:cs="Courier New"/>
+          <w:b/>
+          <w:i/>
+          <w:sz w:val="28"/>
+          <w:szCs w:val="28"/>
+        </w:rPr>
+        <w:t xml:space="preserve"> HEAD~&lt;numero&gt;</w:t>
+      </w:r>
+      <w:r>
+        <w:rPr>
+          <w:rFonts w:ascii="Courier New" w:hAnsi="Courier New" w:cs="Courier New"/>
+          <w:b/>
+          <w:i/>
+          <w:sz w:val="28"/>
+          <w:szCs w:val="28"/>
+        </w:rPr>
+        <w:t xml:space="preserve"> </w:t>
+      </w:r>
+      <w:r>
+        <w:rPr>
+          <w:rFonts w:ascii="Courier New" w:hAnsi="Courier New" w:cs="Courier New"/>
+          <w:sz w:val="28"/>
+          <w:szCs w:val="28"/>
+        </w:rPr>
+        <w:t>:</w:t>
+      </w:r>
+      <w:r>
+        <w:rPr>
+          <w:rFonts w:ascii="Courier New" w:hAnsi="Courier New" w:cs="Courier New"/>
+          <w:sz w:val="28"/>
+          <w:szCs w:val="28"/>
+        </w:rPr>
+        <w:t xml:space="preserve"> sintaxis para referir a los </w:t>
+      </w:r>
+      <w:proofErr w:type="spellStart"/>
+      <w:r>
+        <w:rPr>
+          <w:rFonts w:ascii="Courier New" w:hAnsi="Courier New" w:cs="Courier New"/>
+          <w:sz w:val="28"/>
+          <w:szCs w:val="28"/>
+        </w:rPr>
+        <w:t>commit</w:t>
+      </w:r>
+      <w:proofErr w:type="spellEnd"/>
+      <w:r>
+        <w:rPr>
+          <w:rFonts w:ascii="Courier New" w:hAnsi="Courier New" w:cs="Courier New"/>
+          <w:sz w:val="28"/>
+          <w:szCs w:val="28"/>
+        </w:rPr>
+        <w:t xml:space="preserve"> anteriores al HEAD ejemplo: </w:t>
+      </w:r>
+      <w:r>
+        <w:rPr>
+          <w:rFonts w:ascii="Courier New" w:hAnsi="Courier New" w:cs="Courier New"/>
+          <w:sz w:val="28"/>
+          <w:szCs w:val="28"/>
+        </w:rPr>
+        <w:t xml:space="preserve">$ </w:t>
+      </w:r>
+      <w:proofErr w:type="spellStart"/>
+      <w:r>
+        <w:rPr>
+          <w:rFonts w:ascii="Courier New" w:hAnsi="Courier New" w:cs="Courier New"/>
+          <w:sz w:val="28"/>
+          <w:szCs w:val="28"/>
+        </w:rPr>
+        <w:t>git</w:t>
+      </w:r>
+      <w:proofErr w:type="spellEnd"/>
+      <w:r>
+        <w:rPr>
+          <w:rFonts w:ascii="Courier New" w:hAnsi="Courier New" w:cs="Courier New"/>
+          <w:sz w:val="28"/>
+          <w:szCs w:val="28"/>
+        </w:rPr>
+        <w:t xml:space="preserve"> </w:t>
+      </w:r>
+      <w:proofErr w:type="spellStart"/>
+      <w:r>
+        <w:rPr>
+          <w:rFonts w:ascii="Courier New" w:hAnsi="Courier New" w:cs="Courier New"/>
+          <w:sz w:val="28"/>
+          <w:szCs w:val="28"/>
+        </w:rPr>
+        <w:t>diff</w:t>
+      </w:r>
+      <w:proofErr w:type="spellEnd"/>
+      <w:r>
+        <w:rPr>
+          <w:rFonts w:ascii="Courier New" w:hAnsi="Courier New" w:cs="Courier New"/>
+          <w:sz w:val="28"/>
+          <w:szCs w:val="28"/>
+        </w:rPr>
+        <w:t xml:space="preserve"> </w:t>
+      </w:r>
+      <w:r>
+        <w:rPr>
+          <w:rFonts w:ascii="Courier New" w:hAnsi="Courier New" w:cs="Courier New"/>
+          <w:sz w:val="28"/>
+          <w:szCs w:val="28"/>
+        </w:rPr>
+        <w:t>HEAD~1</w:t>
+      </w:r>
+      <w:r>
+        <w:rPr>
+          <w:rFonts w:ascii="Courier New" w:hAnsi="Courier New" w:cs="Courier New"/>
+          <w:sz w:val="28"/>
+          <w:szCs w:val="28"/>
+        </w:rPr>
+        <w:t xml:space="preserve"> HEAD</w:t>
+      </w:r>
+      <w:r>
+        <w:rPr>
+          <w:rFonts w:ascii="Courier New" w:hAnsi="Courier New" w:cs="Courier New"/>
+          <w:sz w:val="28"/>
+          <w:szCs w:val="28"/>
+        </w:rPr>
+        <w:t xml:space="preserve"> ( ~ significa anterior )</w:t>
+      </w:r>
+    </w:p>
+    <w:p>
+      <w:pPr>
+        <w:spacing w:line="240" w:lineRule="auto"/>
+        <w:jc w:val="both"/>
+        <w:rPr>
+          <w:rFonts w:ascii="Courier New" w:hAnsi="Courier New" w:cs="Courier New"/>
+          <w:sz w:val="28"/>
+          <w:szCs w:val="28"/>
+        </w:rPr>
+      </w:pPr>
+      <w:r>
+        <w:rPr>
+          <w:rFonts w:ascii="Courier New" w:hAnsi="Courier New" w:cs="Courier New"/>
+          <w:b/>
+          <w:sz w:val="28"/>
+          <w:szCs w:val="28"/>
+        </w:rPr>
+        <w:t xml:space="preserve">$ </w:t>
+      </w:r>
+      <w:proofErr w:type="spellStart"/>
+      <w:proofErr w:type="gramStart"/>
+      <w:r>
+        <w:rPr>
+          <w:rFonts w:ascii="Courier New" w:hAnsi="Courier New" w:cs="Courier New"/>
+          <w:b/>
+          <w:sz w:val="28"/>
+          <w:szCs w:val="28"/>
+        </w:rPr>
+        <w:t>git</w:t>
+      </w:r>
+      <w:proofErr w:type="spellEnd"/>
+      <w:proofErr w:type="gramEnd"/>
+      <w:r>
+        <w:rPr>
+          <w:rFonts w:ascii="Courier New" w:hAnsi="Courier New" w:cs="Courier New"/>
+          <w:b/>
+          <w:sz w:val="28"/>
+          <w:szCs w:val="28"/>
+        </w:rPr>
+        <w:t xml:space="preserve"> </w:t>
+      </w:r>
+      <w:proofErr w:type="spellStart"/>
+      <w:r>
+        <w:rPr>
+          <w:rFonts w:ascii="Courier New" w:hAnsi="Courier New" w:cs="Courier New"/>
+          <w:b/>
+          <w:sz w:val="28"/>
+          <w:szCs w:val="28"/>
+        </w:rPr>
+        <w:t>checkout</w:t>
+      </w:r>
+      <w:proofErr w:type="spellEnd"/>
+      <w:r>
+        <w:rPr>
+          <w:rFonts w:ascii="Courier New" w:hAnsi="Courier New" w:cs="Courier New"/>
+          <w:sz w:val="28"/>
+          <w:szCs w:val="28"/>
+        </w:rPr>
+        <w:t xml:space="preserve"> : comando que permite realizar varias tareas</w:t>
+      </w:r>
+    </w:p>
+    <w:p>
+      <w:pPr>
+        <w:spacing w:line="240" w:lineRule="auto"/>
+        <w:jc w:val="both"/>
+        <w:rPr>
+          <w:rFonts w:ascii="Courier New" w:hAnsi="Courier New" w:cs="Courier New"/>
+          <w:sz w:val="28"/>
+          <w:szCs w:val="28"/>
+        </w:rPr>
+      </w:pPr>
+      <w:r>
+        <w:rPr>
+          <w:rFonts w:ascii="Courier New" w:hAnsi="Courier New" w:cs="Courier New"/>
+          <w:sz w:val="28"/>
+          <w:szCs w:val="28"/>
+        </w:rPr>
+        <w:tab/>
+      </w:r>
+      <w:r>
+        <w:rPr>
+          <w:rFonts w:ascii="Courier New" w:hAnsi="Courier New" w:cs="Courier New"/>
+          <w:b/>
+          <w:i/>
+          <w:sz w:val="28"/>
+          <w:szCs w:val="28"/>
+        </w:rPr>
+        <w:t xml:space="preserve">$ </w:t>
+      </w:r>
+      <w:proofErr w:type="spellStart"/>
+      <w:proofErr w:type="gramStart"/>
+      <w:r>
+        <w:rPr>
+          <w:rFonts w:ascii="Courier New" w:hAnsi="Courier New" w:cs="Courier New"/>
+          <w:b/>
+          <w:i/>
+          <w:sz w:val="28"/>
+          <w:szCs w:val="28"/>
+        </w:rPr>
+        <w:t>git</w:t>
+      </w:r>
+      <w:proofErr w:type="spellEnd"/>
+      <w:proofErr w:type="gramEnd"/>
+      <w:r>
+        <w:rPr>
+          <w:rFonts w:ascii="Courier New" w:hAnsi="Courier New" w:cs="Courier New"/>
+          <w:b/>
+          <w:i/>
+          <w:sz w:val="28"/>
+          <w:szCs w:val="28"/>
+        </w:rPr>
+        <w:t xml:space="preserve"> </w:t>
+      </w:r>
+      <w:proofErr w:type="spellStart"/>
+      <w:r>
+        <w:rPr>
+          <w:rFonts w:ascii="Courier New" w:hAnsi="Courier New" w:cs="Courier New"/>
+          <w:b/>
+          <w:i/>
+          <w:sz w:val="28"/>
+          <w:szCs w:val="28"/>
+        </w:rPr>
+        <w:t>checkout</w:t>
+      </w:r>
+      <w:proofErr w:type="spellEnd"/>
+      <w:r>
+        <w:rPr>
+          <w:rFonts w:ascii="Courier New" w:hAnsi="Courier New" w:cs="Courier New"/>
+          <w:b/>
+          <w:i/>
+          <w:sz w:val="28"/>
+          <w:szCs w:val="28"/>
+        </w:rPr>
+        <w:t xml:space="preserve"> -- &lt;</w:t>
+      </w:r>
+      <w:proofErr w:type="spellStart"/>
+      <w:r>
+        <w:rPr>
+          <w:rFonts w:ascii="Courier New" w:hAnsi="Courier New" w:cs="Courier New"/>
+          <w:b/>
+          <w:i/>
+          <w:sz w:val="28"/>
+          <w:szCs w:val="28"/>
+        </w:rPr>
+        <w:t>archvio</w:t>
+      </w:r>
+      <w:proofErr w:type="spellEnd"/>
+      <w:r>
+        <w:rPr>
+          <w:rFonts w:ascii="Courier New" w:hAnsi="Courier New" w:cs="Courier New"/>
+          <w:b/>
+          <w:i/>
+          <w:sz w:val="28"/>
+          <w:szCs w:val="28"/>
+        </w:rPr>
+        <w:t>&gt;</w:t>
+      </w:r>
+      <w:r>
+        <w:rPr>
+          <w:rFonts w:ascii="Courier New" w:hAnsi="Courier New" w:cs="Courier New"/>
+          <w:sz w:val="28"/>
+          <w:szCs w:val="28"/>
+        </w:rPr>
+        <w:t xml:space="preserve"> :</w:t>
+      </w:r>
+      <w:r>
+        <w:rPr>
+          <w:rFonts w:ascii="Courier New" w:hAnsi="Courier New" w:cs="Courier New"/>
+          <w:sz w:val="28"/>
+          <w:szCs w:val="28"/>
+        </w:rPr>
+        <w:t xml:space="preserve"> </w:t>
+      </w:r>
+      <w:r>
+        <w:rPr>
+          <w:rFonts w:ascii="Courier New" w:hAnsi="Courier New" w:cs="Courier New"/>
+          <w:sz w:val="28"/>
+          <w:szCs w:val="28"/>
+        </w:rPr>
+        <w:t xml:space="preserve">permite deshacer los cambios en el directorio de trabajo. Deshace la última modificación del archivo esto en el caso que el status este en rojo. </w:t>
       </w:r>
     </w:p>
     <w:p>
@@ -1139,57 +2495,434 @@
         <w:jc w:val="both"/>
         <w:rPr>
           <w:rFonts w:ascii="Courier New" w:hAnsi="Courier New" w:cs="Courier New"/>
-          <w:sz w:val="28"/>
-          <w:szCs w:val="28"/>
-        </w:rPr>
-      </w:pPr>
-      <w:r>
-        <w:rPr>
-          <w:rFonts w:ascii="Courier New" w:hAnsi="Courier New" w:cs="Courier New"/>
-          <w:sz w:val="28"/>
-          <w:szCs w:val="28"/>
-        </w:rPr>
-        <w:t xml:space="preserve">$ git reset --hard </w:t>
-      </w:r>
-      <w:r>
-        <w:rPr>
-          <w:rFonts w:ascii="Courier New" w:hAnsi="Courier New" w:cs="Courier New"/>
-          <w:sz w:val="28"/>
-          <w:szCs w:val="28"/>
-        </w:rPr>
-        <w:t>&lt;código del commit&gt; :</w:t>
-      </w:r>
-      <w:r>
-        <w:rPr>
-          <w:rFonts w:ascii="Courier New" w:hAnsi="Courier New" w:cs="Courier New"/>
-          <w:sz w:val="28"/>
-          <w:szCs w:val="28"/>
-        </w:rPr>
-        <w:t xml:space="preserve"> elimina el commit tanto del </w:t>
-      </w:r>
-      <w:r>
-        <w:rPr>
-          <w:rFonts w:ascii="Courier New" w:hAnsi="Courier New" w:cs="Courier New"/>
-          <w:sz w:val="28"/>
-          <w:szCs w:val="28"/>
-        </w:rPr>
-        <w:t>staging</w:t>
-      </w:r>
-      <w:r>
-        <w:rPr>
-          <w:rFonts w:ascii="Courier New" w:hAnsi="Courier New" w:cs="Courier New"/>
-          <w:sz w:val="28"/>
-          <w:szCs w:val="28"/>
-        </w:rPr>
-        <w:t xml:space="preserve"> o índice como del cambio local </w:t>
-      </w:r>
-      <w:r>
-        <w:rPr>
-          <w:rFonts w:ascii="Courier New" w:hAnsi="Courier New" w:cs="Courier New"/>
-          <w:sz w:val="28"/>
-          <w:szCs w:val="28"/>
-        </w:rPr>
-        <w:tab/>
+          <w:i/>
+          <w:sz w:val="28"/>
+          <w:szCs w:val="28"/>
+        </w:rPr>
+      </w:pPr>
+      <w:r>
+        <w:rPr>
+          <w:rFonts w:ascii="Courier New" w:hAnsi="Courier New" w:cs="Courier New"/>
+          <w:i/>
+          <w:sz w:val="28"/>
+          <w:szCs w:val="28"/>
+        </w:rPr>
+        <w:t xml:space="preserve">Ejemplo: $ </w:t>
+      </w:r>
+      <w:proofErr w:type="spellStart"/>
+      <w:r>
+        <w:rPr>
+          <w:rFonts w:ascii="Courier New" w:hAnsi="Courier New" w:cs="Courier New"/>
+          <w:i/>
+          <w:sz w:val="28"/>
+          <w:szCs w:val="28"/>
+        </w:rPr>
+        <w:t>git</w:t>
+      </w:r>
+      <w:proofErr w:type="spellEnd"/>
+      <w:r>
+        <w:rPr>
+          <w:rFonts w:ascii="Courier New" w:hAnsi="Courier New" w:cs="Courier New"/>
+          <w:i/>
+          <w:sz w:val="28"/>
+          <w:szCs w:val="28"/>
+        </w:rPr>
+        <w:t xml:space="preserve"> </w:t>
+      </w:r>
+      <w:proofErr w:type="spellStart"/>
+      <w:r>
+        <w:rPr>
+          <w:rFonts w:ascii="Courier New" w:hAnsi="Courier New" w:cs="Courier New"/>
+          <w:i/>
+          <w:sz w:val="28"/>
+          <w:szCs w:val="28"/>
+        </w:rPr>
+        <w:t>checkout</w:t>
+      </w:r>
+      <w:proofErr w:type="spellEnd"/>
+      <w:r>
+        <w:rPr>
+          <w:rFonts w:ascii="Courier New" w:hAnsi="Courier New" w:cs="Courier New"/>
+          <w:i/>
+          <w:sz w:val="28"/>
+          <w:szCs w:val="28"/>
+        </w:rPr>
+        <w:t xml:space="preserve"> -- index.html   </w:t>
+      </w:r>
+    </w:p>
+    <w:p>
+      <w:pPr>
+        <w:spacing w:line="240" w:lineRule="auto"/>
+        <w:jc w:val="both"/>
+        <w:rPr>
+          <w:rFonts w:ascii="Courier New" w:hAnsi="Courier New" w:cs="Courier New"/>
+          <w:sz w:val="28"/>
+          <w:szCs w:val="28"/>
+        </w:rPr>
+      </w:pPr>
+      <w:r>
+        <w:rPr>
+          <w:rFonts w:ascii="Courier New" w:hAnsi="Courier New" w:cs="Courier New"/>
+          <w:b/>
+          <w:sz w:val="28"/>
+          <w:szCs w:val="28"/>
+        </w:rPr>
+        <w:t xml:space="preserve">$ </w:t>
+      </w:r>
+      <w:proofErr w:type="spellStart"/>
+      <w:proofErr w:type="gramStart"/>
+      <w:r>
+        <w:rPr>
+          <w:rFonts w:ascii="Courier New" w:hAnsi="Courier New" w:cs="Courier New"/>
+          <w:b/>
+          <w:sz w:val="28"/>
+          <w:szCs w:val="28"/>
+        </w:rPr>
+        <w:t>git</w:t>
+      </w:r>
+      <w:proofErr w:type="spellEnd"/>
+      <w:proofErr w:type="gramEnd"/>
+      <w:r>
+        <w:rPr>
+          <w:rFonts w:ascii="Courier New" w:hAnsi="Courier New" w:cs="Courier New"/>
+          <w:b/>
+          <w:sz w:val="28"/>
+          <w:szCs w:val="28"/>
+        </w:rPr>
+        <w:t xml:space="preserve"> </w:t>
+      </w:r>
+      <w:proofErr w:type="spellStart"/>
+      <w:r>
+        <w:rPr>
+          <w:rFonts w:ascii="Courier New" w:hAnsi="Courier New" w:cs="Courier New"/>
+          <w:b/>
+          <w:sz w:val="28"/>
+          <w:szCs w:val="28"/>
+        </w:rPr>
+        <w:t>reset</w:t>
+      </w:r>
+      <w:proofErr w:type="spellEnd"/>
+      <w:r>
+        <w:rPr>
+          <w:rFonts w:ascii="Courier New" w:hAnsi="Courier New" w:cs="Courier New"/>
+          <w:b/>
+          <w:sz w:val="28"/>
+          <w:szCs w:val="28"/>
+        </w:rPr>
+        <w:t xml:space="preserve"> HEAD &lt;</w:t>
+      </w:r>
+      <w:proofErr w:type="spellStart"/>
+      <w:r>
+        <w:rPr>
+          <w:rFonts w:ascii="Courier New" w:hAnsi="Courier New" w:cs="Courier New"/>
+          <w:b/>
+          <w:sz w:val="28"/>
+          <w:szCs w:val="28"/>
+        </w:rPr>
+        <w:t>archvio</w:t>
+      </w:r>
+      <w:proofErr w:type="spellEnd"/>
+      <w:r>
+        <w:rPr>
+          <w:rFonts w:ascii="Courier New" w:hAnsi="Courier New" w:cs="Courier New"/>
+          <w:b/>
+          <w:sz w:val="28"/>
+          <w:szCs w:val="28"/>
+        </w:rPr>
+        <w:t>&gt;</w:t>
+      </w:r>
+      <w:r>
+        <w:rPr>
+          <w:rFonts w:ascii="Courier New" w:hAnsi="Courier New" w:cs="Courier New"/>
+          <w:sz w:val="28"/>
+          <w:szCs w:val="28"/>
+        </w:rPr>
+        <w:t xml:space="preserve"> : permite deshacer los cambios, esto a nivel que se haya ejecutado </w:t>
+      </w:r>
+      <w:r>
+        <w:rPr>
+          <w:rFonts w:ascii="Courier New" w:hAnsi="Courier New" w:cs="Courier New"/>
+          <w:sz w:val="28"/>
+          <w:szCs w:val="28"/>
+        </w:rPr>
+        <w:t xml:space="preserve">$ </w:t>
+      </w:r>
+      <w:proofErr w:type="spellStart"/>
+      <w:r>
+        <w:rPr>
+          <w:rFonts w:ascii="Courier New" w:hAnsi="Courier New" w:cs="Courier New"/>
+          <w:sz w:val="28"/>
+          <w:szCs w:val="28"/>
+        </w:rPr>
+        <w:t>git</w:t>
+      </w:r>
+      <w:proofErr w:type="spellEnd"/>
+      <w:r>
+        <w:rPr>
+          <w:rFonts w:ascii="Courier New" w:hAnsi="Courier New" w:cs="Courier New"/>
+          <w:sz w:val="28"/>
+          <w:szCs w:val="28"/>
+        </w:rPr>
+        <w:t xml:space="preserve"> </w:t>
+      </w:r>
+      <w:proofErr w:type="spellStart"/>
+      <w:r>
+        <w:rPr>
+          <w:rFonts w:ascii="Courier New" w:hAnsi="Courier New" w:cs="Courier New"/>
+          <w:sz w:val="28"/>
+          <w:szCs w:val="28"/>
+        </w:rPr>
+        <w:t>add</w:t>
+      </w:r>
+      <w:proofErr w:type="spellEnd"/>
+      <w:r>
+        <w:rPr>
+          <w:rFonts w:ascii="Courier New" w:hAnsi="Courier New" w:cs="Courier New"/>
+          <w:sz w:val="28"/>
+          <w:szCs w:val="28"/>
+        </w:rPr>
+        <w:t xml:space="preserve">. Al hacer este cambio ya se puede utilizar el $ </w:t>
+      </w:r>
+      <w:proofErr w:type="spellStart"/>
+      <w:r>
+        <w:rPr>
+          <w:rFonts w:ascii="Courier New" w:hAnsi="Courier New" w:cs="Courier New"/>
+          <w:sz w:val="28"/>
+          <w:szCs w:val="28"/>
+        </w:rPr>
+        <w:t>git</w:t>
+      </w:r>
+      <w:proofErr w:type="spellEnd"/>
+      <w:r>
+        <w:rPr>
+          <w:rFonts w:ascii="Courier New" w:hAnsi="Courier New" w:cs="Courier New"/>
+          <w:sz w:val="28"/>
+          <w:szCs w:val="28"/>
+        </w:rPr>
+        <w:t xml:space="preserve"> </w:t>
+      </w:r>
+      <w:proofErr w:type="spellStart"/>
+      <w:r>
+        <w:rPr>
+          <w:rFonts w:ascii="Courier New" w:hAnsi="Courier New" w:cs="Courier New"/>
+          <w:sz w:val="28"/>
+          <w:szCs w:val="28"/>
+        </w:rPr>
+        <w:t>checkout</w:t>
+      </w:r>
+      <w:proofErr w:type="spellEnd"/>
+      <w:r>
+        <w:rPr>
+          <w:rFonts w:ascii="Courier New" w:hAnsi="Courier New" w:cs="Courier New"/>
+          <w:sz w:val="28"/>
+          <w:szCs w:val="28"/>
+        </w:rPr>
+        <w:t xml:space="preserve"> -- &lt;</w:t>
+      </w:r>
+      <w:proofErr w:type="spellStart"/>
+      <w:r>
+        <w:rPr>
+          <w:rFonts w:ascii="Courier New" w:hAnsi="Courier New" w:cs="Courier New"/>
+          <w:sz w:val="28"/>
+          <w:szCs w:val="28"/>
+        </w:rPr>
+        <w:t>archvio</w:t>
+      </w:r>
+      <w:proofErr w:type="spellEnd"/>
+      <w:r>
+        <w:rPr>
+          <w:rFonts w:ascii="Courier New" w:hAnsi="Courier New" w:cs="Courier New"/>
+          <w:sz w:val="28"/>
+          <w:szCs w:val="28"/>
+        </w:rPr>
+        <w:t>&gt;</w:t>
+      </w:r>
+    </w:p>
+    <w:p>
+      <w:pPr>
+        <w:spacing w:line="240" w:lineRule="auto"/>
+        <w:jc w:val="both"/>
+        <w:rPr>
+          <w:rFonts w:ascii="Courier New" w:hAnsi="Courier New" w:cs="Courier New"/>
+          <w:sz w:val="28"/>
+          <w:szCs w:val="28"/>
+        </w:rPr>
+      </w:pPr>
+      <w:r>
+        <w:rPr>
+          <w:rFonts w:ascii="Courier New" w:hAnsi="Courier New" w:cs="Courier New"/>
+          <w:b/>
+          <w:sz w:val="28"/>
+          <w:szCs w:val="28"/>
+        </w:rPr>
+        <w:lastRenderedPageBreak/>
+        <w:t xml:space="preserve">$ </w:t>
+      </w:r>
+      <w:proofErr w:type="spellStart"/>
+      <w:proofErr w:type="gramStart"/>
+      <w:r>
+        <w:rPr>
+          <w:rFonts w:ascii="Courier New" w:hAnsi="Courier New" w:cs="Courier New"/>
+          <w:b/>
+          <w:sz w:val="28"/>
+          <w:szCs w:val="28"/>
+        </w:rPr>
+        <w:t>git</w:t>
+      </w:r>
+      <w:proofErr w:type="spellEnd"/>
+      <w:proofErr w:type="gramEnd"/>
+      <w:r>
+        <w:rPr>
+          <w:rFonts w:ascii="Courier New" w:hAnsi="Courier New" w:cs="Courier New"/>
+          <w:b/>
+          <w:sz w:val="28"/>
+          <w:szCs w:val="28"/>
+        </w:rPr>
+        <w:t xml:space="preserve"> </w:t>
+      </w:r>
+      <w:proofErr w:type="spellStart"/>
+      <w:r>
+        <w:rPr>
+          <w:rFonts w:ascii="Courier New" w:hAnsi="Courier New" w:cs="Courier New"/>
+          <w:b/>
+          <w:sz w:val="28"/>
+          <w:szCs w:val="28"/>
+        </w:rPr>
+        <w:t>reset</w:t>
+      </w:r>
+      <w:proofErr w:type="spellEnd"/>
+      <w:r>
+        <w:rPr>
+          <w:rFonts w:ascii="Courier New" w:hAnsi="Courier New" w:cs="Courier New"/>
+          <w:b/>
+          <w:sz w:val="28"/>
+          <w:szCs w:val="28"/>
+        </w:rPr>
+        <w:t xml:space="preserve"> &lt;código del </w:t>
+      </w:r>
+      <w:proofErr w:type="spellStart"/>
+      <w:r>
+        <w:rPr>
+          <w:rFonts w:ascii="Courier New" w:hAnsi="Courier New" w:cs="Courier New"/>
+          <w:b/>
+          <w:sz w:val="28"/>
+          <w:szCs w:val="28"/>
+        </w:rPr>
+        <w:t>commit</w:t>
+      </w:r>
+      <w:proofErr w:type="spellEnd"/>
+      <w:r>
+        <w:rPr>
+          <w:rFonts w:ascii="Courier New" w:hAnsi="Courier New" w:cs="Courier New"/>
+          <w:b/>
+          <w:sz w:val="28"/>
+          <w:szCs w:val="28"/>
+        </w:rPr>
+        <w:t>&gt;</w:t>
+      </w:r>
+      <w:r>
+        <w:rPr>
+          <w:rFonts w:ascii="Courier New" w:hAnsi="Courier New" w:cs="Courier New"/>
+          <w:sz w:val="28"/>
+          <w:szCs w:val="28"/>
+        </w:rPr>
+        <w:t xml:space="preserve"> : permite borrar un determinado </w:t>
+      </w:r>
+      <w:proofErr w:type="spellStart"/>
+      <w:r>
+        <w:rPr>
+          <w:rFonts w:ascii="Courier New" w:hAnsi="Courier New" w:cs="Courier New"/>
+          <w:sz w:val="28"/>
+          <w:szCs w:val="28"/>
+        </w:rPr>
+        <w:t>commit</w:t>
+      </w:r>
+      <w:proofErr w:type="spellEnd"/>
+      <w:r>
+        <w:rPr>
+          <w:rFonts w:ascii="Courier New" w:hAnsi="Courier New" w:cs="Courier New"/>
+          <w:sz w:val="28"/>
+          <w:szCs w:val="28"/>
+        </w:rPr>
+        <w:t xml:space="preserve">, en este caso debe de </w:t>
+      </w:r>
+      <w:proofErr w:type="spellStart"/>
+      <w:r>
+        <w:rPr>
+          <w:rFonts w:ascii="Courier New" w:hAnsi="Courier New" w:cs="Courier New"/>
+          <w:sz w:val="28"/>
+          <w:szCs w:val="28"/>
+        </w:rPr>
+        <w:t>exitir</w:t>
+      </w:r>
+      <w:proofErr w:type="spellEnd"/>
+      <w:r>
+        <w:rPr>
+          <w:rFonts w:ascii="Courier New" w:hAnsi="Courier New" w:cs="Courier New"/>
+          <w:sz w:val="28"/>
+          <w:szCs w:val="28"/>
+        </w:rPr>
+        <w:t xml:space="preserve"> el </w:t>
+      </w:r>
+      <w:proofErr w:type="spellStart"/>
+      <w:r>
+        <w:rPr>
+          <w:rFonts w:ascii="Courier New" w:hAnsi="Courier New" w:cs="Courier New"/>
+          <w:sz w:val="28"/>
+          <w:szCs w:val="28"/>
+        </w:rPr>
+        <w:t>commit</w:t>
+      </w:r>
+      <w:proofErr w:type="spellEnd"/>
+      <w:r>
+        <w:rPr>
+          <w:rFonts w:ascii="Courier New" w:hAnsi="Courier New" w:cs="Courier New"/>
+          <w:sz w:val="28"/>
+          <w:szCs w:val="28"/>
+        </w:rPr>
+        <w:t>, hay que tener cuidado porque este comando es dañino</w:t>
+      </w:r>
+      <w:r>
+        <w:rPr>
+          <w:rFonts w:ascii="Courier New" w:hAnsi="Courier New" w:cs="Courier New"/>
+          <w:sz w:val="28"/>
+          <w:szCs w:val="28"/>
+        </w:rPr>
+        <w:t xml:space="preserve"> o destructivo</w:t>
+      </w:r>
+      <w:r>
+        <w:rPr>
+          <w:rFonts w:ascii="Courier New" w:hAnsi="Courier New" w:cs="Courier New"/>
+          <w:sz w:val="28"/>
+          <w:szCs w:val="28"/>
+        </w:rPr>
+        <w:t xml:space="preserve"> y borra en caso de trabajar local no hay problema pero en caso de trabajar con un grupo en la red puede ocasionar problemas al sincronizar </w:t>
+      </w:r>
+      <w:proofErr w:type="spellStart"/>
+      <w:r>
+        <w:rPr>
+          <w:rFonts w:ascii="Courier New" w:hAnsi="Courier New" w:cs="Courier New"/>
+          <w:sz w:val="28"/>
+          <w:szCs w:val="28"/>
+        </w:rPr>
+        <w:t>commit</w:t>
+      </w:r>
+      <w:proofErr w:type="spellEnd"/>
+      <w:r>
+        <w:rPr>
+          <w:rFonts w:ascii="Courier New" w:hAnsi="Courier New" w:cs="Courier New"/>
+          <w:sz w:val="28"/>
+          <w:szCs w:val="28"/>
+        </w:rPr>
+        <w:t xml:space="preserve"> de otras personas para ello</w:t>
+      </w:r>
+      <w:r>
+        <w:rPr>
+          <w:rFonts w:ascii="Courier New" w:hAnsi="Courier New" w:cs="Courier New"/>
+          <w:sz w:val="28"/>
+          <w:szCs w:val="28"/>
+        </w:rPr>
+        <w:t xml:space="preserve"> se pide utilizar otro comando.</w:t>
       </w:r>
     </w:p>
     <w:p>
@@ -1206,44 +2939,130 @@
       <w:r>
         <w:rPr>
           <w:rFonts w:ascii="Courier New" w:hAnsi="Courier New" w:cs="Courier New"/>
-          <w:sz w:val="28"/>
-          <w:szCs w:val="28"/>
-        </w:rPr>
-        <w:lastRenderedPageBreak/>
-        <w:t>$ git reset --</w:t>
-      </w:r>
-      <w:r>
-        <w:rPr>
-          <w:rFonts w:ascii="Courier New" w:hAnsi="Courier New" w:cs="Courier New"/>
-          <w:sz w:val="28"/>
-          <w:szCs w:val="28"/>
-        </w:rPr>
-        <w:t>soft</w:t>
-      </w:r>
-      <w:r>
-        <w:rPr>
-          <w:rFonts w:ascii="Courier New" w:hAnsi="Courier New" w:cs="Courier New"/>
+          <w:b/>
+          <w:i/>
+          <w:sz w:val="28"/>
+          <w:szCs w:val="28"/>
+        </w:rPr>
+        <w:t xml:space="preserve">$ </w:t>
+      </w:r>
+      <w:proofErr w:type="spellStart"/>
+      <w:proofErr w:type="gramStart"/>
+      <w:r>
+        <w:rPr>
+          <w:rFonts w:ascii="Courier New" w:hAnsi="Courier New" w:cs="Courier New"/>
+          <w:b/>
+          <w:i/>
+          <w:sz w:val="28"/>
+          <w:szCs w:val="28"/>
+        </w:rPr>
+        <w:t>git</w:t>
+      </w:r>
+      <w:proofErr w:type="spellEnd"/>
+      <w:proofErr w:type="gramEnd"/>
+      <w:r>
+        <w:rPr>
+          <w:rFonts w:ascii="Courier New" w:hAnsi="Courier New" w:cs="Courier New"/>
+          <w:b/>
+          <w:i/>
           <w:sz w:val="28"/>
           <w:szCs w:val="28"/>
         </w:rPr>
         <w:t xml:space="preserve"> </w:t>
       </w:r>
-      <w:r>
-        <w:rPr>
-          <w:rFonts w:ascii="Courier New" w:hAnsi="Courier New" w:cs="Courier New"/>
-          <w:sz w:val="28"/>
-          <w:szCs w:val="28"/>
-        </w:rPr>
-        <w:t>&lt;código del commit&gt; :</w:t>
-      </w:r>
-      <w:r>
-        <w:rPr>
-          <w:rFonts w:ascii="Courier New" w:hAnsi="Courier New" w:cs="Courier New"/>
-          <w:sz w:val="28"/>
-          <w:szCs w:val="28"/>
-        </w:rPr>
-        <w:t xml:space="preserve"> elimina el commit y deja la información en el índice o </w:t>
-      </w:r>
+      <w:proofErr w:type="spellStart"/>
+      <w:r>
+        <w:rPr>
+          <w:rFonts w:ascii="Courier New" w:hAnsi="Courier New" w:cs="Courier New"/>
+          <w:b/>
+          <w:i/>
+          <w:sz w:val="28"/>
+          <w:szCs w:val="28"/>
+        </w:rPr>
+        <w:t>reset</w:t>
+      </w:r>
+      <w:proofErr w:type="spellEnd"/>
+      <w:r>
+        <w:rPr>
+          <w:rFonts w:ascii="Courier New" w:hAnsi="Courier New" w:cs="Courier New"/>
+          <w:b/>
+          <w:i/>
+          <w:sz w:val="28"/>
+          <w:szCs w:val="28"/>
+        </w:rPr>
+        <w:t xml:space="preserve"> --</w:t>
+      </w:r>
+      <w:proofErr w:type="spellStart"/>
+      <w:r>
+        <w:rPr>
+          <w:rFonts w:ascii="Courier New" w:hAnsi="Courier New" w:cs="Courier New"/>
+          <w:b/>
+          <w:i/>
+          <w:sz w:val="28"/>
+          <w:szCs w:val="28"/>
+        </w:rPr>
+        <w:t>hard</w:t>
+      </w:r>
+      <w:proofErr w:type="spellEnd"/>
+      <w:r>
+        <w:rPr>
+          <w:rFonts w:ascii="Courier New" w:hAnsi="Courier New" w:cs="Courier New"/>
+          <w:b/>
+          <w:i/>
+          <w:sz w:val="28"/>
+          <w:szCs w:val="28"/>
+        </w:rPr>
+        <w:t xml:space="preserve"> &lt;código del </w:t>
+      </w:r>
+      <w:proofErr w:type="spellStart"/>
+      <w:r>
+        <w:rPr>
+          <w:rFonts w:ascii="Courier New" w:hAnsi="Courier New" w:cs="Courier New"/>
+          <w:b/>
+          <w:i/>
+          <w:sz w:val="28"/>
+          <w:szCs w:val="28"/>
+        </w:rPr>
+        <w:t>commit</w:t>
+      </w:r>
+      <w:proofErr w:type="spellEnd"/>
+      <w:r>
+        <w:rPr>
+          <w:rFonts w:ascii="Courier New" w:hAnsi="Courier New" w:cs="Courier New"/>
+          <w:b/>
+          <w:i/>
+          <w:sz w:val="28"/>
+          <w:szCs w:val="28"/>
+        </w:rPr>
+        <w:t>&gt;</w:t>
+      </w:r>
+      <w:r>
+        <w:rPr>
+          <w:rFonts w:ascii="Courier New" w:hAnsi="Courier New" w:cs="Courier New"/>
+          <w:sz w:val="28"/>
+          <w:szCs w:val="28"/>
+        </w:rPr>
+        <w:t xml:space="preserve"> : elimina el </w:t>
+      </w:r>
+      <w:proofErr w:type="spellStart"/>
+      <w:r>
+        <w:rPr>
+          <w:rFonts w:ascii="Courier New" w:hAnsi="Courier New" w:cs="Courier New"/>
+          <w:sz w:val="28"/>
+          <w:szCs w:val="28"/>
+        </w:rPr>
+        <w:t>commit</w:t>
+      </w:r>
+      <w:proofErr w:type="spellEnd"/>
+      <w:r>
+        <w:rPr>
+          <w:rFonts w:ascii="Courier New" w:hAnsi="Courier New" w:cs="Courier New"/>
+          <w:sz w:val="28"/>
+          <w:szCs w:val="28"/>
+        </w:rPr>
+        <w:t xml:space="preserve"> tanto del </w:t>
+      </w:r>
+      <w:proofErr w:type="spellStart"/>
       <w:r>
         <w:rPr>
           <w:rFonts w:ascii="Courier New" w:hAnsi="Courier New" w:cs="Courier New"/>
@@ -1252,32 +3071,22 @@
         </w:rPr>
         <w:t>staging</w:t>
       </w:r>
-    </w:p>
-    <w:p>
-      <w:pPr>
-        <w:spacing w:line="240" w:lineRule="auto"/>
-        <w:jc w:val="both"/>
-        <w:rPr>
-          <w:rFonts w:ascii="Courier New" w:hAnsi="Courier New" w:cs="Courier New"/>
-          <w:sz w:val="28"/>
-          <w:szCs w:val="28"/>
-        </w:rPr>
-      </w:pPr>
-      <w:r>
-        <w:rPr>
-          <w:rFonts w:ascii="Courier New" w:hAnsi="Courier New" w:cs="Courier New"/>
-          <w:sz w:val="28"/>
-          <w:szCs w:val="28"/>
-        </w:rPr>
-        <w:t>$ git revert HEAD</w:t>
-      </w:r>
-      <w:r>
-        <w:rPr>
-          <w:rFonts w:ascii="Courier New" w:hAnsi="Courier New" w:cs="Courier New"/>
-          <w:sz w:val="28"/>
-          <w:szCs w:val="28"/>
-        </w:rPr>
-        <w:t xml:space="preserve"> : revierte los cambios de un commit especifico </w:t>
+      <w:proofErr w:type="spellEnd"/>
+      <w:r>
+        <w:rPr>
+          <w:rFonts w:ascii="Courier New" w:hAnsi="Courier New" w:cs="Courier New"/>
+          <w:sz w:val="28"/>
+          <w:szCs w:val="28"/>
+        </w:rPr>
+        <w:t xml:space="preserve"> o índice como del cambio local </w:t>
+      </w:r>
+      <w:r>
+        <w:rPr>
+          <w:rFonts w:ascii="Courier New" w:hAnsi="Courier New" w:cs="Courier New"/>
+          <w:sz w:val="28"/>
+          <w:szCs w:val="28"/>
+        </w:rPr>
+        <w:tab/>
       </w:r>
     </w:p>
     <w:p>
@@ -1294,19 +3103,130 @@
       <w:r>
         <w:rPr>
           <w:rFonts w:ascii="Courier New" w:hAnsi="Courier New" w:cs="Courier New"/>
-          <w:sz w:val="28"/>
-          <w:szCs w:val="28"/>
-        </w:rPr>
-        <w:t>$ git revert --no-commit HEAD</w:t>
-      </w:r>
-      <w:r>
-        <w:rPr>
-          <w:rFonts w:ascii="Courier New" w:hAnsi="Courier New" w:cs="Courier New"/>
-          <w:sz w:val="28"/>
-          <w:szCs w:val="28"/>
-        </w:rPr>
-        <w:t xml:space="preserve"> : revierte el cambio y se muestra en el índice o </w:t>
-      </w:r>
+          <w:b/>
+          <w:i/>
+          <w:sz w:val="28"/>
+          <w:szCs w:val="28"/>
+        </w:rPr>
+        <w:t xml:space="preserve">$ </w:t>
+      </w:r>
+      <w:proofErr w:type="spellStart"/>
+      <w:proofErr w:type="gramStart"/>
+      <w:r>
+        <w:rPr>
+          <w:rFonts w:ascii="Courier New" w:hAnsi="Courier New" w:cs="Courier New"/>
+          <w:b/>
+          <w:i/>
+          <w:sz w:val="28"/>
+          <w:szCs w:val="28"/>
+        </w:rPr>
+        <w:t>git</w:t>
+      </w:r>
+      <w:proofErr w:type="spellEnd"/>
+      <w:proofErr w:type="gramEnd"/>
+      <w:r>
+        <w:rPr>
+          <w:rFonts w:ascii="Courier New" w:hAnsi="Courier New" w:cs="Courier New"/>
+          <w:b/>
+          <w:i/>
+          <w:sz w:val="28"/>
+          <w:szCs w:val="28"/>
+        </w:rPr>
+        <w:t xml:space="preserve"> </w:t>
+      </w:r>
+      <w:proofErr w:type="spellStart"/>
+      <w:r>
+        <w:rPr>
+          <w:rFonts w:ascii="Courier New" w:hAnsi="Courier New" w:cs="Courier New"/>
+          <w:b/>
+          <w:i/>
+          <w:sz w:val="28"/>
+          <w:szCs w:val="28"/>
+        </w:rPr>
+        <w:t>reset</w:t>
+      </w:r>
+      <w:proofErr w:type="spellEnd"/>
+      <w:r>
+        <w:rPr>
+          <w:rFonts w:ascii="Courier New" w:hAnsi="Courier New" w:cs="Courier New"/>
+          <w:b/>
+          <w:i/>
+          <w:sz w:val="28"/>
+          <w:szCs w:val="28"/>
+        </w:rPr>
+        <w:t xml:space="preserve"> --</w:t>
+      </w:r>
+      <w:proofErr w:type="spellStart"/>
+      <w:r>
+        <w:rPr>
+          <w:rFonts w:ascii="Courier New" w:hAnsi="Courier New" w:cs="Courier New"/>
+          <w:b/>
+          <w:i/>
+          <w:sz w:val="28"/>
+          <w:szCs w:val="28"/>
+        </w:rPr>
+        <w:t>soft</w:t>
+      </w:r>
+      <w:proofErr w:type="spellEnd"/>
+      <w:r>
+        <w:rPr>
+          <w:rFonts w:ascii="Courier New" w:hAnsi="Courier New" w:cs="Courier New"/>
+          <w:b/>
+          <w:i/>
+          <w:sz w:val="28"/>
+          <w:szCs w:val="28"/>
+        </w:rPr>
+        <w:t xml:space="preserve"> &lt;código del </w:t>
+      </w:r>
+      <w:proofErr w:type="spellStart"/>
+      <w:r>
+        <w:rPr>
+          <w:rFonts w:ascii="Courier New" w:hAnsi="Courier New" w:cs="Courier New"/>
+          <w:b/>
+          <w:i/>
+          <w:sz w:val="28"/>
+          <w:szCs w:val="28"/>
+        </w:rPr>
+        <w:t>commit</w:t>
+      </w:r>
+      <w:proofErr w:type="spellEnd"/>
+      <w:r>
+        <w:rPr>
+          <w:rFonts w:ascii="Courier New" w:hAnsi="Courier New" w:cs="Courier New"/>
+          <w:b/>
+          <w:i/>
+          <w:sz w:val="28"/>
+          <w:szCs w:val="28"/>
+        </w:rPr>
+        <w:t>&gt;</w:t>
+      </w:r>
+      <w:r>
+        <w:rPr>
+          <w:rFonts w:ascii="Courier New" w:hAnsi="Courier New" w:cs="Courier New"/>
+          <w:sz w:val="28"/>
+          <w:szCs w:val="28"/>
+        </w:rPr>
+        <w:t xml:space="preserve"> : elimina el </w:t>
+      </w:r>
+      <w:proofErr w:type="spellStart"/>
+      <w:r>
+        <w:rPr>
+          <w:rFonts w:ascii="Courier New" w:hAnsi="Courier New" w:cs="Courier New"/>
+          <w:sz w:val="28"/>
+          <w:szCs w:val="28"/>
+        </w:rPr>
+        <w:t>commit</w:t>
+      </w:r>
+      <w:proofErr w:type="spellEnd"/>
+      <w:r>
+        <w:rPr>
+          <w:rFonts w:ascii="Courier New" w:hAnsi="Courier New" w:cs="Courier New"/>
+          <w:sz w:val="28"/>
+          <w:szCs w:val="28"/>
+        </w:rPr>
+        <w:t xml:space="preserve"> y deja la información en el índice o </w:t>
+      </w:r>
+      <w:proofErr w:type="spellStart"/>
       <w:r>
         <w:rPr>
           <w:rFonts w:ascii="Courier New" w:hAnsi="Courier New" w:cs="Courier New"/>
@@ -1315,14 +3235,7 @@
         </w:rPr>
         <w:t>staging</w:t>
       </w:r>
-      <w:r>
-        <w:rPr>
-          <w:rFonts w:ascii="Courier New" w:hAnsi="Courier New" w:cs="Courier New"/>
-          <w:sz w:val="28"/>
-          <w:szCs w:val="28"/>
-        </w:rPr>
-        <w:t xml:space="preserve"> dejando el mismo commit</w:t>
-      </w:r>
+      <w:proofErr w:type="spellEnd"/>
     </w:p>
     <w:p>
       <w:pPr>
@@ -1337,22 +3250,80 @@
       <w:r>
         <w:rPr>
           <w:rFonts w:ascii="Courier New" w:hAnsi="Courier New" w:cs="Courier New"/>
-          <w:sz w:val="28"/>
-          <w:szCs w:val="28"/>
-        </w:rPr>
-        <w:tab/>
-        <w:t>$ git revert –-continue : comando que permite teminar la reversión realizada con el comando anterior</w:t>
-      </w:r>
-      <w:r>
-        <w:rPr>
-          <w:rFonts w:ascii="Courier New" w:hAnsi="Courier New" w:cs="Courier New"/>
-          <w:sz w:val="28"/>
-          <w:szCs w:val="28"/>
-        </w:rPr>
-        <w:t>.</w:t>
-      </w:r>
-      <w:bookmarkStart w:id="0" w:name="_GoBack"/>
-      <w:bookmarkEnd w:id="0"/>
+          <w:b/>
+          <w:sz w:val="28"/>
+          <w:szCs w:val="28"/>
+        </w:rPr>
+        <w:t xml:space="preserve">$ </w:t>
+      </w:r>
+      <w:proofErr w:type="spellStart"/>
+      <w:proofErr w:type="gramStart"/>
+      <w:r>
+        <w:rPr>
+          <w:rFonts w:ascii="Courier New" w:hAnsi="Courier New" w:cs="Courier New"/>
+          <w:b/>
+          <w:sz w:val="28"/>
+          <w:szCs w:val="28"/>
+        </w:rPr>
+        <w:t>git</w:t>
+      </w:r>
+      <w:proofErr w:type="spellEnd"/>
+      <w:proofErr w:type="gramEnd"/>
+      <w:r>
+        <w:rPr>
+          <w:rFonts w:ascii="Courier New" w:hAnsi="Courier New" w:cs="Courier New"/>
+          <w:b/>
+          <w:sz w:val="28"/>
+          <w:szCs w:val="28"/>
+        </w:rPr>
+        <w:t xml:space="preserve"> </w:t>
+      </w:r>
+      <w:proofErr w:type="spellStart"/>
+      <w:r>
+        <w:rPr>
+          <w:rFonts w:ascii="Courier New" w:hAnsi="Courier New" w:cs="Courier New"/>
+          <w:b/>
+          <w:sz w:val="28"/>
+          <w:szCs w:val="28"/>
+        </w:rPr>
+        <w:t>revert</w:t>
+      </w:r>
+      <w:proofErr w:type="spellEnd"/>
+      <w:r>
+        <w:rPr>
+          <w:rFonts w:ascii="Courier New" w:hAnsi="Courier New" w:cs="Courier New"/>
+          <w:b/>
+          <w:sz w:val="28"/>
+          <w:szCs w:val="28"/>
+        </w:rPr>
+        <w:t xml:space="preserve"> HEAD </w:t>
+      </w:r>
+      <w:r>
+        <w:rPr>
+          <w:rFonts w:ascii="Courier New" w:hAnsi="Courier New" w:cs="Courier New"/>
+          <w:sz w:val="28"/>
+          <w:szCs w:val="28"/>
+        </w:rPr>
+        <w:t xml:space="preserve">: revierte los cambios de un </w:t>
+      </w:r>
+      <w:proofErr w:type="spellStart"/>
+      <w:r>
+        <w:rPr>
+          <w:rFonts w:ascii="Courier New" w:hAnsi="Courier New" w:cs="Courier New"/>
+          <w:sz w:val="28"/>
+          <w:szCs w:val="28"/>
+        </w:rPr>
+        <w:t>commit</w:t>
+      </w:r>
+      <w:proofErr w:type="spellEnd"/>
+      <w:r>
+        <w:rPr>
+          <w:rFonts w:ascii="Courier New" w:hAnsi="Courier New" w:cs="Courier New"/>
+          <w:sz w:val="28"/>
+          <w:szCs w:val="28"/>
+        </w:rPr>
+        <w:t xml:space="preserve"> especifico </w:t>
+      </w:r>
     </w:p>
     <w:p>
       <w:pPr>
@@ -1363,6 +3334,3259 @@
           <w:rFonts w:ascii="Courier New" w:hAnsi="Courier New" w:cs="Courier New"/>
           <w:sz w:val="28"/>
           <w:szCs w:val="28"/>
+        </w:rPr>
+      </w:pPr>
+      <w:r>
+        <w:rPr>
+          <w:rFonts w:ascii="Courier New" w:hAnsi="Courier New" w:cs="Courier New"/>
+          <w:b/>
+          <w:i/>
+          <w:sz w:val="28"/>
+          <w:szCs w:val="28"/>
+        </w:rPr>
+        <w:t xml:space="preserve">$ </w:t>
+      </w:r>
+      <w:proofErr w:type="spellStart"/>
+      <w:proofErr w:type="gramStart"/>
+      <w:r>
+        <w:rPr>
+          <w:rFonts w:ascii="Courier New" w:hAnsi="Courier New" w:cs="Courier New"/>
+          <w:b/>
+          <w:i/>
+          <w:sz w:val="28"/>
+          <w:szCs w:val="28"/>
+        </w:rPr>
+        <w:t>git</w:t>
+      </w:r>
+      <w:proofErr w:type="spellEnd"/>
+      <w:proofErr w:type="gramEnd"/>
+      <w:r>
+        <w:rPr>
+          <w:rFonts w:ascii="Courier New" w:hAnsi="Courier New" w:cs="Courier New"/>
+          <w:b/>
+          <w:i/>
+          <w:sz w:val="28"/>
+          <w:szCs w:val="28"/>
+        </w:rPr>
+        <w:t xml:space="preserve"> </w:t>
+      </w:r>
+      <w:proofErr w:type="spellStart"/>
+      <w:r>
+        <w:rPr>
+          <w:rFonts w:ascii="Courier New" w:hAnsi="Courier New" w:cs="Courier New"/>
+          <w:b/>
+          <w:i/>
+          <w:sz w:val="28"/>
+          <w:szCs w:val="28"/>
+        </w:rPr>
+        <w:t>revert</w:t>
+      </w:r>
+      <w:proofErr w:type="spellEnd"/>
+      <w:r>
+        <w:rPr>
+          <w:rFonts w:ascii="Courier New" w:hAnsi="Courier New" w:cs="Courier New"/>
+          <w:b/>
+          <w:i/>
+          <w:sz w:val="28"/>
+          <w:szCs w:val="28"/>
+        </w:rPr>
+        <w:t xml:space="preserve"> --no-</w:t>
+      </w:r>
+      <w:proofErr w:type="spellStart"/>
+      <w:r>
+        <w:rPr>
+          <w:rFonts w:ascii="Courier New" w:hAnsi="Courier New" w:cs="Courier New"/>
+          <w:b/>
+          <w:i/>
+          <w:sz w:val="28"/>
+          <w:szCs w:val="28"/>
+        </w:rPr>
+        <w:t>commit</w:t>
+      </w:r>
+      <w:proofErr w:type="spellEnd"/>
+      <w:r>
+        <w:rPr>
+          <w:rFonts w:ascii="Courier New" w:hAnsi="Courier New" w:cs="Courier New"/>
+          <w:b/>
+          <w:i/>
+          <w:sz w:val="28"/>
+          <w:szCs w:val="28"/>
+        </w:rPr>
+        <w:t xml:space="preserve"> HEAD</w:t>
+      </w:r>
+      <w:r>
+        <w:rPr>
+          <w:rFonts w:ascii="Courier New" w:hAnsi="Courier New" w:cs="Courier New"/>
+          <w:sz w:val="28"/>
+          <w:szCs w:val="28"/>
+        </w:rPr>
+        <w:t xml:space="preserve"> : revierte el cambio y se muestra en el índice o </w:t>
+      </w:r>
+      <w:proofErr w:type="spellStart"/>
+      <w:r>
+        <w:rPr>
+          <w:rFonts w:ascii="Courier New" w:hAnsi="Courier New" w:cs="Courier New"/>
+          <w:sz w:val="28"/>
+          <w:szCs w:val="28"/>
+        </w:rPr>
+        <w:t>staging</w:t>
+      </w:r>
+      <w:proofErr w:type="spellEnd"/>
+      <w:r>
+        <w:rPr>
+          <w:rFonts w:ascii="Courier New" w:hAnsi="Courier New" w:cs="Courier New"/>
+          <w:sz w:val="28"/>
+          <w:szCs w:val="28"/>
+        </w:rPr>
+        <w:t xml:space="preserve"> dejando el mismo </w:t>
+      </w:r>
+      <w:proofErr w:type="spellStart"/>
+      <w:r>
+        <w:rPr>
+          <w:rFonts w:ascii="Courier New" w:hAnsi="Courier New" w:cs="Courier New"/>
+          <w:sz w:val="28"/>
+          <w:szCs w:val="28"/>
+        </w:rPr>
+        <w:t>commit</w:t>
+      </w:r>
+      <w:proofErr w:type="spellEnd"/>
+    </w:p>
+    <w:p>
+      <w:pPr>
+        <w:spacing w:line="240" w:lineRule="auto"/>
+        <w:jc w:val="both"/>
+        <w:rPr>
+          <w:rFonts w:ascii="Courier New" w:hAnsi="Courier New" w:cs="Courier New"/>
+          <w:sz w:val="28"/>
+          <w:szCs w:val="28"/>
+        </w:rPr>
+      </w:pPr>
+      <w:r>
+        <w:rPr>
+          <w:rFonts w:ascii="Courier New" w:hAnsi="Courier New" w:cs="Courier New"/>
+          <w:sz w:val="28"/>
+          <w:szCs w:val="28"/>
+        </w:rPr>
+        <w:tab/>
+      </w:r>
+      <w:r>
+        <w:rPr>
+          <w:rFonts w:ascii="Courier New" w:hAnsi="Courier New" w:cs="Courier New"/>
+          <w:sz w:val="28"/>
+          <w:szCs w:val="28"/>
+        </w:rPr>
+        <w:tab/>
+      </w:r>
+      <w:r>
+        <w:rPr>
+          <w:rFonts w:ascii="Courier New" w:hAnsi="Courier New" w:cs="Courier New"/>
+          <w:b/>
+          <w:i/>
+          <w:sz w:val="28"/>
+          <w:szCs w:val="28"/>
+        </w:rPr>
+        <w:t xml:space="preserve">$ </w:t>
+      </w:r>
+      <w:proofErr w:type="spellStart"/>
+      <w:proofErr w:type="gramStart"/>
+      <w:r>
+        <w:rPr>
+          <w:rFonts w:ascii="Courier New" w:hAnsi="Courier New" w:cs="Courier New"/>
+          <w:b/>
+          <w:i/>
+          <w:sz w:val="28"/>
+          <w:szCs w:val="28"/>
+        </w:rPr>
+        <w:t>git</w:t>
+      </w:r>
+      <w:proofErr w:type="spellEnd"/>
+      <w:proofErr w:type="gramEnd"/>
+      <w:r>
+        <w:rPr>
+          <w:rFonts w:ascii="Courier New" w:hAnsi="Courier New" w:cs="Courier New"/>
+          <w:b/>
+          <w:i/>
+          <w:sz w:val="28"/>
+          <w:szCs w:val="28"/>
+        </w:rPr>
+        <w:t xml:space="preserve"> </w:t>
+      </w:r>
+      <w:proofErr w:type="spellStart"/>
+      <w:r>
+        <w:rPr>
+          <w:rFonts w:ascii="Courier New" w:hAnsi="Courier New" w:cs="Courier New"/>
+          <w:b/>
+          <w:i/>
+          <w:sz w:val="28"/>
+          <w:szCs w:val="28"/>
+        </w:rPr>
+        <w:t>revert</w:t>
+      </w:r>
+      <w:proofErr w:type="spellEnd"/>
+      <w:r>
+        <w:rPr>
+          <w:rFonts w:ascii="Courier New" w:hAnsi="Courier New" w:cs="Courier New"/>
+          <w:b/>
+          <w:i/>
+          <w:sz w:val="28"/>
+          <w:szCs w:val="28"/>
+        </w:rPr>
+        <w:t xml:space="preserve"> –-</w:t>
+      </w:r>
+      <w:proofErr w:type="spellStart"/>
+      <w:r>
+        <w:rPr>
+          <w:rFonts w:ascii="Courier New" w:hAnsi="Courier New" w:cs="Courier New"/>
+          <w:b/>
+          <w:i/>
+          <w:sz w:val="28"/>
+          <w:szCs w:val="28"/>
+        </w:rPr>
+        <w:t>continue</w:t>
+      </w:r>
+      <w:proofErr w:type="spellEnd"/>
+      <w:r>
+        <w:rPr>
+          <w:rFonts w:ascii="Courier New" w:hAnsi="Courier New" w:cs="Courier New"/>
+          <w:sz w:val="28"/>
+          <w:szCs w:val="28"/>
+        </w:rPr>
+        <w:t xml:space="preserve"> : comando que permite </w:t>
+      </w:r>
+      <w:proofErr w:type="spellStart"/>
+      <w:r>
+        <w:rPr>
+          <w:rFonts w:ascii="Courier New" w:hAnsi="Courier New" w:cs="Courier New"/>
+          <w:sz w:val="28"/>
+          <w:szCs w:val="28"/>
+        </w:rPr>
+        <w:t>teminar</w:t>
+      </w:r>
+      <w:proofErr w:type="spellEnd"/>
+      <w:r>
+        <w:rPr>
+          <w:rFonts w:ascii="Courier New" w:hAnsi="Courier New" w:cs="Courier New"/>
+          <w:sz w:val="28"/>
+          <w:szCs w:val="28"/>
+        </w:rPr>
+        <w:t xml:space="preserve"> la reversión realizada con el comando anterior</w:t>
+      </w:r>
+      <w:r>
+        <w:rPr>
+          <w:rFonts w:ascii="Courier New" w:hAnsi="Courier New" w:cs="Courier New"/>
+          <w:sz w:val="28"/>
+          <w:szCs w:val="28"/>
+        </w:rPr>
+        <w:t>.</w:t>
+      </w:r>
+    </w:p>
+    <w:p>
+      <w:pPr>
+        <w:spacing w:line="240" w:lineRule="auto"/>
+        <w:jc w:val="both"/>
+        <w:rPr>
+          <w:rFonts w:ascii="Courier New" w:hAnsi="Courier New" w:cs="Courier New"/>
+          <w:sz w:val="28"/>
+          <w:szCs w:val="28"/>
+        </w:rPr>
+      </w:pPr>
+    </w:p>
+    <w:p>
+      <w:pPr>
+        <w:spacing w:line="240" w:lineRule="auto"/>
+        <w:jc w:val="both"/>
+        <w:rPr>
+          <w:rFonts w:ascii="Courier New" w:hAnsi="Courier New" w:cs="Courier New"/>
+          <w:sz w:val="28"/>
+          <w:szCs w:val="28"/>
+        </w:rPr>
+      </w:pPr>
+      <w:r>
+        <w:rPr>
+          <w:rFonts w:ascii="Courier New" w:hAnsi="Courier New" w:cs="Courier New"/>
+          <w:b/>
+          <w:sz w:val="28"/>
+          <w:szCs w:val="28"/>
+        </w:rPr>
+        <w:t xml:space="preserve">$ </w:t>
+      </w:r>
+      <w:proofErr w:type="spellStart"/>
+      <w:proofErr w:type="gramStart"/>
+      <w:r>
+        <w:rPr>
+          <w:rFonts w:ascii="Courier New" w:hAnsi="Courier New" w:cs="Courier New"/>
+          <w:b/>
+          <w:sz w:val="28"/>
+          <w:szCs w:val="28"/>
+        </w:rPr>
+        <w:t>git</w:t>
+      </w:r>
+      <w:proofErr w:type="spellEnd"/>
+      <w:proofErr w:type="gramEnd"/>
+      <w:r>
+        <w:rPr>
+          <w:rFonts w:ascii="Courier New" w:hAnsi="Courier New" w:cs="Courier New"/>
+          <w:b/>
+          <w:sz w:val="28"/>
+          <w:szCs w:val="28"/>
+        </w:rPr>
+        <w:t xml:space="preserve"> </w:t>
+      </w:r>
+      <w:proofErr w:type="spellStart"/>
+      <w:r>
+        <w:rPr>
+          <w:rFonts w:ascii="Courier New" w:hAnsi="Courier New" w:cs="Courier New"/>
+          <w:b/>
+          <w:sz w:val="28"/>
+          <w:szCs w:val="28"/>
+        </w:rPr>
+        <w:t>branch</w:t>
+      </w:r>
+      <w:proofErr w:type="spellEnd"/>
+      <w:r>
+        <w:rPr>
+          <w:rFonts w:ascii="Courier New" w:hAnsi="Courier New" w:cs="Courier New"/>
+          <w:sz w:val="28"/>
+          <w:szCs w:val="28"/>
+        </w:rPr>
+        <w:t xml:space="preserve"> : una de las cosas que podemos es ver una lista de ramas</w:t>
+      </w:r>
+    </w:p>
+    <w:p>
+      <w:pPr>
+        <w:spacing w:line="240" w:lineRule="auto"/>
+        <w:ind w:firstLine="708"/>
+        <w:jc w:val="both"/>
+        <w:rPr>
+          <w:rFonts w:ascii="Courier New" w:hAnsi="Courier New" w:cs="Courier New"/>
+          <w:sz w:val="28"/>
+          <w:szCs w:val="28"/>
+        </w:rPr>
+      </w:pPr>
+      <w:r>
+        <w:rPr>
+          <w:rFonts w:ascii="Courier New" w:hAnsi="Courier New" w:cs="Courier New"/>
+          <w:b/>
+          <w:i/>
+          <w:sz w:val="28"/>
+          <w:szCs w:val="28"/>
+        </w:rPr>
+        <w:t xml:space="preserve">$ </w:t>
+      </w:r>
+      <w:proofErr w:type="spellStart"/>
+      <w:proofErr w:type="gramStart"/>
+      <w:r>
+        <w:rPr>
+          <w:rFonts w:ascii="Courier New" w:hAnsi="Courier New" w:cs="Courier New"/>
+          <w:b/>
+          <w:i/>
+          <w:sz w:val="28"/>
+          <w:szCs w:val="28"/>
+        </w:rPr>
+        <w:t>git</w:t>
+      </w:r>
+      <w:proofErr w:type="spellEnd"/>
+      <w:proofErr w:type="gramEnd"/>
+      <w:r>
+        <w:rPr>
+          <w:rFonts w:ascii="Courier New" w:hAnsi="Courier New" w:cs="Courier New"/>
+          <w:b/>
+          <w:i/>
+          <w:sz w:val="28"/>
+          <w:szCs w:val="28"/>
+        </w:rPr>
+        <w:t xml:space="preserve"> </w:t>
+      </w:r>
+      <w:proofErr w:type="spellStart"/>
+      <w:r>
+        <w:rPr>
+          <w:rFonts w:ascii="Courier New" w:hAnsi="Courier New" w:cs="Courier New"/>
+          <w:b/>
+          <w:i/>
+          <w:sz w:val="28"/>
+          <w:szCs w:val="28"/>
+        </w:rPr>
+        <w:t>branch</w:t>
+      </w:r>
+      <w:proofErr w:type="spellEnd"/>
+      <w:r>
+        <w:rPr>
+          <w:rFonts w:ascii="Courier New" w:hAnsi="Courier New" w:cs="Courier New"/>
+          <w:b/>
+          <w:i/>
+          <w:sz w:val="28"/>
+          <w:szCs w:val="28"/>
+        </w:rPr>
+        <w:t xml:space="preserve"> &lt;nombre de la rama&gt;</w:t>
+      </w:r>
+      <w:r>
+        <w:rPr>
+          <w:rFonts w:ascii="Courier New" w:hAnsi="Courier New" w:cs="Courier New"/>
+          <w:sz w:val="28"/>
+          <w:szCs w:val="28"/>
+        </w:rPr>
+        <w:t xml:space="preserve"> : crea una rama con determinado nombre</w:t>
+      </w:r>
+    </w:p>
+    <w:p>
+      <w:pPr>
+        <w:spacing w:line="240" w:lineRule="auto"/>
+        <w:ind w:firstLine="708"/>
+        <w:jc w:val="both"/>
+        <w:rPr>
+          <w:rFonts w:ascii="Courier New" w:hAnsi="Courier New" w:cs="Courier New"/>
+          <w:sz w:val="28"/>
+          <w:szCs w:val="28"/>
+        </w:rPr>
+      </w:pPr>
+      <w:r>
+        <w:rPr>
+          <w:rFonts w:ascii="Courier New" w:hAnsi="Courier New" w:cs="Courier New"/>
+          <w:b/>
+          <w:i/>
+          <w:sz w:val="28"/>
+          <w:szCs w:val="28"/>
+        </w:rPr>
+        <w:t xml:space="preserve">$ </w:t>
+      </w:r>
+      <w:proofErr w:type="spellStart"/>
+      <w:proofErr w:type="gramStart"/>
+      <w:r>
+        <w:rPr>
+          <w:rFonts w:ascii="Courier New" w:hAnsi="Courier New" w:cs="Courier New"/>
+          <w:b/>
+          <w:i/>
+          <w:sz w:val="28"/>
+          <w:szCs w:val="28"/>
+        </w:rPr>
+        <w:t>git</w:t>
+      </w:r>
+      <w:proofErr w:type="spellEnd"/>
+      <w:proofErr w:type="gramEnd"/>
+      <w:r>
+        <w:rPr>
+          <w:rFonts w:ascii="Courier New" w:hAnsi="Courier New" w:cs="Courier New"/>
+          <w:b/>
+          <w:i/>
+          <w:sz w:val="28"/>
+          <w:szCs w:val="28"/>
+        </w:rPr>
+        <w:t xml:space="preserve"> </w:t>
+      </w:r>
+      <w:proofErr w:type="spellStart"/>
+      <w:r>
+        <w:rPr>
+          <w:rFonts w:ascii="Courier New" w:hAnsi="Courier New" w:cs="Courier New"/>
+          <w:b/>
+          <w:i/>
+          <w:sz w:val="28"/>
+          <w:szCs w:val="28"/>
+        </w:rPr>
+        <w:t>branch</w:t>
+      </w:r>
+      <w:proofErr w:type="spellEnd"/>
+      <w:r>
+        <w:rPr>
+          <w:rFonts w:ascii="Courier New" w:hAnsi="Courier New" w:cs="Courier New"/>
+          <w:b/>
+          <w:i/>
+          <w:sz w:val="28"/>
+          <w:szCs w:val="28"/>
+        </w:rPr>
+        <w:t xml:space="preserve"> -m &lt;nombre de la rama&gt; &lt;nombre de la nueva rama&gt;</w:t>
+      </w:r>
+      <w:r>
+        <w:rPr>
+          <w:rFonts w:ascii="Courier New" w:hAnsi="Courier New" w:cs="Courier New"/>
+          <w:sz w:val="28"/>
+          <w:szCs w:val="28"/>
+        </w:rPr>
+        <w:t xml:space="preserve">  : permite cambiar el nombres de las ramas</w:t>
+      </w:r>
+    </w:p>
+    <w:p>
+      <w:pPr>
+        <w:spacing w:line="240" w:lineRule="auto"/>
+        <w:ind w:firstLine="708"/>
+        <w:jc w:val="both"/>
+        <w:rPr>
+          <w:rFonts w:ascii="Courier New" w:hAnsi="Courier New" w:cs="Courier New"/>
+          <w:i/>
+          <w:sz w:val="28"/>
+          <w:szCs w:val="28"/>
+        </w:rPr>
+      </w:pPr>
+      <w:r>
+        <w:rPr>
+          <w:rFonts w:ascii="Courier New" w:hAnsi="Courier New" w:cs="Courier New"/>
+          <w:i/>
+          <w:sz w:val="28"/>
+          <w:szCs w:val="28"/>
+        </w:rPr>
+        <w:t>Nota: para cambiar nombre de la rama y eliminar rama debo estar en la rama master</w:t>
+      </w:r>
+    </w:p>
+    <w:p>
+      <w:pPr>
+        <w:spacing w:line="240" w:lineRule="auto"/>
+        <w:ind w:firstLine="708"/>
+        <w:jc w:val="both"/>
+        <w:rPr>
+          <w:rFonts w:ascii="Courier New" w:hAnsi="Courier New" w:cs="Courier New"/>
+          <w:sz w:val="28"/>
+          <w:szCs w:val="28"/>
+        </w:rPr>
+      </w:pPr>
+      <w:r>
+        <w:rPr>
+          <w:rFonts w:ascii="Courier New" w:hAnsi="Courier New" w:cs="Courier New"/>
+          <w:b/>
+          <w:i/>
+          <w:sz w:val="28"/>
+          <w:szCs w:val="28"/>
+        </w:rPr>
+        <w:t xml:space="preserve">$ </w:t>
+      </w:r>
+      <w:proofErr w:type="spellStart"/>
+      <w:proofErr w:type="gramStart"/>
+      <w:r>
+        <w:rPr>
+          <w:rFonts w:ascii="Courier New" w:hAnsi="Courier New" w:cs="Courier New"/>
+          <w:b/>
+          <w:i/>
+          <w:sz w:val="28"/>
+          <w:szCs w:val="28"/>
+        </w:rPr>
+        <w:t>git</w:t>
+      </w:r>
+      <w:proofErr w:type="spellEnd"/>
+      <w:proofErr w:type="gramEnd"/>
+      <w:r>
+        <w:rPr>
+          <w:rFonts w:ascii="Courier New" w:hAnsi="Courier New" w:cs="Courier New"/>
+          <w:b/>
+          <w:i/>
+          <w:sz w:val="28"/>
+          <w:szCs w:val="28"/>
+        </w:rPr>
+        <w:t xml:space="preserve"> </w:t>
+      </w:r>
+      <w:proofErr w:type="spellStart"/>
+      <w:r>
+        <w:rPr>
+          <w:rFonts w:ascii="Courier New" w:hAnsi="Courier New" w:cs="Courier New"/>
+          <w:b/>
+          <w:i/>
+          <w:sz w:val="28"/>
+          <w:szCs w:val="28"/>
+        </w:rPr>
+        <w:t>branch</w:t>
+      </w:r>
+      <w:proofErr w:type="spellEnd"/>
+      <w:r>
+        <w:rPr>
+          <w:rFonts w:ascii="Courier New" w:hAnsi="Courier New" w:cs="Courier New"/>
+          <w:b/>
+          <w:i/>
+          <w:sz w:val="28"/>
+          <w:szCs w:val="28"/>
+        </w:rPr>
+        <w:t xml:space="preserve"> -d &lt;nombre de la rama&gt; </w:t>
+      </w:r>
+      <w:r>
+        <w:rPr>
+          <w:rFonts w:ascii="Courier New" w:hAnsi="Courier New" w:cs="Courier New"/>
+          <w:sz w:val="28"/>
+          <w:szCs w:val="28"/>
+        </w:rPr>
+        <w:t xml:space="preserve">: elimina una rama </w:t>
+      </w:r>
+    </w:p>
+    <w:p>
+      <w:pPr>
+        <w:spacing w:line="240" w:lineRule="auto"/>
+        <w:ind w:firstLine="708"/>
+        <w:jc w:val="both"/>
+        <w:rPr>
+          <w:rFonts w:ascii="Courier New" w:hAnsi="Courier New" w:cs="Courier New"/>
+          <w:sz w:val="28"/>
+          <w:szCs w:val="28"/>
+        </w:rPr>
+      </w:pPr>
+      <w:r>
+        <w:rPr>
+          <w:rFonts w:ascii="Courier New" w:hAnsi="Courier New" w:cs="Courier New"/>
+          <w:b/>
+          <w:i/>
+          <w:sz w:val="28"/>
+          <w:szCs w:val="28"/>
+        </w:rPr>
+        <w:lastRenderedPageBreak/>
+        <w:t xml:space="preserve">$ </w:t>
+      </w:r>
+      <w:proofErr w:type="spellStart"/>
+      <w:proofErr w:type="gramStart"/>
+      <w:r>
+        <w:rPr>
+          <w:rFonts w:ascii="Courier New" w:hAnsi="Courier New" w:cs="Courier New"/>
+          <w:b/>
+          <w:i/>
+          <w:sz w:val="28"/>
+          <w:szCs w:val="28"/>
+        </w:rPr>
+        <w:t>git</w:t>
+      </w:r>
+      <w:proofErr w:type="spellEnd"/>
+      <w:proofErr w:type="gramEnd"/>
+      <w:r>
+        <w:rPr>
+          <w:rFonts w:ascii="Courier New" w:hAnsi="Courier New" w:cs="Courier New"/>
+          <w:b/>
+          <w:i/>
+          <w:sz w:val="28"/>
+          <w:szCs w:val="28"/>
+        </w:rPr>
+        <w:t xml:space="preserve"> </w:t>
+      </w:r>
+      <w:proofErr w:type="spellStart"/>
+      <w:r>
+        <w:rPr>
+          <w:rFonts w:ascii="Courier New" w:hAnsi="Courier New" w:cs="Courier New"/>
+          <w:b/>
+          <w:i/>
+          <w:sz w:val="28"/>
+          <w:szCs w:val="28"/>
+        </w:rPr>
+        <w:t>checkout</w:t>
+      </w:r>
+      <w:proofErr w:type="spellEnd"/>
+      <w:r>
+        <w:rPr>
+          <w:rFonts w:ascii="Courier New" w:hAnsi="Courier New" w:cs="Courier New"/>
+          <w:b/>
+          <w:i/>
+          <w:sz w:val="28"/>
+          <w:szCs w:val="28"/>
+        </w:rPr>
+        <w:t xml:space="preserve"> &lt;nombre de la rama&gt; </w:t>
+      </w:r>
+      <w:r>
+        <w:rPr>
+          <w:rFonts w:ascii="Courier New" w:hAnsi="Courier New" w:cs="Courier New"/>
+          <w:sz w:val="28"/>
+          <w:szCs w:val="28"/>
+        </w:rPr>
+        <w:t>: permite cambiarse de rama</w:t>
+      </w:r>
+    </w:p>
+    <w:p>
+      <w:pPr>
+        <w:spacing w:line="240" w:lineRule="auto"/>
+        <w:ind w:firstLine="708"/>
+        <w:jc w:val="both"/>
+        <w:rPr>
+          <w:rFonts w:ascii="Courier New" w:hAnsi="Courier New" w:cs="Courier New"/>
+          <w:sz w:val="28"/>
+          <w:szCs w:val="28"/>
+        </w:rPr>
+      </w:pPr>
+      <w:r>
+        <w:rPr>
+          <w:rFonts w:ascii="Courier New" w:hAnsi="Courier New" w:cs="Courier New"/>
+          <w:b/>
+          <w:i/>
+          <w:sz w:val="28"/>
+          <w:szCs w:val="28"/>
+        </w:rPr>
+        <w:t xml:space="preserve">$ </w:t>
+      </w:r>
+      <w:proofErr w:type="spellStart"/>
+      <w:proofErr w:type="gramStart"/>
+      <w:r>
+        <w:rPr>
+          <w:rFonts w:ascii="Courier New" w:hAnsi="Courier New" w:cs="Courier New"/>
+          <w:b/>
+          <w:i/>
+          <w:sz w:val="28"/>
+          <w:szCs w:val="28"/>
+        </w:rPr>
+        <w:t>git</w:t>
+      </w:r>
+      <w:proofErr w:type="spellEnd"/>
+      <w:proofErr w:type="gramEnd"/>
+      <w:r>
+        <w:rPr>
+          <w:rFonts w:ascii="Courier New" w:hAnsi="Courier New" w:cs="Courier New"/>
+          <w:b/>
+          <w:i/>
+          <w:sz w:val="28"/>
+          <w:szCs w:val="28"/>
+        </w:rPr>
+        <w:t xml:space="preserve"> </w:t>
+      </w:r>
+      <w:proofErr w:type="spellStart"/>
+      <w:r>
+        <w:rPr>
+          <w:rFonts w:ascii="Courier New" w:hAnsi="Courier New" w:cs="Courier New"/>
+          <w:b/>
+          <w:i/>
+          <w:sz w:val="28"/>
+          <w:szCs w:val="28"/>
+        </w:rPr>
+        <w:t>checkout</w:t>
+      </w:r>
+      <w:proofErr w:type="spellEnd"/>
+      <w:r>
+        <w:rPr>
+          <w:rFonts w:ascii="Courier New" w:hAnsi="Courier New" w:cs="Courier New"/>
+          <w:b/>
+          <w:i/>
+          <w:sz w:val="28"/>
+          <w:szCs w:val="28"/>
+        </w:rPr>
+        <w:t xml:space="preserve"> -b &lt;nombre de la rama&gt; </w:t>
+      </w:r>
+      <w:r>
+        <w:rPr>
+          <w:rFonts w:ascii="Courier New" w:hAnsi="Courier New" w:cs="Courier New"/>
+          <w:sz w:val="28"/>
+          <w:szCs w:val="28"/>
+        </w:rPr>
+        <w:t>: permite crear y cambiar de rama de manera inmediata. –b es el parámetro que indica crear u cambiar de rama</w:t>
+      </w:r>
+    </w:p>
+    <w:p>
+      <w:pPr>
+        <w:spacing w:line="240" w:lineRule="auto"/>
+        <w:jc w:val="both"/>
+        <w:rPr>
+          <w:rFonts w:ascii="Courier New" w:hAnsi="Courier New" w:cs="Courier New"/>
+          <w:sz w:val="28"/>
+          <w:szCs w:val="28"/>
+        </w:rPr>
+      </w:pPr>
+      <w:r>
+        <w:rPr>
+          <w:rFonts w:ascii="Courier New" w:hAnsi="Courier New" w:cs="Courier New"/>
+          <w:b/>
+          <w:sz w:val="28"/>
+          <w:szCs w:val="28"/>
+        </w:rPr>
+        <w:t xml:space="preserve">$ </w:t>
+      </w:r>
+      <w:proofErr w:type="spellStart"/>
+      <w:proofErr w:type="gramStart"/>
+      <w:r>
+        <w:rPr>
+          <w:rFonts w:ascii="Courier New" w:hAnsi="Courier New" w:cs="Courier New"/>
+          <w:b/>
+          <w:sz w:val="28"/>
+          <w:szCs w:val="28"/>
+        </w:rPr>
+        <w:t>git</w:t>
+      </w:r>
+      <w:proofErr w:type="spellEnd"/>
+      <w:proofErr w:type="gramEnd"/>
+      <w:r>
+        <w:rPr>
+          <w:rFonts w:ascii="Courier New" w:hAnsi="Courier New" w:cs="Courier New"/>
+          <w:b/>
+          <w:sz w:val="28"/>
+          <w:szCs w:val="28"/>
+        </w:rPr>
+        <w:t xml:space="preserve"> </w:t>
+      </w:r>
+      <w:proofErr w:type="spellStart"/>
+      <w:r>
+        <w:rPr>
+          <w:rFonts w:ascii="Courier New" w:hAnsi="Courier New" w:cs="Courier New"/>
+          <w:b/>
+          <w:sz w:val="28"/>
+          <w:szCs w:val="28"/>
+        </w:rPr>
+        <w:t>merge</w:t>
+      </w:r>
+      <w:proofErr w:type="spellEnd"/>
+      <w:r>
+        <w:rPr>
+          <w:rFonts w:ascii="Courier New" w:hAnsi="Courier New" w:cs="Courier New"/>
+          <w:b/>
+          <w:sz w:val="28"/>
+          <w:szCs w:val="28"/>
+        </w:rPr>
+        <w:t xml:space="preserve"> </w:t>
+      </w:r>
+      <w:r>
+        <w:rPr>
+          <w:rFonts w:ascii="Courier New" w:hAnsi="Courier New" w:cs="Courier New"/>
+          <w:b/>
+          <w:sz w:val="28"/>
+          <w:szCs w:val="28"/>
+        </w:rPr>
+        <w:t>&lt;nombre de la rama&gt;</w:t>
+      </w:r>
+      <w:r>
+        <w:rPr>
+          <w:rFonts w:ascii="Courier New" w:hAnsi="Courier New" w:cs="Courier New"/>
+          <w:sz w:val="28"/>
+          <w:szCs w:val="28"/>
+        </w:rPr>
+        <w:t xml:space="preserve"> : comando que permite fusionar las ramas (</w:t>
+      </w:r>
+      <w:proofErr w:type="spellStart"/>
+      <w:r>
+        <w:rPr>
+          <w:rFonts w:ascii="Courier New" w:hAnsi="Courier New" w:cs="Courier New"/>
+          <w:sz w:val="28"/>
+          <w:szCs w:val="28"/>
+        </w:rPr>
+        <w:t>merge</w:t>
+      </w:r>
+      <w:proofErr w:type="spellEnd"/>
+      <w:r>
+        <w:rPr>
+          <w:rFonts w:ascii="Courier New" w:hAnsi="Courier New" w:cs="Courier New"/>
+          <w:sz w:val="28"/>
+          <w:szCs w:val="28"/>
+        </w:rPr>
+        <w:t>)</w:t>
+      </w:r>
+    </w:p>
+    <w:p>
+      <w:pPr>
+        <w:spacing w:line="240" w:lineRule="auto"/>
+        <w:jc w:val="both"/>
+        <w:rPr>
+          <w:rFonts w:ascii="Courier New" w:hAnsi="Courier New" w:cs="Courier New"/>
+          <w:sz w:val="28"/>
+          <w:szCs w:val="28"/>
+        </w:rPr>
+      </w:pPr>
+      <w:r>
+        <w:rPr>
+          <w:rFonts w:ascii="Courier New" w:hAnsi="Courier New" w:cs="Courier New"/>
+          <w:b/>
+          <w:sz w:val="28"/>
+          <w:szCs w:val="28"/>
+        </w:rPr>
+        <w:t xml:space="preserve">$ </w:t>
+      </w:r>
+      <w:proofErr w:type="spellStart"/>
+      <w:proofErr w:type="gramStart"/>
+      <w:r>
+        <w:rPr>
+          <w:rFonts w:ascii="Courier New" w:hAnsi="Courier New" w:cs="Courier New"/>
+          <w:b/>
+          <w:sz w:val="28"/>
+          <w:szCs w:val="28"/>
+        </w:rPr>
+        <w:t>git</w:t>
+      </w:r>
+      <w:proofErr w:type="spellEnd"/>
+      <w:proofErr w:type="gramEnd"/>
+      <w:r>
+        <w:rPr>
+          <w:rFonts w:ascii="Courier New" w:hAnsi="Courier New" w:cs="Courier New"/>
+          <w:b/>
+          <w:sz w:val="28"/>
+          <w:szCs w:val="28"/>
+        </w:rPr>
+        <w:t xml:space="preserve"> </w:t>
+      </w:r>
+      <w:proofErr w:type="spellStart"/>
+      <w:r>
+        <w:rPr>
+          <w:rFonts w:ascii="Courier New" w:hAnsi="Courier New" w:cs="Courier New"/>
+          <w:b/>
+          <w:sz w:val="28"/>
+          <w:szCs w:val="28"/>
+        </w:rPr>
+        <w:t>merge</w:t>
+      </w:r>
+      <w:proofErr w:type="spellEnd"/>
+      <w:r>
+        <w:rPr>
+          <w:rFonts w:ascii="Courier New" w:hAnsi="Courier New" w:cs="Courier New"/>
+          <w:b/>
+          <w:sz w:val="28"/>
+          <w:szCs w:val="28"/>
+        </w:rPr>
+        <w:t xml:space="preserve"> –</w:t>
+      </w:r>
+      <w:proofErr w:type="spellStart"/>
+      <w:r>
+        <w:rPr>
+          <w:rFonts w:ascii="Courier New" w:hAnsi="Courier New" w:cs="Courier New"/>
+          <w:b/>
+          <w:sz w:val="28"/>
+          <w:szCs w:val="28"/>
+        </w:rPr>
+        <w:t>abort</w:t>
+      </w:r>
+      <w:proofErr w:type="spellEnd"/>
+      <w:r>
+        <w:rPr>
+          <w:rFonts w:ascii="Courier New" w:hAnsi="Courier New" w:cs="Courier New"/>
+          <w:b/>
+          <w:sz w:val="28"/>
+          <w:szCs w:val="28"/>
+        </w:rPr>
+        <w:t xml:space="preserve"> :</w:t>
+      </w:r>
+      <w:r>
+        <w:rPr>
+          <w:rFonts w:ascii="Courier New" w:hAnsi="Courier New" w:cs="Courier New"/>
+          <w:sz w:val="28"/>
+          <w:szCs w:val="28"/>
+        </w:rPr>
+        <w:t xml:space="preserve"> permite deshacer la fusión el </w:t>
+      </w:r>
+      <w:proofErr w:type="spellStart"/>
+      <w:r>
+        <w:rPr>
+          <w:rFonts w:ascii="Courier New" w:hAnsi="Courier New" w:cs="Courier New"/>
+          <w:sz w:val="28"/>
+          <w:szCs w:val="28"/>
+        </w:rPr>
+        <w:t>merge</w:t>
+      </w:r>
+      <w:proofErr w:type="spellEnd"/>
+      <w:r>
+        <w:rPr>
+          <w:rFonts w:ascii="Courier New" w:hAnsi="Courier New" w:cs="Courier New"/>
+          <w:sz w:val="28"/>
+          <w:szCs w:val="28"/>
+        </w:rPr>
+        <w:t xml:space="preserve"> </w:t>
+      </w:r>
+    </w:p>
+    <w:p>
+      <w:pPr>
+        <w:spacing w:line="240" w:lineRule="auto"/>
+        <w:jc w:val="both"/>
+        <w:rPr>
+          <w:rFonts w:ascii="Courier New" w:hAnsi="Courier New" w:cs="Courier New"/>
+          <w:sz w:val="28"/>
+          <w:szCs w:val="28"/>
+        </w:rPr>
+      </w:pPr>
+      <w:r>
+        <w:rPr>
+          <w:rFonts w:ascii="Courier New" w:hAnsi="Courier New" w:cs="Courier New"/>
+          <w:b/>
+          <w:sz w:val="28"/>
+          <w:szCs w:val="28"/>
+        </w:rPr>
+        <w:t xml:space="preserve">$ </w:t>
+      </w:r>
+      <w:proofErr w:type="spellStart"/>
+      <w:proofErr w:type="gramStart"/>
+      <w:r>
+        <w:rPr>
+          <w:rFonts w:ascii="Courier New" w:hAnsi="Courier New" w:cs="Courier New"/>
+          <w:b/>
+          <w:sz w:val="28"/>
+          <w:szCs w:val="28"/>
+        </w:rPr>
+        <w:t>git</w:t>
+      </w:r>
+      <w:proofErr w:type="spellEnd"/>
+      <w:proofErr w:type="gramEnd"/>
+      <w:r>
+        <w:rPr>
+          <w:rFonts w:ascii="Courier New" w:hAnsi="Courier New" w:cs="Courier New"/>
+          <w:b/>
+          <w:sz w:val="28"/>
+          <w:szCs w:val="28"/>
+        </w:rPr>
+        <w:t xml:space="preserve"> </w:t>
+      </w:r>
+      <w:proofErr w:type="spellStart"/>
+      <w:r>
+        <w:rPr>
+          <w:rFonts w:ascii="Courier New" w:hAnsi="Courier New" w:cs="Courier New"/>
+          <w:b/>
+          <w:sz w:val="28"/>
+          <w:szCs w:val="28"/>
+        </w:rPr>
+        <w:t>config</w:t>
+      </w:r>
+      <w:proofErr w:type="spellEnd"/>
+      <w:r>
+        <w:rPr>
+          <w:rFonts w:ascii="Courier New" w:hAnsi="Courier New" w:cs="Courier New"/>
+          <w:b/>
+          <w:sz w:val="28"/>
+          <w:szCs w:val="28"/>
+        </w:rPr>
+        <w:t xml:space="preserve"> --global alias.</w:t>
+      </w:r>
+      <w:r>
+        <w:rPr>
+          <w:rFonts w:ascii="Courier New" w:hAnsi="Courier New" w:cs="Courier New"/>
+          <w:b/>
+          <w:sz w:val="28"/>
+          <w:szCs w:val="28"/>
+        </w:rPr>
+        <w:t>&lt;nombre del alias&gt;</w:t>
+      </w:r>
+      <w:r>
+        <w:rPr>
+          <w:rFonts w:ascii="Courier New" w:hAnsi="Courier New" w:cs="Courier New"/>
+          <w:sz w:val="28"/>
+          <w:szCs w:val="28"/>
+        </w:rPr>
+        <w:t xml:space="preserve"> </w:t>
+      </w:r>
+      <w:r>
+        <w:rPr>
+          <w:rFonts w:ascii="Courier New" w:hAnsi="Courier New" w:cs="Courier New"/>
+          <w:b/>
+          <w:sz w:val="28"/>
+          <w:szCs w:val="28"/>
+        </w:rPr>
+        <w:t>'&lt;comando original&gt;'</w:t>
+      </w:r>
+      <w:r>
+        <w:rPr>
+          <w:rFonts w:ascii="Courier New" w:hAnsi="Courier New" w:cs="Courier New"/>
+          <w:sz w:val="28"/>
+          <w:szCs w:val="28"/>
+        </w:rPr>
+        <w:t xml:space="preserve"> : permite escribir un alias del comando original, esto es útil reducir el teclear el comando original. Ejemplo</w:t>
+      </w:r>
+    </w:p>
+    <w:p>
+      <w:pPr>
+        <w:spacing w:line="240" w:lineRule="auto"/>
+        <w:jc w:val="both"/>
+        <w:rPr>
+          <w:rFonts w:ascii="Lucida Console" w:hAnsi="Lucida Console" w:cs="Lucida Console"/>
+          <w:sz w:val="18"/>
+          <w:szCs w:val="18"/>
+        </w:rPr>
+      </w:pPr>
+      <w:r>
+        <w:rPr>
+          <w:rFonts w:ascii="Courier New" w:hAnsi="Courier New" w:cs="Courier New"/>
+          <w:sz w:val="28"/>
+          <w:szCs w:val="28"/>
+        </w:rPr>
+        <w:tab/>
+      </w:r>
+      <w:r>
+        <w:rPr>
+          <w:rFonts w:ascii="Lucida Console" w:hAnsi="Lucida Console" w:cs="Lucida Console"/>
+          <w:sz w:val="18"/>
+          <w:szCs w:val="18"/>
+        </w:rPr>
+        <w:t xml:space="preserve">$ </w:t>
+      </w:r>
+      <w:proofErr w:type="spellStart"/>
+      <w:proofErr w:type="gramStart"/>
+      <w:r>
+        <w:rPr>
+          <w:rFonts w:ascii="Lucida Console" w:hAnsi="Lucida Console" w:cs="Lucida Console"/>
+          <w:sz w:val="18"/>
+          <w:szCs w:val="18"/>
+        </w:rPr>
+        <w:t>git</w:t>
+      </w:r>
+      <w:proofErr w:type="spellEnd"/>
+      <w:proofErr w:type="gramEnd"/>
+      <w:r>
+        <w:rPr>
+          <w:rFonts w:ascii="Lucida Console" w:hAnsi="Lucida Console" w:cs="Lucida Console"/>
+          <w:sz w:val="18"/>
+          <w:szCs w:val="18"/>
+        </w:rPr>
+        <w:t xml:space="preserve"> </w:t>
+      </w:r>
+      <w:proofErr w:type="spellStart"/>
+      <w:r>
+        <w:rPr>
+          <w:rFonts w:ascii="Lucida Console" w:hAnsi="Lucida Console" w:cs="Lucida Console"/>
+          <w:sz w:val="18"/>
+          <w:szCs w:val="18"/>
+        </w:rPr>
+        <w:t>config</w:t>
+      </w:r>
+      <w:proofErr w:type="spellEnd"/>
+      <w:r>
+        <w:rPr>
+          <w:rFonts w:ascii="Lucida Console" w:hAnsi="Lucida Console" w:cs="Lucida Console"/>
+          <w:sz w:val="18"/>
+          <w:szCs w:val="18"/>
+        </w:rPr>
+        <w:t xml:space="preserve"> --global </w:t>
+      </w:r>
+      <w:proofErr w:type="spellStart"/>
+      <w:r>
+        <w:rPr>
+          <w:rFonts w:ascii="Lucida Console" w:hAnsi="Lucida Console" w:cs="Lucida Console"/>
+          <w:sz w:val="18"/>
+          <w:szCs w:val="18"/>
+        </w:rPr>
+        <w:t>alias.lodag</w:t>
+      </w:r>
+      <w:proofErr w:type="spellEnd"/>
+      <w:r>
+        <w:rPr>
+          <w:rFonts w:ascii="Lucida Console" w:hAnsi="Lucida Console" w:cs="Lucida Console"/>
+          <w:sz w:val="18"/>
+          <w:szCs w:val="18"/>
+        </w:rPr>
+        <w:t xml:space="preserve"> 'log --</w:t>
+      </w:r>
+      <w:proofErr w:type="spellStart"/>
+      <w:r>
+        <w:rPr>
+          <w:rFonts w:ascii="Lucida Console" w:hAnsi="Lucida Console" w:cs="Lucida Console"/>
+          <w:sz w:val="18"/>
+          <w:szCs w:val="18"/>
+        </w:rPr>
+        <w:t>oneline</w:t>
+      </w:r>
+      <w:proofErr w:type="spellEnd"/>
+      <w:r>
+        <w:rPr>
+          <w:rFonts w:ascii="Lucida Console" w:hAnsi="Lucida Console" w:cs="Lucida Console"/>
+          <w:sz w:val="18"/>
+          <w:szCs w:val="18"/>
+        </w:rPr>
+        <w:t xml:space="preserve"> --</w:t>
+      </w:r>
+      <w:proofErr w:type="spellStart"/>
+      <w:r>
+        <w:rPr>
+          <w:rFonts w:ascii="Lucida Console" w:hAnsi="Lucida Console" w:cs="Lucida Console"/>
+          <w:sz w:val="18"/>
+          <w:szCs w:val="18"/>
+        </w:rPr>
+        <w:t>decorate</w:t>
+      </w:r>
+      <w:proofErr w:type="spellEnd"/>
+      <w:r>
+        <w:rPr>
+          <w:rFonts w:ascii="Lucida Console" w:hAnsi="Lucida Console" w:cs="Lucida Console"/>
+          <w:sz w:val="18"/>
+          <w:szCs w:val="18"/>
+        </w:rPr>
+        <w:t xml:space="preserve"> --</w:t>
+      </w:r>
+      <w:proofErr w:type="spellStart"/>
+      <w:r>
+        <w:rPr>
+          <w:rFonts w:ascii="Lucida Console" w:hAnsi="Lucida Console" w:cs="Lucida Console"/>
+          <w:sz w:val="18"/>
+          <w:szCs w:val="18"/>
+        </w:rPr>
+        <w:t>all</w:t>
+      </w:r>
+      <w:proofErr w:type="spellEnd"/>
+      <w:r>
+        <w:rPr>
+          <w:rFonts w:ascii="Lucida Console" w:hAnsi="Lucida Console" w:cs="Lucida Console"/>
+          <w:sz w:val="18"/>
+          <w:szCs w:val="18"/>
+        </w:rPr>
+        <w:t xml:space="preserve"> --</w:t>
+      </w:r>
+      <w:proofErr w:type="spellStart"/>
+      <w:r>
+        <w:rPr>
+          <w:rFonts w:ascii="Lucida Console" w:hAnsi="Lucida Console" w:cs="Lucida Console"/>
+          <w:sz w:val="18"/>
+          <w:szCs w:val="18"/>
+        </w:rPr>
+        <w:t>graph</w:t>
+      </w:r>
+      <w:proofErr w:type="spellEnd"/>
+      <w:r>
+        <w:rPr>
+          <w:rFonts w:ascii="Lucida Console" w:hAnsi="Lucida Console" w:cs="Lucida Console"/>
+          <w:sz w:val="18"/>
+          <w:szCs w:val="18"/>
+        </w:rPr>
+        <w:t>'</w:t>
+      </w:r>
+    </w:p>
+    <w:p>
+      <w:pPr>
+        <w:rPr>
+          <w:rFonts w:ascii="Courier New" w:hAnsi="Courier New" w:cs="Courier New"/>
+          <w:sz w:val="28"/>
+          <w:szCs w:val="28"/>
+        </w:rPr>
+      </w:pPr>
+    </w:p>
+    <w:p>
+      <w:pPr>
+        <w:rPr>
+          <w:rFonts w:ascii="Courier New" w:hAnsi="Courier New" w:cs="Courier New"/>
+          <w:sz w:val="28"/>
+          <w:szCs w:val="28"/>
+        </w:rPr>
+      </w:pPr>
+      <w:r>
+        <w:rPr>
+          <w:rFonts w:ascii="Courier New" w:hAnsi="Courier New" w:cs="Courier New"/>
+          <w:b/>
+          <w:sz w:val="28"/>
+          <w:szCs w:val="28"/>
+        </w:rPr>
+        <w:t xml:space="preserve">$ </w:t>
+      </w:r>
+      <w:proofErr w:type="spellStart"/>
+      <w:proofErr w:type="gramStart"/>
+      <w:r>
+        <w:rPr>
+          <w:rFonts w:ascii="Courier New" w:hAnsi="Courier New" w:cs="Courier New"/>
+          <w:b/>
+          <w:sz w:val="28"/>
+          <w:szCs w:val="28"/>
+        </w:rPr>
+        <w:t>git</w:t>
+      </w:r>
+      <w:proofErr w:type="spellEnd"/>
+      <w:proofErr w:type="gramEnd"/>
+      <w:r>
+        <w:rPr>
+          <w:rFonts w:ascii="Courier New" w:hAnsi="Courier New" w:cs="Courier New"/>
+          <w:b/>
+          <w:sz w:val="28"/>
+          <w:szCs w:val="28"/>
+        </w:rPr>
+        <w:t xml:space="preserve"> </w:t>
+      </w:r>
+      <w:proofErr w:type="spellStart"/>
+      <w:r>
+        <w:rPr>
+          <w:rFonts w:ascii="Courier New" w:hAnsi="Courier New" w:cs="Courier New"/>
+          <w:b/>
+          <w:sz w:val="28"/>
+          <w:szCs w:val="28"/>
+        </w:rPr>
+        <w:t>config</w:t>
+      </w:r>
+      <w:proofErr w:type="spellEnd"/>
+      <w:r>
+        <w:rPr>
+          <w:rFonts w:ascii="Courier New" w:hAnsi="Courier New" w:cs="Courier New"/>
+          <w:b/>
+          <w:sz w:val="28"/>
+          <w:szCs w:val="28"/>
+        </w:rPr>
+        <w:t xml:space="preserve"> --global --</w:t>
+      </w:r>
+      <w:proofErr w:type="spellStart"/>
+      <w:r>
+        <w:rPr>
+          <w:rFonts w:ascii="Courier New" w:hAnsi="Courier New" w:cs="Courier New"/>
+          <w:b/>
+          <w:sz w:val="28"/>
+          <w:szCs w:val="28"/>
+        </w:rPr>
+        <w:t>get-regexp</w:t>
+      </w:r>
+      <w:proofErr w:type="spellEnd"/>
+      <w:r>
+        <w:rPr>
+          <w:rFonts w:ascii="Courier New" w:hAnsi="Courier New" w:cs="Courier New"/>
+          <w:b/>
+          <w:sz w:val="28"/>
+          <w:szCs w:val="28"/>
+        </w:rPr>
+        <w:t xml:space="preserve"> alias</w:t>
+      </w:r>
+      <w:r>
+        <w:rPr>
+          <w:rFonts w:ascii="Courier New" w:hAnsi="Courier New" w:cs="Courier New"/>
+          <w:b/>
+          <w:sz w:val="28"/>
+          <w:szCs w:val="28"/>
+        </w:rPr>
+        <w:t xml:space="preserve"> : </w:t>
+      </w:r>
+      <w:r>
+        <w:rPr>
+          <w:rFonts w:ascii="Courier New" w:hAnsi="Courier New" w:cs="Courier New"/>
+          <w:sz w:val="28"/>
+          <w:szCs w:val="28"/>
+        </w:rPr>
+        <w:t xml:space="preserve">permite consultar el todos los alias creados en </w:t>
+      </w:r>
+      <w:proofErr w:type="spellStart"/>
+      <w:r>
+        <w:rPr>
+          <w:rFonts w:ascii="Courier New" w:hAnsi="Courier New" w:cs="Courier New"/>
+          <w:sz w:val="28"/>
+          <w:szCs w:val="28"/>
+        </w:rPr>
+        <w:t>git</w:t>
+      </w:r>
+      <w:proofErr w:type="spellEnd"/>
+      <w:r>
+        <w:rPr>
+          <w:rFonts w:ascii="Courier New" w:hAnsi="Courier New" w:cs="Courier New"/>
+          <w:sz w:val="28"/>
+          <w:szCs w:val="28"/>
+        </w:rPr>
+        <w:t xml:space="preserve">. Tomando en cuenta que hay que colocar la palabra alias como se </w:t>
+      </w:r>
+      <w:proofErr w:type="spellStart"/>
+      <w:r>
+        <w:rPr>
+          <w:rFonts w:ascii="Courier New" w:hAnsi="Courier New" w:cs="Courier New"/>
+          <w:sz w:val="28"/>
+          <w:szCs w:val="28"/>
+        </w:rPr>
+        <w:t>encunetra</w:t>
+      </w:r>
+      <w:proofErr w:type="spellEnd"/>
+      <w:r>
+        <w:rPr>
+          <w:rFonts w:ascii="Courier New" w:hAnsi="Courier New" w:cs="Courier New"/>
+          <w:sz w:val="28"/>
+          <w:szCs w:val="28"/>
+        </w:rPr>
+        <w:t xml:space="preserve"> en el comando</w:t>
+      </w:r>
+    </w:p>
+    <w:p>
+      <w:pPr>
+        <w:rPr>
+          <w:rFonts w:ascii="Courier New" w:hAnsi="Courier New" w:cs="Courier New"/>
+          <w:sz w:val="28"/>
+          <w:szCs w:val="28"/>
+        </w:rPr>
+      </w:pPr>
+      <w:r>
+        <w:rPr>
+          <w:rFonts w:ascii="Courier New" w:hAnsi="Courier New" w:cs="Courier New"/>
+          <w:b/>
+          <w:sz w:val="28"/>
+          <w:szCs w:val="28"/>
+        </w:rPr>
+        <w:t xml:space="preserve">$ </w:t>
+      </w:r>
+      <w:proofErr w:type="spellStart"/>
+      <w:proofErr w:type="gramStart"/>
+      <w:r>
+        <w:rPr>
+          <w:rFonts w:ascii="Courier New" w:hAnsi="Courier New" w:cs="Courier New"/>
+          <w:b/>
+          <w:sz w:val="28"/>
+          <w:szCs w:val="28"/>
+        </w:rPr>
+        <w:t>gi</w:t>
+      </w:r>
+      <w:r>
+        <w:rPr>
+          <w:rFonts w:ascii="Courier New" w:hAnsi="Courier New" w:cs="Courier New"/>
+          <w:b/>
+          <w:sz w:val="28"/>
+          <w:szCs w:val="28"/>
+        </w:rPr>
+        <w:t>t</w:t>
+      </w:r>
+      <w:proofErr w:type="spellEnd"/>
+      <w:proofErr w:type="gramEnd"/>
+      <w:r>
+        <w:rPr>
+          <w:rFonts w:ascii="Courier New" w:hAnsi="Courier New" w:cs="Courier New"/>
+          <w:b/>
+          <w:sz w:val="28"/>
+          <w:szCs w:val="28"/>
+        </w:rPr>
+        <w:t xml:space="preserve"> </w:t>
+      </w:r>
+      <w:proofErr w:type="spellStart"/>
+      <w:r>
+        <w:rPr>
+          <w:rFonts w:ascii="Courier New" w:hAnsi="Courier New" w:cs="Courier New"/>
+          <w:b/>
+          <w:sz w:val="28"/>
+          <w:szCs w:val="28"/>
+        </w:rPr>
+        <w:t>config</w:t>
+      </w:r>
+      <w:proofErr w:type="spellEnd"/>
+      <w:r>
+        <w:rPr>
+          <w:rFonts w:ascii="Courier New" w:hAnsi="Courier New" w:cs="Courier New"/>
+          <w:b/>
+          <w:sz w:val="28"/>
+          <w:szCs w:val="28"/>
+        </w:rPr>
+        <w:t xml:space="preserve"> --</w:t>
+      </w:r>
+      <w:proofErr w:type="spellStart"/>
+      <w:r>
+        <w:rPr>
+          <w:rFonts w:ascii="Courier New" w:hAnsi="Courier New" w:cs="Courier New"/>
+          <w:b/>
+          <w:sz w:val="28"/>
+          <w:szCs w:val="28"/>
+        </w:rPr>
+        <w:t>glogal</w:t>
+      </w:r>
+      <w:proofErr w:type="spellEnd"/>
+      <w:r>
+        <w:rPr>
+          <w:rFonts w:ascii="Courier New" w:hAnsi="Courier New" w:cs="Courier New"/>
+          <w:b/>
+          <w:sz w:val="28"/>
+          <w:szCs w:val="28"/>
+        </w:rPr>
+        <w:t xml:space="preserve"> --</w:t>
+      </w:r>
+      <w:proofErr w:type="spellStart"/>
+      <w:r>
+        <w:rPr>
+          <w:rFonts w:ascii="Courier New" w:hAnsi="Courier New" w:cs="Courier New"/>
+          <w:b/>
+          <w:sz w:val="28"/>
+          <w:szCs w:val="28"/>
+        </w:rPr>
+        <w:t>unset</w:t>
+      </w:r>
+      <w:proofErr w:type="spellEnd"/>
+      <w:r>
+        <w:rPr>
+          <w:rFonts w:ascii="Courier New" w:hAnsi="Courier New" w:cs="Courier New"/>
+          <w:b/>
+          <w:sz w:val="28"/>
+          <w:szCs w:val="28"/>
+        </w:rPr>
+        <w:t xml:space="preserve"> alias.&lt;nombre del alias&gt; : </w:t>
+      </w:r>
+      <w:r>
+        <w:rPr>
+          <w:rFonts w:ascii="Courier New" w:hAnsi="Courier New" w:cs="Courier New"/>
+          <w:sz w:val="28"/>
+          <w:szCs w:val="28"/>
+        </w:rPr>
+        <w:t>elimina un alias creado. Ejemplo:</w:t>
+      </w:r>
+    </w:p>
+    <w:p>
+      <w:pPr>
+        <w:ind w:firstLine="708"/>
+        <w:rPr>
+          <w:rFonts w:ascii="Courier New" w:hAnsi="Courier New" w:cs="Courier New"/>
+          <w:sz w:val="28"/>
+          <w:szCs w:val="28"/>
+        </w:rPr>
+      </w:pPr>
+      <w:r>
+        <w:rPr>
+          <w:rFonts w:ascii="Lucida Console" w:hAnsi="Lucida Console" w:cs="Lucida Console"/>
+          <w:sz w:val="18"/>
+          <w:szCs w:val="18"/>
+        </w:rPr>
+        <w:t xml:space="preserve">$ </w:t>
+      </w:r>
+      <w:proofErr w:type="spellStart"/>
+      <w:proofErr w:type="gramStart"/>
+      <w:r>
+        <w:rPr>
+          <w:rFonts w:ascii="Lucida Console" w:hAnsi="Lucida Console" w:cs="Lucida Console"/>
+          <w:sz w:val="18"/>
+          <w:szCs w:val="18"/>
+        </w:rPr>
+        <w:t>git</w:t>
+      </w:r>
+      <w:proofErr w:type="spellEnd"/>
+      <w:proofErr w:type="gramEnd"/>
+      <w:r>
+        <w:rPr>
+          <w:rFonts w:ascii="Lucida Console" w:hAnsi="Lucida Console" w:cs="Lucida Console"/>
+          <w:sz w:val="18"/>
+          <w:szCs w:val="18"/>
+        </w:rPr>
+        <w:t xml:space="preserve"> </w:t>
+      </w:r>
+      <w:proofErr w:type="spellStart"/>
+      <w:r>
+        <w:rPr>
+          <w:rFonts w:ascii="Lucida Console" w:hAnsi="Lucida Console" w:cs="Lucida Console"/>
+          <w:sz w:val="18"/>
+          <w:szCs w:val="18"/>
+        </w:rPr>
+        <w:t>config</w:t>
+      </w:r>
+      <w:proofErr w:type="spellEnd"/>
+      <w:r>
+        <w:rPr>
+          <w:rFonts w:ascii="Lucida Console" w:hAnsi="Lucida Console" w:cs="Lucida Console"/>
+          <w:sz w:val="18"/>
+          <w:szCs w:val="18"/>
+        </w:rPr>
+        <w:t xml:space="preserve"> --glob</w:t>
+      </w:r>
+      <w:r>
+        <w:rPr>
+          <w:rFonts w:ascii="Lucida Console" w:hAnsi="Lucida Console" w:cs="Lucida Console"/>
+          <w:sz w:val="18"/>
+          <w:szCs w:val="18"/>
+        </w:rPr>
+        <w:t>al --</w:t>
+      </w:r>
+      <w:proofErr w:type="spellStart"/>
+      <w:r>
+        <w:rPr>
+          <w:rFonts w:ascii="Lucida Console" w:hAnsi="Lucida Console" w:cs="Lucida Console"/>
+          <w:sz w:val="18"/>
+          <w:szCs w:val="18"/>
+        </w:rPr>
+        <w:t>unset</w:t>
+      </w:r>
+      <w:proofErr w:type="spellEnd"/>
+      <w:r>
+        <w:rPr>
+          <w:rFonts w:ascii="Lucida Console" w:hAnsi="Lucida Console" w:cs="Lucida Console"/>
+          <w:sz w:val="18"/>
+          <w:szCs w:val="18"/>
+        </w:rPr>
+        <w:t xml:space="preserve"> </w:t>
+      </w:r>
+      <w:proofErr w:type="spellStart"/>
+      <w:r>
+        <w:rPr>
+          <w:rFonts w:ascii="Lucida Console" w:hAnsi="Lucida Console" w:cs="Lucida Console"/>
+          <w:sz w:val="18"/>
+          <w:szCs w:val="18"/>
+        </w:rPr>
+        <w:t>alias.lodag</w:t>
+      </w:r>
+      <w:proofErr w:type="spellEnd"/>
+    </w:p>
+    <w:p>
+      <w:pPr>
+        <w:jc w:val="center"/>
+        <w:rPr>
+          <w:rFonts w:ascii="Courier New" w:hAnsi="Courier New" w:cs="Courier New"/>
+          <w:b/>
+          <w:sz w:val="28"/>
+          <w:szCs w:val="28"/>
+        </w:rPr>
+      </w:pPr>
+    </w:p>
+    <w:p>
+      <w:pPr>
+        <w:jc w:val="center"/>
+        <w:rPr>
+          <w:rFonts w:ascii="Courier New" w:hAnsi="Courier New" w:cs="Courier New"/>
+          <w:b/>
+          <w:sz w:val="28"/>
+          <w:szCs w:val="28"/>
+        </w:rPr>
+      </w:pPr>
+      <w:proofErr w:type="spellStart"/>
+      <w:r>
+        <w:rPr>
+          <w:rFonts w:ascii="Courier New" w:hAnsi="Courier New" w:cs="Courier New"/>
+          <w:b/>
+          <w:sz w:val="28"/>
+          <w:szCs w:val="28"/>
+        </w:rPr>
+        <w:t>Tag</w:t>
+      </w:r>
+      <w:proofErr w:type="spellEnd"/>
+      <w:r>
+        <w:rPr>
+          <w:rFonts w:ascii="Courier New" w:hAnsi="Courier New" w:cs="Courier New"/>
+          <w:b/>
+          <w:sz w:val="28"/>
+          <w:szCs w:val="28"/>
+        </w:rPr>
+        <w:t xml:space="preserve"> ligeros </w:t>
+      </w:r>
+    </w:p>
+    <w:p>
+      <w:pPr>
+        <w:rPr>
+          <w:rFonts w:ascii="Courier New" w:hAnsi="Courier New" w:cs="Courier New"/>
+          <w:sz w:val="28"/>
+          <w:szCs w:val="28"/>
+        </w:rPr>
+      </w:pPr>
+      <w:r>
+        <w:rPr>
+          <w:rFonts w:ascii="Courier New" w:hAnsi="Courier New" w:cs="Courier New"/>
+          <w:b/>
+          <w:sz w:val="28"/>
+          <w:szCs w:val="28"/>
+        </w:rPr>
+        <w:t xml:space="preserve">$ </w:t>
+      </w:r>
+      <w:proofErr w:type="spellStart"/>
+      <w:proofErr w:type="gramStart"/>
+      <w:r>
+        <w:rPr>
+          <w:rFonts w:ascii="Courier New" w:hAnsi="Courier New" w:cs="Courier New"/>
+          <w:b/>
+          <w:sz w:val="28"/>
+          <w:szCs w:val="28"/>
+        </w:rPr>
+        <w:t>git</w:t>
+      </w:r>
+      <w:proofErr w:type="spellEnd"/>
+      <w:proofErr w:type="gramEnd"/>
+      <w:r>
+        <w:rPr>
+          <w:rFonts w:ascii="Courier New" w:hAnsi="Courier New" w:cs="Courier New"/>
+          <w:b/>
+          <w:sz w:val="28"/>
+          <w:szCs w:val="28"/>
+        </w:rPr>
+        <w:t xml:space="preserve"> </w:t>
+      </w:r>
+      <w:proofErr w:type="spellStart"/>
+      <w:r>
+        <w:rPr>
+          <w:rFonts w:ascii="Courier New" w:hAnsi="Courier New" w:cs="Courier New"/>
+          <w:b/>
+          <w:sz w:val="28"/>
+          <w:szCs w:val="28"/>
+        </w:rPr>
+        <w:t>tag</w:t>
+      </w:r>
+      <w:proofErr w:type="spellEnd"/>
+      <w:r>
+        <w:rPr>
+          <w:rFonts w:ascii="Courier New" w:hAnsi="Courier New" w:cs="Courier New"/>
+          <w:b/>
+          <w:sz w:val="28"/>
+          <w:szCs w:val="28"/>
+        </w:rPr>
+        <w:t xml:space="preserve"> : </w:t>
+      </w:r>
+      <w:r>
+        <w:rPr>
+          <w:rFonts w:ascii="Courier New" w:hAnsi="Courier New" w:cs="Courier New"/>
+          <w:sz w:val="28"/>
+          <w:szCs w:val="28"/>
+        </w:rPr>
+        <w:t>p</w:t>
+      </w:r>
+      <w:r>
+        <w:rPr>
+          <w:rFonts w:ascii="Courier New" w:hAnsi="Courier New" w:cs="Courier New"/>
+          <w:sz w:val="28"/>
+          <w:szCs w:val="28"/>
+        </w:rPr>
+        <w:t xml:space="preserve">ermite crear una etiqueta, esto es uno de los uso del comando </w:t>
+      </w:r>
+      <w:proofErr w:type="spellStart"/>
+      <w:r>
+        <w:rPr>
+          <w:rFonts w:ascii="Courier New" w:hAnsi="Courier New" w:cs="Courier New"/>
+          <w:sz w:val="28"/>
+          <w:szCs w:val="28"/>
+        </w:rPr>
+        <w:t>tag</w:t>
+      </w:r>
+      <w:proofErr w:type="spellEnd"/>
+      <w:r>
+        <w:rPr>
+          <w:rFonts w:ascii="Courier New" w:hAnsi="Courier New" w:cs="Courier New"/>
+          <w:sz w:val="28"/>
+          <w:szCs w:val="28"/>
+        </w:rPr>
+        <w:t xml:space="preserve"> hay muchos </w:t>
+      </w:r>
+      <w:r>
+        <w:rPr>
+          <w:rFonts w:ascii="Courier New" w:hAnsi="Courier New" w:cs="Courier New"/>
+          <w:sz w:val="28"/>
+          <w:szCs w:val="28"/>
+        </w:rPr>
+        <w:t>más</w:t>
+      </w:r>
+      <w:r>
+        <w:rPr>
+          <w:rFonts w:ascii="Courier New" w:hAnsi="Courier New" w:cs="Courier New"/>
+          <w:sz w:val="28"/>
+          <w:szCs w:val="28"/>
+        </w:rPr>
+        <w:t xml:space="preserve"> ejemplo:</w:t>
+      </w:r>
+    </w:p>
+    <w:p>
+      <w:pPr>
+        <w:rPr>
+          <w:rFonts w:ascii="Courier New" w:hAnsi="Courier New" w:cs="Courier New"/>
+          <w:sz w:val="28"/>
+          <w:szCs w:val="28"/>
+        </w:rPr>
+      </w:pPr>
+      <w:r>
+        <w:rPr>
+          <w:rFonts w:ascii="Courier New" w:hAnsi="Courier New" w:cs="Courier New"/>
+          <w:sz w:val="28"/>
+          <w:szCs w:val="28"/>
+        </w:rPr>
+        <w:tab/>
+      </w:r>
+      <w:r>
+        <w:rPr>
+          <w:rFonts w:ascii="Courier New" w:hAnsi="Courier New" w:cs="Courier New"/>
+          <w:b/>
+          <w:sz w:val="28"/>
+          <w:szCs w:val="28"/>
+        </w:rPr>
+        <w:t xml:space="preserve">$ </w:t>
+      </w:r>
+      <w:proofErr w:type="spellStart"/>
+      <w:proofErr w:type="gramStart"/>
+      <w:r>
+        <w:rPr>
+          <w:rFonts w:ascii="Courier New" w:hAnsi="Courier New" w:cs="Courier New"/>
+          <w:b/>
+          <w:sz w:val="28"/>
+          <w:szCs w:val="28"/>
+        </w:rPr>
+        <w:t>git</w:t>
+      </w:r>
+      <w:proofErr w:type="spellEnd"/>
+      <w:proofErr w:type="gramEnd"/>
+      <w:r>
+        <w:rPr>
+          <w:rFonts w:ascii="Courier New" w:hAnsi="Courier New" w:cs="Courier New"/>
+          <w:b/>
+          <w:sz w:val="28"/>
+          <w:szCs w:val="28"/>
+        </w:rPr>
+        <w:t xml:space="preserve"> </w:t>
+      </w:r>
+      <w:proofErr w:type="spellStart"/>
+      <w:r>
+        <w:rPr>
+          <w:rFonts w:ascii="Courier New" w:hAnsi="Courier New" w:cs="Courier New"/>
+          <w:b/>
+          <w:sz w:val="28"/>
+          <w:szCs w:val="28"/>
+        </w:rPr>
+        <w:t>tag</w:t>
+      </w:r>
+      <w:proofErr w:type="spellEnd"/>
+      <w:r>
+        <w:rPr>
+          <w:rFonts w:ascii="Courier New" w:hAnsi="Courier New" w:cs="Courier New"/>
+          <w:b/>
+          <w:sz w:val="28"/>
+          <w:szCs w:val="28"/>
+        </w:rPr>
+        <w:t xml:space="preserve"> :</w:t>
+      </w:r>
+      <w:r>
+        <w:rPr>
+          <w:rFonts w:ascii="Courier New" w:hAnsi="Courier New" w:cs="Courier New"/>
+          <w:sz w:val="28"/>
+          <w:szCs w:val="28"/>
+        </w:rPr>
+        <w:t xml:space="preserve"> permite ver todos los </w:t>
+      </w:r>
+      <w:proofErr w:type="spellStart"/>
+      <w:r>
+        <w:rPr>
+          <w:rFonts w:ascii="Courier New" w:hAnsi="Courier New" w:cs="Courier New"/>
+          <w:sz w:val="28"/>
+          <w:szCs w:val="28"/>
+        </w:rPr>
+        <w:t>tag</w:t>
+      </w:r>
+      <w:proofErr w:type="spellEnd"/>
+    </w:p>
+    <w:p>
+      <w:pPr>
+        <w:ind w:firstLine="708"/>
+        <w:rPr>
+          <w:rFonts w:ascii="Courier New" w:hAnsi="Courier New" w:cs="Courier New"/>
+          <w:sz w:val="28"/>
+          <w:szCs w:val="28"/>
+        </w:rPr>
+      </w:pPr>
+      <w:r>
+        <w:rPr>
+          <w:rFonts w:ascii="Courier New" w:hAnsi="Courier New" w:cs="Courier New"/>
+          <w:b/>
+          <w:sz w:val="28"/>
+          <w:szCs w:val="28"/>
+        </w:rPr>
+        <w:t xml:space="preserve">$ </w:t>
+      </w:r>
+      <w:proofErr w:type="spellStart"/>
+      <w:proofErr w:type="gramStart"/>
+      <w:r>
+        <w:rPr>
+          <w:rFonts w:ascii="Courier New" w:hAnsi="Courier New" w:cs="Courier New"/>
+          <w:b/>
+          <w:sz w:val="28"/>
+          <w:szCs w:val="28"/>
+        </w:rPr>
+        <w:t>git</w:t>
+      </w:r>
+      <w:proofErr w:type="spellEnd"/>
+      <w:proofErr w:type="gramEnd"/>
+      <w:r>
+        <w:rPr>
+          <w:rFonts w:ascii="Courier New" w:hAnsi="Courier New" w:cs="Courier New"/>
+          <w:b/>
+          <w:sz w:val="28"/>
+          <w:szCs w:val="28"/>
+        </w:rPr>
+        <w:t xml:space="preserve"> </w:t>
+      </w:r>
+      <w:proofErr w:type="spellStart"/>
+      <w:r>
+        <w:rPr>
+          <w:rFonts w:ascii="Courier New" w:hAnsi="Courier New" w:cs="Courier New"/>
+          <w:b/>
+          <w:sz w:val="28"/>
+          <w:szCs w:val="28"/>
+        </w:rPr>
+        <w:t>tag</w:t>
+      </w:r>
+      <w:proofErr w:type="spellEnd"/>
+      <w:r>
+        <w:rPr>
+          <w:rFonts w:ascii="Courier New" w:hAnsi="Courier New" w:cs="Courier New"/>
+          <w:b/>
+          <w:sz w:val="28"/>
+          <w:szCs w:val="28"/>
+        </w:rPr>
+        <w:t xml:space="preserve"> -l</w:t>
+      </w:r>
+      <w:r>
+        <w:rPr>
+          <w:rFonts w:ascii="Courier New" w:hAnsi="Courier New" w:cs="Courier New"/>
+          <w:b/>
+          <w:sz w:val="28"/>
+          <w:szCs w:val="28"/>
+        </w:rPr>
+        <w:t xml:space="preserve"> :</w:t>
+      </w:r>
+      <w:r>
+        <w:rPr>
+          <w:rFonts w:ascii="Courier New" w:hAnsi="Courier New" w:cs="Courier New"/>
+          <w:sz w:val="28"/>
+          <w:szCs w:val="28"/>
+        </w:rPr>
+        <w:t xml:space="preserve"> permite ver todos los </w:t>
+      </w:r>
+      <w:proofErr w:type="spellStart"/>
+      <w:r>
+        <w:rPr>
+          <w:rFonts w:ascii="Courier New" w:hAnsi="Courier New" w:cs="Courier New"/>
+          <w:sz w:val="28"/>
+          <w:szCs w:val="28"/>
+        </w:rPr>
+        <w:t>tag</w:t>
+      </w:r>
+      <w:proofErr w:type="spellEnd"/>
+    </w:p>
+    <w:p>
+      <w:pPr>
+        <w:ind w:firstLine="708"/>
+        <w:rPr>
+          <w:rFonts w:ascii="Courier New" w:hAnsi="Courier New" w:cs="Courier New"/>
+          <w:sz w:val="28"/>
+          <w:szCs w:val="28"/>
+        </w:rPr>
+      </w:pPr>
+      <w:r>
+        <w:rPr>
+          <w:rFonts w:ascii="Courier New" w:hAnsi="Courier New" w:cs="Courier New"/>
+          <w:b/>
+          <w:sz w:val="28"/>
+          <w:szCs w:val="28"/>
+        </w:rPr>
+        <w:t xml:space="preserve">$ </w:t>
+      </w:r>
+      <w:proofErr w:type="spellStart"/>
+      <w:proofErr w:type="gramStart"/>
+      <w:r>
+        <w:rPr>
+          <w:rFonts w:ascii="Courier New" w:hAnsi="Courier New" w:cs="Courier New"/>
+          <w:b/>
+          <w:sz w:val="28"/>
+          <w:szCs w:val="28"/>
+        </w:rPr>
+        <w:t>git</w:t>
+      </w:r>
+      <w:proofErr w:type="spellEnd"/>
+      <w:proofErr w:type="gramEnd"/>
+      <w:r>
+        <w:rPr>
+          <w:rFonts w:ascii="Courier New" w:hAnsi="Courier New" w:cs="Courier New"/>
+          <w:b/>
+          <w:sz w:val="28"/>
+          <w:szCs w:val="28"/>
+        </w:rPr>
+        <w:t xml:space="preserve"> </w:t>
+      </w:r>
+      <w:proofErr w:type="spellStart"/>
+      <w:r>
+        <w:rPr>
+          <w:rFonts w:ascii="Courier New" w:hAnsi="Courier New" w:cs="Courier New"/>
+          <w:b/>
+          <w:sz w:val="28"/>
+          <w:szCs w:val="28"/>
+        </w:rPr>
+        <w:t>tag</w:t>
+      </w:r>
+      <w:proofErr w:type="spellEnd"/>
+      <w:r>
+        <w:rPr>
+          <w:rFonts w:ascii="Courier New" w:hAnsi="Courier New" w:cs="Courier New"/>
+          <w:b/>
+          <w:sz w:val="28"/>
+          <w:szCs w:val="28"/>
+        </w:rPr>
+        <w:t xml:space="preserve"> -l "v0.1.*" :</w:t>
+      </w:r>
+      <w:r>
+        <w:rPr>
+          <w:rFonts w:ascii="Courier New" w:hAnsi="Courier New" w:cs="Courier New"/>
+          <w:sz w:val="28"/>
+          <w:szCs w:val="28"/>
+        </w:rPr>
+        <w:t xml:space="preserve"> </w:t>
+      </w:r>
+      <w:r>
+        <w:rPr>
+          <w:rFonts w:ascii="Courier New" w:hAnsi="Courier New" w:cs="Courier New"/>
+          <w:sz w:val="28"/>
+          <w:szCs w:val="28"/>
+        </w:rPr>
+        <w:t xml:space="preserve">permite ver </w:t>
+      </w:r>
+      <w:r>
+        <w:rPr>
+          <w:rFonts w:ascii="Courier New" w:hAnsi="Courier New" w:cs="Courier New"/>
+          <w:sz w:val="28"/>
+          <w:szCs w:val="28"/>
+        </w:rPr>
+        <w:t xml:space="preserve">de manera filtrada los </w:t>
+      </w:r>
+      <w:proofErr w:type="spellStart"/>
+      <w:r>
+        <w:rPr>
+          <w:rFonts w:ascii="Courier New" w:hAnsi="Courier New" w:cs="Courier New"/>
+          <w:sz w:val="28"/>
+          <w:szCs w:val="28"/>
+        </w:rPr>
+        <w:t>tag</w:t>
+      </w:r>
+      <w:proofErr w:type="spellEnd"/>
+      <w:r>
+        <w:rPr>
+          <w:rFonts w:ascii="Courier New" w:hAnsi="Courier New" w:cs="Courier New"/>
+          <w:sz w:val="28"/>
+          <w:szCs w:val="28"/>
+        </w:rPr>
+        <w:t xml:space="preserve"> determinados</w:t>
+      </w:r>
+    </w:p>
+    <w:p>
+      <w:pPr>
+        <w:rPr>
+          <w:rFonts w:ascii="Courier New" w:hAnsi="Courier New" w:cs="Courier New"/>
+          <w:sz w:val="28"/>
+          <w:szCs w:val="28"/>
+        </w:rPr>
+      </w:pPr>
+      <w:r>
+        <w:rPr>
+          <w:rFonts w:ascii="Courier New" w:hAnsi="Courier New" w:cs="Courier New"/>
+          <w:sz w:val="28"/>
+          <w:szCs w:val="28"/>
+        </w:rPr>
+        <w:lastRenderedPageBreak/>
+        <w:tab/>
+      </w:r>
+      <w:r>
+        <w:rPr>
+          <w:rFonts w:ascii="Courier New" w:hAnsi="Courier New" w:cs="Courier New"/>
+          <w:b/>
+          <w:sz w:val="28"/>
+          <w:szCs w:val="28"/>
+        </w:rPr>
+        <w:t xml:space="preserve">$ </w:t>
+      </w:r>
+      <w:proofErr w:type="spellStart"/>
+      <w:proofErr w:type="gramStart"/>
+      <w:r>
+        <w:rPr>
+          <w:rFonts w:ascii="Courier New" w:hAnsi="Courier New" w:cs="Courier New"/>
+          <w:b/>
+          <w:sz w:val="28"/>
+          <w:szCs w:val="28"/>
+        </w:rPr>
+        <w:t>git</w:t>
+      </w:r>
+      <w:proofErr w:type="spellEnd"/>
+      <w:proofErr w:type="gramEnd"/>
+      <w:r>
+        <w:rPr>
+          <w:rFonts w:ascii="Courier New" w:hAnsi="Courier New" w:cs="Courier New"/>
+          <w:b/>
+          <w:sz w:val="28"/>
+          <w:szCs w:val="28"/>
+        </w:rPr>
+        <w:t xml:space="preserve"> </w:t>
+      </w:r>
+      <w:proofErr w:type="spellStart"/>
+      <w:r>
+        <w:rPr>
+          <w:rFonts w:ascii="Courier New" w:hAnsi="Courier New" w:cs="Courier New"/>
+          <w:b/>
+          <w:sz w:val="28"/>
+          <w:szCs w:val="28"/>
+        </w:rPr>
+        <w:t>tag</w:t>
+      </w:r>
+      <w:proofErr w:type="spellEnd"/>
+      <w:r>
+        <w:rPr>
+          <w:rFonts w:ascii="Courier New" w:hAnsi="Courier New" w:cs="Courier New"/>
+          <w:b/>
+          <w:sz w:val="28"/>
+          <w:szCs w:val="28"/>
+        </w:rPr>
+        <w:t xml:space="preserve"> &lt;nombre de la etiqueta&gt; : </w:t>
+      </w:r>
+      <w:r>
+        <w:rPr>
+          <w:rFonts w:ascii="Courier New" w:hAnsi="Courier New" w:cs="Courier New"/>
+          <w:sz w:val="28"/>
+          <w:szCs w:val="28"/>
+        </w:rPr>
+        <w:t>crea un etiqueta</w:t>
+      </w:r>
+      <w:r>
+        <w:rPr>
+          <w:rFonts w:ascii="Courier New" w:hAnsi="Courier New" w:cs="Courier New"/>
+          <w:sz w:val="28"/>
+          <w:szCs w:val="28"/>
+        </w:rPr>
+        <w:t xml:space="preserve"> en el último </w:t>
+      </w:r>
+      <w:proofErr w:type="spellStart"/>
+      <w:r>
+        <w:rPr>
+          <w:rFonts w:ascii="Courier New" w:hAnsi="Courier New" w:cs="Courier New"/>
+          <w:sz w:val="28"/>
+          <w:szCs w:val="28"/>
+        </w:rPr>
+        <w:t>commit</w:t>
+      </w:r>
+      <w:proofErr w:type="spellEnd"/>
+      <w:r>
+        <w:rPr>
+          <w:rFonts w:ascii="Courier New" w:hAnsi="Courier New" w:cs="Courier New"/>
+          <w:sz w:val="28"/>
+          <w:szCs w:val="28"/>
+        </w:rPr>
+        <w:t xml:space="preserve"> realizado en el más actualizado </w:t>
+      </w:r>
+    </w:p>
+    <w:p>
+      <w:pPr>
+        <w:rPr>
+          <w:rFonts w:ascii="Courier New" w:hAnsi="Courier New" w:cs="Courier New"/>
+          <w:sz w:val="28"/>
+          <w:szCs w:val="28"/>
+        </w:rPr>
+      </w:pPr>
+      <w:r>
+        <w:rPr>
+          <w:rFonts w:ascii="Courier New" w:hAnsi="Courier New" w:cs="Courier New"/>
+          <w:sz w:val="28"/>
+          <w:szCs w:val="28"/>
+        </w:rPr>
+        <w:tab/>
+      </w:r>
+      <w:r>
+        <w:rPr>
+          <w:rFonts w:ascii="Courier New" w:hAnsi="Courier New" w:cs="Courier New"/>
+          <w:b/>
+          <w:sz w:val="28"/>
+          <w:szCs w:val="28"/>
+        </w:rPr>
+        <w:t xml:space="preserve">$ </w:t>
+      </w:r>
+      <w:proofErr w:type="spellStart"/>
+      <w:proofErr w:type="gramStart"/>
+      <w:r>
+        <w:rPr>
+          <w:rFonts w:ascii="Courier New" w:hAnsi="Courier New" w:cs="Courier New"/>
+          <w:b/>
+          <w:sz w:val="28"/>
+          <w:szCs w:val="28"/>
+        </w:rPr>
+        <w:t>git</w:t>
+      </w:r>
+      <w:proofErr w:type="spellEnd"/>
+      <w:proofErr w:type="gramEnd"/>
+      <w:r>
+        <w:rPr>
+          <w:rFonts w:ascii="Courier New" w:hAnsi="Courier New" w:cs="Courier New"/>
+          <w:b/>
+          <w:sz w:val="28"/>
+          <w:szCs w:val="28"/>
+        </w:rPr>
+        <w:t xml:space="preserve"> </w:t>
+      </w:r>
+      <w:proofErr w:type="spellStart"/>
+      <w:r>
+        <w:rPr>
+          <w:rFonts w:ascii="Courier New" w:hAnsi="Courier New" w:cs="Courier New"/>
+          <w:b/>
+          <w:sz w:val="28"/>
+          <w:szCs w:val="28"/>
+        </w:rPr>
+        <w:t>tag</w:t>
+      </w:r>
+      <w:proofErr w:type="spellEnd"/>
+      <w:r>
+        <w:rPr>
+          <w:rFonts w:ascii="Courier New" w:hAnsi="Courier New" w:cs="Courier New"/>
+          <w:b/>
+          <w:sz w:val="28"/>
+          <w:szCs w:val="28"/>
+        </w:rPr>
+        <w:t xml:space="preserve"> &lt;nombre de la etiqueta&gt;</w:t>
+      </w:r>
+      <w:r>
+        <w:rPr>
+          <w:rFonts w:ascii="Courier New" w:hAnsi="Courier New" w:cs="Courier New"/>
+          <w:b/>
+          <w:sz w:val="28"/>
+          <w:szCs w:val="28"/>
+        </w:rPr>
+        <w:t xml:space="preserve"> &lt;código del </w:t>
+      </w:r>
+      <w:proofErr w:type="spellStart"/>
+      <w:r>
+        <w:rPr>
+          <w:rFonts w:ascii="Courier New" w:hAnsi="Courier New" w:cs="Courier New"/>
+          <w:b/>
+          <w:sz w:val="28"/>
+          <w:szCs w:val="28"/>
+        </w:rPr>
+        <w:t>commit</w:t>
+      </w:r>
+      <w:proofErr w:type="spellEnd"/>
+      <w:r>
+        <w:rPr>
+          <w:rFonts w:ascii="Courier New" w:hAnsi="Courier New" w:cs="Courier New"/>
+          <w:b/>
+          <w:sz w:val="28"/>
+          <w:szCs w:val="28"/>
+        </w:rPr>
+        <w:t>&gt;</w:t>
+      </w:r>
+      <w:r>
+        <w:rPr>
+          <w:rFonts w:ascii="Courier New" w:hAnsi="Courier New" w:cs="Courier New"/>
+          <w:b/>
+          <w:sz w:val="28"/>
+          <w:szCs w:val="28"/>
+        </w:rPr>
+        <w:t xml:space="preserve"> :</w:t>
+      </w:r>
+      <w:r>
+        <w:rPr>
+          <w:rFonts w:ascii="Courier New" w:hAnsi="Courier New" w:cs="Courier New"/>
+          <w:b/>
+          <w:sz w:val="28"/>
+          <w:szCs w:val="28"/>
+        </w:rPr>
+        <w:t xml:space="preserve"> </w:t>
+      </w:r>
+      <w:r>
+        <w:rPr>
+          <w:rFonts w:ascii="Courier New" w:hAnsi="Courier New" w:cs="Courier New"/>
+          <w:sz w:val="28"/>
+          <w:szCs w:val="28"/>
+        </w:rPr>
+        <w:t xml:space="preserve">crea una etiqueta en un determinado </w:t>
+      </w:r>
+      <w:proofErr w:type="spellStart"/>
+      <w:r>
+        <w:rPr>
+          <w:rFonts w:ascii="Courier New" w:hAnsi="Courier New" w:cs="Courier New"/>
+          <w:sz w:val="28"/>
+          <w:szCs w:val="28"/>
+        </w:rPr>
+        <w:t>commit</w:t>
+      </w:r>
+      <w:proofErr w:type="spellEnd"/>
+    </w:p>
+    <w:p>
+      <w:pPr>
+        <w:ind w:firstLine="708"/>
+        <w:rPr>
+          <w:rFonts w:ascii="Courier New" w:hAnsi="Courier New" w:cs="Courier New"/>
+          <w:sz w:val="28"/>
+          <w:szCs w:val="28"/>
+        </w:rPr>
+      </w:pPr>
+      <w:r>
+        <w:rPr>
+          <w:rFonts w:ascii="Courier New" w:hAnsi="Courier New" w:cs="Courier New"/>
+          <w:b/>
+          <w:sz w:val="28"/>
+          <w:szCs w:val="28"/>
+        </w:rPr>
+        <w:t xml:space="preserve">$ </w:t>
+      </w:r>
+      <w:proofErr w:type="spellStart"/>
+      <w:proofErr w:type="gramStart"/>
+      <w:r>
+        <w:rPr>
+          <w:rFonts w:ascii="Courier New" w:hAnsi="Courier New" w:cs="Courier New"/>
+          <w:b/>
+          <w:sz w:val="28"/>
+          <w:szCs w:val="28"/>
+        </w:rPr>
+        <w:t>git</w:t>
+      </w:r>
+      <w:proofErr w:type="spellEnd"/>
+      <w:proofErr w:type="gramEnd"/>
+      <w:r>
+        <w:rPr>
+          <w:rFonts w:ascii="Courier New" w:hAnsi="Courier New" w:cs="Courier New"/>
+          <w:b/>
+          <w:sz w:val="28"/>
+          <w:szCs w:val="28"/>
+        </w:rPr>
+        <w:t xml:space="preserve"> </w:t>
+      </w:r>
+      <w:proofErr w:type="spellStart"/>
+      <w:r>
+        <w:rPr>
+          <w:rFonts w:ascii="Courier New" w:hAnsi="Courier New" w:cs="Courier New"/>
+          <w:b/>
+          <w:sz w:val="28"/>
+          <w:szCs w:val="28"/>
+        </w:rPr>
+        <w:t>ta</w:t>
+      </w:r>
+      <w:r>
+        <w:rPr>
+          <w:rFonts w:ascii="Courier New" w:hAnsi="Courier New" w:cs="Courier New"/>
+          <w:b/>
+          <w:sz w:val="28"/>
+          <w:szCs w:val="28"/>
+        </w:rPr>
+        <w:t>g</w:t>
+      </w:r>
+      <w:proofErr w:type="spellEnd"/>
+      <w:r>
+        <w:rPr>
+          <w:rFonts w:ascii="Courier New" w:hAnsi="Courier New" w:cs="Courier New"/>
+          <w:b/>
+          <w:sz w:val="28"/>
+          <w:szCs w:val="28"/>
+        </w:rPr>
+        <w:t xml:space="preserve"> –d &lt;nombre del etiqueta&gt;</w:t>
+      </w:r>
+      <w:r>
+        <w:rPr>
+          <w:rFonts w:ascii="Courier New" w:hAnsi="Courier New" w:cs="Courier New"/>
+          <w:b/>
+          <w:sz w:val="28"/>
+          <w:szCs w:val="28"/>
+        </w:rPr>
+        <w:t xml:space="preserve"> : </w:t>
+      </w:r>
+      <w:r>
+        <w:rPr>
+          <w:rFonts w:ascii="Courier New" w:hAnsi="Courier New" w:cs="Courier New"/>
+          <w:sz w:val="28"/>
+          <w:szCs w:val="28"/>
+        </w:rPr>
+        <w:t>elimina, borra una etiqueta</w:t>
+      </w:r>
+    </w:p>
+    <w:p>
+      <w:pPr>
+        <w:jc w:val="center"/>
+        <w:rPr>
+          <w:rFonts w:ascii="Courier New" w:hAnsi="Courier New" w:cs="Courier New"/>
+          <w:b/>
+          <w:sz w:val="28"/>
+          <w:szCs w:val="28"/>
+        </w:rPr>
+      </w:pPr>
+      <w:proofErr w:type="spellStart"/>
+      <w:r>
+        <w:rPr>
+          <w:rFonts w:ascii="Courier New" w:hAnsi="Courier New" w:cs="Courier New"/>
+          <w:b/>
+          <w:sz w:val="28"/>
+          <w:szCs w:val="28"/>
+        </w:rPr>
+        <w:t>Tag</w:t>
+      </w:r>
+      <w:proofErr w:type="spellEnd"/>
+      <w:r>
+        <w:rPr>
+          <w:rFonts w:ascii="Courier New" w:hAnsi="Courier New" w:cs="Courier New"/>
+          <w:b/>
+          <w:sz w:val="28"/>
+          <w:szCs w:val="28"/>
+        </w:rPr>
+        <w:t xml:space="preserve"> </w:t>
+      </w:r>
+      <w:r>
+        <w:rPr>
+          <w:rFonts w:ascii="Courier New" w:hAnsi="Courier New" w:cs="Courier New"/>
+          <w:b/>
+          <w:sz w:val="28"/>
+          <w:szCs w:val="28"/>
+        </w:rPr>
+        <w:t xml:space="preserve">anotadas </w:t>
+      </w:r>
+      <w:r>
+        <w:rPr>
+          <w:rFonts w:ascii="Courier New" w:hAnsi="Courier New" w:cs="Courier New"/>
+          <w:b/>
+          <w:sz w:val="28"/>
+          <w:szCs w:val="28"/>
+        </w:rPr>
+        <w:t>compuestos</w:t>
+      </w:r>
+    </w:p>
+    <w:p>
+      <w:pPr>
+        <w:jc w:val="both"/>
+        <w:rPr>
+          <w:rFonts w:ascii="Courier New" w:hAnsi="Courier New" w:cs="Courier New"/>
+          <w:sz w:val="28"/>
+          <w:szCs w:val="28"/>
+        </w:rPr>
+      </w:pPr>
+      <w:r>
+        <w:rPr>
+          <w:rFonts w:ascii="Courier New" w:hAnsi="Courier New" w:cs="Courier New"/>
+          <w:b/>
+          <w:sz w:val="28"/>
+          <w:szCs w:val="28"/>
+        </w:rPr>
+        <w:t xml:space="preserve">$ </w:t>
+      </w:r>
+      <w:proofErr w:type="spellStart"/>
+      <w:proofErr w:type="gramStart"/>
+      <w:r>
+        <w:rPr>
+          <w:rFonts w:ascii="Courier New" w:hAnsi="Courier New" w:cs="Courier New"/>
+          <w:b/>
+          <w:sz w:val="28"/>
+          <w:szCs w:val="28"/>
+        </w:rPr>
+        <w:t>git</w:t>
+      </w:r>
+      <w:proofErr w:type="spellEnd"/>
+      <w:proofErr w:type="gramEnd"/>
+      <w:r>
+        <w:rPr>
+          <w:rFonts w:ascii="Courier New" w:hAnsi="Courier New" w:cs="Courier New"/>
+          <w:b/>
+          <w:sz w:val="28"/>
+          <w:szCs w:val="28"/>
+        </w:rPr>
+        <w:t xml:space="preserve"> </w:t>
+      </w:r>
+      <w:proofErr w:type="spellStart"/>
+      <w:r>
+        <w:rPr>
+          <w:rFonts w:ascii="Courier New" w:hAnsi="Courier New" w:cs="Courier New"/>
+          <w:b/>
+          <w:sz w:val="28"/>
+          <w:szCs w:val="28"/>
+        </w:rPr>
+        <w:t>tag</w:t>
+      </w:r>
+      <w:proofErr w:type="spellEnd"/>
+      <w:r>
+        <w:rPr>
+          <w:rFonts w:ascii="Courier New" w:hAnsi="Courier New" w:cs="Courier New"/>
+          <w:b/>
+          <w:sz w:val="28"/>
+          <w:szCs w:val="28"/>
+        </w:rPr>
+        <w:t xml:space="preserve"> –a &lt;nombre de la etiqueta&gt; : </w:t>
+      </w:r>
+      <w:r>
+        <w:rPr>
+          <w:rFonts w:ascii="Courier New" w:hAnsi="Courier New" w:cs="Courier New"/>
+          <w:sz w:val="28"/>
+          <w:szCs w:val="28"/>
+        </w:rPr>
+        <w:t>crea una etiqueta anotada con el subcomando –a</w:t>
+      </w:r>
+    </w:p>
+    <w:p>
+      <w:pPr>
+        <w:jc w:val="both"/>
+        <w:rPr>
+          <w:rFonts w:ascii="Courier New" w:hAnsi="Courier New" w:cs="Courier New"/>
+          <w:sz w:val="28"/>
+          <w:szCs w:val="28"/>
+        </w:rPr>
+      </w:pPr>
+      <w:r>
+        <w:rPr>
+          <w:rFonts w:ascii="Courier New" w:hAnsi="Courier New" w:cs="Courier New"/>
+          <w:b/>
+          <w:sz w:val="28"/>
+          <w:szCs w:val="28"/>
+        </w:rPr>
+        <w:t xml:space="preserve">$ </w:t>
+      </w:r>
+      <w:proofErr w:type="spellStart"/>
+      <w:proofErr w:type="gramStart"/>
+      <w:r>
+        <w:rPr>
+          <w:rFonts w:ascii="Courier New" w:hAnsi="Courier New" w:cs="Courier New"/>
+          <w:b/>
+          <w:sz w:val="28"/>
+          <w:szCs w:val="28"/>
+        </w:rPr>
+        <w:t>git</w:t>
+      </w:r>
+      <w:proofErr w:type="spellEnd"/>
+      <w:proofErr w:type="gramEnd"/>
+      <w:r>
+        <w:rPr>
+          <w:rFonts w:ascii="Courier New" w:hAnsi="Courier New" w:cs="Courier New"/>
+          <w:b/>
+          <w:sz w:val="28"/>
+          <w:szCs w:val="28"/>
+        </w:rPr>
+        <w:t xml:space="preserve"> show &lt;nombre de la etiqueta&gt; :</w:t>
+      </w:r>
+      <w:r>
+        <w:rPr>
+          <w:rFonts w:ascii="Courier New" w:hAnsi="Courier New" w:cs="Courier New"/>
+          <w:sz w:val="28"/>
+          <w:szCs w:val="28"/>
+        </w:rPr>
+        <w:t xml:space="preserve"> muestra toda la información del </w:t>
+      </w:r>
+      <w:proofErr w:type="spellStart"/>
+      <w:r>
+        <w:rPr>
+          <w:rFonts w:ascii="Courier New" w:hAnsi="Courier New" w:cs="Courier New"/>
+          <w:sz w:val="28"/>
+          <w:szCs w:val="28"/>
+        </w:rPr>
+        <w:t>tag</w:t>
+      </w:r>
+      <w:proofErr w:type="spellEnd"/>
+      <w:r>
+        <w:rPr>
+          <w:rFonts w:ascii="Courier New" w:hAnsi="Courier New" w:cs="Courier New"/>
+          <w:sz w:val="28"/>
+          <w:szCs w:val="28"/>
+        </w:rPr>
+        <w:t xml:space="preserve"> o etiqueta </w:t>
+      </w:r>
+    </w:p>
+    <w:p>
+      <w:pPr>
+        <w:jc w:val="both"/>
+        <w:rPr>
+          <w:rFonts w:ascii="Courier New" w:hAnsi="Courier New" w:cs="Courier New"/>
+          <w:sz w:val="28"/>
+          <w:szCs w:val="28"/>
+        </w:rPr>
+      </w:pPr>
+    </w:p>
+    <w:p>
+      <w:pPr>
+        <w:jc w:val="both"/>
+        <w:rPr>
+          <w:rFonts w:ascii="Courier New" w:hAnsi="Courier New" w:cs="Courier New"/>
+          <w:sz w:val="28"/>
+          <w:szCs w:val="28"/>
+        </w:rPr>
+      </w:pPr>
+      <w:r>
+        <w:rPr>
+          <w:rFonts w:ascii="Courier New" w:hAnsi="Courier New" w:cs="Courier New"/>
+          <w:b/>
+          <w:sz w:val="28"/>
+          <w:szCs w:val="28"/>
+        </w:rPr>
+        <w:t xml:space="preserve">$ </w:t>
+      </w:r>
+      <w:proofErr w:type="spellStart"/>
+      <w:proofErr w:type="gramStart"/>
+      <w:r>
+        <w:rPr>
+          <w:rFonts w:ascii="Courier New" w:hAnsi="Courier New" w:cs="Courier New"/>
+          <w:b/>
+          <w:sz w:val="28"/>
+          <w:szCs w:val="28"/>
+        </w:rPr>
+        <w:t>git</w:t>
+      </w:r>
+      <w:proofErr w:type="spellEnd"/>
+      <w:proofErr w:type="gramEnd"/>
+      <w:r>
+        <w:rPr>
+          <w:rFonts w:ascii="Courier New" w:hAnsi="Courier New" w:cs="Courier New"/>
+          <w:b/>
+          <w:sz w:val="28"/>
+          <w:szCs w:val="28"/>
+        </w:rPr>
+        <w:t xml:space="preserve"> </w:t>
+      </w:r>
+      <w:proofErr w:type="spellStart"/>
+      <w:r>
+        <w:rPr>
+          <w:rFonts w:ascii="Courier New" w:hAnsi="Courier New" w:cs="Courier New"/>
+          <w:b/>
+          <w:sz w:val="28"/>
+          <w:szCs w:val="28"/>
+        </w:rPr>
+        <w:t>stash</w:t>
+      </w:r>
+      <w:proofErr w:type="spellEnd"/>
+      <w:r>
+        <w:rPr>
+          <w:rFonts w:ascii="Courier New" w:hAnsi="Courier New" w:cs="Courier New"/>
+          <w:sz w:val="28"/>
+          <w:szCs w:val="28"/>
+        </w:rPr>
+        <w:t xml:space="preserve"> :</w:t>
+      </w:r>
+      <w:r>
+        <w:rPr>
+          <w:rFonts w:ascii="Courier New" w:hAnsi="Courier New" w:cs="Courier New"/>
+          <w:sz w:val="28"/>
+          <w:szCs w:val="28"/>
+        </w:rPr>
+        <w:t xml:space="preserve"> permite guardar los archivos del índex antes de hacer un </w:t>
+      </w:r>
+      <w:proofErr w:type="spellStart"/>
+      <w:r>
+        <w:rPr>
+          <w:rFonts w:ascii="Courier New" w:hAnsi="Courier New" w:cs="Courier New"/>
+          <w:sz w:val="28"/>
+          <w:szCs w:val="28"/>
+        </w:rPr>
+        <w:t>commit</w:t>
+      </w:r>
+      <w:proofErr w:type="spellEnd"/>
+      <w:r>
+        <w:rPr>
+          <w:rFonts w:ascii="Courier New" w:hAnsi="Courier New" w:cs="Courier New"/>
+          <w:sz w:val="28"/>
+          <w:szCs w:val="28"/>
+        </w:rPr>
+        <w:t xml:space="preserve">, esto en caso que para el trabajo para hacer otro sin perder ni modificar los archivos de índex </w:t>
+      </w:r>
+    </w:p>
+    <w:p>
+      <w:pPr>
+        <w:jc w:val="both"/>
+        <w:rPr>
+          <w:rFonts w:ascii="Courier New" w:hAnsi="Courier New" w:cs="Courier New"/>
+          <w:sz w:val="28"/>
+          <w:szCs w:val="28"/>
+        </w:rPr>
+      </w:pPr>
+      <w:r>
+        <w:rPr>
+          <w:rFonts w:ascii="Courier New" w:hAnsi="Courier New" w:cs="Courier New"/>
+          <w:b/>
+          <w:sz w:val="28"/>
+          <w:szCs w:val="28"/>
+        </w:rPr>
+        <w:t xml:space="preserve">$ </w:t>
+      </w:r>
+      <w:proofErr w:type="spellStart"/>
+      <w:proofErr w:type="gramStart"/>
+      <w:r>
+        <w:rPr>
+          <w:rFonts w:ascii="Courier New" w:hAnsi="Courier New" w:cs="Courier New"/>
+          <w:b/>
+          <w:sz w:val="28"/>
+          <w:szCs w:val="28"/>
+        </w:rPr>
+        <w:t>git</w:t>
+      </w:r>
+      <w:proofErr w:type="spellEnd"/>
+      <w:proofErr w:type="gramEnd"/>
+      <w:r>
+        <w:rPr>
+          <w:rFonts w:ascii="Courier New" w:hAnsi="Courier New" w:cs="Courier New"/>
+          <w:b/>
+          <w:sz w:val="28"/>
+          <w:szCs w:val="28"/>
+        </w:rPr>
+        <w:t xml:space="preserve"> </w:t>
+      </w:r>
+      <w:proofErr w:type="spellStart"/>
+      <w:r>
+        <w:rPr>
+          <w:rFonts w:ascii="Courier New" w:hAnsi="Courier New" w:cs="Courier New"/>
+          <w:b/>
+          <w:sz w:val="28"/>
+          <w:szCs w:val="28"/>
+        </w:rPr>
+        <w:t>stash</w:t>
+      </w:r>
+      <w:proofErr w:type="spellEnd"/>
+      <w:r>
+        <w:rPr>
+          <w:rFonts w:ascii="Courier New" w:hAnsi="Courier New" w:cs="Courier New"/>
+          <w:b/>
+          <w:sz w:val="28"/>
+          <w:szCs w:val="28"/>
+        </w:rPr>
+        <w:t xml:space="preserve"> </w:t>
+      </w:r>
+      <w:proofErr w:type="spellStart"/>
+      <w:r>
+        <w:rPr>
+          <w:rFonts w:ascii="Courier New" w:hAnsi="Courier New" w:cs="Courier New"/>
+          <w:b/>
+          <w:sz w:val="28"/>
+          <w:szCs w:val="28"/>
+        </w:rPr>
+        <w:t>list</w:t>
+      </w:r>
+      <w:proofErr w:type="spellEnd"/>
+      <w:r>
+        <w:rPr>
+          <w:rFonts w:ascii="Courier New" w:hAnsi="Courier New" w:cs="Courier New"/>
+          <w:b/>
+          <w:sz w:val="28"/>
+          <w:szCs w:val="28"/>
+        </w:rPr>
+        <w:t xml:space="preserve"> :</w:t>
+      </w:r>
+      <w:r>
+        <w:rPr>
+          <w:rFonts w:ascii="Courier New" w:hAnsi="Courier New" w:cs="Courier New"/>
+          <w:sz w:val="28"/>
+          <w:szCs w:val="28"/>
+        </w:rPr>
+        <w:t xml:space="preserve"> muestra todos los </w:t>
+      </w:r>
+      <w:proofErr w:type="spellStart"/>
+      <w:r>
+        <w:rPr>
+          <w:rFonts w:ascii="Courier New" w:hAnsi="Courier New" w:cs="Courier New"/>
+          <w:sz w:val="28"/>
+          <w:szCs w:val="28"/>
+        </w:rPr>
+        <w:t>stash</w:t>
+      </w:r>
+      <w:proofErr w:type="spellEnd"/>
+      <w:r>
+        <w:rPr>
+          <w:rFonts w:ascii="Courier New" w:hAnsi="Courier New" w:cs="Courier New"/>
+          <w:sz w:val="28"/>
+          <w:szCs w:val="28"/>
+        </w:rPr>
+        <w:t xml:space="preserve"> realizados, todo lo guardado</w:t>
+      </w:r>
+    </w:p>
+    <w:p>
+      <w:pPr>
+        <w:jc w:val="both"/>
+        <w:rPr>
+          <w:rFonts w:ascii="Courier New" w:hAnsi="Courier New" w:cs="Courier New"/>
+          <w:sz w:val="28"/>
+          <w:szCs w:val="28"/>
+        </w:rPr>
+      </w:pPr>
+      <w:r>
+        <w:rPr>
+          <w:rFonts w:ascii="Courier New" w:hAnsi="Courier New" w:cs="Courier New"/>
+          <w:b/>
+          <w:sz w:val="28"/>
+          <w:szCs w:val="28"/>
+        </w:rPr>
+        <w:t xml:space="preserve">$ </w:t>
+      </w:r>
+      <w:proofErr w:type="spellStart"/>
+      <w:proofErr w:type="gramStart"/>
+      <w:r>
+        <w:rPr>
+          <w:rFonts w:ascii="Courier New" w:hAnsi="Courier New" w:cs="Courier New"/>
+          <w:b/>
+          <w:sz w:val="28"/>
+          <w:szCs w:val="28"/>
+        </w:rPr>
+        <w:t>git</w:t>
+      </w:r>
+      <w:proofErr w:type="spellEnd"/>
+      <w:proofErr w:type="gramEnd"/>
+      <w:r>
+        <w:rPr>
+          <w:rFonts w:ascii="Courier New" w:hAnsi="Courier New" w:cs="Courier New"/>
+          <w:b/>
+          <w:sz w:val="28"/>
+          <w:szCs w:val="28"/>
+        </w:rPr>
+        <w:t xml:space="preserve"> </w:t>
+      </w:r>
+      <w:proofErr w:type="spellStart"/>
+      <w:r>
+        <w:rPr>
+          <w:rFonts w:ascii="Courier New" w:hAnsi="Courier New" w:cs="Courier New"/>
+          <w:b/>
+          <w:sz w:val="28"/>
+          <w:szCs w:val="28"/>
+        </w:rPr>
+        <w:t>stash</w:t>
+      </w:r>
+      <w:proofErr w:type="spellEnd"/>
+      <w:r>
+        <w:rPr>
+          <w:rFonts w:ascii="Courier New" w:hAnsi="Courier New" w:cs="Courier New"/>
+          <w:b/>
+          <w:sz w:val="28"/>
+          <w:szCs w:val="28"/>
+        </w:rPr>
+        <w:t xml:space="preserve"> </w:t>
+      </w:r>
+      <w:proofErr w:type="spellStart"/>
+      <w:r>
+        <w:rPr>
+          <w:rFonts w:ascii="Courier New" w:hAnsi="Courier New" w:cs="Courier New"/>
+          <w:b/>
+          <w:sz w:val="28"/>
+          <w:szCs w:val="28"/>
+        </w:rPr>
+        <w:t>apply</w:t>
+      </w:r>
+      <w:proofErr w:type="spellEnd"/>
+      <w:r>
+        <w:rPr>
+          <w:rFonts w:ascii="Courier New" w:hAnsi="Courier New" w:cs="Courier New"/>
+          <w:b/>
+          <w:sz w:val="28"/>
+          <w:szCs w:val="28"/>
+        </w:rPr>
+        <w:t xml:space="preserve"> :</w:t>
+      </w:r>
+      <w:r>
+        <w:rPr>
+          <w:rFonts w:ascii="Courier New" w:hAnsi="Courier New" w:cs="Courier New"/>
+          <w:sz w:val="28"/>
+          <w:szCs w:val="28"/>
+        </w:rPr>
+        <w:t xml:space="preserve"> aplicar o recupera los cambios anterior guardados</w:t>
+      </w:r>
+    </w:p>
+    <w:p>
+      <w:pPr>
+        <w:jc w:val="both"/>
+        <w:rPr>
+          <w:rFonts w:ascii="Courier New" w:hAnsi="Courier New" w:cs="Courier New"/>
+          <w:sz w:val="28"/>
+          <w:szCs w:val="28"/>
+        </w:rPr>
+      </w:pPr>
+      <w:r>
+        <w:rPr>
+          <w:rFonts w:ascii="Courier New" w:hAnsi="Courier New" w:cs="Courier New"/>
+          <w:b/>
+          <w:sz w:val="28"/>
+          <w:szCs w:val="28"/>
+        </w:rPr>
+        <w:t xml:space="preserve">$ </w:t>
+      </w:r>
+      <w:proofErr w:type="spellStart"/>
+      <w:proofErr w:type="gramStart"/>
+      <w:r>
+        <w:rPr>
+          <w:rFonts w:ascii="Courier New" w:hAnsi="Courier New" w:cs="Courier New"/>
+          <w:b/>
+          <w:sz w:val="28"/>
+          <w:szCs w:val="28"/>
+        </w:rPr>
+        <w:t>git</w:t>
+      </w:r>
+      <w:proofErr w:type="spellEnd"/>
+      <w:proofErr w:type="gramEnd"/>
+      <w:r>
+        <w:rPr>
+          <w:rFonts w:ascii="Courier New" w:hAnsi="Courier New" w:cs="Courier New"/>
+          <w:b/>
+          <w:sz w:val="28"/>
+          <w:szCs w:val="28"/>
+        </w:rPr>
+        <w:t xml:space="preserve"> </w:t>
+      </w:r>
+      <w:proofErr w:type="spellStart"/>
+      <w:r>
+        <w:rPr>
+          <w:rFonts w:ascii="Courier New" w:hAnsi="Courier New" w:cs="Courier New"/>
+          <w:b/>
+          <w:sz w:val="28"/>
+          <w:szCs w:val="28"/>
+        </w:rPr>
+        <w:t>stash</w:t>
+      </w:r>
+      <w:proofErr w:type="spellEnd"/>
+      <w:r>
+        <w:rPr>
+          <w:rFonts w:ascii="Courier New" w:hAnsi="Courier New" w:cs="Courier New"/>
+          <w:b/>
+          <w:sz w:val="28"/>
+          <w:szCs w:val="28"/>
+        </w:rPr>
+        <w:t xml:space="preserve"> </w:t>
+      </w:r>
+      <w:proofErr w:type="spellStart"/>
+      <w:r>
+        <w:rPr>
+          <w:rFonts w:ascii="Courier New" w:hAnsi="Courier New" w:cs="Courier New"/>
+          <w:b/>
+          <w:sz w:val="28"/>
+          <w:szCs w:val="28"/>
+        </w:rPr>
+        <w:t>drop</w:t>
+      </w:r>
+      <w:proofErr w:type="spellEnd"/>
+      <w:r>
+        <w:rPr>
+          <w:rFonts w:ascii="Courier New" w:hAnsi="Courier New" w:cs="Courier New"/>
+          <w:b/>
+          <w:sz w:val="28"/>
+          <w:szCs w:val="28"/>
+        </w:rPr>
+        <w:t xml:space="preserve"> : </w:t>
+      </w:r>
+      <w:r>
+        <w:rPr>
+          <w:rFonts w:ascii="Courier New" w:hAnsi="Courier New" w:cs="Courier New"/>
+          <w:sz w:val="28"/>
+          <w:szCs w:val="28"/>
+        </w:rPr>
+        <w:t xml:space="preserve">elimina los </w:t>
+      </w:r>
+      <w:proofErr w:type="spellStart"/>
+      <w:r>
+        <w:rPr>
+          <w:rFonts w:ascii="Courier New" w:hAnsi="Courier New" w:cs="Courier New"/>
+          <w:sz w:val="28"/>
+          <w:szCs w:val="28"/>
+        </w:rPr>
+        <w:t>stash</w:t>
+      </w:r>
+      <w:proofErr w:type="spellEnd"/>
+      <w:r>
+        <w:rPr>
+          <w:rFonts w:ascii="Courier New" w:hAnsi="Courier New" w:cs="Courier New"/>
+          <w:sz w:val="28"/>
+          <w:szCs w:val="28"/>
+        </w:rPr>
+        <w:t xml:space="preserve"> guardados </w:t>
+      </w:r>
+      <w:r>
+        <w:rPr>
+          <w:rFonts w:ascii="Courier New" w:hAnsi="Courier New" w:cs="Courier New"/>
+          <w:sz w:val="28"/>
+          <w:szCs w:val="28"/>
+        </w:rPr>
+        <w:t xml:space="preserve">del ultimo al primer </w:t>
+      </w:r>
+      <w:proofErr w:type="spellStart"/>
+      <w:r>
+        <w:rPr>
+          <w:rFonts w:ascii="Courier New" w:hAnsi="Courier New" w:cs="Courier New"/>
+          <w:sz w:val="28"/>
+          <w:szCs w:val="28"/>
+        </w:rPr>
+        <w:t>stash</w:t>
+      </w:r>
+      <w:proofErr w:type="spellEnd"/>
+      <w:r>
+        <w:rPr>
+          <w:rFonts w:ascii="Courier New" w:hAnsi="Courier New" w:cs="Courier New"/>
+          <w:sz w:val="28"/>
+          <w:szCs w:val="28"/>
+        </w:rPr>
+        <w:t xml:space="preserve"> guardado</w:t>
+      </w:r>
+    </w:p>
+    <w:p>
+      <w:pPr>
+        <w:jc w:val="both"/>
+        <w:rPr>
+          <w:rFonts w:ascii="Courier New" w:hAnsi="Courier New" w:cs="Courier New"/>
+          <w:sz w:val="28"/>
+          <w:szCs w:val="28"/>
+        </w:rPr>
+      </w:pPr>
+      <w:r>
+        <w:rPr>
+          <w:rFonts w:ascii="Courier New" w:hAnsi="Courier New" w:cs="Courier New"/>
+          <w:b/>
+          <w:sz w:val="28"/>
+          <w:szCs w:val="28"/>
+        </w:rPr>
+        <w:t xml:space="preserve">$ </w:t>
+      </w:r>
+      <w:proofErr w:type="spellStart"/>
+      <w:proofErr w:type="gramStart"/>
+      <w:r>
+        <w:rPr>
+          <w:rFonts w:ascii="Courier New" w:hAnsi="Courier New" w:cs="Courier New"/>
+          <w:b/>
+          <w:sz w:val="28"/>
+          <w:szCs w:val="28"/>
+        </w:rPr>
+        <w:t>git</w:t>
+      </w:r>
+      <w:proofErr w:type="spellEnd"/>
+      <w:proofErr w:type="gramEnd"/>
+      <w:r>
+        <w:rPr>
+          <w:rFonts w:ascii="Courier New" w:hAnsi="Courier New" w:cs="Courier New"/>
+          <w:b/>
+          <w:sz w:val="28"/>
+          <w:szCs w:val="28"/>
+        </w:rPr>
+        <w:t xml:space="preserve"> </w:t>
+      </w:r>
+      <w:proofErr w:type="spellStart"/>
+      <w:r>
+        <w:rPr>
+          <w:rFonts w:ascii="Courier New" w:hAnsi="Courier New" w:cs="Courier New"/>
+          <w:b/>
+          <w:sz w:val="28"/>
+          <w:szCs w:val="28"/>
+        </w:rPr>
+        <w:t>stash</w:t>
+      </w:r>
+      <w:proofErr w:type="spellEnd"/>
+      <w:r>
+        <w:rPr>
+          <w:rFonts w:ascii="Courier New" w:hAnsi="Courier New" w:cs="Courier New"/>
+          <w:b/>
+          <w:sz w:val="28"/>
+          <w:szCs w:val="28"/>
+        </w:rPr>
+        <w:t xml:space="preserve"> sabe “&lt;mensaje&gt;” :</w:t>
+      </w:r>
+      <w:r>
+        <w:rPr>
+          <w:rFonts w:ascii="Courier New" w:hAnsi="Courier New" w:cs="Courier New"/>
+          <w:sz w:val="28"/>
+          <w:szCs w:val="28"/>
+        </w:rPr>
+        <w:t xml:space="preserve"> guarda un </w:t>
+      </w:r>
+      <w:proofErr w:type="spellStart"/>
+      <w:r>
+        <w:rPr>
+          <w:rFonts w:ascii="Courier New" w:hAnsi="Courier New" w:cs="Courier New"/>
+          <w:sz w:val="28"/>
+          <w:szCs w:val="28"/>
+        </w:rPr>
+        <w:t>stash</w:t>
+      </w:r>
+      <w:proofErr w:type="spellEnd"/>
+      <w:r>
+        <w:rPr>
+          <w:rFonts w:ascii="Courier New" w:hAnsi="Courier New" w:cs="Courier New"/>
+          <w:sz w:val="28"/>
+          <w:szCs w:val="28"/>
+        </w:rPr>
+        <w:t xml:space="preserve"> con un mensaje </w:t>
+      </w:r>
+    </w:p>
+    <w:p>
+      <w:pPr>
+        <w:jc w:val="both"/>
+        <w:rPr>
+          <w:rFonts w:ascii="Courier New" w:hAnsi="Courier New" w:cs="Courier New"/>
+          <w:sz w:val="28"/>
+          <w:szCs w:val="28"/>
+          <w:u w:val="single"/>
+        </w:rPr>
+      </w:pPr>
+      <w:r>
+        <w:rPr>
+          <w:rFonts w:ascii="Courier New" w:hAnsi="Courier New" w:cs="Courier New"/>
+          <w:b/>
+          <w:sz w:val="28"/>
+          <w:szCs w:val="28"/>
+        </w:rPr>
+        <w:t xml:space="preserve">$ </w:t>
+      </w:r>
+      <w:proofErr w:type="spellStart"/>
+      <w:proofErr w:type="gramStart"/>
+      <w:r>
+        <w:rPr>
+          <w:rFonts w:ascii="Courier New" w:hAnsi="Courier New" w:cs="Courier New"/>
+          <w:b/>
+          <w:sz w:val="28"/>
+          <w:szCs w:val="28"/>
+        </w:rPr>
+        <w:t>git</w:t>
+      </w:r>
+      <w:proofErr w:type="spellEnd"/>
+      <w:proofErr w:type="gramEnd"/>
+      <w:r>
+        <w:rPr>
+          <w:rFonts w:ascii="Courier New" w:hAnsi="Courier New" w:cs="Courier New"/>
+          <w:b/>
+          <w:sz w:val="28"/>
+          <w:szCs w:val="28"/>
+        </w:rPr>
+        <w:t xml:space="preserve"> </w:t>
+      </w:r>
+      <w:proofErr w:type="spellStart"/>
+      <w:r>
+        <w:rPr>
+          <w:rFonts w:ascii="Courier New" w:hAnsi="Courier New" w:cs="Courier New"/>
+          <w:b/>
+          <w:sz w:val="28"/>
+          <w:szCs w:val="28"/>
+        </w:rPr>
+        <w:t>stash</w:t>
+      </w:r>
+      <w:proofErr w:type="spellEnd"/>
+      <w:r>
+        <w:rPr>
+          <w:rFonts w:ascii="Courier New" w:hAnsi="Courier New" w:cs="Courier New"/>
+          <w:b/>
+          <w:sz w:val="28"/>
+          <w:szCs w:val="28"/>
+        </w:rPr>
+        <w:t xml:space="preserve"> –h : </w:t>
+      </w:r>
+      <w:r>
+        <w:rPr>
+          <w:rFonts w:ascii="Courier New" w:hAnsi="Courier New" w:cs="Courier New"/>
+          <w:sz w:val="28"/>
+          <w:szCs w:val="28"/>
+        </w:rPr>
+        <w:t xml:space="preserve">muestra todos los subcomando y atributos del comando </w:t>
+      </w:r>
+      <w:proofErr w:type="spellStart"/>
+      <w:r>
+        <w:rPr>
+          <w:rFonts w:ascii="Courier New" w:hAnsi="Courier New" w:cs="Courier New"/>
+          <w:sz w:val="28"/>
+          <w:szCs w:val="28"/>
+        </w:rPr>
+        <w:t>stash</w:t>
+      </w:r>
+      <w:proofErr w:type="spellEnd"/>
+    </w:p>
+    <w:p>
+      <w:pPr>
+        <w:jc w:val="both"/>
+        <w:rPr>
+          <w:rFonts w:ascii="Courier New" w:hAnsi="Courier New" w:cs="Courier New"/>
+          <w:sz w:val="28"/>
+          <w:szCs w:val="28"/>
+        </w:rPr>
+      </w:pPr>
+      <w:bookmarkStart w:id="0" w:name="_GoBack"/>
+      <w:bookmarkEnd w:id="0"/>
+    </w:p>
+    <w:p>
+      <w:pPr>
+        <w:jc w:val="both"/>
+        <w:rPr>
+          <w:rFonts w:ascii="Courier New" w:hAnsi="Courier New" w:cs="Courier New"/>
+          <w:sz w:val="28"/>
+          <w:szCs w:val="28"/>
+        </w:rPr>
+      </w:pPr>
+    </w:p>
+    <w:p>
+      <w:pPr>
+        <w:jc w:val="both"/>
+        <w:rPr>
+          <w:rFonts w:ascii="Courier New" w:hAnsi="Courier New" w:cs="Courier New"/>
+          <w:sz w:val="28"/>
+          <w:szCs w:val="28"/>
+        </w:rPr>
+      </w:pPr>
+    </w:p>
+    <w:p>
+      <w:pPr>
+        <w:jc w:val="both"/>
+        <w:rPr>
+          <w:rFonts w:ascii="Courier New" w:hAnsi="Courier New" w:cs="Courier New"/>
+          <w:sz w:val="28"/>
+          <w:szCs w:val="28"/>
+        </w:rPr>
+      </w:pPr>
+    </w:p>
+    <w:p>
+      <w:pPr>
+        <w:jc w:val="center"/>
+        <w:rPr>
+          <w:rFonts w:ascii="Courier New" w:hAnsi="Courier New" w:cs="Courier New"/>
+          <w:b/>
+          <w:sz w:val="28"/>
+          <w:szCs w:val="28"/>
+        </w:rPr>
+      </w:pPr>
+    </w:p>
+    <w:p>
+      <w:pPr>
+        <w:jc w:val="both"/>
+        <w:rPr>
+          <w:rFonts w:ascii="Courier New" w:hAnsi="Courier New" w:cs="Courier New"/>
+          <w:b/>
+          <w:sz w:val="28"/>
+          <w:szCs w:val="28"/>
+        </w:rPr>
+      </w:pPr>
+    </w:p>
+    <w:p>
+      <w:pPr>
+        <w:ind w:firstLine="708"/>
+        <w:rPr>
+          <w:rFonts w:ascii="Courier New" w:hAnsi="Courier New" w:cs="Courier New"/>
+          <w:sz w:val="28"/>
+          <w:szCs w:val="28"/>
+        </w:rPr>
+      </w:pPr>
+    </w:p>
+    <w:p>
+      <w:pPr>
+        <w:rPr>
+          <w:rFonts w:ascii="Courier New" w:hAnsi="Courier New" w:cs="Courier New"/>
+          <w:sz w:val="28"/>
+          <w:szCs w:val="28"/>
+          <w:u w:val="single"/>
+        </w:rPr>
+      </w:pPr>
+    </w:p>
+    <w:p>
+      <w:pPr>
+        <w:rPr>
+          <w:rFonts w:ascii="Courier New" w:hAnsi="Courier New" w:cs="Courier New"/>
+          <w:sz w:val="28"/>
+          <w:szCs w:val="28"/>
+          <w:u w:val="single"/>
+        </w:rPr>
+      </w:pPr>
+    </w:p>
+    <w:p>
+      <w:pPr>
+        <w:rPr>
+          <w:rFonts w:ascii="Courier New" w:hAnsi="Courier New" w:cs="Courier New"/>
+          <w:sz w:val="28"/>
+          <w:szCs w:val="28"/>
+        </w:rPr>
+      </w:pPr>
+    </w:p>
+    <w:p>
+      <w:pPr>
+        <w:rPr>
+          <w:rFonts w:ascii="Courier New" w:hAnsi="Courier New" w:cs="Courier New"/>
+          <w:sz w:val="28"/>
+          <w:szCs w:val="28"/>
+        </w:rPr>
+      </w:pPr>
+    </w:p>
+    <w:p>
+      <w:pPr>
+        <w:rPr>
+          <w:rFonts w:ascii="Courier New" w:hAnsi="Courier New" w:cs="Courier New"/>
+          <w:sz w:val="28"/>
+          <w:szCs w:val="28"/>
+          <w:u w:val="single"/>
+        </w:rPr>
+      </w:pPr>
+    </w:p>
+    <w:p>
+      <w:pPr>
+        <w:rPr>
+          <w:rFonts w:ascii="Courier New" w:hAnsi="Courier New" w:cs="Courier New"/>
+          <w:sz w:val="28"/>
+          <w:szCs w:val="28"/>
+        </w:rPr>
+      </w:pPr>
+    </w:p>
+    <w:p>
+      <w:pPr>
+        <w:rPr>
+          <w:rFonts w:ascii="Courier New" w:hAnsi="Courier New" w:cs="Courier New"/>
+          <w:sz w:val="28"/>
+          <w:szCs w:val="28"/>
+        </w:rPr>
+      </w:pPr>
+    </w:p>
+    <w:p>
+      <w:pPr>
+        <w:rPr>
+          <w:rFonts w:ascii="Courier New" w:hAnsi="Courier New" w:cs="Courier New"/>
+          <w:sz w:val="28"/>
+          <w:szCs w:val="28"/>
+        </w:rPr>
+      </w:pPr>
+    </w:p>
+    <w:p>
+      <w:pPr>
+        <w:rPr>
+          <w:rFonts w:ascii="Courier New" w:hAnsi="Courier New" w:cs="Courier New"/>
+          <w:sz w:val="28"/>
+          <w:szCs w:val="28"/>
+        </w:rPr>
+      </w:pPr>
+    </w:p>
+    <w:p>
+      <w:pPr>
+        <w:rPr>
+          <w:rFonts w:ascii="Courier New" w:hAnsi="Courier New" w:cs="Courier New"/>
+          <w:sz w:val="28"/>
+          <w:szCs w:val="28"/>
+        </w:rPr>
+      </w:pPr>
+      <w:r>
+        <w:rPr>
+          <w:rFonts w:ascii="Courier New" w:hAnsi="Courier New" w:cs="Courier New"/>
+          <w:sz w:val="28"/>
+          <w:szCs w:val="28"/>
+        </w:rPr>
+        <w:tab/>
+      </w:r>
+    </w:p>
+    <w:p>
+      <w:pPr>
+        <w:spacing w:line="240" w:lineRule="auto"/>
+        <w:jc w:val="both"/>
+        <w:rPr>
+          <w:rFonts w:ascii="Courier New" w:hAnsi="Courier New" w:cs="Courier New"/>
+          <w:sz w:val="28"/>
+          <w:szCs w:val="28"/>
+        </w:rPr>
+      </w:pPr>
+    </w:p>
+    <w:p>
+      <w:pPr>
+        <w:spacing w:line="240" w:lineRule="auto"/>
+        <w:ind w:firstLine="708"/>
+        <w:jc w:val="both"/>
+        <w:rPr>
+          <w:rFonts w:ascii="Courier New" w:hAnsi="Courier New" w:cs="Courier New"/>
+          <w:sz w:val="28"/>
+          <w:szCs w:val="28"/>
+          <w:u w:val="single"/>
         </w:rPr>
       </w:pPr>
     </w:p>
@@ -1618,6 +6842,15 @@
     <w:semiHidden/>
     <w:unhideWhenUsed/>
   </w:style>
+  <w:style w:type="paragraph" w:styleId="Sinespaciado">
+    <w:name w:val="No Spacing"/>
+    <w:uiPriority w:val="1"/>
+    <w:qFormat/>
+    <w:rsid w:val="00B66CEE"/>
+    <w:pPr>
+      <w:spacing w:after="0" w:line="240" w:lineRule="auto"/>
+    </w:pPr>
+  </w:style>
 </w:styles>
 </file>
 
@@ -1807,6 +7040,15 @@
     <w:uiPriority w:val="99"/>
     <w:semiHidden/>
     <w:unhideWhenUsed/>
+  </w:style>
+  <w:style w:type="paragraph" w:styleId="Sinespaciado">
+    <w:name w:val="No Spacing"/>
+    <w:uiPriority w:val="1"/>
+    <w:qFormat/>
+    <w:rsid w:val="00B66CEE"/>
+    <w:pPr>
+      <w:spacing w:after="0" w:line="240" w:lineRule="auto"/>
+    </w:pPr>
   </w:style>
 </w:styles>
 </file>

--- a/readme-git.docx
+++ b/readme-git.docx
@@ -4823,95 +4823,205 @@
           <w:sz w:val="18"/>
           <w:szCs w:val="18"/>
         </w:rPr>
-        <w:t xml:space="preserve"> --glob</w:t>
-      </w:r>
+        <w:t xml:space="preserve"> --global --</w:t>
+      </w:r>
+      <w:proofErr w:type="spellStart"/>
       <w:r>
         <w:rPr>
           <w:rFonts w:ascii="Lucida Console" w:hAnsi="Lucida Console" w:cs="Lucida Console"/>
           <w:sz w:val="18"/>
           <w:szCs w:val="18"/>
         </w:rPr>
-        <w:t>al --</w:t>
-      </w:r>
-      <w:proofErr w:type="spellStart"/>
+        <w:t>unset</w:t>
+      </w:r>
+      <w:proofErr w:type="spellEnd"/>
       <w:r>
         <w:rPr>
           <w:rFonts w:ascii="Lucida Console" w:hAnsi="Lucida Console" w:cs="Lucida Console"/>
           <w:sz w:val="18"/>
           <w:szCs w:val="18"/>
         </w:rPr>
-        <w:t>unset</w:t>
-      </w:r>
-      <w:proofErr w:type="spellEnd"/>
+        <w:t xml:space="preserve"> </w:t>
+      </w:r>
+      <w:proofErr w:type="spellStart"/>
       <w:r>
         <w:rPr>
           <w:rFonts w:ascii="Lucida Console" w:hAnsi="Lucida Console" w:cs="Lucida Console"/>
           <w:sz w:val="18"/>
           <w:szCs w:val="18"/>
         </w:rPr>
+        <w:t>alias.lodag</w:t>
+      </w:r>
+      <w:proofErr w:type="spellEnd"/>
+    </w:p>
+    <w:p>
+      <w:pPr>
+        <w:jc w:val="center"/>
+        <w:rPr>
+          <w:rFonts w:ascii="Courier New" w:hAnsi="Courier New" w:cs="Courier New"/>
+          <w:b/>
+          <w:sz w:val="28"/>
+          <w:szCs w:val="28"/>
+        </w:rPr>
+      </w:pPr>
+    </w:p>
+    <w:p>
+      <w:pPr>
+        <w:jc w:val="center"/>
+        <w:rPr>
+          <w:rFonts w:ascii="Courier New" w:hAnsi="Courier New" w:cs="Courier New"/>
+          <w:b/>
+          <w:sz w:val="28"/>
+          <w:szCs w:val="28"/>
+        </w:rPr>
+      </w:pPr>
+      <w:proofErr w:type="spellStart"/>
+      <w:r>
+        <w:rPr>
+          <w:rFonts w:ascii="Courier New" w:hAnsi="Courier New" w:cs="Courier New"/>
+          <w:b/>
+          <w:sz w:val="28"/>
+          <w:szCs w:val="28"/>
+        </w:rPr>
+        <w:t>Tag</w:t>
+      </w:r>
+      <w:proofErr w:type="spellEnd"/>
+      <w:r>
+        <w:rPr>
+          <w:rFonts w:ascii="Courier New" w:hAnsi="Courier New" w:cs="Courier New"/>
+          <w:b/>
+          <w:sz w:val="28"/>
+          <w:szCs w:val="28"/>
+        </w:rPr>
+        <w:t xml:space="preserve"> ligeros </w:t>
+      </w:r>
+    </w:p>
+    <w:p>
+      <w:pPr>
+        <w:rPr>
+          <w:rFonts w:ascii="Courier New" w:hAnsi="Courier New" w:cs="Courier New"/>
+          <w:sz w:val="28"/>
+          <w:szCs w:val="28"/>
+        </w:rPr>
+      </w:pPr>
+      <w:r>
+        <w:rPr>
+          <w:rFonts w:ascii="Courier New" w:hAnsi="Courier New" w:cs="Courier New"/>
+          <w:b/>
+          <w:sz w:val="28"/>
+          <w:szCs w:val="28"/>
+        </w:rPr>
+        <w:t xml:space="preserve">$ </w:t>
+      </w:r>
+      <w:proofErr w:type="spellStart"/>
+      <w:proofErr w:type="gramStart"/>
+      <w:r>
+        <w:rPr>
+          <w:rFonts w:ascii="Courier New" w:hAnsi="Courier New" w:cs="Courier New"/>
+          <w:b/>
+          <w:sz w:val="28"/>
+          <w:szCs w:val="28"/>
+        </w:rPr>
+        <w:t>git</w:t>
+      </w:r>
+      <w:proofErr w:type="spellEnd"/>
+      <w:proofErr w:type="gramEnd"/>
+      <w:r>
+        <w:rPr>
+          <w:rFonts w:ascii="Courier New" w:hAnsi="Courier New" w:cs="Courier New"/>
+          <w:b/>
+          <w:sz w:val="28"/>
+          <w:szCs w:val="28"/>
+        </w:rPr>
         <w:t xml:space="preserve"> </w:t>
       </w:r>
       <w:proofErr w:type="spellStart"/>
       <w:r>
         <w:rPr>
-          <w:rFonts w:ascii="Lucida Console" w:hAnsi="Lucida Console" w:cs="Lucida Console"/>
-          <w:sz w:val="18"/>
-          <w:szCs w:val="18"/>
-        </w:rPr>
-        <w:t>alias.lodag</w:t>
-      </w:r>
-      <w:proofErr w:type="spellEnd"/>
-    </w:p>
-    <w:p>
-      <w:pPr>
-        <w:jc w:val="center"/>
-        <w:rPr>
-          <w:rFonts w:ascii="Courier New" w:hAnsi="Courier New" w:cs="Courier New"/>
-          <w:b/>
-          <w:sz w:val="28"/>
-          <w:szCs w:val="28"/>
-        </w:rPr>
-      </w:pPr>
-    </w:p>
-    <w:p>
-      <w:pPr>
-        <w:jc w:val="center"/>
-        <w:rPr>
-          <w:rFonts w:ascii="Courier New" w:hAnsi="Courier New" w:cs="Courier New"/>
-          <w:b/>
-          <w:sz w:val="28"/>
-          <w:szCs w:val="28"/>
-        </w:rPr>
-      </w:pPr>
-      <w:proofErr w:type="spellStart"/>
-      <w:r>
-        <w:rPr>
-          <w:rFonts w:ascii="Courier New" w:hAnsi="Courier New" w:cs="Courier New"/>
-          <w:b/>
-          <w:sz w:val="28"/>
-          <w:szCs w:val="28"/>
-        </w:rPr>
-        <w:t>Tag</w:t>
-      </w:r>
-      <w:proofErr w:type="spellEnd"/>
-      <w:r>
-        <w:rPr>
-          <w:rFonts w:ascii="Courier New" w:hAnsi="Courier New" w:cs="Courier New"/>
-          <w:b/>
-          <w:sz w:val="28"/>
-          <w:szCs w:val="28"/>
-        </w:rPr>
-        <w:t xml:space="preserve"> ligeros </w:t>
-      </w:r>
-    </w:p>
-    <w:p>
-      <w:pPr>
-        <w:rPr>
-          <w:rFonts w:ascii="Courier New" w:hAnsi="Courier New" w:cs="Courier New"/>
-          <w:sz w:val="28"/>
-          <w:szCs w:val="28"/>
-        </w:rPr>
-      </w:pPr>
+          <w:rFonts w:ascii="Courier New" w:hAnsi="Courier New" w:cs="Courier New"/>
+          <w:b/>
+          <w:sz w:val="28"/>
+          <w:szCs w:val="28"/>
+        </w:rPr>
+        <w:t>tag</w:t>
+      </w:r>
+      <w:proofErr w:type="spellEnd"/>
+      <w:r>
+        <w:rPr>
+          <w:rFonts w:ascii="Courier New" w:hAnsi="Courier New" w:cs="Courier New"/>
+          <w:b/>
+          <w:sz w:val="28"/>
+          <w:szCs w:val="28"/>
+        </w:rPr>
+        <w:t xml:space="preserve"> : </w:t>
+      </w:r>
+      <w:r>
+        <w:rPr>
+          <w:rFonts w:ascii="Courier New" w:hAnsi="Courier New" w:cs="Courier New"/>
+          <w:sz w:val="28"/>
+          <w:szCs w:val="28"/>
+        </w:rPr>
+        <w:t>p</w:t>
+      </w:r>
+      <w:r>
+        <w:rPr>
+          <w:rFonts w:ascii="Courier New" w:hAnsi="Courier New" w:cs="Courier New"/>
+          <w:sz w:val="28"/>
+          <w:szCs w:val="28"/>
+        </w:rPr>
+        <w:t xml:space="preserve">ermite crear una etiqueta, esto es uno de los uso del comando </w:t>
+      </w:r>
+      <w:proofErr w:type="spellStart"/>
+      <w:r>
+        <w:rPr>
+          <w:rFonts w:ascii="Courier New" w:hAnsi="Courier New" w:cs="Courier New"/>
+          <w:sz w:val="28"/>
+          <w:szCs w:val="28"/>
+        </w:rPr>
+        <w:t>tag</w:t>
+      </w:r>
+      <w:proofErr w:type="spellEnd"/>
+      <w:r>
+        <w:rPr>
+          <w:rFonts w:ascii="Courier New" w:hAnsi="Courier New" w:cs="Courier New"/>
+          <w:sz w:val="28"/>
+          <w:szCs w:val="28"/>
+        </w:rPr>
+        <w:t xml:space="preserve"> hay muchos </w:t>
+      </w:r>
+      <w:r>
+        <w:rPr>
+          <w:rFonts w:ascii="Courier New" w:hAnsi="Courier New" w:cs="Courier New"/>
+          <w:sz w:val="28"/>
+          <w:szCs w:val="28"/>
+        </w:rPr>
+        <w:t>más</w:t>
+      </w:r>
+      <w:r>
+        <w:rPr>
+          <w:rFonts w:ascii="Courier New" w:hAnsi="Courier New" w:cs="Courier New"/>
+          <w:sz w:val="28"/>
+          <w:szCs w:val="28"/>
+        </w:rPr>
+        <w:t xml:space="preserve"> ejemplo:</w:t>
+      </w:r>
+    </w:p>
+    <w:p>
+      <w:pPr>
+        <w:rPr>
+          <w:rFonts w:ascii="Courier New" w:hAnsi="Courier New" w:cs="Courier New"/>
+          <w:sz w:val="28"/>
+          <w:szCs w:val="28"/>
+        </w:rPr>
+      </w:pPr>
+      <w:r>
+        <w:rPr>
+          <w:rFonts w:ascii="Courier New" w:hAnsi="Courier New" w:cs="Courier New"/>
+          <w:sz w:val="28"/>
+          <w:szCs w:val="28"/>
+        </w:rPr>
+        <w:tab/>
+      </w:r>
       <w:r>
         <w:rPr>
           <w:rFonts w:ascii="Courier New" w:hAnsi="Courier New" w:cs="Courier New"/>
@@ -4961,23 +5071,15 @@
           <w:sz w:val="28"/>
           <w:szCs w:val="28"/>
         </w:rPr>
-        <w:t xml:space="preserve"> : </w:t>
-      </w:r>
-      <w:r>
-        <w:rPr>
-          <w:rFonts w:ascii="Courier New" w:hAnsi="Courier New" w:cs="Courier New"/>
-          <w:sz w:val="28"/>
-          <w:szCs w:val="28"/>
-        </w:rPr>
-        <w:t>p</w:t>
-      </w:r>
-      <w:r>
-        <w:rPr>
-          <w:rFonts w:ascii="Courier New" w:hAnsi="Courier New" w:cs="Courier New"/>
-          <w:sz w:val="28"/>
-          <w:szCs w:val="28"/>
-        </w:rPr>
-        <w:t xml:space="preserve">ermite crear una etiqueta, esto es uno de los uso del comando </w:t>
+        <w:t xml:space="preserve"> :</w:t>
+      </w:r>
+      <w:r>
+        <w:rPr>
+          <w:rFonts w:ascii="Courier New" w:hAnsi="Courier New" w:cs="Courier New"/>
+          <w:sz w:val="28"/>
+          <w:szCs w:val="28"/>
+        </w:rPr>
+        <w:t xml:space="preserve"> permite ver todos los </w:t>
       </w:r>
       <w:proofErr w:type="spellStart"/>
       <w:r>
@@ -4989,47 +5091,16 @@
         <w:t>tag</w:t>
       </w:r>
       <w:proofErr w:type="spellEnd"/>
-      <w:r>
-        <w:rPr>
-          <w:rFonts w:ascii="Courier New" w:hAnsi="Courier New" w:cs="Courier New"/>
-          <w:sz w:val="28"/>
-          <w:szCs w:val="28"/>
-        </w:rPr>
-        <w:t xml:space="preserve"> hay muchos </w:t>
-      </w:r>
-      <w:r>
-        <w:rPr>
-          <w:rFonts w:ascii="Courier New" w:hAnsi="Courier New" w:cs="Courier New"/>
-          <w:sz w:val="28"/>
-          <w:szCs w:val="28"/>
-        </w:rPr>
-        <w:t>más</w:t>
-      </w:r>
-      <w:r>
-        <w:rPr>
-          <w:rFonts w:ascii="Courier New" w:hAnsi="Courier New" w:cs="Courier New"/>
-          <w:sz w:val="28"/>
-          <w:szCs w:val="28"/>
-        </w:rPr>
-        <w:t xml:space="preserve"> ejemplo:</w:t>
-      </w:r>
-    </w:p>
-    <w:p>
-      <w:pPr>
-        <w:rPr>
-          <w:rFonts w:ascii="Courier New" w:hAnsi="Courier New" w:cs="Courier New"/>
-          <w:sz w:val="28"/>
-          <w:szCs w:val="28"/>
-        </w:rPr>
-      </w:pPr>
-      <w:r>
-        <w:rPr>
-          <w:rFonts w:ascii="Courier New" w:hAnsi="Courier New" w:cs="Courier New"/>
-          <w:sz w:val="28"/>
-          <w:szCs w:val="28"/>
-        </w:rPr>
-        <w:tab/>
-      </w:r>
+    </w:p>
+    <w:p>
+      <w:pPr>
+        <w:ind w:firstLine="708"/>
+        <w:rPr>
+          <w:rFonts w:ascii="Courier New" w:hAnsi="Courier New" w:cs="Courier New"/>
+          <w:sz w:val="28"/>
+          <w:szCs w:val="28"/>
+        </w:rPr>
+      </w:pPr>
       <w:r>
         <w:rPr>
           <w:rFonts w:ascii="Courier New" w:hAnsi="Courier New" w:cs="Courier New"/>
@@ -5079,6 +5150,15 @@
           <w:sz w:val="28"/>
           <w:szCs w:val="28"/>
         </w:rPr>
+        <w:t xml:space="preserve"> -l</w:t>
+      </w:r>
+      <w:r>
+        <w:rPr>
+          <w:rFonts w:ascii="Courier New" w:hAnsi="Courier New" w:cs="Courier New"/>
+          <w:b/>
+          <w:sz w:val="28"/>
+          <w:szCs w:val="28"/>
+        </w:rPr>
         <w:t xml:space="preserve"> :</w:t>
       </w:r>
       <w:r>
@@ -5158,94 +5238,6 @@
           <w:sz w:val="28"/>
           <w:szCs w:val="28"/>
         </w:rPr>
-        <w:t xml:space="preserve"> -l</w:t>
-      </w:r>
-      <w:r>
-        <w:rPr>
-          <w:rFonts w:ascii="Courier New" w:hAnsi="Courier New" w:cs="Courier New"/>
-          <w:b/>
-          <w:sz w:val="28"/>
-          <w:szCs w:val="28"/>
-        </w:rPr>
-        <w:t xml:space="preserve"> :</w:t>
-      </w:r>
-      <w:r>
-        <w:rPr>
-          <w:rFonts w:ascii="Courier New" w:hAnsi="Courier New" w:cs="Courier New"/>
-          <w:sz w:val="28"/>
-          <w:szCs w:val="28"/>
-        </w:rPr>
-        <w:t xml:space="preserve"> permite ver todos los </w:t>
-      </w:r>
-      <w:proofErr w:type="spellStart"/>
-      <w:r>
-        <w:rPr>
-          <w:rFonts w:ascii="Courier New" w:hAnsi="Courier New" w:cs="Courier New"/>
-          <w:sz w:val="28"/>
-          <w:szCs w:val="28"/>
-        </w:rPr>
-        <w:t>tag</w:t>
-      </w:r>
-      <w:proofErr w:type="spellEnd"/>
-    </w:p>
-    <w:p>
-      <w:pPr>
-        <w:ind w:firstLine="708"/>
-        <w:rPr>
-          <w:rFonts w:ascii="Courier New" w:hAnsi="Courier New" w:cs="Courier New"/>
-          <w:sz w:val="28"/>
-          <w:szCs w:val="28"/>
-        </w:rPr>
-      </w:pPr>
-      <w:r>
-        <w:rPr>
-          <w:rFonts w:ascii="Courier New" w:hAnsi="Courier New" w:cs="Courier New"/>
-          <w:b/>
-          <w:sz w:val="28"/>
-          <w:szCs w:val="28"/>
-        </w:rPr>
-        <w:t xml:space="preserve">$ </w:t>
-      </w:r>
-      <w:proofErr w:type="spellStart"/>
-      <w:proofErr w:type="gramStart"/>
-      <w:r>
-        <w:rPr>
-          <w:rFonts w:ascii="Courier New" w:hAnsi="Courier New" w:cs="Courier New"/>
-          <w:b/>
-          <w:sz w:val="28"/>
-          <w:szCs w:val="28"/>
-        </w:rPr>
-        <w:t>git</w:t>
-      </w:r>
-      <w:proofErr w:type="spellEnd"/>
-      <w:proofErr w:type="gramEnd"/>
-      <w:r>
-        <w:rPr>
-          <w:rFonts w:ascii="Courier New" w:hAnsi="Courier New" w:cs="Courier New"/>
-          <w:b/>
-          <w:sz w:val="28"/>
-          <w:szCs w:val="28"/>
-        </w:rPr>
-        <w:t xml:space="preserve"> </w:t>
-      </w:r>
-      <w:proofErr w:type="spellStart"/>
-      <w:r>
-        <w:rPr>
-          <w:rFonts w:ascii="Courier New" w:hAnsi="Courier New" w:cs="Courier New"/>
-          <w:b/>
-          <w:sz w:val="28"/>
-          <w:szCs w:val="28"/>
-        </w:rPr>
-        <w:t>tag</w:t>
-      </w:r>
-      <w:proofErr w:type="spellEnd"/>
-      <w:r>
-        <w:rPr>
-          <w:rFonts w:ascii="Courier New" w:hAnsi="Courier New" w:cs="Courier New"/>
-          <w:b/>
-          <w:sz w:val="28"/>
-          <w:szCs w:val="28"/>
-        </w:rPr>
         <w:t xml:space="preserve"> -l "v0.1.*" :</w:t>
       </w:r>
       <w:r>
@@ -5254,23 +5246,7 @@
           <w:sz w:val="28"/>
           <w:szCs w:val="28"/>
         </w:rPr>
-        <w:t xml:space="preserve"> </w:t>
-      </w:r>
-      <w:r>
-        <w:rPr>
-          <w:rFonts w:ascii="Courier New" w:hAnsi="Courier New" w:cs="Courier New"/>
-          <w:sz w:val="28"/>
-          <w:szCs w:val="28"/>
-        </w:rPr>
-        <w:t xml:space="preserve">permite ver </w:t>
-      </w:r>
-      <w:r>
-        <w:rPr>
-          <w:rFonts w:ascii="Courier New" w:hAnsi="Courier New" w:cs="Courier New"/>
-          <w:sz w:val="28"/>
-          <w:szCs w:val="28"/>
-        </w:rPr>
-        <w:t xml:space="preserve">de manera filtrada los </w:t>
+        <w:t xml:space="preserve"> permite ver de manera filtrada los </w:t>
       </w:r>
       <w:proofErr w:type="spellStart"/>
       <w:r>
@@ -5459,16 +5435,7 @@
           <w:sz w:val="28"/>
           <w:szCs w:val="28"/>
         </w:rPr>
-        <w:t xml:space="preserve"> &lt;nombre de la etiqueta&gt;</w:t>
-      </w:r>
-      <w:r>
-        <w:rPr>
-          <w:rFonts w:ascii="Courier New" w:hAnsi="Courier New" w:cs="Courier New"/>
-          <w:b/>
-          <w:sz w:val="28"/>
-          <w:szCs w:val="28"/>
-        </w:rPr>
-        <w:t xml:space="preserve"> &lt;código del </w:t>
+        <w:t xml:space="preserve"> &lt;nombre de la etiqueta&gt; &lt;código del </w:t>
       </w:r>
       <w:proofErr w:type="spellStart"/>
       <w:r>
@@ -5488,12 +5455,363 @@
           <w:sz w:val="28"/>
           <w:szCs w:val="28"/>
         </w:rPr>
-        <w:t>&gt;</w:t>
-      </w:r>
-      <w:r>
-        <w:rPr>
-          <w:rFonts w:ascii="Courier New" w:hAnsi="Courier New" w:cs="Courier New"/>
-          <w:b/>
+        <w:t xml:space="preserve">&gt; : </w:t>
+      </w:r>
+      <w:r>
+        <w:rPr>
+          <w:rFonts w:ascii="Courier New" w:hAnsi="Courier New" w:cs="Courier New"/>
+          <w:sz w:val="28"/>
+          <w:szCs w:val="28"/>
+        </w:rPr>
+        <w:t xml:space="preserve">crea una etiqueta en un determinado </w:t>
+      </w:r>
+      <w:proofErr w:type="spellStart"/>
+      <w:r>
+        <w:rPr>
+          <w:rFonts w:ascii="Courier New" w:hAnsi="Courier New" w:cs="Courier New"/>
+          <w:sz w:val="28"/>
+          <w:szCs w:val="28"/>
+        </w:rPr>
+        <w:t>commit</w:t>
+      </w:r>
+      <w:proofErr w:type="spellEnd"/>
+    </w:p>
+    <w:p>
+      <w:pPr>
+        <w:ind w:firstLine="708"/>
+        <w:rPr>
+          <w:rFonts w:ascii="Courier New" w:hAnsi="Courier New" w:cs="Courier New"/>
+          <w:sz w:val="28"/>
+          <w:szCs w:val="28"/>
+        </w:rPr>
+      </w:pPr>
+      <w:r>
+        <w:rPr>
+          <w:rFonts w:ascii="Courier New" w:hAnsi="Courier New" w:cs="Courier New"/>
+          <w:b/>
+          <w:sz w:val="28"/>
+          <w:szCs w:val="28"/>
+        </w:rPr>
+        <w:t xml:space="preserve">$ </w:t>
+      </w:r>
+      <w:proofErr w:type="spellStart"/>
+      <w:proofErr w:type="gramStart"/>
+      <w:r>
+        <w:rPr>
+          <w:rFonts w:ascii="Courier New" w:hAnsi="Courier New" w:cs="Courier New"/>
+          <w:b/>
+          <w:sz w:val="28"/>
+          <w:szCs w:val="28"/>
+        </w:rPr>
+        <w:t>git</w:t>
+      </w:r>
+      <w:proofErr w:type="spellEnd"/>
+      <w:proofErr w:type="gramEnd"/>
+      <w:r>
+        <w:rPr>
+          <w:rFonts w:ascii="Courier New" w:hAnsi="Courier New" w:cs="Courier New"/>
+          <w:b/>
+          <w:sz w:val="28"/>
+          <w:szCs w:val="28"/>
+        </w:rPr>
+        <w:t xml:space="preserve"> </w:t>
+      </w:r>
+      <w:proofErr w:type="spellStart"/>
+      <w:r>
+        <w:rPr>
+          <w:rFonts w:ascii="Courier New" w:hAnsi="Courier New" w:cs="Courier New"/>
+          <w:b/>
+          <w:sz w:val="28"/>
+          <w:szCs w:val="28"/>
+        </w:rPr>
+        <w:t>ta</w:t>
+      </w:r>
+      <w:r>
+        <w:rPr>
+          <w:rFonts w:ascii="Courier New" w:hAnsi="Courier New" w:cs="Courier New"/>
+          <w:b/>
+          <w:sz w:val="28"/>
+          <w:szCs w:val="28"/>
+        </w:rPr>
+        <w:t>g</w:t>
+      </w:r>
+      <w:proofErr w:type="spellEnd"/>
+      <w:r>
+        <w:rPr>
+          <w:rFonts w:ascii="Courier New" w:hAnsi="Courier New" w:cs="Courier New"/>
+          <w:b/>
+          <w:sz w:val="28"/>
+          <w:szCs w:val="28"/>
+        </w:rPr>
+        <w:t xml:space="preserve"> –d &lt;nombre del etiqueta&gt;</w:t>
+      </w:r>
+      <w:r>
+        <w:rPr>
+          <w:rFonts w:ascii="Courier New" w:hAnsi="Courier New" w:cs="Courier New"/>
+          <w:b/>
+          <w:sz w:val="28"/>
+          <w:szCs w:val="28"/>
+        </w:rPr>
+        <w:t xml:space="preserve"> : </w:t>
+      </w:r>
+      <w:r>
+        <w:rPr>
+          <w:rFonts w:ascii="Courier New" w:hAnsi="Courier New" w:cs="Courier New"/>
+          <w:sz w:val="28"/>
+          <w:szCs w:val="28"/>
+        </w:rPr>
+        <w:t>elimina, borra una etiqueta</w:t>
+      </w:r>
+    </w:p>
+    <w:p>
+      <w:pPr>
+        <w:jc w:val="center"/>
+        <w:rPr>
+          <w:rFonts w:ascii="Courier New" w:hAnsi="Courier New" w:cs="Courier New"/>
+          <w:b/>
+          <w:sz w:val="28"/>
+          <w:szCs w:val="28"/>
+        </w:rPr>
+      </w:pPr>
+      <w:proofErr w:type="spellStart"/>
+      <w:r>
+        <w:rPr>
+          <w:rFonts w:ascii="Courier New" w:hAnsi="Courier New" w:cs="Courier New"/>
+          <w:b/>
+          <w:sz w:val="28"/>
+          <w:szCs w:val="28"/>
+        </w:rPr>
+        <w:t>Tag</w:t>
+      </w:r>
+      <w:proofErr w:type="spellEnd"/>
+      <w:r>
+        <w:rPr>
+          <w:rFonts w:ascii="Courier New" w:hAnsi="Courier New" w:cs="Courier New"/>
+          <w:b/>
+          <w:sz w:val="28"/>
+          <w:szCs w:val="28"/>
+        </w:rPr>
+        <w:t xml:space="preserve"> </w:t>
+      </w:r>
+      <w:r>
+        <w:rPr>
+          <w:rFonts w:ascii="Courier New" w:hAnsi="Courier New" w:cs="Courier New"/>
+          <w:b/>
+          <w:sz w:val="28"/>
+          <w:szCs w:val="28"/>
+        </w:rPr>
+        <w:t xml:space="preserve">anotadas </w:t>
+      </w:r>
+      <w:r>
+        <w:rPr>
+          <w:rFonts w:ascii="Courier New" w:hAnsi="Courier New" w:cs="Courier New"/>
+          <w:b/>
+          <w:sz w:val="28"/>
+          <w:szCs w:val="28"/>
+        </w:rPr>
+        <w:t>compuestos</w:t>
+      </w:r>
+    </w:p>
+    <w:p>
+      <w:pPr>
+        <w:jc w:val="both"/>
+        <w:rPr>
+          <w:rFonts w:ascii="Courier New" w:hAnsi="Courier New" w:cs="Courier New"/>
+          <w:sz w:val="28"/>
+          <w:szCs w:val="28"/>
+        </w:rPr>
+      </w:pPr>
+      <w:r>
+        <w:rPr>
+          <w:rFonts w:ascii="Courier New" w:hAnsi="Courier New" w:cs="Courier New"/>
+          <w:b/>
+          <w:sz w:val="28"/>
+          <w:szCs w:val="28"/>
+        </w:rPr>
+        <w:t xml:space="preserve">$ </w:t>
+      </w:r>
+      <w:proofErr w:type="spellStart"/>
+      <w:proofErr w:type="gramStart"/>
+      <w:r>
+        <w:rPr>
+          <w:rFonts w:ascii="Courier New" w:hAnsi="Courier New" w:cs="Courier New"/>
+          <w:b/>
+          <w:sz w:val="28"/>
+          <w:szCs w:val="28"/>
+        </w:rPr>
+        <w:t>git</w:t>
+      </w:r>
+      <w:proofErr w:type="spellEnd"/>
+      <w:proofErr w:type="gramEnd"/>
+      <w:r>
+        <w:rPr>
+          <w:rFonts w:ascii="Courier New" w:hAnsi="Courier New" w:cs="Courier New"/>
+          <w:b/>
+          <w:sz w:val="28"/>
+          <w:szCs w:val="28"/>
+        </w:rPr>
+        <w:t xml:space="preserve"> </w:t>
+      </w:r>
+      <w:proofErr w:type="spellStart"/>
+      <w:r>
+        <w:rPr>
+          <w:rFonts w:ascii="Courier New" w:hAnsi="Courier New" w:cs="Courier New"/>
+          <w:b/>
+          <w:sz w:val="28"/>
+          <w:szCs w:val="28"/>
+        </w:rPr>
+        <w:t>tag</w:t>
+      </w:r>
+      <w:proofErr w:type="spellEnd"/>
+      <w:r>
+        <w:rPr>
+          <w:rFonts w:ascii="Courier New" w:hAnsi="Courier New" w:cs="Courier New"/>
+          <w:b/>
+          <w:sz w:val="28"/>
+          <w:szCs w:val="28"/>
+        </w:rPr>
+        <w:t xml:space="preserve"> –a &lt;nombre de la etiqueta&gt; : </w:t>
+      </w:r>
+      <w:r>
+        <w:rPr>
+          <w:rFonts w:ascii="Courier New" w:hAnsi="Courier New" w:cs="Courier New"/>
+          <w:sz w:val="28"/>
+          <w:szCs w:val="28"/>
+        </w:rPr>
+        <w:t>crea una etiqueta anotada con el subcomando –a</w:t>
+      </w:r>
+    </w:p>
+    <w:p>
+      <w:pPr>
+        <w:jc w:val="both"/>
+        <w:rPr>
+          <w:rFonts w:ascii="Courier New" w:hAnsi="Courier New" w:cs="Courier New"/>
+          <w:sz w:val="28"/>
+          <w:szCs w:val="28"/>
+        </w:rPr>
+      </w:pPr>
+      <w:r>
+        <w:rPr>
+          <w:rFonts w:ascii="Courier New" w:hAnsi="Courier New" w:cs="Courier New"/>
+          <w:b/>
+          <w:sz w:val="28"/>
+          <w:szCs w:val="28"/>
+        </w:rPr>
+        <w:t xml:space="preserve">$ </w:t>
+      </w:r>
+      <w:proofErr w:type="spellStart"/>
+      <w:proofErr w:type="gramStart"/>
+      <w:r>
+        <w:rPr>
+          <w:rFonts w:ascii="Courier New" w:hAnsi="Courier New" w:cs="Courier New"/>
+          <w:b/>
+          <w:sz w:val="28"/>
+          <w:szCs w:val="28"/>
+        </w:rPr>
+        <w:t>git</w:t>
+      </w:r>
+      <w:proofErr w:type="spellEnd"/>
+      <w:proofErr w:type="gramEnd"/>
+      <w:r>
+        <w:rPr>
+          <w:rFonts w:ascii="Courier New" w:hAnsi="Courier New" w:cs="Courier New"/>
+          <w:b/>
+          <w:sz w:val="28"/>
+          <w:szCs w:val="28"/>
+        </w:rPr>
+        <w:t xml:space="preserve"> show &lt;nombre de la etiqueta&gt; :</w:t>
+      </w:r>
+      <w:r>
+        <w:rPr>
+          <w:rFonts w:ascii="Courier New" w:hAnsi="Courier New" w:cs="Courier New"/>
+          <w:sz w:val="28"/>
+          <w:szCs w:val="28"/>
+        </w:rPr>
+        <w:t xml:space="preserve"> muestra toda la información del </w:t>
+      </w:r>
+      <w:proofErr w:type="spellStart"/>
+      <w:r>
+        <w:rPr>
+          <w:rFonts w:ascii="Courier New" w:hAnsi="Courier New" w:cs="Courier New"/>
+          <w:sz w:val="28"/>
+          <w:szCs w:val="28"/>
+        </w:rPr>
+        <w:t>tag</w:t>
+      </w:r>
+      <w:proofErr w:type="spellEnd"/>
+      <w:r>
+        <w:rPr>
+          <w:rFonts w:ascii="Courier New" w:hAnsi="Courier New" w:cs="Courier New"/>
+          <w:sz w:val="28"/>
+          <w:szCs w:val="28"/>
+        </w:rPr>
+        <w:t xml:space="preserve"> o etiqueta </w:t>
+      </w:r>
+    </w:p>
+    <w:p>
+      <w:pPr>
+        <w:jc w:val="both"/>
+        <w:rPr>
+          <w:rFonts w:ascii="Courier New" w:hAnsi="Courier New" w:cs="Courier New"/>
+          <w:sz w:val="28"/>
+          <w:szCs w:val="28"/>
+        </w:rPr>
+      </w:pPr>
+    </w:p>
+    <w:p>
+      <w:pPr>
+        <w:jc w:val="both"/>
+        <w:rPr>
+          <w:rFonts w:ascii="Courier New" w:hAnsi="Courier New" w:cs="Courier New"/>
+          <w:sz w:val="28"/>
+          <w:szCs w:val="28"/>
+        </w:rPr>
+      </w:pPr>
+      <w:r>
+        <w:rPr>
+          <w:rFonts w:ascii="Courier New" w:hAnsi="Courier New" w:cs="Courier New"/>
+          <w:b/>
+          <w:sz w:val="28"/>
+          <w:szCs w:val="28"/>
+        </w:rPr>
+        <w:t xml:space="preserve">$ </w:t>
+      </w:r>
+      <w:proofErr w:type="spellStart"/>
+      <w:proofErr w:type="gramStart"/>
+      <w:r>
+        <w:rPr>
+          <w:rFonts w:ascii="Courier New" w:hAnsi="Courier New" w:cs="Courier New"/>
+          <w:b/>
+          <w:sz w:val="28"/>
+          <w:szCs w:val="28"/>
+        </w:rPr>
+        <w:t>git</w:t>
+      </w:r>
+      <w:proofErr w:type="spellEnd"/>
+      <w:proofErr w:type="gramEnd"/>
+      <w:r>
+        <w:rPr>
+          <w:rFonts w:ascii="Courier New" w:hAnsi="Courier New" w:cs="Courier New"/>
+          <w:b/>
+          <w:sz w:val="28"/>
+          <w:szCs w:val="28"/>
+        </w:rPr>
+        <w:t xml:space="preserve"> </w:t>
+      </w:r>
+      <w:proofErr w:type="spellStart"/>
+      <w:r>
+        <w:rPr>
+          <w:rFonts w:ascii="Courier New" w:hAnsi="Courier New" w:cs="Courier New"/>
+          <w:b/>
+          <w:sz w:val="28"/>
+          <w:szCs w:val="28"/>
+        </w:rPr>
+        <w:t>stash</w:t>
+      </w:r>
+      <w:proofErr w:type="spellEnd"/>
+      <w:r>
+        <w:rPr>
+          <w:rFonts w:ascii="Courier New" w:hAnsi="Courier New" w:cs="Courier New"/>
           <w:sz w:val="28"/>
           <w:szCs w:val="28"/>
         </w:rPr>
@@ -5502,34 +5820,140 @@
       <w:r>
         <w:rPr>
           <w:rFonts w:ascii="Courier New" w:hAnsi="Courier New" w:cs="Courier New"/>
+          <w:sz w:val="28"/>
+          <w:szCs w:val="28"/>
+        </w:rPr>
+        <w:t xml:space="preserve"> permite guardar los archivos del índex antes de hacer un </w:t>
+      </w:r>
+      <w:proofErr w:type="spellStart"/>
+      <w:r>
+        <w:rPr>
+          <w:rFonts w:ascii="Courier New" w:hAnsi="Courier New" w:cs="Courier New"/>
+          <w:sz w:val="28"/>
+          <w:szCs w:val="28"/>
+        </w:rPr>
+        <w:t>commit</w:t>
+      </w:r>
+      <w:proofErr w:type="spellEnd"/>
+      <w:r>
+        <w:rPr>
+          <w:rFonts w:ascii="Courier New" w:hAnsi="Courier New" w:cs="Courier New"/>
+          <w:sz w:val="28"/>
+          <w:szCs w:val="28"/>
+        </w:rPr>
+        <w:t xml:space="preserve">, esto en caso que para el trabajo para hacer otro sin perder ni modificar los archivos de índex </w:t>
+      </w:r>
+    </w:p>
+    <w:p>
+      <w:pPr>
+        <w:jc w:val="both"/>
+        <w:rPr>
+          <w:rFonts w:ascii="Courier New" w:hAnsi="Courier New" w:cs="Courier New"/>
+          <w:sz w:val="28"/>
+          <w:szCs w:val="28"/>
+        </w:rPr>
+      </w:pPr>
+      <w:r>
+        <w:rPr>
+          <w:rFonts w:ascii="Courier New" w:hAnsi="Courier New" w:cs="Courier New"/>
+          <w:b/>
+          <w:sz w:val="28"/>
+          <w:szCs w:val="28"/>
+        </w:rPr>
+        <w:t xml:space="preserve">$ </w:t>
+      </w:r>
+      <w:proofErr w:type="spellStart"/>
+      <w:proofErr w:type="gramStart"/>
+      <w:r>
+        <w:rPr>
+          <w:rFonts w:ascii="Courier New" w:hAnsi="Courier New" w:cs="Courier New"/>
+          <w:b/>
+          <w:sz w:val="28"/>
+          <w:szCs w:val="28"/>
+        </w:rPr>
+        <w:t>git</w:t>
+      </w:r>
+      <w:proofErr w:type="spellEnd"/>
+      <w:proofErr w:type="gramEnd"/>
+      <w:r>
+        <w:rPr>
+          <w:rFonts w:ascii="Courier New" w:hAnsi="Courier New" w:cs="Courier New"/>
           <w:b/>
           <w:sz w:val="28"/>
           <w:szCs w:val="28"/>
         </w:rPr>
         <w:t xml:space="preserve"> </w:t>
       </w:r>
-      <w:r>
-        <w:rPr>
-          <w:rFonts w:ascii="Courier New" w:hAnsi="Courier New" w:cs="Courier New"/>
-          <w:sz w:val="28"/>
-          <w:szCs w:val="28"/>
-        </w:rPr>
-        <w:t xml:space="preserve">crea una etiqueta en un determinado </w:t>
-      </w:r>
-      <w:proofErr w:type="spellStart"/>
-      <w:r>
-        <w:rPr>
-          <w:rFonts w:ascii="Courier New" w:hAnsi="Courier New" w:cs="Courier New"/>
-          <w:sz w:val="28"/>
-          <w:szCs w:val="28"/>
-        </w:rPr>
-        <w:t>commit</w:t>
-      </w:r>
-      <w:proofErr w:type="spellEnd"/>
-    </w:p>
-    <w:p>
-      <w:pPr>
-        <w:ind w:firstLine="708"/>
+      <w:proofErr w:type="spellStart"/>
+      <w:r>
+        <w:rPr>
+          <w:rFonts w:ascii="Courier New" w:hAnsi="Courier New" w:cs="Courier New"/>
+          <w:b/>
+          <w:sz w:val="28"/>
+          <w:szCs w:val="28"/>
+        </w:rPr>
+        <w:t>stash</w:t>
+      </w:r>
+      <w:proofErr w:type="spellEnd"/>
+      <w:r>
+        <w:rPr>
+          <w:rFonts w:ascii="Courier New" w:hAnsi="Courier New" w:cs="Courier New"/>
+          <w:b/>
+          <w:sz w:val="28"/>
+          <w:szCs w:val="28"/>
+        </w:rPr>
+        <w:t xml:space="preserve"> </w:t>
+      </w:r>
+      <w:proofErr w:type="spellStart"/>
+      <w:r>
+        <w:rPr>
+          <w:rFonts w:ascii="Courier New" w:hAnsi="Courier New" w:cs="Courier New"/>
+          <w:b/>
+          <w:sz w:val="28"/>
+          <w:szCs w:val="28"/>
+        </w:rPr>
+        <w:t>list</w:t>
+      </w:r>
+      <w:proofErr w:type="spellEnd"/>
+      <w:r>
+        <w:rPr>
+          <w:rFonts w:ascii="Courier New" w:hAnsi="Courier New" w:cs="Courier New"/>
+          <w:b/>
+          <w:sz w:val="28"/>
+          <w:szCs w:val="28"/>
+        </w:rPr>
+        <w:t xml:space="preserve"> :</w:t>
+      </w:r>
+      <w:r>
+        <w:rPr>
+          <w:rFonts w:ascii="Courier New" w:hAnsi="Courier New" w:cs="Courier New"/>
+          <w:sz w:val="28"/>
+          <w:szCs w:val="28"/>
+        </w:rPr>
+        <w:t xml:space="preserve"> muestra todos los </w:t>
+      </w:r>
+      <w:proofErr w:type="spellStart"/>
+      <w:r>
+        <w:rPr>
+          <w:rFonts w:ascii="Courier New" w:hAnsi="Courier New" w:cs="Courier New"/>
+          <w:sz w:val="28"/>
+          <w:szCs w:val="28"/>
+        </w:rPr>
+        <w:t>stash</w:t>
+      </w:r>
+      <w:proofErr w:type="spellEnd"/>
+      <w:r>
+        <w:rPr>
+          <w:rFonts w:ascii="Courier New" w:hAnsi="Courier New" w:cs="Courier New"/>
+          <w:sz w:val="28"/>
+          <w:szCs w:val="28"/>
+        </w:rPr>
+        <w:t xml:space="preserve"> realizados, todo lo guardado</w:t>
+      </w:r>
+    </w:p>
+    <w:p>
+      <w:pPr>
+        <w:jc w:val="both"/>
         <w:rPr>
           <w:rFonts w:ascii="Courier New" w:hAnsi="Courier New" w:cs="Courier New"/>
           <w:sz w:val="28"/>
@@ -5575,27 +5999,118 @@
           <w:sz w:val="28"/>
           <w:szCs w:val="28"/>
         </w:rPr>
-        <w:t>ta</w:t>
-      </w:r>
-      <w:r>
-        <w:rPr>
-          <w:rFonts w:ascii="Courier New" w:hAnsi="Courier New" w:cs="Courier New"/>
-          <w:b/>
-          <w:sz w:val="28"/>
-          <w:szCs w:val="28"/>
-        </w:rPr>
-        <w:t>g</w:t>
-      </w:r>
-      <w:proofErr w:type="spellEnd"/>
-      <w:r>
-        <w:rPr>
-          <w:rFonts w:ascii="Courier New" w:hAnsi="Courier New" w:cs="Courier New"/>
-          <w:b/>
-          <w:sz w:val="28"/>
-          <w:szCs w:val="28"/>
-        </w:rPr>
-        <w:t xml:space="preserve"> –d &lt;nombre del etiqueta&gt;</w:t>
-      </w:r>
+        <w:t>stash</w:t>
+      </w:r>
+      <w:proofErr w:type="spellEnd"/>
+      <w:r>
+        <w:rPr>
+          <w:rFonts w:ascii="Courier New" w:hAnsi="Courier New" w:cs="Courier New"/>
+          <w:b/>
+          <w:sz w:val="28"/>
+          <w:szCs w:val="28"/>
+        </w:rPr>
+        <w:t xml:space="preserve"> </w:t>
+      </w:r>
+      <w:proofErr w:type="spellStart"/>
+      <w:r>
+        <w:rPr>
+          <w:rFonts w:ascii="Courier New" w:hAnsi="Courier New" w:cs="Courier New"/>
+          <w:b/>
+          <w:sz w:val="28"/>
+          <w:szCs w:val="28"/>
+        </w:rPr>
+        <w:t>apply</w:t>
+      </w:r>
+      <w:proofErr w:type="spellEnd"/>
+      <w:r>
+        <w:rPr>
+          <w:rFonts w:ascii="Courier New" w:hAnsi="Courier New" w:cs="Courier New"/>
+          <w:b/>
+          <w:sz w:val="28"/>
+          <w:szCs w:val="28"/>
+        </w:rPr>
+        <w:t xml:space="preserve"> :</w:t>
+      </w:r>
+      <w:r>
+        <w:rPr>
+          <w:rFonts w:ascii="Courier New" w:hAnsi="Courier New" w:cs="Courier New"/>
+          <w:sz w:val="28"/>
+          <w:szCs w:val="28"/>
+        </w:rPr>
+        <w:t xml:space="preserve"> aplicar o recupera los cambios anterior guardados</w:t>
+      </w:r>
+    </w:p>
+    <w:p>
+      <w:pPr>
+        <w:jc w:val="both"/>
+        <w:rPr>
+          <w:rFonts w:ascii="Courier New" w:hAnsi="Courier New" w:cs="Courier New"/>
+          <w:sz w:val="28"/>
+          <w:szCs w:val="28"/>
+        </w:rPr>
+      </w:pPr>
+      <w:r>
+        <w:rPr>
+          <w:rFonts w:ascii="Courier New" w:hAnsi="Courier New" w:cs="Courier New"/>
+          <w:b/>
+          <w:sz w:val="28"/>
+          <w:szCs w:val="28"/>
+        </w:rPr>
+        <w:t xml:space="preserve">$ </w:t>
+      </w:r>
+      <w:proofErr w:type="spellStart"/>
+      <w:proofErr w:type="gramStart"/>
+      <w:r>
+        <w:rPr>
+          <w:rFonts w:ascii="Courier New" w:hAnsi="Courier New" w:cs="Courier New"/>
+          <w:b/>
+          <w:sz w:val="28"/>
+          <w:szCs w:val="28"/>
+        </w:rPr>
+        <w:t>git</w:t>
+      </w:r>
+      <w:proofErr w:type="spellEnd"/>
+      <w:proofErr w:type="gramEnd"/>
+      <w:r>
+        <w:rPr>
+          <w:rFonts w:ascii="Courier New" w:hAnsi="Courier New" w:cs="Courier New"/>
+          <w:b/>
+          <w:sz w:val="28"/>
+          <w:szCs w:val="28"/>
+        </w:rPr>
+        <w:t xml:space="preserve"> </w:t>
+      </w:r>
+      <w:proofErr w:type="spellStart"/>
+      <w:r>
+        <w:rPr>
+          <w:rFonts w:ascii="Courier New" w:hAnsi="Courier New" w:cs="Courier New"/>
+          <w:b/>
+          <w:sz w:val="28"/>
+          <w:szCs w:val="28"/>
+        </w:rPr>
+        <w:t>stash</w:t>
+      </w:r>
+      <w:proofErr w:type="spellEnd"/>
+      <w:r>
+        <w:rPr>
+          <w:rFonts w:ascii="Courier New" w:hAnsi="Courier New" w:cs="Courier New"/>
+          <w:b/>
+          <w:sz w:val="28"/>
+          <w:szCs w:val="28"/>
+        </w:rPr>
+        <w:t xml:space="preserve"> </w:t>
+      </w:r>
+      <w:proofErr w:type="spellStart"/>
+      <w:r>
+        <w:rPr>
+          <w:rFonts w:ascii="Courier New" w:hAnsi="Courier New" w:cs="Courier New"/>
+          <w:b/>
+          <w:sz w:val="28"/>
+          <w:szCs w:val="28"/>
+        </w:rPr>
+        <w:t>drop</w:t>
+      </w:r>
+      <w:proofErr w:type="spellEnd"/>
       <w:r>
         <w:rPr>
           <w:rFonts w:ascii="Courier New" w:hAnsi="Courier New" w:cs="Courier New"/>
@@ -5611,7 +6126,51 @@
           <w:sz w:val="28"/>
           <w:szCs w:val="28"/>
         </w:rPr>
-        <w:t>elimina, borra una etiqueta</w:t>
+        <w:t xml:space="preserve">elimina los </w:t>
+      </w:r>
+      <w:proofErr w:type="spellStart"/>
+      <w:r>
+        <w:rPr>
+          <w:rFonts w:ascii="Courier New" w:hAnsi="Courier New" w:cs="Courier New"/>
+          <w:sz w:val="28"/>
+          <w:szCs w:val="28"/>
+        </w:rPr>
+        <w:t>stash</w:t>
+      </w:r>
+      <w:proofErr w:type="spellEnd"/>
+      <w:r>
+        <w:rPr>
+          <w:rFonts w:ascii="Courier New" w:hAnsi="Courier New" w:cs="Courier New"/>
+          <w:sz w:val="28"/>
+          <w:szCs w:val="28"/>
+        </w:rPr>
+        <w:t xml:space="preserve"> guardados </w:t>
+      </w:r>
+      <w:r>
+        <w:rPr>
+          <w:rFonts w:ascii="Courier New" w:hAnsi="Courier New" w:cs="Courier New"/>
+          <w:sz w:val="28"/>
+          <w:szCs w:val="28"/>
+        </w:rPr>
+        <w:t xml:space="preserve">del ultimo al primer </w:t>
+      </w:r>
+      <w:proofErr w:type="spellStart"/>
+      <w:r>
+        <w:rPr>
+          <w:rFonts w:ascii="Courier New" w:hAnsi="Courier New" w:cs="Courier New"/>
+          <w:sz w:val="28"/>
+          <w:szCs w:val="28"/>
+        </w:rPr>
+        <w:t>stash</w:t>
+      </w:r>
+      <w:proofErr w:type="spellEnd"/>
+      <w:r>
+        <w:rPr>
+          <w:rFonts w:ascii="Courier New" w:hAnsi="Courier New" w:cs="Courier New"/>
+          <w:sz w:val="28"/>
+          <w:szCs w:val="28"/>
+        </w:rPr>
+        <w:t xml:space="preserve"> guardado</w:t>
       </w:r>
     </w:p>
     <w:p>
@@ -5619,20 +6178,28 @@
         <w:jc w:val="center"/>
         <w:rPr>
           <w:rFonts w:ascii="Courier New" w:hAnsi="Courier New" w:cs="Courier New"/>
-          <w:b/>
-          <w:sz w:val="28"/>
-          <w:szCs w:val="28"/>
-        </w:rPr>
-      </w:pPr>
-      <w:proofErr w:type="spellStart"/>
-      <w:r>
-        <w:rPr>
-          <w:rFonts w:ascii="Courier New" w:hAnsi="Courier New" w:cs="Courier New"/>
-          <w:b/>
-          <w:sz w:val="28"/>
-          <w:szCs w:val="28"/>
-        </w:rPr>
-        <w:t>Tag</w:t>
+          <w:sz w:val="28"/>
+          <w:szCs w:val="28"/>
+        </w:rPr>
+      </w:pPr>
+      <w:r>
+        <w:rPr>
+          <w:rFonts w:ascii="Courier New" w:hAnsi="Courier New" w:cs="Courier New"/>
+          <w:b/>
+          <w:sz w:val="28"/>
+          <w:szCs w:val="28"/>
+        </w:rPr>
+        <w:t xml:space="preserve">$ </w:t>
+      </w:r>
+      <w:proofErr w:type="spellStart"/>
+      <w:r>
+        <w:rPr>
+          <w:rFonts w:ascii="Courier New" w:hAnsi="Courier New" w:cs="Courier New"/>
+          <w:b/>
+          <w:sz w:val="28"/>
+          <w:szCs w:val="28"/>
+        </w:rPr>
+        <w:t>git</w:t>
       </w:r>
       <w:proofErr w:type="spellEnd"/>
       <w:r>
@@ -5644,56 +6211,17 @@
         </w:rPr>
         <w:t xml:space="preserve"> </w:t>
       </w:r>
-      <w:r>
-        <w:rPr>
-          <w:rFonts w:ascii="Courier New" w:hAnsi="Courier New" w:cs="Courier New"/>
-          <w:b/>
-          <w:sz w:val="28"/>
-          <w:szCs w:val="28"/>
-        </w:rPr>
-        <w:t xml:space="preserve">anotadas </w:t>
-      </w:r>
-      <w:r>
-        <w:rPr>
-          <w:rFonts w:ascii="Courier New" w:hAnsi="Courier New" w:cs="Courier New"/>
-          <w:b/>
-          <w:sz w:val="28"/>
-          <w:szCs w:val="28"/>
-        </w:rPr>
-        <w:t>compuestos</w:t>
-      </w:r>
-    </w:p>
-    <w:p>
-      <w:pPr>
-        <w:jc w:val="both"/>
-        <w:rPr>
-          <w:rFonts w:ascii="Courier New" w:hAnsi="Courier New" w:cs="Courier New"/>
-          <w:sz w:val="28"/>
-          <w:szCs w:val="28"/>
-        </w:rPr>
-      </w:pPr>
-      <w:r>
-        <w:rPr>
-          <w:rFonts w:ascii="Courier New" w:hAnsi="Courier New" w:cs="Courier New"/>
-          <w:b/>
-          <w:sz w:val="28"/>
-          <w:szCs w:val="28"/>
-        </w:rPr>
-        <w:t xml:space="preserve">$ </w:t>
-      </w:r>
-      <w:proofErr w:type="spellStart"/>
-      <w:proofErr w:type="gramStart"/>
-      <w:r>
-        <w:rPr>
-          <w:rFonts w:ascii="Courier New" w:hAnsi="Courier New" w:cs="Courier New"/>
-          <w:b/>
-          <w:sz w:val="28"/>
-          <w:szCs w:val="28"/>
-        </w:rPr>
-        <w:t>git</w:t>
-      </w:r>
-      <w:proofErr w:type="spellEnd"/>
-      <w:proofErr w:type="gramEnd"/>
+      <w:proofErr w:type="spellStart"/>
+      <w:r>
+        <w:rPr>
+          <w:rFonts w:ascii="Courier New" w:hAnsi="Courier New" w:cs="Courier New"/>
+          <w:b/>
+          <w:sz w:val="28"/>
+          <w:szCs w:val="28"/>
+        </w:rPr>
+        <w:t>stash</w:t>
+      </w:r>
+      <w:proofErr w:type="spellEnd"/>
       <w:r>
         <w:rPr>
           <w:rFonts w:ascii="Courier New" w:hAnsi="Courier New" w:cs="Courier New"/>
@@ -5703,705 +6231,160 @@
         </w:rPr>
         <w:t xml:space="preserve"> </w:t>
       </w:r>
-      <w:proofErr w:type="spellStart"/>
-      <w:r>
-        <w:rPr>
-          <w:rFonts w:ascii="Courier New" w:hAnsi="Courier New" w:cs="Courier New"/>
-          <w:b/>
-          <w:sz w:val="28"/>
-          <w:szCs w:val="28"/>
-        </w:rPr>
-        <w:t>tag</w:t>
-      </w:r>
-      <w:proofErr w:type="spellEnd"/>
-      <w:r>
-        <w:rPr>
-          <w:rFonts w:ascii="Courier New" w:hAnsi="Courier New" w:cs="Courier New"/>
-          <w:b/>
-          <w:sz w:val="28"/>
-          <w:szCs w:val="28"/>
-        </w:rPr>
-        <w:t xml:space="preserve"> –a &lt;nombre de la etiqueta&gt; : </w:t>
-      </w:r>
-      <w:r>
-        <w:rPr>
-          <w:rFonts w:ascii="Courier New" w:hAnsi="Courier New" w:cs="Courier New"/>
-          <w:sz w:val="28"/>
-          <w:szCs w:val="28"/>
-        </w:rPr>
-        <w:t>crea una etiqueta anotada con el subcomando –a</w:t>
-      </w:r>
-    </w:p>
-    <w:p>
-      <w:pPr>
-        <w:jc w:val="both"/>
-        <w:rPr>
-          <w:rFonts w:ascii="Courier New" w:hAnsi="Courier New" w:cs="Courier New"/>
-          <w:sz w:val="28"/>
-          <w:szCs w:val="28"/>
-        </w:rPr>
-      </w:pPr>
-      <w:r>
-        <w:rPr>
-          <w:rFonts w:ascii="Courier New" w:hAnsi="Courier New" w:cs="Courier New"/>
-          <w:b/>
-          <w:sz w:val="28"/>
-          <w:szCs w:val="28"/>
-        </w:rPr>
-        <w:t xml:space="preserve">$ </w:t>
-      </w:r>
-      <w:proofErr w:type="spellStart"/>
-      <w:proofErr w:type="gramStart"/>
-      <w:r>
-        <w:rPr>
-          <w:rFonts w:ascii="Courier New" w:hAnsi="Courier New" w:cs="Courier New"/>
-          <w:b/>
-          <w:sz w:val="28"/>
-          <w:szCs w:val="28"/>
-        </w:rPr>
-        <w:t>git</w:t>
-      </w:r>
-      <w:proofErr w:type="spellEnd"/>
-      <w:proofErr w:type="gramEnd"/>
-      <w:r>
-        <w:rPr>
-          <w:rFonts w:ascii="Courier New" w:hAnsi="Courier New" w:cs="Courier New"/>
-          <w:b/>
-          <w:sz w:val="28"/>
-          <w:szCs w:val="28"/>
-        </w:rPr>
-        <w:t xml:space="preserve"> show &lt;nombre de la etiqueta&gt; :</w:t>
-      </w:r>
-      <w:r>
-        <w:rPr>
-          <w:rFonts w:ascii="Courier New" w:hAnsi="Courier New" w:cs="Courier New"/>
-          <w:sz w:val="28"/>
-          <w:szCs w:val="28"/>
-        </w:rPr>
-        <w:t xml:space="preserve"> muestra toda la información del </w:t>
-      </w:r>
-      <w:proofErr w:type="spellStart"/>
-      <w:r>
-        <w:rPr>
-          <w:rFonts w:ascii="Courier New" w:hAnsi="Courier New" w:cs="Courier New"/>
-          <w:sz w:val="28"/>
-          <w:szCs w:val="28"/>
-        </w:rPr>
-        <w:t>tag</w:t>
-      </w:r>
-      <w:proofErr w:type="spellEnd"/>
-      <w:r>
-        <w:rPr>
-          <w:rFonts w:ascii="Courier New" w:hAnsi="Courier New" w:cs="Courier New"/>
-          <w:sz w:val="28"/>
-          <w:szCs w:val="28"/>
-        </w:rPr>
-        <w:t xml:space="preserve"> o etiqueta </w:t>
-      </w:r>
-    </w:p>
-    <w:p>
-      <w:pPr>
-        <w:jc w:val="both"/>
-        <w:rPr>
-          <w:rFonts w:ascii="Courier New" w:hAnsi="Courier New" w:cs="Courier New"/>
-          <w:sz w:val="28"/>
-          <w:szCs w:val="28"/>
-        </w:rPr>
-      </w:pPr>
-    </w:p>
-    <w:p>
-      <w:pPr>
-        <w:jc w:val="both"/>
-        <w:rPr>
-          <w:rFonts w:ascii="Courier New" w:hAnsi="Courier New" w:cs="Courier New"/>
-          <w:sz w:val="28"/>
-          <w:szCs w:val="28"/>
-        </w:rPr>
-      </w:pPr>
-      <w:r>
-        <w:rPr>
-          <w:rFonts w:ascii="Courier New" w:hAnsi="Courier New" w:cs="Courier New"/>
-          <w:b/>
-          <w:sz w:val="28"/>
-          <w:szCs w:val="28"/>
-        </w:rPr>
-        <w:t xml:space="preserve">$ </w:t>
-      </w:r>
-      <w:proofErr w:type="spellStart"/>
-      <w:proofErr w:type="gramStart"/>
-      <w:r>
-        <w:rPr>
-          <w:rFonts w:ascii="Courier New" w:hAnsi="Courier New" w:cs="Courier New"/>
-          <w:b/>
-          <w:sz w:val="28"/>
-          <w:szCs w:val="28"/>
-        </w:rPr>
-        <w:t>git</w:t>
-      </w:r>
-      <w:proofErr w:type="spellEnd"/>
-      <w:proofErr w:type="gramEnd"/>
-      <w:r>
-        <w:rPr>
-          <w:rFonts w:ascii="Courier New" w:hAnsi="Courier New" w:cs="Courier New"/>
-          <w:b/>
-          <w:sz w:val="28"/>
-          <w:szCs w:val="28"/>
-        </w:rPr>
-        <w:t xml:space="preserve"> </w:t>
-      </w:r>
-      <w:proofErr w:type="spellStart"/>
-      <w:r>
-        <w:rPr>
-          <w:rFonts w:ascii="Courier New" w:hAnsi="Courier New" w:cs="Courier New"/>
-          <w:b/>
-          <w:sz w:val="28"/>
-          <w:szCs w:val="28"/>
-        </w:rPr>
-        <w:t>stash</w:t>
-      </w:r>
-      <w:proofErr w:type="spellEnd"/>
-      <w:r>
-        <w:rPr>
-          <w:rFonts w:ascii="Courier New" w:hAnsi="Courier New" w:cs="Courier New"/>
-          <w:sz w:val="28"/>
-          <w:szCs w:val="28"/>
-        </w:rPr>
-        <w:t xml:space="preserve"> :</w:t>
-      </w:r>
-      <w:r>
-        <w:rPr>
-          <w:rFonts w:ascii="Courier New" w:hAnsi="Courier New" w:cs="Courier New"/>
-          <w:sz w:val="28"/>
-          <w:szCs w:val="28"/>
-        </w:rPr>
-        <w:t xml:space="preserve"> permite guardar los archivos del índex antes de hacer un </w:t>
-      </w:r>
-      <w:proofErr w:type="spellStart"/>
-      <w:r>
-        <w:rPr>
-          <w:rFonts w:ascii="Courier New" w:hAnsi="Courier New" w:cs="Courier New"/>
-          <w:sz w:val="28"/>
-          <w:szCs w:val="28"/>
-        </w:rPr>
-        <w:t>commit</w:t>
-      </w:r>
-      <w:proofErr w:type="spellEnd"/>
-      <w:r>
-        <w:rPr>
-          <w:rFonts w:ascii="Courier New" w:hAnsi="Courier New" w:cs="Courier New"/>
-          <w:sz w:val="28"/>
-          <w:szCs w:val="28"/>
-        </w:rPr>
-        <w:t xml:space="preserve">, esto en caso que para el trabajo para hacer otro sin perder ni modificar los archivos de índex </w:t>
-      </w:r>
-    </w:p>
-    <w:p>
-      <w:pPr>
-        <w:jc w:val="both"/>
-        <w:rPr>
-          <w:rFonts w:ascii="Courier New" w:hAnsi="Courier New" w:cs="Courier New"/>
-          <w:sz w:val="28"/>
-          <w:szCs w:val="28"/>
-        </w:rPr>
-      </w:pPr>
-      <w:r>
-        <w:rPr>
-          <w:rFonts w:ascii="Courier New" w:hAnsi="Courier New" w:cs="Courier New"/>
-          <w:b/>
-          <w:sz w:val="28"/>
-          <w:szCs w:val="28"/>
-        </w:rPr>
-        <w:t xml:space="preserve">$ </w:t>
-      </w:r>
-      <w:proofErr w:type="spellStart"/>
-      <w:proofErr w:type="gramStart"/>
-      <w:r>
-        <w:rPr>
-          <w:rFonts w:ascii="Courier New" w:hAnsi="Courier New" w:cs="Courier New"/>
-          <w:b/>
-          <w:sz w:val="28"/>
-          <w:szCs w:val="28"/>
-        </w:rPr>
-        <w:t>git</w:t>
-      </w:r>
-      <w:proofErr w:type="spellEnd"/>
-      <w:proofErr w:type="gramEnd"/>
-      <w:r>
-        <w:rPr>
-          <w:rFonts w:ascii="Courier New" w:hAnsi="Courier New" w:cs="Courier New"/>
-          <w:b/>
-          <w:sz w:val="28"/>
-          <w:szCs w:val="28"/>
-        </w:rPr>
-        <w:t xml:space="preserve"> </w:t>
-      </w:r>
-      <w:proofErr w:type="spellStart"/>
-      <w:r>
-        <w:rPr>
-          <w:rFonts w:ascii="Courier New" w:hAnsi="Courier New" w:cs="Courier New"/>
-          <w:b/>
-          <w:sz w:val="28"/>
-          <w:szCs w:val="28"/>
-        </w:rPr>
-        <w:t>stash</w:t>
-      </w:r>
-      <w:proofErr w:type="spellEnd"/>
-      <w:r>
-        <w:rPr>
-          <w:rFonts w:ascii="Courier New" w:hAnsi="Courier New" w:cs="Courier New"/>
-          <w:b/>
-          <w:sz w:val="28"/>
-          <w:szCs w:val="28"/>
-        </w:rPr>
-        <w:t xml:space="preserve"> </w:t>
-      </w:r>
-      <w:proofErr w:type="spellStart"/>
-      <w:r>
-        <w:rPr>
-          <w:rFonts w:ascii="Courier New" w:hAnsi="Courier New" w:cs="Courier New"/>
-          <w:b/>
-          <w:sz w:val="28"/>
-          <w:szCs w:val="28"/>
-        </w:rPr>
-        <w:t>list</w:t>
-      </w:r>
-      <w:proofErr w:type="spellEnd"/>
-      <w:r>
-        <w:rPr>
-          <w:rFonts w:ascii="Courier New" w:hAnsi="Courier New" w:cs="Courier New"/>
-          <w:b/>
-          <w:sz w:val="28"/>
-          <w:szCs w:val="28"/>
-        </w:rPr>
-        <w:t xml:space="preserve"> :</w:t>
-      </w:r>
-      <w:r>
-        <w:rPr>
-          <w:rFonts w:ascii="Courier New" w:hAnsi="Courier New" w:cs="Courier New"/>
-          <w:sz w:val="28"/>
-          <w:szCs w:val="28"/>
-        </w:rPr>
-        <w:t xml:space="preserve"> muestra todos los </w:t>
-      </w:r>
-      <w:proofErr w:type="spellStart"/>
-      <w:r>
-        <w:rPr>
-          <w:rFonts w:ascii="Courier New" w:hAnsi="Courier New" w:cs="Courier New"/>
-          <w:sz w:val="28"/>
-          <w:szCs w:val="28"/>
-        </w:rPr>
-        <w:t>stash</w:t>
-      </w:r>
-      <w:proofErr w:type="spellEnd"/>
-      <w:r>
-        <w:rPr>
-          <w:rFonts w:ascii="Courier New" w:hAnsi="Courier New" w:cs="Courier New"/>
-          <w:sz w:val="28"/>
-          <w:szCs w:val="28"/>
-        </w:rPr>
-        <w:t xml:space="preserve"> realizados, todo lo guardado</w:t>
-      </w:r>
-    </w:p>
-    <w:p>
-      <w:pPr>
-        <w:jc w:val="both"/>
-        <w:rPr>
-          <w:rFonts w:ascii="Courier New" w:hAnsi="Courier New" w:cs="Courier New"/>
-          <w:sz w:val="28"/>
-          <w:szCs w:val="28"/>
-        </w:rPr>
-      </w:pPr>
-      <w:r>
-        <w:rPr>
-          <w:rFonts w:ascii="Courier New" w:hAnsi="Courier New" w:cs="Courier New"/>
-          <w:b/>
-          <w:sz w:val="28"/>
-          <w:szCs w:val="28"/>
-        </w:rPr>
-        <w:t xml:space="preserve">$ </w:t>
-      </w:r>
-      <w:proofErr w:type="spellStart"/>
-      <w:proofErr w:type="gramStart"/>
-      <w:r>
-        <w:rPr>
-          <w:rFonts w:ascii="Courier New" w:hAnsi="Courier New" w:cs="Courier New"/>
-          <w:b/>
-          <w:sz w:val="28"/>
-          <w:szCs w:val="28"/>
-        </w:rPr>
-        <w:t>git</w:t>
-      </w:r>
-      <w:proofErr w:type="spellEnd"/>
-      <w:proofErr w:type="gramEnd"/>
-      <w:r>
-        <w:rPr>
-          <w:rFonts w:ascii="Courier New" w:hAnsi="Courier New" w:cs="Courier New"/>
-          <w:b/>
-          <w:sz w:val="28"/>
-          <w:szCs w:val="28"/>
-        </w:rPr>
-        <w:t xml:space="preserve"> </w:t>
-      </w:r>
-      <w:proofErr w:type="spellStart"/>
-      <w:r>
-        <w:rPr>
-          <w:rFonts w:ascii="Courier New" w:hAnsi="Courier New" w:cs="Courier New"/>
-          <w:b/>
-          <w:sz w:val="28"/>
-          <w:szCs w:val="28"/>
-        </w:rPr>
-        <w:t>stash</w:t>
-      </w:r>
-      <w:proofErr w:type="spellEnd"/>
-      <w:r>
-        <w:rPr>
-          <w:rFonts w:ascii="Courier New" w:hAnsi="Courier New" w:cs="Courier New"/>
-          <w:b/>
-          <w:sz w:val="28"/>
-          <w:szCs w:val="28"/>
-        </w:rPr>
-        <w:t xml:space="preserve"> </w:t>
-      </w:r>
-      <w:proofErr w:type="spellStart"/>
-      <w:r>
-        <w:rPr>
-          <w:rFonts w:ascii="Courier New" w:hAnsi="Courier New" w:cs="Courier New"/>
-          <w:b/>
-          <w:sz w:val="28"/>
-          <w:szCs w:val="28"/>
-        </w:rPr>
-        <w:t>apply</w:t>
-      </w:r>
-      <w:proofErr w:type="spellEnd"/>
-      <w:r>
-        <w:rPr>
-          <w:rFonts w:ascii="Courier New" w:hAnsi="Courier New" w:cs="Courier New"/>
-          <w:b/>
-          <w:sz w:val="28"/>
-          <w:szCs w:val="28"/>
-        </w:rPr>
-        <w:t xml:space="preserve"> :</w:t>
-      </w:r>
-      <w:r>
-        <w:rPr>
-          <w:rFonts w:ascii="Courier New" w:hAnsi="Courier New" w:cs="Courier New"/>
-          <w:sz w:val="28"/>
-          <w:szCs w:val="28"/>
-        </w:rPr>
-        <w:t xml:space="preserve"> aplicar o recupera los cambios anterior guardados</w:t>
-      </w:r>
-    </w:p>
-    <w:p>
-      <w:pPr>
-        <w:jc w:val="both"/>
-        <w:rPr>
-          <w:rFonts w:ascii="Courier New" w:hAnsi="Courier New" w:cs="Courier New"/>
-          <w:sz w:val="28"/>
-          <w:szCs w:val="28"/>
-        </w:rPr>
-      </w:pPr>
-      <w:r>
-        <w:rPr>
-          <w:rFonts w:ascii="Courier New" w:hAnsi="Courier New" w:cs="Courier New"/>
-          <w:b/>
-          <w:sz w:val="28"/>
-          <w:szCs w:val="28"/>
-        </w:rPr>
-        <w:t xml:space="preserve">$ </w:t>
-      </w:r>
-      <w:proofErr w:type="spellStart"/>
-      <w:proofErr w:type="gramStart"/>
-      <w:r>
-        <w:rPr>
-          <w:rFonts w:ascii="Courier New" w:hAnsi="Courier New" w:cs="Courier New"/>
-          <w:b/>
-          <w:sz w:val="28"/>
-          <w:szCs w:val="28"/>
-        </w:rPr>
-        <w:t>git</w:t>
-      </w:r>
-      <w:proofErr w:type="spellEnd"/>
-      <w:proofErr w:type="gramEnd"/>
-      <w:r>
-        <w:rPr>
-          <w:rFonts w:ascii="Courier New" w:hAnsi="Courier New" w:cs="Courier New"/>
-          <w:b/>
-          <w:sz w:val="28"/>
-          <w:szCs w:val="28"/>
-        </w:rPr>
-        <w:t xml:space="preserve"> </w:t>
-      </w:r>
-      <w:proofErr w:type="spellStart"/>
-      <w:r>
-        <w:rPr>
-          <w:rFonts w:ascii="Courier New" w:hAnsi="Courier New" w:cs="Courier New"/>
-          <w:b/>
-          <w:sz w:val="28"/>
-          <w:szCs w:val="28"/>
-        </w:rPr>
-        <w:t>stash</w:t>
-      </w:r>
-      <w:proofErr w:type="spellEnd"/>
-      <w:r>
-        <w:rPr>
-          <w:rFonts w:ascii="Courier New" w:hAnsi="Courier New" w:cs="Courier New"/>
-          <w:b/>
-          <w:sz w:val="28"/>
-          <w:szCs w:val="28"/>
-        </w:rPr>
-        <w:t xml:space="preserve"> </w:t>
-      </w:r>
-      <w:proofErr w:type="spellStart"/>
-      <w:r>
-        <w:rPr>
-          <w:rFonts w:ascii="Courier New" w:hAnsi="Courier New" w:cs="Courier New"/>
-          <w:b/>
-          <w:sz w:val="28"/>
-          <w:szCs w:val="28"/>
-        </w:rPr>
-        <w:t>drop</w:t>
-      </w:r>
-      <w:proofErr w:type="spellEnd"/>
-      <w:r>
-        <w:rPr>
-          <w:rFonts w:ascii="Courier New" w:hAnsi="Courier New" w:cs="Courier New"/>
-          <w:b/>
-          <w:sz w:val="28"/>
-          <w:szCs w:val="28"/>
-        </w:rPr>
-        <w:t xml:space="preserve"> : </w:t>
-      </w:r>
-      <w:r>
-        <w:rPr>
-          <w:rFonts w:ascii="Courier New" w:hAnsi="Courier New" w:cs="Courier New"/>
-          <w:sz w:val="28"/>
-          <w:szCs w:val="28"/>
-        </w:rPr>
-        <w:t xml:space="preserve">elimina los </w:t>
-      </w:r>
-      <w:proofErr w:type="spellStart"/>
-      <w:r>
-        <w:rPr>
-          <w:rFonts w:ascii="Courier New" w:hAnsi="Courier New" w:cs="Courier New"/>
-          <w:sz w:val="28"/>
-          <w:szCs w:val="28"/>
-        </w:rPr>
-        <w:t>stash</w:t>
-      </w:r>
-      <w:proofErr w:type="spellEnd"/>
-      <w:r>
-        <w:rPr>
-          <w:rFonts w:ascii="Courier New" w:hAnsi="Courier New" w:cs="Courier New"/>
-          <w:sz w:val="28"/>
-          <w:szCs w:val="28"/>
-        </w:rPr>
-        <w:t xml:space="preserve"> guardados </w:t>
-      </w:r>
-      <w:r>
-        <w:rPr>
-          <w:rFonts w:ascii="Courier New" w:hAnsi="Courier New" w:cs="Courier New"/>
-          <w:sz w:val="28"/>
-          <w:szCs w:val="28"/>
-        </w:rPr>
-        <w:t xml:space="preserve">del ultimo al primer </w:t>
-      </w:r>
-      <w:proofErr w:type="spellStart"/>
-      <w:r>
-        <w:rPr>
-          <w:rFonts w:ascii="Courier New" w:hAnsi="Courier New" w:cs="Courier New"/>
-          <w:sz w:val="28"/>
-          <w:szCs w:val="28"/>
-        </w:rPr>
-        <w:t>stash</w:t>
-      </w:r>
-      <w:proofErr w:type="spellEnd"/>
-      <w:r>
-        <w:rPr>
-          <w:rFonts w:ascii="Courier New" w:hAnsi="Courier New" w:cs="Courier New"/>
-          <w:sz w:val="28"/>
-          <w:szCs w:val="28"/>
-        </w:rPr>
-        <w:t xml:space="preserve"> guardado</w:t>
-      </w:r>
-    </w:p>
-    <w:p>
-      <w:pPr>
-        <w:jc w:val="both"/>
-        <w:rPr>
-          <w:rFonts w:ascii="Courier New" w:hAnsi="Courier New" w:cs="Courier New"/>
-          <w:sz w:val="28"/>
-          <w:szCs w:val="28"/>
-        </w:rPr>
-      </w:pPr>
-      <w:r>
-        <w:rPr>
-          <w:rFonts w:ascii="Courier New" w:hAnsi="Courier New" w:cs="Courier New"/>
-          <w:b/>
-          <w:sz w:val="28"/>
-          <w:szCs w:val="28"/>
-        </w:rPr>
-        <w:t xml:space="preserve">$ </w:t>
-      </w:r>
-      <w:proofErr w:type="spellStart"/>
-      <w:proofErr w:type="gramStart"/>
-      <w:r>
-        <w:rPr>
-          <w:rFonts w:ascii="Courier New" w:hAnsi="Courier New" w:cs="Courier New"/>
-          <w:b/>
-          <w:sz w:val="28"/>
-          <w:szCs w:val="28"/>
-        </w:rPr>
-        <w:t>git</w:t>
-      </w:r>
-      <w:proofErr w:type="spellEnd"/>
-      <w:proofErr w:type="gramEnd"/>
-      <w:r>
-        <w:rPr>
-          <w:rFonts w:ascii="Courier New" w:hAnsi="Courier New" w:cs="Courier New"/>
-          <w:b/>
-          <w:sz w:val="28"/>
-          <w:szCs w:val="28"/>
-        </w:rPr>
-        <w:t xml:space="preserve"> </w:t>
-      </w:r>
-      <w:proofErr w:type="spellStart"/>
-      <w:r>
-        <w:rPr>
-          <w:rFonts w:ascii="Courier New" w:hAnsi="Courier New" w:cs="Courier New"/>
-          <w:b/>
-          <w:sz w:val="28"/>
-          <w:szCs w:val="28"/>
-        </w:rPr>
-        <w:t>stash</w:t>
-      </w:r>
-      <w:proofErr w:type="spellEnd"/>
-      <w:r>
-        <w:rPr>
-          <w:rFonts w:ascii="Courier New" w:hAnsi="Courier New" w:cs="Courier New"/>
-          <w:b/>
-          <w:sz w:val="28"/>
-          <w:szCs w:val="28"/>
-        </w:rPr>
-        <w:t xml:space="preserve"> sabe “&lt;mensaje&gt;” :</w:t>
-      </w:r>
-      <w:r>
-        <w:rPr>
-          <w:rFonts w:ascii="Courier New" w:hAnsi="Courier New" w:cs="Courier New"/>
-          <w:sz w:val="28"/>
-          <w:szCs w:val="28"/>
-        </w:rPr>
-        <w:t xml:space="preserve"> guarda un </w:t>
-      </w:r>
-      <w:proofErr w:type="spellStart"/>
-      <w:r>
-        <w:rPr>
-          <w:rFonts w:ascii="Courier New" w:hAnsi="Courier New" w:cs="Courier New"/>
-          <w:sz w:val="28"/>
-          <w:szCs w:val="28"/>
-        </w:rPr>
-        <w:t>stash</w:t>
-      </w:r>
-      <w:proofErr w:type="spellEnd"/>
-      <w:r>
-        <w:rPr>
-          <w:rFonts w:ascii="Courier New" w:hAnsi="Courier New" w:cs="Courier New"/>
-          <w:sz w:val="28"/>
-          <w:szCs w:val="28"/>
-        </w:rPr>
-        <w:t xml:space="preserve"> con un mensaje </w:t>
-      </w:r>
-    </w:p>
-    <w:p>
-      <w:pPr>
-        <w:jc w:val="both"/>
-        <w:rPr>
-          <w:rFonts w:ascii="Courier New" w:hAnsi="Courier New" w:cs="Courier New"/>
-          <w:sz w:val="28"/>
-          <w:szCs w:val="28"/>
-          <w:u w:val="single"/>
-        </w:rPr>
-      </w:pPr>
-      <w:r>
-        <w:rPr>
-          <w:rFonts w:ascii="Courier New" w:hAnsi="Courier New" w:cs="Courier New"/>
-          <w:b/>
-          <w:sz w:val="28"/>
-          <w:szCs w:val="28"/>
-        </w:rPr>
-        <w:t xml:space="preserve">$ </w:t>
-      </w:r>
-      <w:proofErr w:type="spellStart"/>
-      <w:proofErr w:type="gramStart"/>
-      <w:r>
-        <w:rPr>
-          <w:rFonts w:ascii="Courier New" w:hAnsi="Courier New" w:cs="Courier New"/>
-          <w:b/>
-          <w:sz w:val="28"/>
-          <w:szCs w:val="28"/>
-        </w:rPr>
-        <w:t>git</w:t>
-      </w:r>
-      <w:proofErr w:type="spellEnd"/>
-      <w:proofErr w:type="gramEnd"/>
-      <w:r>
-        <w:rPr>
-          <w:rFonts w:ascii="Courier New" w:hAnsi="Courier New" w:cs="Courier New"/>
-          <w:b/>
-          <w:sz w:val="28"/>
-          <w:szCs w:val="28"/>
-        </w:rPr>
-        <w:t xml:space="preserve"> </w:t>
-      </w:r>
-      <w:proofErr w:type="spellStart"/>
-      <w:r>
-        <w:rPr>
-          <w:rFonts w:ascii="Courier New" w:hAnsi="Courier New" w:cs="Courier New"/>
-          <w:b/>
-          <w:sz w:val="28"/>
-          <w:szCs w:val="28"/>
-        </w:rPr>
-        <w:t>stash</w:t>
-      </w:r>
-      <w:proofErr w:type="spellEnd"/>
-      <w:r>
-        <w:rPr>
-          <w:rFonts w:ascii="Courier New" w:hAnsi="Courier New" w:cs="Courier New"/>
-          <w:b/>
-          <w:sz w:val="28"/>
-          <w:szCs w:val="28"/>
-        </w:rPr>
-        <w:t xml:space="preserve"> –h : </w:t>
-      </w:r>
-      <w:r>
-        <w:rPr>
-          <w:rFonts w:ascii="Courier New" w:hAnsi="Courier New" w:cs="Courier New"/>
-          <w:sz w:val="28"/>
-          <w:szCs w:val="28"/>
-        </w:rPr>
-        <w:t xml:space="preserve">muestra todos los subcomando y atributos del comando </w:t>
-      </w:r>
-      <w:proofErr w:type="spellStart"/>
-      <w:r>
-        <w:rPr>
-          <w:rFonts w:ascii="Courier New" w:hAnsi="Courier New" w:cs="Courier New"/>
-          <w:sz w:val="28"/>
-          <w:szCs w:val="28"/>
-        </w:rPr>
-        <w:t>stash</w:t>
-      </w:r>
-      <w:proofErr w:type="spellEnd"/>
-    </w:p>
-    <w:p>
-      <w:pPr>
-        <w:jc w:val="both"/>
-        <w:rPr>
-          <w:rFonts w:ascii="Courier New" w:hAnsi="Courier New" w:cs="Courier New"/>
-          <w:sz w:val="28"/>
-          <w:szCs w:val="28"/>
-        </w:rPr>
-      </w:pPr>
+      <w:r>
+        <w:rPr>
+          <w:rFonts w:ascii="Courier New" w:hAnsi="Courier New" w:cs="Courier New"/>
+          <w:b/>
+          <w:sz w:val="28"/>
+          <w:szCs w:val="28"/>
+        </w:rPr>
+        <w:t>sa</w:t>
+      </w:r>
+      <w:r>
+        <w:rPr>
+          <w:rFonts w:ascii="Courier New" w:hAnsi="Courier New" w:cs="Courier New"/>
+          <w:b/>
+          <w:sz w:val="28"/>
+          <w:szCs w:val="28"/>
+        </w:rPr>
+        <w:t>v</w:t>
+      </w:r>
       <w:bookmarkStart w:id="0" w:name="_GoBack"/>
       <w:bookmarkEnd w:id="0"/>
+      <w:r>
+        <w:rPr>
+          <w:rFonts w:ascii="Courier New" w:hAnsi="Courier New" w:cs="Courier New"/>
+          <w:b/>
+          <w:sz w:val="28"/>
+          <w:szCs w:val="28"/>
+        </w:rPr>
+        <w:t>e</w:t>
+      </w:r>
+      <w:r>
+        <w:rPr>
+          <w:rFonts w:ascii="Courier New" w:hAnsi="Courier New" w:cs="Courier New"/>
+          <w:b/>
+          <w:sz w:val="28"/>
+          <w:szCs w:val="28"/>
+        </w:rPr>
+        <w:t xml:space="preserve"> “&lt;mensaje&gt;” :</w:t>
+      </w:r>
+      <w:r>
+        <w:rPr>
+          <w:rFonts w:ascii="Courier New" w:hAnsi="Courier New" w:cs="Courier New"/>
+          <w:sz w:val="28"/>
+          <w:szCs w:val="28"/>
+        </w:rPr>
+        <w:t xml:space="preserve"> guarda un </w:t>
+      </w:r>
+      <w:proofErr w:type="spellStart"/>
+      <w:r>
+        <w:rPr>
+          <w:rFonts w:ascii="Courier New" w:hAnsi="Courier New" w:cs="Courier New"/>
+          <w:sz w:val="28"/>
+          <w:szCs w:val="28"/>
+        </w:rPr>
+        <w:t>stash</w:t>
+      </w:r>
+      <w:proofErr w:type="spellEnd"/>
+      <w:r>
+        <w:rPr>
+          <w:rFonts w:ascii="Courier New" w:hAnsi="Courier New" w:cs="Courier New"/>
+          <w:sz w:val="28"/>
+          <w:szCs w:val="28"/>
+        </w:rPr>
+        <w:t xml:space="preserve"> con un mensaje</w:t>
+      </w:r>
+    </w:p>
+    <w:p>
+      <w:pPr>
+        <w:jc w:val="both"/>
+        <w:rPr>
+          <w:rFonts w:ascii="Courier New" w:hAnsi="Courier New" w:cs="Courier New"/>
+          <w:sz w:val="28"/>
+          <w:szCs w:val="28"/>
+          <w:u w:val="single"/>
+        </w:rPr>
+      </w:pPr>
+      <w:r>
+        <w:rPr>
+          <w:rFonts w:ascii="Courier New" w:hAnsi="Courier New" w:cs="Courier New"/>
+          <w:b/>
+          <w:sz w:val="28"/>
+          <w:szCs w:val="28"/>
+        </w:rPr>
+        <w:t xml:space="preserve">$ </w:t>
+      </w:r>
+      <w:proofErr w:type="spellStart"/>
+      <w:proofErr w:type="gramStart"/>
+      <w:r>
+        <w:rPr>
+          <w:rFonts w:ascii="Courier New" w:hAnsi="Courier New" w:cs="Courier New"/>
+          <w:b/>
+          <w:sz w:val="28"/>
+          <w:szCs w:val="28"/>
+        </w:rPr>
+        <w:t>git</w:t>
+      </w:r>
+      <w:proofErr w:type="spellEnd"/>
+      <w:proofErr w:type="gramEnd"/>
+      <w:r>
+        <w:rPr>
+          <w:rFonts w:ascii="Courier New" w:hAnsi="Courier New" w:cs="Courier New"/>
+          <w:b/>
+          <w:sz w:val="28"/>
+          <w:szCs w:val="28"/>
+        </w:rPr>
+        <w:t xml:space="preserve"> </w:t>
+      </w:r>
+      <w:proofErr w:type="spellStart"/>
+      <w:r>
+        <w:rPr>
+          <w:rFonts w:ascii="Courier New" w:hAnsi="Courier New" w:cs="Courier New"/>
+          <w:b/>
+          <w:sz w:val="28"/>
+          <w:szCs w:val="28"/>
+        </w:rPr>
+        <w:t>stash</w:t>
+      </w:r>
+      <w:proofErr w:type="spellEnd"/>
+      <w:r>
+        <w:rPr>
+          <w:rFonts w:ascii="Courier New" w:hAnsi="Courier New" w:cs="Courier New"/>
+          <w:b/>
+          <w:sz w:val="28"/>
+          <w:szCs w:val="28"/>
+        </w:rPr>
+        <w:t xml:space="preserve"> –h : </w:t>
+      </w:r>
+      <w:r>
+        <w:rPr>
+          <w:rFonts w:ascii="Courier New" w:hAnsi="Courier New" w:cs="Courier New"/>
+          <w:sz w:val="28"/>
+          <w:szCs w:val="28"/>
+        </w:rPr>
+        <w:t xml:space="preserve">muestra todos los subcomando y atributos del comando </w:t>
+      </w:r>
+      <w:proofErr w:type="spellStart"/>
+      <w:r>
+        <w:rPr>
+          <w:rFonts w:ascii="Courier New" w:hAnsi="Courier New" w:cs="Courier New"/>
+          <w:sz w:val="28"/>
+          <w:szCs w:val="28"/>
+        </w:rPr>
+        <w:t>stash</w:t>
+      </w:r>
+      <w:proofErr w:type="spellEnd"/>
+    </w:p>
+    <w:p>
+      <w:pPr>
+        <w:jc w:val="both"/>
+        <w:rPr>
+          <w:rFonts w:ascii="Courier New" w:hAnsi="Courier New" w:cs="Courier New"/>
+          <w:sz w:val="28"/>
+          <w:szCs w:val="28"/>
+        </w:rPr>
+      </w:pPr>
     </w:p>
     <w:p>
       <w:pPr>

--- a/readme-git.docx
+++ b/readme-git.docx
@@ -6098,168 +6098,267 @@
           <w:sz w:val="28"/>
           <w:szCs w:val="28"/>
         </w:rPr>
+        <w:t xml:space="preserve"> pop :</w:t>
+      </w:r>
+      <w:r>
+        <w:rPr>
+          <w:rFonts w:ascii="Courier New" w:hAnsi="Courier New" w:cs="Courier New"/>
+          <w:sz w:val="28"/>
+          <w:szCs w:val="28"/>
+        </w:rPr>
         <w:t xml:space="preserve"> </w:t>
-      </w:r>
-      <w:proofErr w:type="spellStart"/>
-      <w:r>
-        <w:rPr>
-          <w:rFonts w:ascii="Courier New" w:hAnsi="Courier New" w:cs="Courier New"/>
-          <w:b/>
-          <w:sz w:val="28"/>
-          <w:szCs w:val="28"/>
-        </w:rPr>
-        <w:t>drop</w:t>
-      </w:r>
-      <w:proofErr w:type="spellEnd"/>
-      <w:r>
-        <w:rPr>
-          <w:rFonts w:ascii="Courier New" w:hAnsi="Courier New" w:cs="Courier New"/>
-          <w:b/>
-          <w:sz w:val="28"/>
-          <w:szCs w:val="28"/>
-        </w:rPr>
-        <w:t xml:space="preserve"> : </w:t>
-      </w:r>
-      <w:r>
-        <w:rPr>
-          <w:rFonts w:ascii="Courier New" w:hAnsi="Courier New" w:cs="Courier New"/>
-          <w:sz w:val="28"/>
-          <w:szCs w:val="28"/>
-        </w:rPr>
-        <w:t xml:space="preserve">elimina los </w:t>
-      </w:r>
-      <w:proofErr w:type="spellStart"/>
-      <w:r>
-        <w:rPr>
-          <w:rFonts w:ascii="Courier New" w:hAnsi="Courier New" w:cs="Courier New"/>
-          <w:sz w:val="28"/>
-          <w:szCs w:val="28"/>
-        </w:rPr>
-        <w:t>stash</w:t>
-      </w:r>
-      <w:proofErr w:type="spellEnd"/>
-      <w:r>
-        <w:rPr>
-          <w:rFonts w:ascii="Courier New" w:hAnsi="Courier New" w:cs="Courier New"/>
-          <w:sz w:val="28"/>
-          <w:szCs w:val="28"/>
-        </w:rPr>
-        <w:t xml:space="preserve"> guardados </w:t>
-      </w:r>
-      <w:r>
-        <w:rPr>
-          <w:rFonts w:ascii="Courier New" w:hAnsi="Courier New" w:cs="Courier New"/>
-          <w:sz w:val="28"/>
-          <w:szCs w:val="28"/>
-        </w:rPr>
-        <w:t xml:space="preserve">del ultimo al primer </w:t>
-      </w:r>
-      <w:proofErr w:type="spellStart"/>
-      <w:r>
-        <w:rPr>
-          <w:rFonts w:ascii="Courier New" w:hAnsi="Courier New" w:cs="Courier New"/>
-          <w:sz w:val="28"/>
-          <w:szCs w:val="28"/>
-        </w:rPr>
-        <w:t>stash</w:t>
-      </w:r>
-      <w:proofErr w:type="spellEnd"/>
-      <w:r>
-        <w:rPr>
-          <w:rFonts w:ascii="Courier New" w:hAnsi="Courier New" w:cs="Courier New"/>
-          <w:sz w:val="28"/>
-          <w:szCs w:val="28"/>
-        </w:rPr>
-        <w:t xml:space="preserve"> guardado</w:t>
-      </w:r>
-    </w:p>
-    <w:p>
-      <w:pPr>
-        <w:jc w:val="center"/>
-        <w:rPr>
-          <w:rFonts w:ascii="Courier New" w:hAnsi="Courier New" w:cs="Courier New"/>
-          <w:sz w:val="28"/>
-          <w:szCs w:val="28"/>
-        </w:rPr>
-      </w:pPr>
-      <w:r>
-        <w:rPr>
-          <w:rFonts w:ascii="Courier New" w:hAnsi="Courier New" w:cs="Courier New"/>
-          <w:b/>
-          <w:sz w:val="28"/>
-          <w:szCs w:val="28"/>
-        </w:rPr>
-        <w:t xml:space="preserve">$ </w:t>
-      </w:r>
-      <w:proofErr w:type="spellStart"/>
-      <w:r>
-        <w:rPr>
-          <w:rFonts w:ascii="Courier New" w:hAnsi="Courier New" w:cs="Courier New"/>
-          <w:b/>
-          <w:sz w:val="28"/>
-          <w:szCs w:val="28"/>
-        </w:rPr>
-        <w:t>git</w:t>
-      </w:r>
-      <w:proofErr w:type="spellEnd"/>
-      <w:r>
-        <w:rPr>
-          <w:rFonts w:ascii="Courier New" w:hAnsi="Courier New" w:cs="Courier New"/>
-          <w:b/>
-          <w:sz w:val="28"/>
-          <w:szCs w:val="28"/>
-        </w:rPr>
-        <w:t xml:space="preserve"> </w:t>
-      </w:r>
-      <w:proofErr w:type="spellStart"/>
-      <w:r>
-        <w:rPr>
-          <w:rFonts w:ascii="Courier New" w:hAnsi="Courier New" w:cs="Courier New"/>
-          <w:b/>
-          <w:sz w:val="28"/>
-          <w:szCs w:val="28"/>
-        </w:rPr>
-        <w:t>stash</w:t>
-      </w:r>
-      <w:proofErr w:type="spellEnd"/>
-      <w:r>
-        <w:rPr>
-          <w:rFonts w:ascii="Courier New" w:hAnsi="Courier New" w:cs="Courier New"/>
-          <w:b/>
-          <w:sz w:val="28"/>
-          <w:szCs w:val="28"/>
-        </w:rPr>
-        <w:t xml:space="preserve"> </w:t>
-      </w:r>
-      <w:r>
-        <w:rPr>
-          <w:rFonts w:ascii="Courier New" w:hAnsi="Courier New" w:cs="Courier New"/>
-          <w:b/>
-          <w:sz w:val="28"/>
-          <w:szCs w:val="28"/>
-        </w:rPr>
-        <w:t>sa</w:t>
-      </w:r>
-      <w:r>
-        <w:rPr>
-          <w:rFonts w:ascii="Courier New" w:hAnsi="Courier New" w:cs="Courier New"/>
-          <w:b/>
-          <w:sz w:val="28"/>
-          <w:szCs w:val="28"/>
-        </w:rPr>
-        <w:t>v</w:t>
       </w:r>
       <w:bookmarkStart w:id="0" w:name="_GoBack"/>
       <w:bookmarkEnd w:id="0"/>
       <w:r>
         <w:rPr>
           <w:rFonts w:ascii="Courier New" w:hAnsi="Courier New" w:cs="Courier New"/>
+          <w:sz w:val="28"/>
+          <w:szCs w:val="28"/>
+        </w:rPr>
+        <w:t>aplicar o recupera los cambios anterior guardados</w:t>
+      </w:r>
+      <w:r>
+        <w:rPr>
+          <w:rFonts w:ascii="Courier New" w:hAnsi="Courier New" w:cs="Courier New"/>
+          <w:sz w:val="28"/>
+          <w:szCs w:val="28"/>
+        </w:rPr>
+        <w:t xml:space="preserve"> y borrar el </w:t>
+      </w:r>
+      <w:proofErr w:type="spellStart"/>
+      <w:r>
+        <w:rPr>
+          <w:rFonts w:ascii="Courier New" w:hAnsi="Courier New" w:cs="Courier New"/>
+          <w:sz w:val="28"/>
+          <w:szCs w:val="28"/>
+        </w:rPr>
+        <w:t>stash</w:t>
+      </w:r>
+      <w:proofErr w:type="spellEnd"/>
+    </w:p>
+    <w:p>
+      <w:pPr>
+        <w:jc w:val="both"/>
+        <w:rPr>
+          <w:rFonts w:ascii="Courier New" w:hAnsi="Courier New" w:cs="Courier New"/>
+          <w:sz w:val="28"/>
+          <w:szCs w:val="28"/>
+        </w:rPr>
+      </w:pPr>
+      <w:r>
+        <w:rPr>
+          <w:rFonts w:ascii="Courier New" w:hAnsi="Courier New" w:cs="Courier New"/>
+          <w:b/>
+          <w:sz w:val="28"/>
+          <w:szCs w:val="28"/>
+        </w:rPr>
+        <w:t xml:space="preserve">$ </w:t>
+      </w:r>
+      <w:proofErr w:type="spellStart"/>
+      <w:proofErr w:type="gramStart"/>
+      <w:r>
+        <w:rPr>
+          <w:rFonts w:ascii="Courier New" w:hAnsi="Courier New" w:cs="Courier New"/>
+          <w:b/>
+          <w:sz w:val="28"/>
+          <w:szCs w:val="28"/>
+        </w:rPr>
+        <w:t>git</w:t>
+      </w:r>
+      <w:proofErr w:type="spellEnd"/>
+      <w:proofErr w:type="gramEnd"/>
+      <w:r>
+        <w:rPr>
+          <w:rFonts w:ascii="Courier New" w:hAnsi="Courier New" w:cs="Courier New"/>
+          <w:b/>
+          <w:sz w:val="28"/>
+          <w:szCs w:val="28"/>
+        </w:rPr>
+        <w:t xml:space="preserve"> </w:t>
+      </w:r>
+      <w:proofErr w:type="spellStart"/>
+      <w:r>
+        <w:rPr>
+          <w:rFonts w:ascii="Courier New" w:hAnsi="Courier New" w:cs="Courier New"/>
+          <w:b/>
+          <w:sz w:val="28"/>
+          <w:szCs w:val="28"/>
+        </w:rPr>
+        <w:t>stash</w:t>
+      </w:r>
+      <w:proofErr w:type="spellEnd"/>
+      <w:r>
+        <w:rPr>
+          <w:rFonts w:ascii="Courier New" w:hAnsi="Courier New" w:cs="Courier New"/>
+          <w:b/>
+          <w:sz w:val="28"/>
+          <w:szCs w:val="28"/>
+        </w:rPr>
+        <w:t xml:space="preserve"> </w:t>
+      </w:r>
+      <w:proofErr w:type="spellStart"/>
+      <w:r>
+        <w:rPr>
+          <w:rFonts w:ascii="Courier New" w:hAnsi="Courier New" w:cs="Courier New"/>
+          <w:b/>
+          <w:sz w:val="28"/>
+          <w:szCs w:val="28"/>
+        </w:rPr>
+        <w:t>drop</w:t>
+      </w:r>
+      <w:proofErr w:type="spellEnd"/>
+      <w:r>
+        <w:rPr>
+          <w:rFonts w:ascii="Courier New" w:hAnsi="Courier New" w:cs="Courier New"/>
+          <w:b/>
+          <w:sz w:val="28"/>
+          <w:szCs w:val="28"/>
+        </w:rPr>
+        <w:t xml:space="preserve"> : </w:t>
+      </w:r>
+      <w:r>
+        <w:rPr>
+          <w:rFonts w:ascii="Courier New" w:hAnsi="Courier New" w:cs="Courier New"/>
+          <w:sz w:val="28"/>
+          <w:szCs w:val="28"/>
+        </w:rPr>
+        <w:t xml:space="preserve">elimina los </w:t>
+      </w:r>
+      <w:proofErr w:type="spellStart"/>
+      <w:r>
+        <w:rPr>
+          <w:rFonts w:ascii="Courier New" w:hAnsi="Courier New" w:cs="Courier New"/>
+          <w:sz w:val="28"/>
+          <w:szCs w:val="28"/>
+        </w:rPr>
+        <w:t>stash</w:t>
+      </w:r>
+      <w:proofErr w:type="spellEnd"/>
+      <w:r>
+        <w:rPr>
+          <w:rFonts w:ascii="Courier New" w:hAnsi="Courier New" w:cs="Courier New"/>
+          <w:sz w:val="28"/>
+          <w:szCs w:val="28"/>
+        </w:rPr>
+        <w:t xml:space="preserve"> guardados </w:t>
+      </w:r>
+      <w:r>
+        <w:rPr>
+          <w:rFonts w:ascii="Courier New" w:hAnsi="Courier New" w:cs="Courier New"/>
+          <w:sz w:val="28"/>
+          <w:szCs w:val="28"/>
+        </w:rPr>
+        <w:t xml:space="preserve">del ultimo al primer </w:t>
+      </w:r>
+      <w:proofErr w:type="spellStart"/>
+      <w:r>
+        <w:rPr>
+          <w:rFonts w:ascii="Courier New" w:hAnsi="Courier New" w:cs="Courier New"/>
+          <w:sz w:val="28"/>
+          <w:szCs w:val="28"/>
+        </w:rPr>
+        <w:t>stash</w:t>
+      </w:r>
+      <w:proofErr w:type="spellEnd"/>
+      <w:r>
+        <w:rPr>
+          <w:rFonts w:ascii="Courier New" w:hAnsi="Courier New" w:cs="Courier New"/>
+          <w:sz w:val="28"/>
+          <w:szCs w:val="28"/>
+        </w:rPr>
+        <w:t xml:space="preserve"> guardado</w:t>
+      </w:r>
+    </w:p>
+    <w:p>
+      <w:pPr>
+        <w:jc w:val="center"/>
+        <w:rPr>
+          <w:rFonts w:ascii="Courier New" w:hAnsi="Courier New" w:cs="Courier New"/>
+          <w:sz w:val="28"/>
+          <w:szCs w:val="28"/>
+        </w:rPr>
+      </w:pPr>
+      <w:r>
+        <w:rPr>
+          <w:rFonts w:ascii="Courier New" w:hAnsi="Courier New" w:cs="Courier New"/>
+          <w:b/>
+          <w:sz w:val="28"/>
+          <w:szCs w:val="28"/>
+        </w:rPr>
+        <w:t xml:space="preserve">$ </w:t>
+      </w:r>
+      <w:proofErr w:type="spellStart"/>
+      <w:proofErr w:type="gramStart"/>
+      <w:r>
+        <w:rPr>
+          <w:rFonts w:ascii="Courier New" w:hAnsi="Courier New" w:cs="Courier New"/>
+          <w:b/>
+          <w:sz w:val="28"/>
+          <w:szCs w:val="28"/>
+        </w:rPr>
+        <w:t>git</w:t>
+      </w:r>
+      <w:proofErr w:type="spellEnd"/>
+      <w:proofErr w:type="gramEnd"/>
+      <w:r>
+        <w:rPr>
+          <w:rFonts w:ascii="Courier New" w:hAnsi="Courier New" w:cs="Courier New"/>
+          <w:b/>
+          <w:sz w:val="28"/>
+          <w:szCs w:val="28"/>
+        </w:rPr>
+        <w:t xml:space="preserve"> </w:t>
+      </w:r>
+      <w:proofErr w:type="spellStart"/>
+      <w:r>
+        <w:rPr>
+          <w:rFonts w:ascii="Courier New" w:hAnsi="Courier New" w:cs="Courier New"/>
+          <w:b/>
+          <w:sz w:val="28"/>
+          <w:szCs w:val="28"/>
+        </w:rPr>
+        <w:t>stash</w:t>
+      </w:r>
+      <w:proofErr w:type="spellEnd"/>
+      <w:r>
+        <w:rPr>
+          <w:rFonts w:ascii="Courier New" w:hAnsi="Courier New" w:cs="Courier New"/>
+          <w:b/>
+          <w:sz w:val="28"/>
+          <w:szCs w:val="28"/>
+        </w:rPr>
+        <w:t xml:space="preserve"> </w:t>
+      </w:r>
+      <w:proofErr w:type="spellStart"/>
+      <w:r>
+        <w:rPr>
+          <w:rFonts w:ascii="Courier New" w:hAnsi="Courier New" w:cs="Courier New"/>
+          <w:b/>
+          <w:sz w:val="28"/>
+          <w:szCs w:val="28"/>
+        </w:rPr>
+        <w:t>sa</w:t>
+      </w:r>
+      <w:r>
+        <w:rPr>
+          <w:rFonts w:ascii="Courier New" w:hAnsi="Courier New" w:cs="Courier New"/>
+          <w:b/>
+          <w:sz w:val="28"/>
+          <w:szCs w:val="28"/>
+        </w:rPr>
+        <w:t>v</w:t>
+      </w:r>
+      <w:r>
+        <w:rPr>
+          <w:rFonts w:ascii="Courier New" w:hAnsi="Courier New" w:cs="Courier New"/>
           <w:b/>
           <w:sz w:val="28"/>
           <w:szCs w:val="28"/>
         </w:rPr>
         <w:t>e</w:t>
       </w:r>
+      <w:proofErr w:type="spellEnd"/>
       <w:r>
         <w:rPr>
           <w:rFonts w:ascii="Courier New" w:hAnsi="Courier New" w:cs="Courier New"/>
@@ -6313,6 +6412,7 @@
           <w:sz w:val="28"/>
           <w:szCs w:val="28"/>
         </w:rPr>
+        <w:lastRenderedPageBreak/>
         <w:t xml:space="preserve">$ </w:t>
       </w:r>
       <w:proofErr w:type="spellStart"/>
